--- a/Algorithmics/Submission.docx
+++ b/Algorithmics/Submission.docx
@@ -3,28 +3,12 @@
 <w:document xmlns:wpc="http://schemas.microsoft.com/office/word/2010/wordprocessingCanvas" xmlns:cx="http://schemas.microsoft.com/office/drawing/2014/chartex" xmlns:cx1="http://schemas.microsoft.com/office/drawing/2015/9/8/chartex" xmlns:cx2="http://schemas.microsoft.com/office/drawing/2015/10/21/chartex" xmlns:cx3="http://schemas.microsoft.com/office/drawing/2016/5/9/chartex" xmlns:cx4="http://schemas.microsoft.com/office/drawing/2016/5/10/chartex" xmlns:cx5="http://schemas.microsoft.com/office/drawing/2016/5/11/chartex" xmlns:cx6="http://schemas.microsoft.com/office/drawing/2016/5/12/chartex" xmlns:cx7="http://schemas.microsoft.com/office/drawing/2016/5/13/chartex" xmlns:cx8="http://schemas.microsoft.com/office/drawing/2016/5/14/chartex" xmlns:mc="http://schemas.openxmlformats.org/markup-compatibility/2006" xmlns:aink="http://schemas.microsoft.com/office/drawing/2016/ink" xmlns:am3d="http://schemas.microsoft.com/office/drawing/2017/model3d" xmlns:o="urn:schemas-microsoft-com:office:office" xmlns:r="http://schemas.openxmlformats.org/officeDocument/2006/relationships" xmlns:m="http://schemas.openxmlformats.org/officeDocument/2006/math" xmlns:v="urn:schemas-microsoft-com:vml" xmlns:wp14="http://schemas.microsoft.com/office/word/2010/wordprocessingDrawing" xmlns:wp="http://schemas.openxmlformats.org/drawingml/2006/wordprocessingDrawing" xmlns:w10="urn:schemas-microsoft-com:office:word" xmlns:w="http://schemas.openxmlformats.org/wordprocessingml/2006/main" xmlns:w14="http://schemas.microsoft.com/office/word/2010/wordml" xmlns:w15="http://schemas.microsoft.com/office/word/2012/wordml" xmlns:w16cid="http://schemas.microsoft.com/office/word/2016/wordml/cid" xmlns:w16se="http://schemas.microsoft.com/office/word/2015/wordml/symex" xmlns:wpg="http://schemas.microsoft.com/office/word/2010/wordprocessingGroup" xmlns:wpi="http://schemas.microsoft.com/office/word/2010/wordprocessingInk" xmlns:wne="http://schemas.microsoft.com/office/word/2006/wordml" xmlns:wps="http://schemas.microsoft.com/office/word/2010/wordprocessingShape" mc:Ignorable="w14 w15 w16se w16cid wp14">
   <w:body>
     <w:p>
-      <w:pPr>
-        <w:rPr>
-          <w:lang w:val="en-US"/>
-        </w:rPr>
-      </w:pPr>
-      <w:r>
-        <w:rPr>
-          <w:lang w:val="en-US"/>
-        </w:rPr>
+      <w:r>
         <w:t>Q1</w:t>
       </w:r>
     </w:p>
     <w:p>
-      <w:pPr>
-        <w:rPr>
-          <w:lang w:val="en-US"/>
-        </w:rPr>
-      </w:pPr>
-      <w:r>
-        <w:rPr>
-          <w:lang w:val="en-US"/>
-        </w:rPr>
+      <w:r>
         <w:t>(a)</w:t>
       </w:r>
     </w:p>
@@ -193,7 +177,6 @@
       <w:r>
         <w:t xml:space="preserve"> 7. </w:t>
       </w:r>
-      <w:proofErr w:type="gramStart"/>
       <w:r>
         <w:rPr>
           <w:rFonts w:ascii="Cambria Math" w:hAnsi="Cambria Math" w:cs="Cambria Math"/>
@@ -203,7 +186,6 @@
       <w:r>
         <w:t>[</w:t>
       </w:r>
-      <w:proofErr w:type="gramEnd"/>
       <w:r>
         <w:rPr>
           <w:rFonts w:ascii="Cambria Math" w:hAnsi="Cambria Math" w:cs="Cambria Math"/>
@@ -264,14 +246,12 @@
       <w:r>
         <w:t xml:space="preserve">10. A[i+1] </w:t>
       </w:r>
-      <w:proofErr w:type="gramStart"/>
       <w:r>
         <w:t xml:space="preserve">← </w:t>
       </w:r>
       <w:r>
         <w:t xml:space="preserve"> x</w:t>
       </w:r>
-      <w:proofErr w:type="gramEnd"/>
     </w:p>
     <w:p>
       <w:r>
@@ -371,7 +351,6 @@
         </w:rPr>
         <w:t xml:space="preserve">) for the </w:t>
       </w:r>
-      <w:proofErr w:type="gramStart"/>
       <w:r>
         <w:rPr>
           <w:b/>
@@ -397,7 +376,6 @@
         </w:rPr>
         <w:t>case</w:t>
       </w:r>
-      <w:proofErr w:type="gramEnd"/>
       <w:r>
         <w:rPr>
           <w:i/>
@@ -844,27 +822,15 @@
         <w:br/>
         <w:t xml:space="preserve">        int </w:t>
       </w:r>
-      <w:proofErr w:type="spellStart"/>
-      <w:r>
-        <w:rPr>
-          <w:rFonts w:ascii="JetBrains Mono" w:eastAsia="Times New Roman" w:hAnsi="JetBrains Mono" w:cs="Courier New"/>
-          <w:color w:val="A9B7C6"/>
-          <w:sz w:val="20"/>
-          <w:szCs w:val="20"/>
-          <w:lang w:eastAsia="en-GB"/>
-        </w:rPr>
-        <w:t>i</w:t>
-      </w:r>
-      <w:proofErr w:type="spellEnd"/>
-      <w:r>
-        <w:rPr>
-          <w:rFonts w:ascii="JetBrains Mono" w:eastAsia="Times New Roman" w:hAnsi="JetBrains Mono" w:cs="Courier New"/>
-          <w:color w:val="A9B7C6"/>
-          <w:sz w:val="20"/>
-          <w:szCs w:val="20"/>
-          <w:lang w:eastAsia="en-GB"/>
-        </w:rPr>
-        <w:t xml:space="preserve"> = n - </w:t>
+      <w:r>
+        <w:rPr>
+          <w:rFonts w:ascii="JetBrains Mono" w:eastAsia="Times New Roman" w:hAnsi="JetBrains Mono" w:cs="Courier New"/>
+          <w:color w:val="A9B7C6"/>
+          <w:sz w:val="20"/>
+          <w:szCs w:val="20"/>
+          <w:lang w:eastAsia="en-GB"/>
+        </w:rPr>
+        <w:t xml:space="preserve">i = n - </w:t>
       </w:r>
       <w:r>
         <w:rPr>
@@ -905,29 +871,7 @@
           <w:szCs w:val="20"/>
           <w:lang w:eastAsia="en-GB"/>
         </w:rPr>
-        <w:t>(</w:t>
-      </w:r>
-      <w:proofErr w:type="spellStart"/>
-      <w:r>
-        <w:rPr>
-          <w:rFonts w:ascii="JetBrains Mono" w:eastAsia="Times New Roman" w:hAnsi="JetBrains Mono" w:cs="Courier New"/>
-          <w:color w:val="A9B7C6"/>
-          <w:sz w:val="20"/>
-          <w:szCs w:val="20"/>
-          <w:lang w:eastAsia="en-GB"/>
-        </w:rPr>
-        <w:t>i</w:t>
-      </w:r>
-      <w:proofErr w:type="spellEnd"/>
-      <w:r>
-        <w:rPr>
-          <w:rFonts w:ascii="JetBrains Mono" w:eastAsia="Times New Roman" w:hAnsi="JetBrains Mono" w:cs="Courier New"/>
-          <w:color w:val="A9B7C6"/>
-          <w:sz w:val="20"/>
-          <w:szCs w:val="20"/>
-          <w:lang w:eastAsia="en-GB"/>
-        </w:rPr>
-        <w:t xml:space="preserve"> &gt;= </w:t>
+        <w:t xml:space="preserve">(i &gt;= </w:t>
       </w:r>
       <w:r>
         <w:rPr>
@@ -947,29 +891,7 @@
           <w:szCs w:val="20"/>
           <w:lang w:eastAsia="en-GB"/>
         </w:rPr>
-        <w:t>&amp;&amp; A[</w:t>
-      </w:r>
-      <w:proofErr w:type="spellStart"/>
-      <w:r>
-        <w:rPr>
-          <w:rFonts w:ascii="JetBrains Mono" w:eastAsia="Times New Roman" w:hAnsi="JetBrains Mono" w:cs="Courier New"/>
-          <w:color w:val="A9B7C6"/>
-          <w:sz w:val="20"/>
-          <w:szCs w:val="20"/>
-          <w:lang w:eastAsia="en-GB"/>
-        </w:rPr>
-        <w:t>i</w:t>
-      </w:r>
-      <w:proofErr w:type="spellEnd"/>
-      <w:r>
-        <w:rPr>
-          <w:rFonts w:ascii="JetBrains Mono" w:eastAsia="Times New Roman" w:hAnsi="JetBrains Mono" w:cs="Courier New"/>
-          <w:color w:val="A9B7C6"/>
-          <w:sz w:val="20"/>
-          <w:szCs w:val="20"/>
-          <w:lang w:eastAsia="en-GB"/>
-        </w:rPr>
-        <w:t>] &gt; x) {</w:t>
+        <w:t>&amp;&amp; A[i] &gt; x) {</w:t>
       </w:r>
       <w:r>
         <w:rPr>
@@ -980,29 +902,7 @@
           <w:lang w:eastAsia="en-GB"/>
         </w:rPr>
         <w:br/>
-        <w:t xml:space="preserve">            A[</w:t>
-      </w:r>
-      <w:proofErr w:type="spellStart"/>
-      <w:r>
-        <w:rPr>
-          <w:rFonts w:ascii="JetBrains Mono" w:eastAsia="Times New Roman" w:hAnsi="JetBrains Mono" w:cs="Courier New"/>
-          <w:color w:val="A9B7C6"/>
-          <w:sz w:val="20"/>
-          <w:szCs w:val="20"/>
-          <w:lang w:eastAsia="en-GB"/>
-        </w:rPr>
-        <w:t>i</w:t>
-      </w:r>
-      <w:proofErr w:type="spellEnd"/>
-      <w:r>
-        <w:rPr>
-          <w:rFonts w:ascii="JetBrains Mono" w:eastAsia="Times New Roman" w:hAnsi="JetBrains Mono" w:cs="Courier New"/>
-          <w:color w:val="A9B7C6"/>
-          <w:sz w:val="20"/>
-          <w:szCs w:val="20"/>
-          <w:lang w:eastAsia="en-GB"/>
-        </w:rPr>
-        <w:t xml:space="preserve"> + </w:t>
+        <w:t xml:space="preserve">            A[i + </w:t>
       </w:r>
       <w:r>
         <w:rPr>
@@ -1022,29 +922,7 @@
           <w:szCs w:val="20"/>
           <w:lang w:eastAsia="en-GB"/>
         </w:rPr>
-        <w:t>] = A[</w:t>
-      </w:r>
-      <w:proofErr w:type="spellStart"/>
-      <w:r>
-        <w:rPr>
-          <w:rFonts w:ascii="JetBrains Mono" w:eastAsia="Times New Roman" w:hAnsi="JetBrains Mono" w:cs="Courier New"/>
-          <w:color w:val="A9B7C6"/>
-          <w:sz w:val="20"/>
-          <w:szCs w:val="20"/>
-          <w:lang w:eastAsia="en-GB"/>
-        </w:rPr>
-        <w:t>i</w:t>
-      </w:r>
-      <w:proofErr w:type="spellEnd"/>
-      <w:r>
-        <w:rPr>
-          <w:rFonts w:ascii="JetBrains Mono" w:eastAsia="Times New Roman" w:hAnsi="JetBrains Mono" w:cs="Courier New"/>
-          <w:color w:val="A9B7C6"/>
-          <w:sz w:val="20"/>
-          <w:szCs w:val="20"/>
-          <w:lang w:eastAsia="en-GB"/>
-        </w:rPr>
-        <w:t>]</w:t>
+        <w:t>] = A[i]</w:t>
       </w:r>
       <w:r>
         <w:rPr>
@@ -1067,49 +945,15 @@
         <w:br/>
         <w:t xml:space="preserve">            </w:t>
       </w:r>
-      <w:proofErr w:type="spellStart"/>
-      <w:r>
-        <w:rPr>
-          <w:rFonts w:ascii="JetBrains Mono" w:eastAsia="Times New Roman" w:hAnsi="JetBrains Mono" w:cs="Courier New"/>
-          <w:color w:val="A9B7C6"/>
-          <w:sz w:val="20"/>
-          <w:szCs w:val="20"/>
-          <w:lang w:eastAsia="en-GB"/>
-        </w:rPr>
-        <w:t>i</w:t>
-      </w:r>
-      <w:proofErr w:type="spellEnd"/>
-      <w:r>
-        <w:rPr>
-          <w:rFonts w:ascii="JetBrains Mono" w:eastAsia="Times New Roman" w:hAnsi="JetBrains Mono" w:cs="Courier New"/>
-          <w:color w:val="A9B7C6"/>
-          <w:sz w:val="20"/>
-          <w:szCs w:val="20"/>
-          <w:lang w:eastAsia="en-GB"/>
-        </w:rPr>
-        <w:t xml:space="preserve"> = </w:t>
-      </w:r>
-      <w:proofErr w:type="spellStart"/>
-      <w:r>
-        <w:rPr>
-          <w:rFonts w:ascii="JetBrains Mono" w:eastAsia="Times New Roman" w:hAnsi="JetBrains Mono" w:cs="Courier New"/>
-          <w:color w:val="A9B7C6"/>
-          <w:sz w:val="20"/>
-          <w:szCs w:val="20"/>
-          <w:lang w:eastAsia="en-GB"/>
-        </w:rPr>
-        <w:t>i</w:t>
-      </w:r>
-      <w:proofErr w:type="spellEnd"/>
-      <w:r>
-        <w:rPr>
-          <w:rFonts w:ascii="JetBrains Mono" w:eastAsia="Times New Roman" w:hAnsi="JetBrains Mono" w:cs="Courier New"/>
-          <w:color w:val="A9B7C6"/>
-          <w:sz w:val="20"/>
-          <w:szCs w:val="20"/>
-          <w:lang w:eastAsia="en-GB"/>
-        </w:rPr>
-        <w:t xml:space="preserve"> - </w:t>
+      <w:r>
+        <w:rPr>
+          <w:rFonts w:ascii="JetBrains Mono" w:eastAsia="Times New Roman" w:hAnsi="JetBrains Mono" w:cs="Courier New"/>
+          <w:color w:val="A9B7C6"/>
+          <w:sz w:val="20"/>
+          <w:szCs w:val="20"/>
+          <w:lang w:eastAsia="en-GB"/>
+        </w:rPr>
+        <w:t xml:space="preserve">i = i - </w:t>
       </w:r>
       <w:r>
         <w:rPr>
@@ -1284,21 +1128,14 @@
           <w:ilvl w:val="0"/>
           <w:numId w:val="1"/>
         </w:numPr>
-        <w:rPr>
-          <w:lang w:val="en-US"/>
-        </w:rPr>
       </w:pPr>
       <w:r>
-        <w:rPr>
-          <w:lang w:val="en-US"/>
-        </w:rPr>
         <w:t xml:space="preserve">The algorithm is known as </w:t>
       </w:r>
       <w:r>
         <w:rPr>
           <w:i/>
           <w:iCs/>
-          <w:lang w:val="en-US"/>
         </w:rPr>
         <w:t>Insertion sort.</w:t>
       </w:r>
@@ -1306,9 +1143,6 @@
     <w:p>
       <w:pPr>
         <w:pStyle w:val="ListParagraph"/>
-        <w:rPr>
-          <w:lang w:val="en-US"/>
-        </w:rPr>
       </w:pPr>
     </w:p>
     <w:p>
@@ -1320,43 +1154,23 @@
         </w:numPr>
         <w:rPr>
           <w:color w:val="FF0000"/>
-          <w:lang w:val="en-US"/>
         </w:rPr>
       </w:pPr>
       <w:r>
         <w:rPr>
           <w:color w:val="FF0000"/>
-          <w:lang w:val="en-US"/>
         </w:rPr>
         <w:t>Recurrence relation T(n)</w:t>
       </w:r>
       <w:r>
         <w:rPr>
           <w:color w:val="FF0000"/>
-          <w:lang w:val="en-US"/>
-        </w:rPr>
-        <w:t xml:space="preserve"> for the </w:t>
-      </w:r>
-      <w:proofErr w:type="gramStart"/>
+        </w:rPr>
+        <w:t xml:space="preserve"> for the worst case number of operations (may use big O notation):</w:t>
+      </w:r>
       <w:r>
         <w:rPr>
           <w:color w:val="FF0000"/>
-          <w:lang w:val="en-US"/>
-        </w:rPr>
-        <w:t>worst case</w:t>
-      </w:r>
-      <w:proofErr w:type="gramEnd"/>
-      <w:r>
-        <w:rPr>
-          <w:color w:val="FF0000"/>
-          <w:lang w:val="en-US"/>
-        </w:rPr>
-        <w:t xml:space="preserve"> number of operations (may use big O notation):</w:t>
-      </w:r>
-      <w:r>
-        <w:rPr>
-          <w:color w:val="FF0000"/>
-          <w:lang w:val="en-US"/>
         </w:rPr>
         <w:t xml:space="preserve">  </w:t>
       </w:r>
@@ -1366,27 +1180,23 @@
         <w:pStyle w:val="ListParagraph"/>
         <w:rPr>
           <w:color w:val="FF0000"/>
-          <w:lang w:val="en-US"/>
         </w:rPr>
       </w:pPr>
       <w:r>
         <w:rPr>
           <w:color w:val="FF0000"/>
-          <w:lang w:val="en-US"/>
         </w:rPr>
         <w:t>The recurrence relation of recursive selection sort is T(n) = T(n-1) + n. It can be solved by the method of substitution and is foun</w:t>
       </w:r>
       <w:r>
         <w:rPr>
           <w:color w:val="FF0000"/>
-          <w:lang w:val="en-US"/>
         </w:rPr>
         <w:t>d</w:t>
       </w:r>
       <w:r>
         <w:rPr>
           <w:color w:val="FF0000"/>
-          <w:lang w:val="en-US"/>
         </w:rPr>
         <w:t xml:space="preserve"> to be equal to n^2.</w:t>
       </w:r>
@@ -1398,62 +1208,25 @@
           <w:ilvl w:val="0"/>
           <w:numId w:val="1"/>
         </w:numPr>
-        <w:rPr>
-          <w:lang w:val="en-US"/>
-        </w:rPr>
       </w:pPr>
       <w:r>
-        <w:rPr>
-          <w:lang w:val="en-US"/>
-        </w:rPr>
         <w:lastRenderedPageBreak/>
-        <w:t xml:space="preserve">The </w:t>
-      </w:r>
-      <w:proofErr w:type="gramStart"/>
-      <w:r>
-        <w:rPr>
-          <w:lang w:val="en-US"/>
-        </w:rPr>
-        <w:t>worst case</w:t>
-      </w:r>
-      <w:proofErr w:type="gramEnd"/>
-      <w:r>
-        <w:rPr>
-          <w:lang w:val="en-US"/>
-        </w:rPr>
-        <w:t xml:space="preserve"> time complexity of the algorithm is</w:t>
-      </w:r>
-      <w:r>
-        <w:rPr>
-          <w:lang w:val="en-US"/>
-        </w:rPr>
+        <w:t>The worst case time complexity of the algorithm is</w:t>
+      </w:r>
+      <w:r>
         <w:t xml:space="preserve"> big </w:t>
       </w:r>
       <w:r>
-        <w:rPr>
-          <w:lang w:val="en-US"/>
-        </w:rPr>
         <w:t>Theta</w:t>
       </w:r>
       <w:r>
-        <w:rPr>
-          <w:lang w:val="en-US"/>
-        </w:rPr>
         <w:t xml:space="preserve"> of </w:t>
       </w:r>
       <w:r>
-        <w:rPr>
-          <w:lang w:val="en-US"/>
-        </w:rPr>
         <w:t>(n^2). (</w:t>
       </w:r>
-      <w:proofErr w:type="gramStart"/>
-      <w:r>
-        <w:t>Θ(</w:t>
-      </w:r>
-      <w:proofErr w:type="gramEnd"/>
-      <w:r>
-        <w:t>n</w:t>
+      <w:r>
+        <w:t>Θ(n</w:t>
       </w:r>
       <w:r>
         <w:t>^</w:t>
@@ -1462,50 +1235,29 @@
         <w:t>2 )</w:t>
       </w:r>
       <w:r>
-        <w:rPr>
-          <w:lang w:val="en-US"/>
-        </w:rPr>
         <w:t>)</w:t>
       </w:r>
       <w:r>
-        <w:rPr>
-          <w:lang w:val="en-US"/>
-        </w:rPr>
         <w:t>)</w:t>
       </w:r>
       <w:r>
-        <w:rPr>
-          <w:lang w:val="en-US"/>
-        </w:rPr>
         <w:t xml:space="preserve"> and it occurs</w:t>
       </w:r>
       <w:r>
-        <w:rPr>
-          <w:lang w:val="en-US"/>
-        </w:rPr>
         <w:t xml:space="preserve"> when the input array is sorted in reverse order. (e.g. A = {5, 4, 3, 2, 1})</w:t>
       </w:r>
       <w:r>
-        <w:rPr>
-          <w:lang w:val="en-US"/>
-        </w:rPr>
         <w:t xml:space="preserve">. </w:t>
       </w:r>
     </w:p>
     <w:p>
       <w:pPr>
         <w:pStyle w:val="ListParagraph"/>
-        <w:rPr>
-          <w:lang w:val="en-US"/>
-        </w:rPr>
       </w:pPr>
     </w:p>
     <w:p>
       <w:pPr>
         <w:pStyle w:val="ListParagraph"/>
-        <w:rPr>
-          <w:lang w:val="en-US"/>
-        </w:rPr>
       </w:pPr>
     </w:p>
     <w:p>
@@ -1515,229 +1267,108 @@
           <w:ilvl w:val="0"/>
           <w:numId w:val="1"/>
         </w:numPr>
-        <w:rPr>
-          <w:lang w:val="en-US"/>
-        </w:rPr>
       </w:pPr>
       <w:r>
-        <w:rPr>
-          <w:lang w:val="en-US"/>
-        </w:rPr>
-        <w:t xml:space="preserve">What is the algorithm computing: The algorithm is given as input an array and its </w:t>
-      </w:r>
-      <w:proofErr w:type="gramStart"/>
-      <w:r>
-        <w:rPr>
-          <w:lang w:val="en-US"/>
-        </w:rPr>
-        <w:t>size.</w:t>
-      </w:r>
-      <w:proofErr w:type="gramEnd"/>
-      <w:r>
-        <w:rPr>
-          <w:lang w:val="en-US"/>
-        </w:rPr>
-        <w:t xml:space="preserve"> Then the input array is sorted in ascending order (e.g. inputting (5, 4, 3, 2, 1) will output (1, 2, 3, 4, 5))</w:t>
-      </w:r>
-      <w:r>
-        <w:rPr>
-          <w:lang w:val="en-US"/>
-        </w:rPr>
+        <w:t>What is the algorithm computing: The algorithm is given as input an array and its size. Then the input array is sorted in ascending order (e.g. inputting (5, 4, 3, 2, 1) will output (1, 2, 3, 4, 5))</w:t>
+      </w:r>
+      <w:r>
         <w:t>. The algorithm sorts the array by keeping a subsequence of elements on the left in the correctly sorted order.</w:t>
       </w:r>
       <w:r>
-        <w:rPr>
-          <w:lang w:val="en-US"/>
-        </w:rPr>
         <w:t xml:space="preserve"> This subsequence is increased by inserting the next element into its relatively correct position in the sorted subsequence. Adding to the subsequence stops when the last element of the array has been </w:t>
       </w:r>
       <w:r>
-        <w:rPr>
-          <w:lang w:val="en-US"/>
-        </w:rPr>
         <w:t>added and sorted.</w:t>
       </w:r>
       <w:r>
-        <w:rPr>
-          <w:lang w:val="en-US"/>
-        </w:rPr>
         <w:t xml:space="preserve"> </w:t>
       </w:r>
     </w:p>
+    <w:p/>
+    <w:p>
+      <w:r>
+        <w:t>(b)</w:t>
+      </w:r>
+    </w:p>
+    <w:p>
+      <w:r>
+        <w:t>(i)</w:t>
+      </w:r>
+    </w:p>
     <w:p>
       <w:pPr>
         <w:rPr>
-          <w:lang w:val="en-US"/>
+          <w:color w:val="FF0000"/>
         </w:rPr>
       </w:pPr>
-    </w:p>
-    <w:p>
-      <w:pPr>
-        <w:rPr>
-          <w:lang w:val="en-US"/>
-        </w:rPr>
-      </w:pPr>
-      <w:r>
-        <w:rPr>
-          <w:lang w:val="en-US"/>
-        </w:rPr>
-        <w:t>(b)</w:t>
-      </w:r>
-    </w:p>
-    <w:p>
-      <w:pPr>
-        <w:rPr>
-          <w:lang w:val="en-US"/>
-        </w:rPr>
-      </w:pPr>
-      <w:r>
-        <w:rPr>
-          <w:lang w:val="en-US"/>
-        </w:rPr>
-        <w:t>(</w:t>
-      </w:r>
-      <w:proofErr w:type="spellStart"/>
-      <w:r>
-        <w:rPr>
-          <w:lang w:val="en-US"/>
-        </w:rPr>
-        <w:t>i</w:t>
-      </w:r>
-      <w:proofErr w:type="spellEnd"/>
-      <w:r>
-        <w:rPr>
-          <w:lang w:val="en-US"/>
-        </w:rPr>
+      <w:r>
+        <w:t xml:space="preserve">A comparison-based sorting algorithm </w:t>
+      </w:r>
+      <w:r>
+        <w:t>is a sorting algorithm that can only gain information about items in the input sequence</w:t>
+      </w:r>
+      <w:r>
+        <w:t xml:space="preserve"> (</w:t>
+      </w:r>
+      <w:r>
+        <w:t>a</w:t>
+      </w:r>
+      <w:r>
+        <w:rPr>
+          <w:vertAlign w:val="subscript"/>
+        </w:rPr>
+        <w:t>1</w:t>
+      </w:r>
+      <w:r>
+        <w:t xml:space="preserve">, </w:t>
+      </w:r>
+      <w:r>
+        <w:t>a</w:t>
+      </w:r>
+      <w:r>
+        <w:rPr>
+          <w:vertAlign w:val="subscript"/>
+        </w:rPr>
+        <w:t>2</w:t>
+      </w:r>
+      <w:r>
+        <w:t xml:space="preserve">, …, </w:t>
+      </w:r>
+      <w:r>
+        <w:t>a</w:t>
+      </w:r>
+      <w:r>
+        <w:rPr>
+          <w:vertAlign w:val="subscript"/>
+        </w:rPr>
+        <w:t>n</w:t>
+      </w:r>
+      <w:r>
         <w:t>)</w:t>
       </w:r>
-    </w:p>
-    <w:p>
-      <w:pPr>
+      <w:r>
+        <w:t xml:space="preserve"> by performing pairwise-comparisons.</w:t>
+      </w:r>
+      <w:r>
+        <w:t xml:space="preserve"> </w:t>
+      </w:r>
+      <w:r>
         <w:rPr>
           <w:color w:val="FF0000"/>
-          <w:lang w:val="en-US"/>
-        </w:rPr>
-      </w:pPr>
-      <w:r>
-        <w:rPr>
-          <w:lang w:val="en-US"/>
-        </w:rPr>
-        <w:t xml:space="preserve">A comparison-based sorting algorithm </w:t>
-      </w:r>
-      <w:r>
-        <w:rPr>
-          <w:lang w:val="en-US"/>
-        </w:rPr>
-        <w:t>is a sorting algorithm that can only gain information about items in the input sequence</w:t>
-      </w:r>
-      <w:r>
-        <w:rPr>
-          <w:lang w:val="en-US"/>
-        </w:rPr>
-        <w:t xml:space="preserve"> (</w:t>
-      </w:r>
-      <w:r>
-        <w:rPr>
-          <w:lang w:val="en-US"/>
-        </w:rPr>
-        <w:t>a</w:t>
-      </w:r>
-      <w:r>
-        <w:rPr>
-          <w:vertAlign w:val="subscript"/>
-          <w:lang w:val="en-US"/>
-        </w:rPr>
-        <w:t>1</w:t>
-      </w:r>
-      <w:r>
-        <w:rPr>
-          <w:lang w:val="en-US"/>
-        </w:rPr>
-        <w:t xml:space="preserve">, </w:t>
-      </w:r>
-      <w:r>
-        <w:rPr>
-          <w:lang w:val="en-US"/>
-        </w:rPr>
-        <w:t>a</w:t>
-      </w:r>
-      <w:r>
-        <w:rPr>
-          <w:vertAlign w:val="subscript"/>
-          <w:lang w:val="en-US"/>
-        </w:rPr>
-        <w:t>2</w:t>
-      </w:r>
-      <w:r>
-        <w:rPr>
-          <w:lang w:val="en-US"/>
-        </w:rPr>
-        <w:t xml:space="preserve">, …, </w:t>
-      </w:r>
-      <w:r>
-        <w:rPr>
-          <w:lang w:val="en-US"/>
-        </w:rPr>
-        <w:t>a</w:t>
-      </w:r>
-      <w:r>
-        <w:rPr>
-          <w:vertAlign w:val="subscript"/>
-          <w:lang w:val="en-US"/>
-        </w:rPr>
-        <w:t>n</w:t>
-      </w:r>
-      <w:r>
-        <w:rPr>
-          <w:lang w:val="en-US"/>
-        </w:rPr>
-        <w:t>)</w:t>
-      </w:r>
-      <w:r>
-        <w:rPr>
-          <w:lang w:val="en-US"/>
-        </w:rPr>
-        <w:t xml:space="preserve"> by performing pairwise-comparisons</w:t>
-      </w:r>
-      <w:r>
-        <w:rPr>
-          <w:lang w:val="en-US"/>
-        </w:rPr>
-        <w:t>.</w:t>
-      </w:r>
-      <w:r>
-        <w:rPr>
-          <w:lang w:val="en-US"/>
-        </w:rPr>
-        <w:t xml:space="preserve"> </w:t>
+        </w:rPr>
+        <w:t xml:space="preserve">The only requirement for applying a comparison-based sorting algorithm is that </w:t>
       </w:r>
       <w:r>
         <w:rPr>
           <w:color w:val="FF0000"/>
-          <w:lang w:val="en-US"/>
-        </w:rPr>
-        <w:t xml:space="preserve">The only requirement for applying a comparison-based sorting algorithm is that </w:t>
+        </w:rPr>
+        <w:t>the operator</w:t>
       </w:r>
       <w:r>
         <w:rPr>
           <w:color w:val="FF0000"/>
-          <w:lang w:val="en-US"/>
-        </w:rPr>
-        <w:t>the operator</w:t>
-      </w:r>
-      <w:r>
-        <w:rPr>
-          <w:color w:val="FF0000"/>
-          <w:lang w:val="en-US"/>
-        </w:rPr>
-        <w:t xml:space="preserve"> forms a total preorder over the data</w:t>
-      </w:r>
-      <w:r>
-        <w:rPr>
-          <w:color w:val="FF0000"/>
-          <w:lang w:val="en-US"/>
-        </w:rPr>
-        <w:t>. Meaning:</w:t>
+        </w:rPr>
+        <w:t xml:space="preserve"> forms a total preorder over the data. Meaning:</w:t>
       </w:r>
     </w:p>
     <w:p>
@@ -1749,77 +1380,17 @@
         </w:numPr>
         <w:rPr>
           <w:color w:val="FF0000"/>
-          <w:lang w:val="en-US"/>
         </w:rPr>
       </w:pPr>
       <w:r>
         <w:rPr>
           <w:color w:val="FF0000"/>
-          <w:lang w:val="en-US"/>
-        </w:rPr>
-        <w:t xml:space="preserve">If ai &lt;= </w:t>
-      </w:r>
-      <w:proofErr w:type="spellStart"/>
+        </w:rPr>
+        <w:t>If ai &lt;= aj and aj &lt;= az then ai &lt;= az</w:t>
+      </w:r>
       <w:r>
         <w:rPr>
           <w:color w:val="FF0000"/>
-          <w:lang w:val="en-US"/>
-        </w:rPr>
-        <w:t>aj</w:t>
-      </w:r>
-      <w:proofErr w:type="spellEnd"/>
-      <w:r>
-        <w:rPr>
-          <w:color w:val="FF0000"/>
-          <w:lang w:val="en-US"/>
-        </w:rPr>
-        <w:t xml:space="preserve"> and </w:t>
-      </w:r>
-      <w:proofErr w:type="spellStart"/>
-      <w:r>
-        <w:rPr>
-          <w:color w:val="FF0000"/>
-          <w:lang w:val="en-US"/>
-        </w:rPr>
-        <w:t>aj</w:t>
-      </w:r>
-      <w:proofErr w:type="spellEnd"/>
-      <w:r>
-        <w:rPr>
-          <w:color w:val="FF0000"/>
-          <w:lang w:val="en-US"/>
-        </w:rPr>
-        <w:t xml:space="preserve"> &lt;= </w:t>
-      </w:r>
-      <w:proofErr w:type="spellStart"/>
-      <w:r>
-        <w:rPr>
-          <w:color w:val="FF0000"/>
-          <w:lang w:val="en-US"/>
-        </w:rPr>
-        <w:t>az</w:t>
-      </w:r>
-      <w:proofErr w:type="spellEnd"/>
-      <w:r>
-        <w:rPr>
-          <w:color w:val="FF0000"/>
-          <w:lang w:val="en-US"/>
-        </w:rPr>
-        <w:t xml:space="preserve"> then ai &lt;= </w:t>
-      </w:r>
-      <w:proofErr w:type="spellStart"/>
-      <w:r>
-        <w:rPr>
-          <w:color w:val="FF0000"/>
-          <w:lang w:val="en-US"/>
-        </w:rPr>
-        <w:t>az</w:t>
-      </w:r>
-      <w:proofErr w:type="spellEnd"/>
-      <w:r>
-        <w:rPr>
-          <w:color w:val="FF0000"/>
-          <w:lang w:val="en-US"/>
         </w:rPr>
         <w:t xml:space="preserve"> (transitivity)</w:t>
       </w:r>
@@ -1833,126 +1404,41 @@
         </w:numPr>
         <w:rPr>
           <w:color w:val="FF0000"/>
-          <w:lang w:val="en-US"/>
         </w:rPr>
       </w:pPr>
       <w:r>
         <w:rPr>
           <w:color w:val="FF0000"/>
-          <w:lang w:val="en-US"/>
-        </w:rPr>
-        <w:t xml:space="preserve">For all ai and </w:t>
-      </w:r>
-      <w:proofErr w:type="spellStart"/>
+        </w:rPr>
+        <w:t>For all ai and aj, ai &lt;= aj or aj &lt;= ai</w:t>
+      </w:r>
       <w:r>
         <w:rPr>
           <w:color w:val="FF0000"/>
-          <w:lang w:val="en-US"/>
-        </w:rPr>
-        <w:t>aj</w:t>
-      </w:r>
-      <w:proofErr w:type="spellEnd"/>
-      <w:r>
-        <w:rPr>
-          <w:color w:val="FF0000"/>
-          <w:lang w:val="en-US"/>
-        </w:rPr>
-        <w:t xml:space="preserve">, ai &lt;= </w:t>
-      </w:r>
-      <w:proofErr w:type="spellStart"/>
-      <w:r>
-        <w:rPr>
-          <w:color w:val="FF0000"/>
-          <w:lang w:val="en-US"/>
-        </w:rPr>
-        <w:t>aj</w:t>
-      </w:r>
-      <w:proofErr w:type="spellEnd"/>
-      <w:r>
-        <w:rPr>
-          <w:color w:val="FF0000"/>
-          <w:lang w:val="en-US"/>
-        </w:rPr>
-        <w:t xml:space="preserve"> or </w:t>
-      </w:r>
-      <w:proofErr w:type="spellStart"/>
-      <w:r>
-        <w:rPr>
-          <w:color w:val="FF0000"/>
-          <w:lang w:val="en-US"/>
-        </w:rPr>
-        <w:t>aj</w:t>
-      </w:r>
-      <w:proofErr w:type="spellEnd"/>
-      <w:r>
-        <w:rPr>
-          <w:color w:val="FF0000"/>
-          <w:lang w:val="en-US"/>
-        </w:rPr>
-        <w:t xml:space="preserve"> &lt;= ai</w:t>
-      </w:r>
-      <w:r>
-        <w:rPr>
-          <w:color w:val="FF0000"/>
-          <w:lang w:val="en-US"/>
         </w:rPr>
         <w:t xml:space="preserve"> (connexity)</w:t>
       </w:r>
     </w:p>
     <w:p>
-      <w:pPr>
-        <w:rPr>
-          <w:lang w:val="en-US"/>
-        </w:rPr>
-      </w:pPr>
-      <w:r>
-        <w:rPr>
-          <w:lang w:val="en-US"/>
-        </w:rPr>
+      <w:r>
         <w:t>In other words, the algorithm can be applied only when the input data can be ordere</w:t>
       </w:r>
       <w:r>
-        <w:rPr>
-          <w:lang w:val="en-US"/>
-        </w:rPr>
         <w:t>d</w:t>
       </w:r>
       <w:r>
-        <w:rPr>
-          <w:lang w:val="en-US"/>
-        </w:rPr>
         <w:t>.</w:t>
       </w:r>
     </w:p>
-    <w:p>
-      <w:pPr>
-        <w:rPr>
-          <w:lang w:val="en-US"/>
-        </w:rPr>
-      </w:pPr>
-    </w:p>
-    <w:p>
-      <w:pPr>
-        <w:rPr>
-          <w:lang w:val="en-US"/>
-        </w:rPr>
-      </w:pPr>
-      <w:r>
-        <w:rPr>
-          <w:lang w:val="en-US"/>
-        </w:rPr>
+    <w:p/>
+    <w:p>
+      <w:r>
         <w:t>(ii)</w:t>
       </w:r>
       <w:r>
-        <w:rPr>
-          <w:lang w:val="en-US"/>
-        </w:rPr>
         <w:t xml:space="preserve"> </w:t>
       </w:r>
       <w:r>
-        <w:rPr>
-          <w:lang w:val="en-US"/>
-        </w:rPr>
         <w:t>The translation of the pseudocode:</w:t>
       </w:r>
     </w:p>
@@ -1961,31 +1447,13 @@
         <w:shd w:val="clear" w:color="auto" w:fill="7B7B7B" w:themeFill="accent3" w:themeFillShade="BF"/>
         <w:rPr>
           <w:highlight w:val="lightGray"/>
-          <w:lang w:val="en-US"/>
         </w:rPr>
       </w:pPr>
       <w:r>
         <w:rPr>
           <w:highlight w:val="lightGray"/>
-          <w:lang w:val="en-US"/>
-        </w:rPr>
-        <w:t xml:space="preserve">public </w:t>
-      </w:r>
-      <w:proofErr w:type="gramStart"/>
-      <w:r>
-        <w:rPr>
-          <w:highlight w:val="lightGray"/>
-          <w:lang w:val="en-US"/>
-        </w:rPr>
-        <w:t>int[</w:t>
-      </w:r>
-      <w:proofErr w:type="gramEnd"/>
-      <w:r>
-        <w:rPr>
-          <w:highlight w:val="lightGray"/>
-          <w:lang w:val="en-US"/>
-        </w:rPr>
-        <w:t>] proc2(int[] array) {</w:t>
+        </w:rPr>
+        <w:t>public int[] proc2(int[] array) {</w:t>
       </w:r>
     </w:p>
     <w:p>
@@ -1993,63 +1461,13 @@
         <w:shd w:val="clear" w:color="auto" w:fill="7B7B7B" w:themeFill="accent3" w:themeFillShade="BF"/>
         <w:rPr>
           <w:highlight w:val="lightGray"/>
-          <w:lang w:val="en-US"/>
         </w:rPr>
       </w:pPr>
       <w:r>
         <w:rPr>
           <w:highlight w:val="lightGray"/>
-          <w:lang w:val="en-US"/>
-        </w:rPr>
-        <w:t xml:space="preserve">        </w:t>
-      </w:r>
-      <w:proofErr w:type="gramStart"/>
-      <w:r>
-        <w:rPr>
-          <w:highlight w:val="lightGray"/>
-          <w:lang w:val="en-US"/>
-        </w:rPr>
-        <w:t>for(</w:t>
-      </w:r>
-      <w:proofErr w:type="gramEnd"/>
-      <w:r>
-        <w:rPr>
-          <w:highlight w:val="lightGray"/>
-          <w:lang w:val="en-US"/>
-        </w:rPr>
-        <w:t xml:space="preserve">int j = 0; j &lt; </w:t>
-      </w:r>
-      <w:proofErr w:type="spellStart"/>
-      <w:r>
-        <w:rPr>
-          <w:highlight w:val="lightGray"/>
-          <w:lang w:val="en-US"/>
-        </w:rPr>
-        <w:t>array.length</w:t>
-      </w:r>
-      <w:proofErr w:type="spellEnd"/>
-      <w:r>
-        <w:rPr>
-          <w:highlight w:val="lightGray"/>
-          <w:lang w:val="en-US"/>
-        </w:rPr>
-        <w:t xml:space="preserve"> - 1; </w:t>
-      </w:r>
-      <w:proofErr w:type="spellStart"/>
-      <w:r>
-        <w:rPr>
-          <w:highlight w:val="lightGray"/>
-          <w:lang w:val="en-US"/>
-        </w:rPr>
-        <w:t>j++</w:t>
-      </w:r>
-      <w:proofErr w:type="spellEnd"/>
-      <w:r>
-        <w:rPr>
-          <w:highlight w:val="lightGray"/>
-          <w:lang w:val="en-US"/>
-        </w:rPr>
-        <w:t>) {</w:t>
+        </w:rPr>
+        <w:t xml:space="preserve">        for(int j = 0; j &lt; array.length - 1; j++) {</w:t>
       </w:r>
     </w:p>
     <w:p>
@@ -2057,13 +1475,11 @@
         <w:shd w:val="clear" w:color="auto" w:fill="7B7B7B" w:themeFill="accent3" w:themeFillShade="BF"/>
         <w:rPr>
           <w:highlight w:val="lightGray"/>
-          <w:lang w:val="en-US"/>
         </w:rPr>
       </w:pPr>
       <w:r>
         <w:rPr>
           <w:highlight w:val="lightGray"/>
-          <w:lang w:val="en-US"/>
         </w:rPr>
         <w:t xml:space="preserve">            int min = j;</w:t>
       </w:r>
@@ -2073,95 +1489,13 @@
         <w:shd w:val="clear" w:color="auto" w:fill="7B7B7B" w:themeFill="accent3" w:themeFillShade="BF"/>
         <w:rPr>
           <w:highlight w:val="lightGray"/>
-          <w:lang w:val="en-US"/>
         </w:rPr>
       </w:pPr>
       <w:r>
         <w:rPr>
           <w:highlight w:val="lightGray"/>
-          <w:lang w:val="en-US"/>
-        </w:rPr>
-        <w:t xml:space="preserve">            </w:t>
-      </w:r>
-      <w:proofErr w:type="gramStart"/>
-      <w:r>
-        <w:rPr>
-          <w:highlight w:val="lightGray"/>
-          <w:lang w:val="en-US"/>
-        </w:rPr>
-        <w:t>for(</w:t>
-      </w:r>
-      <w:proofErr w:type="gramEnd"/>
-      <w:r>
-        <w:rPr>
-          <w:highlight w:val="lightGray"/>
-          <w:lang w:val="en-US"/>
-        </w:rPr>
-        <w:t xml:space="preserve">int </w:t>
-      </w:r>
-      <w:proofErr w:type="spellStart"/>
-      <w:r>
-        <w:rPr>
-          <w:highlight w:val="lightGray"/>
-          <w:lang w:val="en-US"/>
-        </w:rPr>
-        <w:t>i</w:t>
-      </w:r>
-      <w:proofErr w:type="spellEnd"/>
-      <w:r>
-        <w:rPr>
-          <w:highlight w:val="lightGray"/>
-          <w:lang w:val="en-US"/>
-        </w:rPr>
-        <w:t xml:space="preserve"> = j + 1; </w:t>
-      </w:r>
-      <w:proofErr w:type="spellStart"/>
-      <w:r>
-        <w:rPr>
-          <w:highlight w:val="lightGray"/>
-          <w:lang w:val="en-US"/>
-        </w:rPr>
-        <w:t>i</w:t>
-      </w:r>
-      <w:proofErr w:type="spellEnd"/>
-      <w:r>
-        <w:rPr>
-          <w:highlight w:val="lightGray"/>
-          <w:lang w:val="en-US"/>
-        </w:rPr>
-        <w:t xml:space="preserve"> &lt; </w:t>
-      </w:r>
-      <w:proofErr w:type="spellStart"/>
-      <w:r>
-        <w:rPr>
-          <w:highlight w:val="lightGray"/>
-          <w:lang w:val="en-US"/>
-        </w:rPr>
-        <w:t>array.length</w:t>
-      </w:r>
-      <w:proofErr w:type="spellEnd"/>
-      <w:r>
-        <w:rPr>
-          <w:highlight w:val="lightGray"/>
-          <w:lang w:val="en-US"/>
-        </w:rPr>
-        <w:t xml:space="preserve">; </w:t>
-      </w:r>
-      <w:proofErr w:type="spellStart"/>
-      <w:r>
-        <w:rPr>
-          <w:highlight w:val="lightGray"/>
-          <w:lang w:val="en-US"/>
-        </w:rPr>
-        <w:t>i</w:t>
-      </w:r>
-      <w:proofErr w:type="spellEnd"/>
-      <w:r>
-        <w:rPr>
-          <w:highlight w:val="lightGray"/>
-          <w:lang w:val="en-US"/>
-        </w:rPr>
-        <w:t>++) {</w:t>
+        </w:rPr>
+        <w:t xml:space="preserve">            for(int i = j + 1; i &lt; array.length; i++) {</w:t>
       </w:r>
     </w:p>
     <w:p>
@@ -2169,31 +1503,13 @@
         <w:shd w:val="clear" w:color="auto" w:fill="7B7B7B" w:themeFill="accent3" w:themeFillShade="BF"/>
         <w:rPr>
           <w:highlight w:val="lightGray"/>
-          <w:lang w:val="en-US"/>
         </w:rPr>
       </w:pPr>
       <w:r>
         <w:rPr>
           <w:highlight w:val="lightGray"/>
-          <w:lang w:val="en-US"/>
-        </w:rPr>
-        <w:t xml:space="preserve">                if(array[</w:t>
-      </w:r>
-      <w:proofErr w:type="spellStart"/>
-      <w:r>
-        <w:rPr>
-          <w:highlight w:val="lightGray"/>
-          <w:lang w:val="en-US"/>
-        </w:rPr>
-        <w:t>i</w:t>
-      </w:r>
-      <w:proofErr w:type="spellEnd"/>
-      <w:r>
-        <w:rPr>
-          <w:highlight w:val="lightGray"/>
-          <w:lang w:val="en-US"/>
-        </w:rPr>
-        <w:t>] &lt; array[min]) {</w:t>
+        </w:rPr>
+        <w:t xml:space="preserve">                if(array[i] &lt; array[min]) {</w:t>
       </w:r>
     </w:p>
     <w:p>
@@ -2201,31 +1517,13 @@
         <w:shd w:val="clear" w:color="auto" w:fill="7B7B7B" w:themeFill="accent3" w:themeFillShade="BF"/>
         <w:rPr>
           <w:highlight w:val="lightGray"/>
-          <w:lang w:val="en-US"/>
         </w:rPr>
       </w:pPr>
       <w:r>
         <w:rPr>
           <w:highlight w:val="lightGray"/>
-          <w:lang w:val="en-US"/>
-        </w:rPr>
-        <w:t xml:space="preserve">                    min = </w:t>
-      </w:r>
-      <w:proofErr w:type="spellStart"/>
-      <w:r>
-        <w:rPr>
-          <w:highlight w:val="lightGray"/>
-          <w:lang w:val="en-US"/>
-        </w:rPr>
-        <w:t>i</w:t>
-      </w:r>
-      <w:proofErr w:type="spellEnd"/>
-      <w:r>
-        <w:rPr>
-          <w:highlight w:val="lightGray"/>
-          <w:lang w:val="en-US"/>
-        </w:rPr>
-        <w:t>;</w:t>
+        </w:rPr>
+        <w:t xml:space="preserve">                    min = i;</w:t>
       </w:r>
     </w:p>
     <w:p>
@@ -2233,13 +1531,11 @@
         <w:shd w:val="clear" w:color="auto" w:fill="7B7B7B" w:themeFill="accent3" w:themeFillShade="BF"/>
         <w:rPr>
           <w:highlight w:val="lightGray"/>
-          <w:lang w:val="en-US"/>
         </w:rPr>
       </w:pPr>
       <w:r>
         <w:rPr>
           <w:highlight w:val="lightGray"/>
-          <w:lang w:val="en-US"/>
         </w:rPr>
         <w:t xml:space="preserve">                }</w:t>
       </w:r>
@@ -2249,13 +1545,11 @@
         <w:shd w:val="clear" w:color="auto" w:fill="7B7B7B" w:themeFill="accent3" w:themeFillShade="BF"/>
         <w:rPr>
           <w:highlight w:val="lightGray"/>
-          <w:lang w:val="en-US"/>
         </w:rPr>
       </w:pPr>
       <w:r>
         <w:rPr>
           <w:highlight w:val="lightGray"/>
-          <w:lang w:val="en-US"/>
         </w:rPr>
         <w:t xml:space="preserve">            }</w:t>
       </w:r>
@@ -2265,13 +1559,11 @@
         <w:shd w:val="clear" w:color="auto" w:fill="7B7B7B" w:themeFill="accent3" w:themeFillShade="BF"/>
         <w:rPr>
           <w:highlight w:val="lightGray"/>
-          <w:lang w:val="en-US"/>
         </w:rPr>
       </w:pPr>
       <w:r>
         <w:rPr>
           <w:highlight w:val="lightGray"/>
-          <w:lang w:val="en-US"/>
         </w:rPr>
         <w:t xml:space="preserve">            int temp = array[j]; </w:t>
       </w:r>
@@ -2281,13 +1573,11 @@
         <w:shd w:val="clear" w:color="auto" w:fill="7B7B7B" w:themeFill="accent3" w:themeFillShade="BF"/>
         <w:rPr>
           <w:highlight w:val="lightGray"/>
-          <w:lang w:val="en-US"/>
         </w:rPr>
       </w:pPr>
       <w:r>
         <w:rPr>
           <w:highlight w:val="lightGray"/>
-          <w:lang w:val="en-US"/>
         </w:rPr>
         <w:t xml:space="preserve">        array[j] = array[min]; </w:t>
       </w:r>
@@ -2297,13 +1587,11 @@
         <w:shd w:val="clear" w:color="auto" w:fill="7B7B7B" w:themeFill="accent3" w:themeFillShade="BF"/>
         <w:rPr>
           <w:highlight w:val="lightGray"/>
-          <w:lang w:val="en-US"/>
         </w:rPr>
       </w:pPr>
       <w:r>
         <w:rPr>
           <w:highlight w:val="lightGray"/>
-          <w:lang w:val="en-US"/>
         </w:rPr>
         <w:t xml:space="preserve">        array[min] = temp; </w:t>
       </w:r>
@@ -2313,13 +1601,11 @@
         <w:shd w:val="clear" w:color="auto" w:fill="7B7B7B" w:themeFill="accent3" w:themeFillShade="BF"/>
         <w:rPr>
           <w:highlight w:val="lightGray"/>
-          <w:lang w:val="en-US"/>
         </w:rPr>
       </w:pPr>
       <w:r>
         <w:rPr>
           <w:highlight w:val="lightGray"/>
-          <w:lang w:val="en-US"/>
         </w:rPr>
         <w:t xml:space="preserve">        }</w:t>
       </w:r>
@@ -2329,13 +1615,11 @@
         <w:shd w:val="clear" w:color="auto" w:fill="7B7B7B" w:themeFill="accent3" w:themeFillShade="BF"/>
         <w:rPr>
           <w:highlight w:val="lightGray"/>
-          <w:lang w:val="en-US"/>
         </w:rPr>
       </w:pPr>
       <w:r>
         <w:rPr>
           <w:highlight w:val="lightGray"/>
-          <w:lang w:val="en-US"/>
         </w:rPr>
         <w:t xml:space="preserve">        return array;</w:t>
       </w:r>
@@ -2343,88 +1627,5435 @@
     <w:p>
       <w:pPr>
         <w:shd w:val="clear" w:color="auto" w:fill="7B7B7B" w:themeFill="accent3" w:themeFillShade="BF"/>
-        <w:rPr>
-          <w:lang w:val="en-US"/>
-        </w:rPr>
       </w:pPr>
       <w:r>
         <w:rPr>
           <w:highlight w:val="lightGray"/>
-          <w:lang w:val="en-US"/>
         </w:rPr>
         <w:t xml:space="preserve">    }</w:t>
       </w:r>
     </w:p>
     <w:p>
-      <w:pPr>
-        <w:rPr>
-          <w:lang w:val="en-US"/>
-        </w:rPr>
-      </w:pPr>
-      <w:r>
-        <w:rPr>
-          <w:lang w:val="en-US"/>
-        </w:rPr>
+      <w:r>
         <w:lastRenderedPageBreak/>
         <w:t>This is a selection sort.</w:t>
       </w:r>
     </w:p>
     <w:p>
       <w:r>
-        <w:rPr>
-          <w:lang w:val="en-US"/>
-        </w:rPr>
-        <w:t>Selection sort is in place and NOT stable.</w:t>
-      </w:r>
-      <w:r>
-        <w:rPr>
-          <w:lang w:val="en-US"/>
-        </w:rPr>
+        <w:t>Selection sort is in</w:t>
+      </w:r>
+      <w:r>
+        <w:t>-</w:t>
+      </w:r>
+      <w:r>
+        <w:t xml:space="preserve">place and </w:t>
+      </w:r>
+      <w:r>
+        <w:rPr>
+          <w:b/>
+          <w:bCs/>
+        </w:rPr>
+        <w:t>not</w:t>
+      </w:r>
+      <w:r>
+        <w:t xml:space="preserve"> stable.</w:t>
+      </w:r>
+      <w:r>
         <w:t xml:space="preserve"> Its worst case time complexity is the same as for insertion sort</w:t>
       </w:r>
       <w:r>
-        <w:rPr>
-          <w:lang w:val="en-US"/>
-        </w:rPr>
         <w:t xml:space="preserve"> – big Theta of n^2</w:t>
       </w:r>
       <w:r>
-        <w:rPr>
-          <w:lang w:val="en-US"/>
-        </w:rPr>
-        <w:t xml:space="preserve"> (</w:t>
-      </w:r>
-      <w:proofErr w:type="gramStart"/>
-      <w:r>
-        <w:t>Θ(</w:t>
-      </w:r>
-      <w:proofErr w:type="gramEnd"/>
-      <w:r>
-        <w:t>n</w:t>
+        <w:t xml:space="preserve"> (Θ(n</w:t>
       </w:r>
       <w:r>
         <w:t>^</w:t>
       </w:r>
       <w:r>
-        <w:t>2 )</w:t>
-      </w:r>
-      <w:r>
+        <w:t>2 ))</w:t>
+      </w:r>
+      <w:r>
+        <w:t>.</w:t>
+      </w:r>
+    </w:p>
+    <w:p/>
+    <w:p>
+      <w:r>
+        <w:t>For an algorithm to be in-place</w:t>
+      </w:r>
+      <w:r>
+        <w:t>,</w:t>
+      </w:r>
+      <w:r>
+        <w:t xml:space="preserve"> </w:t>
+      </w:r>
+      <w:r>
+        <w:t>the memory used has to be O(1).</w:t>
+      </w:r>
+      <w:r>
+        <w:t xml:space="preserve"> </w:t>
+      </w:r>
+      <w:r>
+        <w:t xml:space="preserve">Selection sort in in-place because it does not require extra space in order to sort the input data. </w:t>
+      </w:r>
+      <w:r>
+        <w:t xml:space="preserve">To prove that the algorithm is </w:t>
+      </w:r>
+      <w:r>
+        <w:t xml:space="preserve">in-place we need to go through how the algorithm </w:t>
+      </w:r>
+      <w:r>
+        <w:t>sorts</w:t>
+      </w:r>
+      <w:r>
+        <w:t xml:space="preserve"> the input. </w:t>
+      </w:r>
+      <w:r>
+        <w:t xml:space="preserve">First, the algorithm divides the input </w:t>
+      </w:r>
+      <w:r>
+        <w:t xml:space="preserve">into two parts </w:t>
+      </w:r>
+      <w:r>
+        <w:t>–</w:t>
+      </w:r>
+      <w:r>
+        <w:t xml:space="preserve"> </w:t>
+      </w:r>
+      <w:r>
+        <w:t xml:space="preserve">sorted and unsorted. </w:t>
+      </w:r>
+      <w:r>
+        <w:t xml:space="preserve">Initially, the sorted </w:t>
+      </w:r>
+      <w:r>
+        <w:t xml:space="preserve">sublist is empty and the unsorted </w:t>
+      </w:r>
+      <w:r>
+        <w:t>sublist</w:t>
+      </w:r>
+      <w:r>
+        <w:t xml:space="preserve"> is the whole input. </w:t>
+      </w:r>
+      <w:r>
+        <w:t xml:space="preserve">Then </w:t>
+      </w:r>
+      <w:r>
+        <w:t>the algorithm</w:t>
+      </w:r>
+      <w:r>
+        <w:t xml:space="preserve"> </w:t>
+      </w:r>
+      <w:r>
+        <w:t xml:space="preserve">repeatedly finds the smallest element from the unsorted part and </w:t>
+      </w:r>
+      <w:r>
+        <w:t>swaps</w:t>
+      </w:r>
+      <w:r>
+        <w:t xml:space="preserve"> it </w:t>
+      </w:r>
+      <w:r>
+        <w:t xml:space="preserve">with </w:t>
+      </w:r>
+      <w:r>
+        <w:t xml:space="preserve">the leftmost unsorted element. That element is now </w:t>
+      </w:r>
+      <w:r>
+        <w:t>“</w:t>
+      </w:r>
+      <w:r>
+        <w:t>added</w:t>
+      </w:r>
+      <w:r>
+        <w:t>”</w:t>
+      </w:r>
+      <w:r>
+        <w:t xml:space="preserve"> </w:t>
+      </w:r>
+      <w:r>
+        <w:t>to</w:t>
+      </w:r>
+      <w:r>
+        <w:t xml:space="preserve"> the sorted sublist</w:t>
+      </w:r>
+      <w:r>
+        <w:t xml:space="preserve"> and </w:t>
+      </w:r>
+      <w:r>
+        <w:t>“</w:t>
+      </w:r>
+      <w:r>
+        <w:t>removed</w:t>
+      </w:r>
+      <w:r>
+        <w:t xml:space="preserve">” </w:t>
+      </w:r>
+      <w:r>
+        <w:t>from the unsorted sublist.</w:t>
+      </w:r>
+      <w:r>
+        <w:t xml:space="preserve"> The process is repeated until there are no elements left in the unsorted sublist</w:t>
+      </w:r>
+      <w:r>
+        <w:t xml:space="preserve"> and all the elements are part of the sorted sublist. </w:t>
+      </w:r>
+      <w:r>
+        <w:t xml:space="preserve">Of course, </w:t>
+      </w:r>
+      <w:r>
+        <w:t>both</w:t>
+      </w:r>
+      <w:r>
+        <w:t xml:space="preserve"> sublists do not physically exist</w:t>
+      </w:r>
+      <w:r>
+        <w:t>. The whole input is divided into sublists with the use of pointers</w:t>
+      </w:r>
+      <w:r>
+        <w:t xml:space="preserve"> which indicate where they start and end</w:t>
+      </w:r>
+      <w:r>
+        <w:t>.</w:t>
+      </w:r>
+      <w:r>
+        <w:t xml:space="preserve"> This means that </w:t>
+      </w:r>
+      <w:r>
+        <w:t>using the Selection sort algorithm to sort an input does not require extra space in order to correctly sort the input data.</w:t>
+      </w:r>
+    </w:p>
+    <w:p>
+      <w:r>
+        <w:t xml:space="preserve"> </w:t>
+      </w:r>
+    </w:p>
+    <w:p/>
+    <w:p>
+      <w:r>
+        <w:t xml:space="preserve">For an algorithm to be stable, the order of the elements that have </w:t>
+      </w:r>
+      <w:r>
+        <w:t>the same value should not be changed.</w:t>
+      </w:r>
+      <w:r>
+        <w:t xml:space="preserve"> Selection sort is </w:t>
+      </w:r>
+      <w:r>
+        <w:rPr>
+          <w:b/>
+          <w:bCs/>
+        </w:rPr>
+        <w:t>not</w:t>
+      </w:r>
+      <w:r>
+        <w:t xml:space="preserve"> stable.</w:t>
+      </w:r>
+      <w:r>
+        <w:t xml:space="preserve"> As described above, the way that selection sort works is by swapping element from the front of the array into the spot vacated by the minimum element. </w:t>
+      </w:r>
+      <w:r>
+        <w:t xml:space="preserve">Because of this, </w:t>
+      </w:r>
+      <w:r>
+        <w:t>the sorted order</w:t>
+      </w:r>
+      <w:r>
+        <w:t xml:space="preserve"> is </w:t>
+      </w:r>
+      <w:r>
+        <w:t>not correct</w:t>
+      </w:r>
+      <w:r>
+        <w:t>,</w:t>
+      </w:r>
+      <w:r>
+        <w:t xml:space="preserve"> </w:t>
+      </w:r>
+      <w:r>
+        <w:t>making</w:t>
+      </w:r>
+      <w:r>
+        <w:t xml:space="preserve"> selection sort </w:t>
+      </w:r>
+      <w:r>
+        <w:rPr>
+          <w:b/>
+          <w:bCs/>
+        </w:rPr>
+        <w:t xml:space="preserve">not </w:t>
+      </w:r>
+      <w:r>
+        <w:t xml:space="preserve">stable. </w:t>
+      </w:r>
+      <w:r>
+        <w:t xml:space="preserve">An example showing selection sort is </w:t>
+      </w:r>
+      <w:r>
+        <w:rPr>
+          <w:b/>
+          <w:bCs/>
+        </w:rPr>
+        <w:t xml:space="preserve">not </w:t>
+      </w:r>
+      <w:r>
+        <w:t>stable</w:t>
+      </w:r>
+      <w:r>
+        <w:t>:</w:t>
+      </w:r>
+    </w:p>
+    <w:p>
+      <w:r>
+        <w:t xml:space="preserve">Input array: {4, 4, 2}. </w:t>
+      </w:r>
+      <w:r>
+        <w:t>Let the two 4’s be shown as “a” and “b” to be able to distinguish between them</w:t>
+      </w:r>
+      <w:r>
+        <w:t>. ({a, b, 2}).</w:t>
+      </w:r>
+    </w:p>
+    <w:p>
+      <w:r>
+        <w:t>If we try to sort the example input array using selection sort we get as an output:</w:t>
+      </w:r>
+    </w:p>
+    <w:p>
+      <w:r>
+        <w:t xml:space="preserve">{2, 4, 4} or {2, b, a}. </w:t>
+      </w:r>
+    </w:p>
+    <w:p>
+      <w:r>
+        <w:t xml:space="preserve">From this example we can </w:t>
+      </w:r>
+      <w:r>
+        <w:t>clearly see that, while the output is valid (</w:t>
+      </w:r>
+      <w:r>
+        <w:t xml:space="preserve">the array is sorted correctly), that the order of the numbers with the same value is changed. </w:t>
+      </w:r>
+      <w:r>
+        <w:t xml:space="preserve">This example proves that selection sort is </w:t>
+      </w:r>
+      <w:r>
+        <w:rPr>
+          <w:b/>
+          <w:bCs/>
+        </w:rPr>
+        <w:t xml:space="preserve">not </w:t>
+      </w:r>
+      <w:r>
+        <w:t>stable.</w:t>
+      </w:r>
+    </w:p>
+    <w:p/>
+    <w:p>
+      <w:r>
+        <w:t>(iii)</w:t>
+      </w:r>
+    </w:p>
+    <w:p>
+      <w:r>
+        <w:t>We can</w:t>
+      </w:r>
+      <w:r>
+        <w:t xml:space="preserve"> modify </w:t>
+      </w:r>
+      <w:r>
+        <w:t>S</w:t>
+      </w:r>
+      <w:r>
+        <w:t xml:space="preserve">election sort </w:t>
+      </w:r>
+      <w:r>
+        <w:t>by using an implicit heap data structure</w:t>
+      </w:r>
+      <w:r>
+        <w:t xml:space="preserve">. Using the heap data structure in conjunction with Selection sort, we greatly improve the base algorithm. </w:t>
+      </w:r>
+      <w:r>
+        <w:t>This “new” algorithm is called Heapsort.</w:t>
+      </w:r>
+    </w:p>
+    <w:p>
+      <w:r>
+        <w:t xml:space="preserve">Heapsort, like selection sort, </w:t>
+      </w:r>
+      <w:r>
+        <w:t xml:space="preserve">divides its input into a sorted and unsorted </w:t>
+      </w:r>
+      <w:r>
+        <w:t>part</w:t>
+      </w:r>
+      <w:r>
+        <w:t xml:space="preserve">. </w:t>
+      </w:r>
+      <w:r>
+        <w:t xml:space="preserve">The difference is that </w:t>
+      </w:r>
+      <w:r>
+        <w:t>H</w:t>
+      </w:r>
+      <w:r>
+        <w:t xml:space="preserve">eapsort does not linearly scan the unsorted </w:t>
+      </w:r>
+      <w:r>
+        <w:t>part</w:t>
+      </w:r>
+      <w:r>
+        <w:t>.</w:t>
+      </w:r>
+      <w:r>
+        <w:t xml:space="preserve"> Instead,</w:t>
+      </w:r>
+      <w:r>
+        <w:t xml:space="preserve"> </w:t>
+      </w:r>
+      <w:r>
+        <w:t>i</w:t>
+      </w:r>
+      <w:r>
+        <w:t xml:space="preserve">t holds the unsorted </w:t>
+      </w:r>
+      <w:r>
+        <w:t>part</w:t>
+      </w:r>
+      <w:r>
+        <w:t xml:space="preserve"> in a heap data structure </w:t>
+      </w:r>
+      <w:r>
+        <w:t xml:space="preserve">which allows the algorithm to more quickly find the </w:t>
+      </w:r>
+      <w:r>
+        <w:t>sought-after</w:t>
+      </w:r>
+      <w:r>
+        <w:t xml:space="preserve"> element in each step.</w:t>
+      </w:r>
+      <w:r>
+        <w:t xml:space="preserve"> </w:t>
+      </w:r>
+    </w:p>
+    <w:p>
+      <w:r>
+        <w:t xml:space="preserve">Implementing the heap data structure in the Selection sort algorithm </w:t>
+      </w:r>
+      <w:r>
+        <w:t>improves the worst-case time complexity of the</w:t>
+      </w:r>
+      <w:r>
+        <w:t xml:space="preserve"> </w:t>
+      </w:r>
+      <w:r>
+        <w:t>algorithm</w:t>
+      </w:r>
+      <w:r>
+        <w:t xml:space="preserve"> from Θ(n^2 ) to Θ(n log</w:t>
+      </w:r>
+      <w:r>
+        <w:t xml:space="preserve"> </w:t>
+      </w:r>
+      <w:r>
+        <w:t>n)</w:t>
+      </w:r>
+      <w:r>
+        <w:t>.</w:t>
+      </w:r>
+      <w:r>
+        <w:t xml:space="preserve"> </w:t>
+      </w:r>
+    </w:p>
+    <w:p>
+      <w:r>
+        <w:lastRenderedPageBreak/>
+        <w:t>Implementing the heap data structure does not change the space complexity of Selection sort (</w:t>
+      </w:r>
+      <w:r>
+        <w:t xml:space="preserve">which is </w:t>
+      </w:r>
+      <w:r>
+        <w:t xml:space="preserve">O(1)). This is because the </w:t>
+      </w:r>
+      <w:r>
+        <w:t>heap data structure is not physically created</w:t>
+      </w:r>
+      <w:r>
+        <w:t xml:space="preserve"> but merely</w:t>
+      </w:r>
+      <w:r>
+        <w:t xml:space="preserve"> </w:t>
+      </w:r>
+      <w:r>
+        <w:t>t</w:t>
+      </w:r>
+      <w:r>
+        <w:t xml:space="preserve">he data in the unsorted part of the input array </w:t>
+      </w:r>
+      <w:r>
+        <w:t xml:space="preserve">is rearranged into a heap, in place. </w:t>
+      </w:r>
+    </w:p>
+    <w:p/>
+    <w:p>
+      <w:r>
+        <w:t>(iv)</w:t>
+      </w:r>
+    </w:p>
+    <w:p>
+      <w:r>
+        <w:t>In order to improve</w:t>
+      </w:r>
+      <w:r>
+        <w:t xml:space="preserve"> the performance of</w:t>
+      </w:r>
+      <w:r>
+        <w:t xml:space="preserve"> the</w:t>
+      </w:r>
+      <w:r>
+        <w:t xml:space="preserve"> original</w:t>
+      </w:r>
+      <w:r>
+        <w:t xml:space="preserve"> Quicksort algorithm we </w:t>
+      </w:r>
+      <w:r>
+        <w:t>could:</w:t>
+      </w:r>
+    </w:p>
+    <w:p>
+      <w:pPr>
+        <w:pStyle w:val="ListParagraph"/>
+        <w:numPr>
+          <w:ilvl w:val="0"/>
+          <w:numId w:val="1"/>
+        </w:numPr>
+      </w:pPr>
+      <w:r>
+        <w:t xml:space="preserve"> </w:t>
+      </w:r>
+      <w:r>
+        <w:t xml:space="preserve">Use multiple pivots </w:t>
+      </w:r>
+      <w:r>
+        <w:t xml:space="preserve">to partition its input into </w:t>
+      </w:r>
+      <w:r>
+        <w:t xml:space="preserve">some </w:t>
+      </w:r>
+      <w:r>
+        <w:rPr>
+          <w:i/>
+          <w:iCs/>
+        </w:rPr>
+        <w:t>x</w:t>
+      </w:r>
+      <w:r>
+        <w:t xml:space="preserve"> number of subarrays using </w:t>
+      </w:r>
+      <w:r>
+        <w:rPr>
+          <w:i/>
+          <w:iCs/>
+        </w:rPr>
+        <w:t>x</w:t>
+      </w:r>
+      <w:r>
+        <w:rPr>
+          <w:i/>
+          <w:iCs/>
+        </w:rPr>
+        <w:t xml:space="preserve"> – 1</w:t>
+      </w:r>
+      <w:r>
+        <w:t xml:space="preserve"> pivots.</w:t>
+      </w:r>
+      <w:r>
+        <w:t xml:space="preserve"> </w:t>
+      </w:r>
+      <w:r>
+        <w:t xml:space="preserve">In the original Quicksort algorithm, only a single pivot is used to partition the input into two subarrays. </w:t>
+      </w:r>
+      <w:r>
+        <w:t xml:space="preserve"> </w:t>
+      </w:r>
+      <w:r>
+        <w:t>Using multiple (</w:t>
+      </w:r>
+      <w:r>
+        <w:t>more than one</w:t>
+      </w:r>
+      <w:r>
+        <w:t xml:space="preserve">) pivots </w:t>
+      </w:r>
+      <w:r>
+        <w:t xml:space="preserve">improves the </w:t>
+      </w:r>
+      <w:r>
+        <w:t>performance of the algorithm</w:t>
+      </w:r>
+      <w:r>
+        <w:t xml:space="preserve"> </w:t>
+      </w:r>
+      <w:r>
+        <w:t xml:space="preserve">because it takes advantage of modern </w:t>
+      </w:r>
+      <w:r>
+        <w:t>caching, and therefore demonstrates better practical performance.</w:t>
+      </w:r>
+    </w:p>
+    <w:p>
+      <w:pPr>
+        <w:pStyle w:val="ListParagraph"/>
+        <w:numPr>
+          <w:ilvl w:val="0"/>
+          <w:numId w:val="1"/>
+        </w:numPr>
+      </w:pPr>
+      <w:r>
+        <w:t xml:space="preserve">Choose </w:t>
+      </w:r>
+      <w:r>
+        <w:t xml:space="preserve">the median of the first, middle and last element of the </w:t>
+      </w:r>
+      <w:r>
+        <w:t>input as</w:t>
+      </w:r>
+      <w:r>
+        <w:t xml:space="preserve"> a pivot.</w:t>
+      </w:r>
+      <w:r>
+        <w:t xml:space="preserve"> In the original Quicksort algorithm, the last element of the input sequence in selected as a pivot. But this </w:t>
+      </w:r>
+      <w:r>
+        <w:t xml:space="preserve">causes worst-case </w:t>
+      </w:r>
+      <w:r>
+        <w:t>behavio</w:t>
+      </w:r>
+      <w:r>
+        <w:t>u</w:t>
+      </w:r>
+      <w:r>
+        <w:t>r</w:t>
+      </w:r>
+      <w:r>
+        <w:t xml:space="preserve"> on </w:t>
+      </w:r>
+      <w:r>
+        <w:t>already sorted arrays.</w:t>
+      </w:r>
+      <w:r>
+        <w:t xml:space="preserve"> </w:t>
+      </w:r>
+    </w:p>
+    <w:p>
+      <w:pPr>
+        <w:pStyle w:val="ListParagraph"/>
+      </w:pPr>
+      <w:r>
+        <w:t>W</w:t>
+      </w:r>
+      <w:r>
+        <w:t xml:space="preserve">hen no information about the ordering of the input sequence is known, then setting the </w:t>
+      </w:r>
+      <w:r>
+        <w:t>median of the first, middle and last element of the input as a pivot</w:t>
+      </w:r>
+      <w:r>
+        <w:t>:</w:t>
+      </w:r>
+    </w:p>
+    <w:p>
+      <w:pPr>
+        <w:pStyle w:val="ListParagraph"/>
+        <w:numPr>
+          <w:ilvl w:val="1"/>
+          <w:numId w:val="1"/>
+        </w:numPr>
+      </w:pPr>
+      <w:r>
+        <w:t>P</w:t>
+      </w:r>
+      <w:r>
+        <w:t>revents</w:t>
+      </w:r>
+      <w:r>
+        <w:t xml:space="preserve"> the </w:t>
+      </w:r>
+      <w:r>
+        <w:t>worst</w:t>
+      </w:r>
+      <w:r>
+        <w:t>-</w:t>
+      </w:r>
+      <w:r>
+        <w:t xml:space="preserve">case performance of </w:t>
+      </w:r>
+      <w:r>
+        <w:t>having a sorted array as an input.</w:t>
+      </w:r>
+    </w:p>
+    <w:p>
+      <w:pPr>
+        <w:pStyle w:val="ListParagraph"/>
+        <w:numPr>
+          <w:ilvl w:val="1"/>
+          <w:numId w:val="1"/>
+        </w:numPr>
+      </w:pPr>
+      <w:r>
+        <w:t>Increases</w:t>
+      </w:r>
+      <w:r>
+        <w:t xml:space="preserve"> the likelihood of the pivot being close to the median of the whole array</w:t>
+      </w:r>
+      <w:r>
+        <w:t>.</w:t>
+      </w:r>
+      <w:r>
+        <w:t xml:space="preserve"> The closer the selected pivot is to the median of the input array, the better perfo</w:t>
+      </w:r>
+      <w:r>
+        <w:t xml:space="preserve">rmance we get. This is because </w:t>
+      </w:r>
+      <w:r>
+        <w:t xml:space="preserve">when we divide the input into two parts, the </w:t>
+      </w:r>
+      <w:r>
+        <w:t>closer to being</w:t>
+      </w:r>
+      <w:r>
+        <w:t xml:space="preserve"> </w:t>
+      </w:r>
+      <w:r>
+        <w:t>equal the parts are, the faster the input</w:t>
+      </w:r>
+      <w:r>
+        <w:t xml:space="preserve"> array</w:t>
+      </w:r>
+      <w:r>
+        <w:t xml:space="preserve"> can be sorted.</w:t>
+      </w:r>
+    </w:p>
+    <w:p>
+      <w:r>
+        <w:br w:type="page"/>
+      </w:r>
+    </w:p>
+    <w:p>
+      <w:r>
+        <w:lastRenderedPageBreak/>
+        <w:t>Q2:</w:t>
+      </w:r>
+    </w:p>
+    <w:p>
+      <w:r>
+        <w:t>(a)</w:t>
+      </w:r>
+    </w:p>
+    <w:p>
+      <w:r>
+        <w:t xml:space="preserve">Kruskal’s algorithm is a minimum spanning-tree (MST) </w:t>
+      </w:r>
+      <w:r>
+        <w:t>algorithm.</w:t>
+      </w:r>
+      <w:r>
+        <w:t xml:space="preserve"> It works by creating a forest in which edges are added </w:t>
+      </w:r>
+      <w:r>
+        <w:t>b</w:t>
+      </w:r>
+      <w:r>
+        <w:t>y:</w:t>
+      </w:r>
+    </w:p>
+    <w:p>
+      <w:pPr>
+        <w:pStyle w:val="ListParagraph"/>
+        <w:numPr>
+          <w:ilvl w:val="0"/>
+          <w:numId w:val="1"/>
+        </w:numPr>
+      </w:pPr>
+      <w:r>
+        <w:t>F</w:t>
+      </w:r>
+      <w:r>
+        <w:t>inding an edge with the least possible weight</w:t>
+      </w:r>
+      <w:r>
+        <w:t>.</w:t>
+      </w:r>
+    </w:p>
+    <w:p>
+      <w:pPr>
+        <w:pStyle w:val="ListParagraph"/>
+        <w:numPr>
+          <w:ilvl w:val="0"/>
+          <w:numId w:val="1"/>
+        </w:numPr>
+      </w:pPr>
+      <w:r>
+        <w:t>Checking that the edge does not form a cycle with the already added edges.</w:t>
+      </w:r>
+    </w:p>
+    <w:p/>
+    <w:p>
+      <w:r>
+        <w:t>How Kruskal’s algorithm works (step-by-step):</w:t>
+      </w:r>
+    </w:p>
+    <w:p>
+      <w:pPr>
+        <w:sectPr>
+          <w:type w:val="continuous"/>
+          <w:pgSz w:w="11906" w:h="16838"/>
+          <w:pgMar w:top="1440" w:right="1440" w:bottom="1440" w:left="1440" w:header="708" w:footer="708" w:gutter="0"/>
+          <w:cols w:space="708"/>
+          <w:docGrid w:linePitch="360"/>
+        </w:sectPr>
+      </w:pPr>
+    </w:p>
+    <w:p>
+      <w:pPr>
+        <w:jc w:val="center"/>
+        <w:rPr>
+          <w:b/>
+          <w:bCs/>
+        </w:rPr>
+      </w:pPr>
+      <w:r>
+        <w:rPr>
+          <w:b/>
+          <w:bCs/>
+        </w:rPr>
+        <w:t>Sorted edges by weight</w:t>
+      </w:r>
+    </w:p>
+    <w:p>
+      <w:r>
+        <w:t>1: (H, I)</w:t>
+      </w:r>
+    </w:p>
+    <w:p>
+      <w:r>
+        <w:t>2: (D, B)</w:t>
+      </w:r>
+    </w:p>
+    <w:p>
+      <w:r>
+        <w:t>3: (A, C)</w:t>
+      </w:r>
+    </w:p>
+    <w:p>
+      <w:r>
+        <w:t>4: (H, B)</w:t>
+      </w:r>
+    </w:p>
+    <w:p>
+      <w:r>
+        <w:t>5: (J, C)</w:t>
+      </w:r>
+    </w:p>
+    <w:p>
+      <w:r>
+        <w:t>6: (G, H)</w:t>
+      </w:r>
+    </w:p>
+    <w:p>
+      <w:r>
+        <w:t>7: (C, D)</w:t>
+      </w:r>
+    </w:p>
+    <w:p>
+      <w:r>
+        <w:t>9: (J, E)</w:t>
+      </w:r>
+    </w:p>
+    <w:p>
+      <w:r>
+        <w:t>10: (C, B)</w:t>
+      </w:r>
+    </w:p>
+    <w:p>
+      <w:r>
+        <w:t>11: (E, F)</w:t>
+      </w:r>
+    </w:p>
+    <w:p>
+      <w:r>
+        <w:t>12: (A, B)</w:t>
+      </w:r>
+    </w:p>
+    <w:p>
+      <w:r>
+        <w:t>…</w:t>
+      </w:r>
+    </w:p>
+    <w:p>
+      <w:pPr>
+        <w:jc w:val="center"/>
+        <w:rPr>
+          <w:b/>
+          <w:bCs/>
+        </w:rPr>
+      </w:pPr>
+      <w:r>
+        <w:rPr>
+          <w:b/>
+          <w:bCs/>
+        </w:rPr>
+        <w:t>Subtrees</w:t>
+      </w:r>
+    </w:p>
+    <w:p>
+      <w:r>
+        <w:t xml:space="preserve">(H, I), </w:t>
+      </w:r>
+      <w:r>
+        <w:t xml:space="preserve">(A), (B), (C), (D), </w:t>
+      </w:r>
+      <w:r>
+        <w:t>(E), (F), (G), (J)</w:t>
+      </w:r>
+    </w:p>
+    <w:p>
+      <w:r>
+        <w:t xml:space="preserve">(H, I), (D, B), (A), (C), </w:t>
+      </w:r>
+      <w:r>
+        <w:t>(E), (F), (G), (J)</w:t>
+      </w:r>
+      <w:r>
+        <w:t xml:space="preserve"> </w:t>
+      </w:r>
+    </w:p>
+    <w:p>
+      <w:r>
+        <w:t>(H, I), (D, B), (A, C), (E), (F), (G), (J)</w:t>
+      </w:r>
+    </w:p>
+    <w:p>
+      <w:r>
+        <w:t>(H, I, D, B</w:t>
+      </w:r>
+      <w:r>
+        <w:t>), (A, C), (E), (F), (G), (J)</w:t>
+      </w:r>
+    </w:p>
+    <w:p>
+      <w:r>
+        <w:t>(H, I, D, B), (A, C, J), (E), (F), (G)</w:t>
+      </w:r>
+    </w:p>
+    <w:p>
+      <w:r>
+        <w:t>(H, I, D, B, G), (A, C, J), (E), (F)</w:t>
+      </w:r>
+    </w:p>
+    <w:p>
+      <w:r>
+        <w:t>(H, I, D, B, G, A, C, J), (E), (F)</w:t>
+      </w:r>
+    </w:p>
+    <w:p>
+      <w:r>
+        <w:t>(H, I, D, B, G, A, C, J, E), (F)</w:t>
+      </w:r>
+    </w:p>
+    <w:p>
+      <w:r>
+        <w:t>REJECTED</w:t>
+      </w:r>
+    </w:p>
+    <w:p>
+      <w:r>
+        <w:t>(H, I, D, B, G, A, C, J, E, F)</w:t>
+      </w:r>
+      <w:r>
+        <w:t xml:space="preserve"> DONE</w:t>
+      </w:r>
+    </w:p>
+    <w:p/>
+    <w:p>
+      <w:pPr>
+        <w:sectPr>
+          <w:type w:val="continuous"/>
+          <w:pgSz w:w="11906" w:h="16838"/>
+          <w:pgMar w:top="1440" w:right="1440" w:bottom="1440" w:left="1440" w:header="708" w:footer="708" w:gutter="0"/>
+          <w:cols w:num="2" w:space="708"/>
+          <w:docGrid w:linePitch="360"/>
+        </w:sectPr>
+      </w:pPr>
+    </w:p>
+    <w:p/>
+    <w:p>
+      <w:pPr>
+        <w:rPr>
+          <w:noProof/>
+        </w:rPr>
+      </w:pPr>
+      <w:r>
+        <w:t>This is how the MST formed by Kruskal’s algorithm will look</w:t>
+      </w:r>
+      <w:r>
+        <w:t>:</w:t>
+      </w:r>
+      <w:r>
+        <w:rPr>
+          <w:noProof/>
+        </w:rPr>
+        <w:t xml:space="preserve"> </w:t>
+      </w:r>
+    </w:p>
+    <w:p>
+      <w:pPr>
+        <w:jc w:val="center"/>
+      </w:pPr>
+      <w:r>
+        <w:rPr>
+          <w:noProof/>
+        </w:rPr>
+        <w:lastRenderedPageBreak/>
+        <mc:AlternateContent>
+          <mc:Choice Requires="wps">
+            <w:drawing>
+              <wp:anchor distT="0" distB="0" distL="114300" distR="114300" simplePos="0" relativeHeight="251669504" behindDoc="0" locked="0" layoutInCell="1" allowOverlap="1" wp14:anchorId="626090F4" wp14:editId="30D0A43B">
+                <wp:simplePos x="0" y="0"/>
+                <wp:positionH relativeFrom="column">
+                  <wp:posOffset>3101340</wp:posOffset>
+                </wp:positionH>
+                <wp:positionV relativeFrom="paragraph">
+                  <wp:posOffset>1453515</wp:posOffset>
+                </wp:positionV>
+                <wp:extent cx="373380" cy="627380"/>
+                <wp:effectExtent l="0" t="0" r="26670" b="20320"/>
+                <wp:wrapNone/>
+                <wp:docPr id="7" name="Straight Connector 7"/>
+                <wp:cNvGraphicFramePr/>
+                <a:graphic xmlns:a="http://schemas.openxmlformats.org/drawingml/2006/main">
+                  <a:graphicData uri="http://schemas.microsoft.com/office/word/2010/wordprocessingShape">
+                    <wps:wsp>
+                      <wps:cNvCnPr/>
+                      <wps:spPr>
+                        <a:xfrm flipH="1">
+                          <a:off x="0" y="0"/>
+                          <a:ext cx="373380" cy="627380"/>
+                        </a:xfrm>
+                        <a:prstGeom prst="line">
+                          <a:avLst/>
+                        </a:prstGeom>
+                        <a:ln w="25400">
+                          <a:solidFill>
+                            <a:srgbClr val="C00000"/>
+                          </a:solidFill>
+                        </a:ln>
+                      </wps:spPr>
+                      <wps:style>
+                        <a:lnRef idx="1">
+                          <a:schemeClr val="dk1"/>
+                        </a:lnRef>
+                        <a:fillRef idx="0">
+                          <a:schemeClr val="dk1"/>
+                        </a:fillRef>
+                        <a:effectRef idx="0">
+                          <a:schemeClr val="dk1"/>
+                        </a:effectRef>
+                        <a:fontRef idx="minor">
+                          <a:schemeClr val="tx1"/>
+                        </a:fontRef>
+                      </wps:style>
+                      <wps:bodyPr/>
+                    </wps:wsp>
+                  </a:graphicData>
+                </a:graphic>
+                <wp14:sizeRelH relativeFrom="margin">
+                  <wp14:pctWidth>0</wp14:pctWidth>
+                </wp14:sizeRelH>
+                <wp14:sizeRelV relativeFrom="margin">
+                  <wp14:pctHeight>0</wp14:pctHeight>
+                </wp14:sizeRelV>
+              </wp:anchor>
+            </w:drawing>
+          </mc:Choice>
+          <mc:Fallback>
+            <w:pict>
+              <v:line w14:anchorId="157E84E7" id="Straight Connector 7" o:spid="_x0000_s1026" style="position:absolute;flip:x;z-index:251669504;visibility:visible;mso-wrap-style:square;mso-width-percent:0;mso-height-percent:0;mso-wrap-distance-left:9pt;mso-wrap-distance-top:0;mso-wrap-distance-right:9pt;mso-wrap-distance-bottom:0;mso-position-horizontal:absolute;mso-position-horizontal-relative:text;mso-position-vertical:absolute;mso-position-vertical-relative:text;mso-width-percent:0;mso-height-percent:0;mso-width-relative:margin;mso-height-relative:margin" from="244.2pt,114.45pt" to="273.6pt,163.85pt" o:gfxdata="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" strokecolor="#c00000" strokeweight="2pt">
+                <v:stroke joinstyle="miter"/>
+              </v:line>
+            </w:pict>
+          </mc:Fallback>
+        </mc:AlternateContent>
+      </w:r>
+      <w:r>
+        <w:rPr>
+          <w:noProof/>
+        </w:rPr>
+        <mc:AlternateContent>
+          <mc:Choice Requires="wps">
+            <w:drawing>
+              <wp:anchor distT="0" distB="0" distL="114300" distR="114300" simplePos="0" relativeHeight="251675648" behindDoc="0" locked="0" layoutInCell="1" allowOverlap="1" wp14:anchorId="312793D6" wp14:editId="4687E26D">
+                <wp:simplePos x="0" y="0"/>
+                <wp:positionH relativeFrom="column">
+                  <wp:posOffset>4064000</wp:posOffset>
+                </wp:positionH>
+                <wp:positionV relativeFrom="paragraph">
+                  <wp:posOffset>366395</wp:posOffset>
+                </wp:positionV>
+                <wp:extent cx="497840" cy="2326640"/>
+                <wp:effectExtent l="0" t="0" r="35560" b="35560"/>
+                <wp:wrapNone/>
+                <wp:docPr id="10" name="Straight Connector 10"/>
+                <wp:cNvGraphicFramePr/>
+                <a:graphic xmlns:a="http://schemas.openxmlformats.org/drawingml/2006/main">
+                  <a:graphicData uri="http://schemas.microsoft.com/office/word/2010/wordprocessingShape">
+                    <wps:wsp>
+                      <wps:cNvCnPr/>
+                      <wps:spPr>
+                        <a:xfrm>
+                          <a:off x="0" y="0"/>
+                          <a:ext cx="497840" cy="2326640"/>
+                        </a:xfrm>
+                        <a:prstGeom prst="line">
+                          <a:avLst/>
+                        </a:prstGeom>
+                        <a:ln w="25400">
+                          <a:solidFill>
+                            <a:srgbClr val="C00000"/>
+                          </a:solidFill>
+                        </a:ln>
+                      </wps:spPr>
+                      <wps:style>
+                        <a:lnRef idx="1">
+                          <a:schemeClr val="dk1"/>
+                        </a:lnRef>
+                        <a:fillRef idx="0">
+                          <a:schemeClr val="dk1"/>
+                        </a:fillRef>
+                        <a:effectRef idx="0">
+                          <a:schemeClr val="dk1"/>
+                        </a:effectRef>
+                        <a:fontRef idx="minor">
+                          <a:schemeClr val="tx1"/>
+                        </a:fontRef>
+                      </wps:style>
+                      <wps:bodyPr/>
+                    </wps:wsp>
+                  </a:graphicData>
+                </a:graphic>
+                <wp14:sizeRelH relativeFrom="margin">
+                  <wp14:pctWidth>0</wp14:pctWidth>
+                </wp14:sizeRelH>
+                <wp14:sizeRelV relativeFrom="margin">
+                  <wp14:pctHeight>0</wp14:pctHeight>
+                </wp14:sizeRelV>
+              </wp:anchor>
+            </w:drawing>
+          </mc:Choice>
+          <mc:Fallback>
+            <w:pict>
+              <v:line w14:anchorId="6AF8802B" id="Straight Connector 10" o:spid="_x0000_s1026" style="position:absolute;z-index:251675648;visibility:visible;mso-wrap-style:square;mso-width-percent:0;mso-height-percent:0;mso-wrap-distance-left:9pt;mso-wrap-distance-top:0;mso-wrap-distance-right:9pt;mso-wrap-distance-bottom:0;mso-position-horizontal:absolute;mso-position-horizontal-relative:text;mso-position-vertical:absolute;mso-position-vertical-relative:text;mso-width-percent:0;mso-height-percent:0;mso-width-relative:margin;mso-height-relative:margin" from="320pt,28.85pt" to="359.2pt,212.05pt" o:gfxdata="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" strokecolor="#c00000" strokeweight="2pt">
+                <v:stroke joinstyle="miter"/>
+              </v:line>
+            </w:pict>
+          </mc:Fallback>
+        </mc:AlternateContent>
+      </w:r>
+      <w:r>
+        <w:rPr>
+          <w:noProof/>
+        </w:rPr>
+        <mc:AlternateContent>
+          <mc:Choice Requires="wps">
+            <w:drawing>
+              <wp:anchor distT="0" distB="0" distL="114300" distR="114300" simplePos="0" relativeHeight="251673600" behindDoc="0" locked="0" layoutInCell="1" allowOverlap="1" wp14:anchorId="0C44EEEF" wp14:editId="3C333A6F">
+                <wp:simplePos x="0" y="0"/>
+                <wp:positionH relativeFrom="column">
+                  <wp:posOffset>1457960</wp:posOffset>
+                </wp:positionH>
+                <wp:positionV relativeFrom="paragraph">
+                  <wp:posOffset>391795</wp:posOffset>
+                </wp:positionV>
+                <wp:extent cx="2260600" cy="980440"/>
+                <wp:effectExtent l="0" t="0" r="25400" b="29210"/>
+                <wp:wrapNone/>
+                <wp:docPr id="9" name="Straight Connector 9"/>
+                <wp:cNvGraphicFramePr/>
+                <a:graphic xmlns:a="http://schemas.openxmlformats.org/drawingml/2006/main">
+                  <a:graphicData uri="http://schemas.microsoft.com/office/word/2010/wordprocessingShape">
+                    <wps:wsp>
+                      <wps:cNvCnPr/>
+                      <wps:spPr>
+                        <a:xfrm flipV="1">
+                          <a:off x="0" y="0"/>
+                          <a:ext cx="2260600" cy="980440"/>
+                        </a:xfrm>
+                        <a:prstGeom prst="line">
+                          <a:avLst/>
+                        </a:prstGeom>
+                        <a:ln w="25400">
+                          <a:solidFill>
+                            <a:srgbClr val="C00000"/>
+                          </a:solidFill>
+                        </a:ln>
+                      </wps:spPr>
+                      <wps:style>
+                        <a:lnRef idx="1">
+                          <a:schemeClr val="dk1"/>
+                        </a:lnRef>
+                        <a:fillRef idx="0">
+                          <a:schemeClr val="dk1"/>
+                        </a:fillRef>
+                        <a:effectRef idx="0">
+                          <a:schemeClr val="dk1"/>
+                        </a:effectRef>
+                        <a:fontRef idx="minor">
+                          <a:schemeClr val="tx1"/>
+                        </a:fontRef>
+                      </wps:style>
+                      <wps:bodyPr/>
+                    </wps:wsp>
+                  </a:graphicData>
+                </a:graphic>
+                <wp14:sizeRelH relativeFrom="margin">
+                  <wp14:pctWidth>0</wp14:pctWidth>
+                </wp14:sizeRelH>
+                <wp14:sizeRelV relativeFrom="margin">
+                  <wp14:pctHeight>0</wp14:pctHeight>
+                </wp14:sizeRelV>
+              </wp:anchor>
+            </w:drawing>
+          </mc:Choice>
+          <mc:Fallback>
+            <w:pict>
+              <v:line w14:anchorId="404EDD2C" id="Straight Connector 9" o:spid="_x0000_s1026" style="position:absolute;flip:y;z-index:251673600;visibility:visible;mso-wrap-style:square;mso-width-percent:0;mso-height-percent:0;mso-wrap-distance-left:9pt;mso-wrap-distance-top:0;mso-wrap-distance-right:9pt;mso-wrap-distance-bottom:0;mso-position-horizontal:absolute;mso-position-horizontal-relative:text;mso-position-vertical:absolute;mso-position-vertical-relative:text;mso-width-percent:0;mso-height-percent:0;mso-width-relative:margin;mso-height-relative:margin" from="114.8pt,30.85pt" to="292.8pt,108.05pt" o:gfxdata="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" strokecolor="#c00000" strokeweight="2pt">
+                <v:stroke joinstyle="miter"/>
+              </v:line>
+            </w:pict>
+          </mc:Fallback>
+        </mc:AlternateContent>
+      </w:r>
+      <w:r>
+        <w:rPr>
+          <w:noProof/>
+        </w:rPr>
+        <mc:AlternateContent>
+          <mc:Choice Requires="wps">
+            <w:drawing>
+              <wp:anchor distT="0" distB="0" distL="114300" distR="114300" simplePos="0" relativeHeight="251671552" behindDoc="0" locked="0" layoutInCell="1" allowOverlap="1" wp14:anchorId="68860324" wp14:editId="3DF91FCE">
+                <wp:simplePos x="0" y="0"/>
+                <wp:positionH relativeFrom="column">
+                  <wp:posOffset>1752600</wp:posOffset>
+                </wp:positionH>
+                <wp:positionV relativeFrom="paragraph">
+                  <wp:posOffset>1641475</wp:posOffset>
+                </wp:positionV>
+                <wp:extent cx="370840" cy="619760"/>
+                <wp:effectExtent l="0" t="0" r="29210" b="27940"/>
+                <wp:wrapNone/>
+                <wp:docPr id="8" name="Straight Connector 8"/>
+                <wp:cNvGraphicFramePr/>
+                <a:graphic xmlns:a="http://schemas.openxmlformats.org/drawingml/2006/main">
+                  <a:graphicData uri="http://schemas.microsoft.com/office/word/2010/wordprocessingShape">
+                    <wps:wsp>
+                      <wps:cNvCnPr/>
+                      <wps:spPr>
+                        <a:xfrm flipH="1">
+                          <a:off x="0" y="0"/>
+                          <a:ext cx="370840" cy="619760"/>
+                        </a:xfrm>
+                        <a:prstGeom prst="line">
+                          <a:avLst/>
+                        </a:prstGeom>
+                        <a:ln w="25400">
+                          <a:solidFill>
+                            <a:srgbClr val="C00000"/>
+                          </a:solidFill>
+                        </a:ln>
+                      </wps:spPr>
+                      <wps:style>
+                        <a:lnRef idx="1">
+                          <a:schemeClr val="dk1"/>
+                        </a:lnRef>
+                        <a:fillRef idx="0">
+                          <a:schemeClr val="dk1"/>
+                        </a:fillRef>
+                        <a:effectRef idx="0">
+                          <a:schemeClr val="dk1"/>
+                        </a:effectRef>
+                        <a:fontRef idx="minor">
+                          <a:schemeClr val="tx1"/>
+                        </a:fontRef>
+                      </wps:style>
+                      <wps:bodyPr/>
+                    </wps:wsp>
+                  </a:graphicData>
+                </a:graphic>
+                <wp14:sizeRelH relativeFrom="margin">
+                  <wp14:pctWidth>0</wp14:pctWidth>
+                </wp14:sizeRelH>
+                <wp14:sizeRelV relativeFrom="margin">
+                  <wp14:pctHeight>0</wp14:pctHeight>
+                </wp14:sizeRelV>
+              </wp:anchor>
+            </w:drawing>
+          </mc:Choice>
+          <mc:Fallback>
+            <w:pict>
+              <v:line w14:anchorId="6F470254" id="Straight Connector 8" o:spid="_x0000_s1026" style="position:absolute;flip:x;z-index:251671552;visibility:visible;mso-wrap-style:square;mso-width-percent:0;mso-height-percent:0;mso-wrap-distance-left:9pt;mso-wrap-distance-top:0;mso-wrap-distance-right:9pt;mso-wrap-distance-bottom:0;mso-position-horizontal:absolute;mso-position-horizontal-relative:text;mso-position-vertical:absolute;mso-position-vertical-relative:text;mso-width-percent:0;mso-height-percent:0;mso-width-relative:margin;mso-height-relative:margin" from="138pt,129.25pt" to="167.2pt,178.05pt" o:gfxdata="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" strokecolor="#c00000" strokeweight="2pt">
+                <v:stroke joinstyle="miter"/>
+              </v:line>
+            </w:pict>
+          </mc:Fallback>
+        </mc:AlternateContent>
+      </w:r>
+      <w:r>
+        <w:rPr>
+          <w:noProof/>
+        </w:rPr>
+        <mc:AlternateContent>
+          <mc:Choice Requires="wps">
+            <w:drawing>
+              <wp:anchor distT="0" distB="0" distL="114300" distR="114300" simplePos="0" relativeHeight="251667456" behindDoc="0" locked="0" layoutInCell="1" allowOverlap="1" wp14:anchorId="6DEBD699" wp14:editId="68A1ED43">
+                <wp:simplePos x="0" y="0"/>
+                <wp:positionH relativeFrom="column">
+                  <wp:posOffset>1325880</wp:posOffset>
+                </wp:positionH>
+                <wp:positionV relativeFrom="paragraph">
+                  <wp:posOffset>1661795</wp:posOffset>
+                </wp:positionV>
+                <wp:extent cx="289560" cy="640080"/>
+                <wp:effectExtent l="0" t="0" r="34290" b="26670"/>
+                <wp:wrapNone/>
+                <wp:docPr id="6" name="Straight Connector 6"/>
+                <wp:cNvGraphicFramePr/>
+                <a:graphic xmlns:a="http://schemas.openxmlformats.org/drawingml/2006/main">
+                  <a:graphicData uri="http://schemas.microsoft.com/office/word/2010/wordprocessingShape">
+                    <wps:wsp>
+                      <wps:cNvCnPr/>
+                      <wps:spPr>
+                        <a:xfrm>
+                          <a:off x="0" y="0"/>
+                          <a:ext cx="289560" cy="640080"/>
+                        </a:xfrm>
+                        <a:prstGeom prst="line">
+                          <a:avLst/>
+                        </a:prstGeom>
+                        <a:ln w="25400">
+                          <a:solidFill>
+                            <a:srgbClr val="C00000"/>
+                          </a:solidFill>
+                        </a:ln>
+                      </wps:spPr>
+                      <wps:style>
+                        <a:lnRef idx="1">
+                          <a:schemeClr val="dk1"/>
+                        </a:lnRef>
+                        <a:fillRef idx="0">
+                          <a:schemeClr val="dk1"/>
+                        </a:fillRef>
+                        <a:effectRef idx="0">
+                          <a:schemeClr val="dk1"/>
+                        </a:effectRef>
+                        <a:fontRef idx="minor">
+                          <a:schemeClr val="tx1"/>
+                        </a:fontRef>
+                      </wps:style>
+                      <wps:bodyPr/>
+                    </wps:wsp>
+                  </a:graphicData>
+                </a:graphic>
+                <wp14:sizeRelH relativeFrom="margin">
+                  <wp14:pctWidth>0</wp14:pctWidth>
+                </wp14:sizeRelH>
+                <wp14:sizeRelV relativeFrom="margin">
+                  <wp14:pctHeight>0</wp14:pctHeight>
+                </wp14:sizeRelV>
+              </wp:anchor>
+            </w:drawing>
+          </mc:Choice>
+          <mc:Fallback>
+            <w:pict>
+              <v:line w14:anchorId="7DC032AD" id="Straight Connector 6" o:spid="_x0000_s1026" style="position:absolute;z-index:251667456;visibility:visible;mso-wrap-style:square;mso-width-percent:0;mso-height-percent:0;mso-wrap-distance-left:9pt;mso-wrap-distance-top:0;mso-wrap-distance-right:9pt;mso-wrap-distance-bottom:0;mso-position-horizontal:absolute;mso-position-horizontal-relative:text;mso-position-vertical:absolute;mso-position-vertical-relative:text;mso-width-percent:0;mso-height-percent:0;mso-width-relative:margin;mso-height-relative:margin" from="104.4pt,130.85pt" to="127.2pt,181.25pt" o:gfxdata="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" strokecolor="#c00000" strokeweight="2pt">
+                <v:stroke joinstyle="miter"/>
+              </v:line>
+            </w:pict>
+          </mc:Fallback>
+        </mc:AlternateContent>
+      </w:r>
+      <w:r>
+        <w:rPr>
+          <w:noProof/>
+        </w:rPr>
+        <mc:AlternateContent>
+          <mc:Choice Requires="wps">
+            <w:drawing>
+              <wp:anchor distT="0" distB="0" distL="114300" distR="114300" simplePos="0" relativeHeight="251665408" behindDoc="0" locked="0" layoutInCell="1" allowOverlap="1" wp14:anchorId="3025D5E0" wp14:editId="5B5D6571">
+                <wp:simplePos x="0" y="0"/>
+                <wp:positionH relativeFrom="column">
+                  <wp:posOffset>2415540</wp:posOffset>
+                </wp:positionH>
+                <wp:positionV relativeFrom="paragraph">
+                  <wp:posOffset>2383155</wp:posOffset>
+                </wp:positionV>
+                <wp:extent cx="487680" cy="792480"/>
+                <wp:effectExtent l="0" t="0" r="26670" b="26670"/>
+                <wp:wrapNone/>
+                <wp:docPr id="5" name="Straight Connector 5"/>
+                <wp:cNvGraphicFramePr/>
+                <a:graphic xmlns:a="http://schemas.openxmlformats.org/drawingml/2006/main">
+                  <a:graphicData uri="http://schemas.microsoft.com/office/word/2010/wordprocessingShape">
+                    <wps:wsp>
+                      <wps:cNvCnPr/>
+                      <wps:spPr>
+                        <a:xfrm flipH="1">
+                          <a:off x="0" y="0"/>
+                          <a:ext cx="487680" cy="792480"/>
+                        </a:xfrm>
+                        <a:prstGeom prst="line">
+                          <a:avLst/>
+                        </a:prstGeom>
+                        <a:ln w="25400">
+                          <a:solidFill>
+                            <a:srgbClr val="C00000"/>
+                          </a:solidFill>
+                        </a:ln>
+                      </wps:spPr>
+                      <wps:style>
+                        <a:lnRef idx="1">
+                          <a:schemeClr val="dk1"/>
+                        </a:lnRef>
+                        <a:fillRef idx="0">
+                          <a:schemeClr val="dk1"/>
+                        </a:fillRef>
+                        <a:effectRef idx="0">
+                          <a:schemeClr val="dk1"/>
+                        </a:effectRef>
+                        <a:fontRef idx="minor">
+                          <a:schemeClr val="tx1"/>
+                        </a:fontRef>
+                      </wps:style>
+                      <wps:bodyPr/>
+                    </wps:wsp>
+                  </a:graphicData>
+                </a:graphic>
+                <wp14:sizeRelH relativeFrom="margin">
+                  <wp14:pctWidth>0</wp14:pctWidth>
+                </wp14:sizeRelH>
+                <wp14:sizeRelV relativeFrom="margin">
+                  <wp14:pctHeight>0</wp14:pctHeight>
+                </wp14:sizeRelV>
+              </wp:anchor>
+            </w:drawing>
+          </mc:Choice>
+          <mc:Fallback>
+            <w:pict>
+              <v:line w14:anchorId="071369E6" id="Straight Connector 5" o:spid="_x0000_s1026" style="position:absolute;flip:x;z-index:251665408;visibility:visible;mso-wrap-style:square;mso-width-percent:0;mso-height-percent:0;mso-wrap-distance-left:9pt;mso-wrap-distance-top:0;mso-wrap-distance-right:9pt;mso-wrap-distance-bottom:0;mso-position-horizontal:absolute;mso-position-horizontal-relative:text;mso-position-vertical:absolute;mso-position-vertical-relative:text;mso-width-percent:0;mso-height-percent:0;mso-width-relative:margin;mso-height-relative:margin" from="190.2pt,187.65pt" to="228.6pt,250.05pt" o:gfxdata="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" strokecolor="#c00000" strokeweight="2pt">
+                <v:stroke joinstyle="miter"/>
+              </v:line>
+            </w:pict>
+          </mc:Fallback>
+        </mc:AlternateContent>
+      </w:r>
+      <w:r>
+        <w:rPr>
+          <w:noProof/>
+        </w:rPr>
+        <mc:AlternateContent>
+          <mc:Choice Requires="wps">
+            <w:drawing>
+              <wp:anchor distT="0" distB="0" distL="114300" distR="114300" simplePos="0" relativeHeight="251663360" behindDoc="0" locked="0" layoutInCell="1" allowOverlap="1" wp14:anchorId="7EBBFE54" wp14:editId="349447B3">
+                <wp:simplePos x="0" y="0"/>
+                <wp:positionH relativeFrom="column">
+                  <wp:posOffset>1173480</wp:posOffset>
+                </wp:positionH>
+                <wp:positionV relativeFrom="paragraph">
+                  <wp:posOffset>2611755</wp:posOffset>
+                </wp:positionV>
+                <wp:extent cx="388620" cy="266700"/>
+                <wp:effectExtent l="0" t="0" r="30480" b="19050"/>
+                <wp:wrapNone/>
+                <wp:docPr id="4" name="Straight Connector 4"/>
+                <wp:cNvGraphicFramePr/>
+                <a:graphic xmlns:a="http://schemas.openxmlformats.org/drawingml/2006/main">
+                  <a:graphicData uri="http://schemas.microsoft.com/office/word/2010/wordprocessingShape">
+                    <wps:wsp>
+                      <wps:cNvCnPr/>
+                      <wps:spPr>
+                        <a:xfrm flipH="1">
+                          <a:off x="0" y="0"/>
+                          <a:ext cx="388620" cy="266700"/>
+                        </a:xfrm>
+                        <a:prstGeom prst="line">
+                          <a:avLst/>
+                        </a:prstGeom>
+                        <a:ln w="25400">
+                          <a:solidFill>
+                            <a:srgbClr val="C00000"/>
+                          </a:solidFill>
+                        </a:ln>
+                      </wps:spPr>
+                      <wps:style>
+                        <a:lnRef idx="1">
+                          <a:schemeClr val="dk1"/>
+                        </a:lnRef>
+                        <a:fillRef idx="0">
+                          <a:schemeClr val="dk1"/>
+                        </a:fillRef>
+                        <a:effectRef idx="0">
+                          <a:schemeClr val="dk1"/>
+                        </a:effectRef>
+                        <a:fontRef idx="minor">
+                          <a:schemeClr val="tx1"/>
+                        </a:fontRef>
+                      </wps:style>
+                      <wps:bodyPr/>
+                    </wps:wsp>
+                  </a:graphicData>
+                </a:graphic>
+                <wp14:sizeRelH relativeFrom="margin">
+                  <wp14:pctWidth>0</wp14:pctWidth>
+                </wp14:sizeRelH>
+                <wp14:sizeRelV relativeFrom="margin">
+                  <wp14:pctHeight>0</wp14:pctHeight>
+                </wp14:sizeRelV>
+              </wp:anchor>
+            </w:drawing>
+          </mc:Choice>
+          <mc:Fallback>
+            <w:pict>
+              <v:line w14:anchorId="285A9A08" id="Straight Connector 4" o:spid="_x0000_s1026" style="position:absolute;flip:x;z-index:251663360;visibility:visible;mso-wrap-style:square;mso-width-percent:0;mso-height-percent:0;mso-wrap-distance-left:9pt;mso-wrap-distance-top:0;mso-wrap-distance-right:9pt;mso-wrap-distance-bottom:0;mso-position-horizontal:absolute;mso-position-horizontal-relative:text;mso-position-vertical:absolute;mso-position-vertical-relative:text;mso-width-percent:0;mso-height-percent:0;mso-width-relative:margin;mso-height-relative:margin" from="92.4pt,205.65pt" to="123pt,226.65pt" o:gfxdata="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" strokecolor="#c00000" strokeweight="2pt">
+                <v:stroke joinstyle="miter"/>
+              </v:line>
+            </w:pict>
+          </mc:Fallback>
+        </mc:AlternateContent>
+      </w:r>
+      <w:r>
+        <w:rPr>
+          <w:noProof/>
+        </w:rPr>
+        <mc:AlternateContent>
+          <mc:Choice Requires="wps">
+            <w:drawing>
+              <wp:anchor distT="0" distB="0" distL="114300" distR="114300" simplePos="0" relativeHeight="251661312" behindDoc="0" locked="0" layoutInCell="1" allowOverlap="1" wp14:anchorId="5F644B16" wp14:editId="2B084DA6">
+                <wp:simplePos x="0" y="0"/>
+                <wp:positionH relativeFrom="column">
+                  <wp:posOffset>2278380</wp:posOffset>
+                </wp:positionH>
+                <wp:positionV relativeFrom="paragraph">
+                  <wp:posOffset>1682115</wp:posOffset>
+                </wp:positionV>
+                <wp:extent cx="0" cy="1424940"/>
+                <wp:effectExtent l="0" t="0" r="38100" b="22860"/>
+                <wp:wrapNone/>
+                <wp:docPr id="3" name="Straight Connector 3"/>
+                <wp:cNvGraphicFramePr/>
+                <a:graphic xmlns:a="http://schemas.openxmlformats.org/drawingml/2006/main">
+                  <a:graphicData uri="http://schemas.microsoft.com/office/word/2010/wordprocessingShape">
+                    <wps:wsp>
+                      <wps:cNvCnPr/>
+                      <wps:spPr>
+                        <a:xfrm>
+                          <a:off x="0" y="0"/>
+                          <a:ext cx="0" cy="1424940"/>
+                        </a:xfrm>
+                        <a:prstGeom prst="line">
+                          <a:avLst/>
+                        </a:prstGeom>
+                        <a:ln w="25400">
+                          <a:solidFill>
+                            <a:srgbClr val="C00000"/>
+                          </a:solidFill>
+                        </a:ln>
+                      </wps:spPr>
+                      <wps:style>
+                        <a:lnRef idx="1">
+                          <a:schemeClr val="dk1"/>
+                        </a:lnRef>
+                        <a:fillRef idx="0">
+                          <a:schemeClr val="dk1"/>
+                        </a:fillRef>
+                        <a:effectRef idx="0">
+                          <a:schemeClr val="dk1"/>
+                        </a:effectRef>
+                        <a:fontRef idx="minor">
+                          <a:schemeClr val="tx1"/>
+                        </a:fontRef>
+                      </wps:style>
+                      <wps:bodyPr/>
+                    </wps:wsp>
+                  </a:graphicData>
+                </a:graphic>
+                <wp14:sizeRelH relativeFrom="margin">
+                  <wp14:pctWidth>0</wp14:pctWidth>
+                </wp14:sizeRelH>
+                <wp14:sizeRelV relativeFrom="margin">
+                  <wp14:pctHeight>0</wp14:pctHeight>
+                </wp14:sizeRelV>
+              </wp:anchor>
+            </w:drawing>
+          </mc:Choice>
+          <mc:Fallback>
+            <w:pict>
+              <v:line w14:anchorId="5F3A973C" id="Straight Connector 3" o:spid="_x0000_s1026" style="position:absolute;z-index:251661312;visibility:visible;mso-wrap-style:square;mso-width-percent:0;mso-height-percent:0;mso-wrap-distance-left:9pt;mso-wrap-distance-top:0;mso-wrap-distance-right:9pt;mso-wrap-distance-bottom:0;mso-position-horizontal:absolute;mso-position-horizontal-relative:text;mso-position-vertical:absolute;mso-position-vertical-relative:text;mso-width-percent:0;mso-height-percent:0;mso-width-relative:margin;mso-height-relative:margin" from="179.4pt,132.45pt" to="179.4pt,244.65pt" o:gfxdata="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" strokecolor="#c00000" strokeweight="2pt">
+                <v:stroke joinstyle="miter"/>
+              </v:line>
+            </w:pict>
+          </mc:Fallback>
+        </mc:AlternateContent>
+      </w:r>
+      <w:r>
+        <w:rPr>
+          <w:noProof/>
+        </w:rPr>
+        <mc:AlternateContent>
+          <mc:Choice Requires="wps">
+            <w:drawing>
+              <wp:anchor distT="0" distB="0" distL="114300" distR="114300" simplePos="0" relativeHeight="251659264" behindDoc="0" locked="0" layoutInCell="1" allowOverlap="1" wp14:anchorId="67D26F7E" wp14:editId="39289A68">
+                <wp:simplePos x="0" y="0"/>
+                <wp:positionH relativeFrom="column">
+                  <wp:posOffset>3108960</wp:posOffset>
+                </wp:positionH>
+                <wp:positionV relativeFrom="paragraph">
+                  <wp:posOffset>2352675</wp:posOffset>
+                </wp:positionV>
+                <wp:extent cx="182880" cy="373380"/>
+                <wp:effectExtent l="0" t="0" r="26670" b="26670"/>
+                <wp:wrapNone/>
+                <wp:docPr id="2" name="Straight Connector 2"/>
+                <wp:cNvGraphicFramePr/>
+                <a:graphic xmlns:a="http://schemas.openxmlformats.org/drawingml/2006/main">
+                  <a:graphicData uri="http://schemas.microsoft.com/office/word/2010/wordprocessingShape">
+                    <wps:wsp>
+                      <wps:cNvCnPr/>
+                      <wps:spPr>
+                        <a:xfrm>
+                          <a:off x="0" y="0"/>
+                          <a:ext cx="182880" cy="373380"/>
+                        </a:xfrm>
+                        <a:prstGeom prst="line">
+                          <a:avLst/>
+                        </a:prstGeom>
+                        <a:ln w="25400">
+                          <a:solidFill>
+                            <a:srgbClr val="C00000"/>
+                          </a:solidFill>
+                        </a:ln>
+                      </wps:spPr>
+                      <wps:style>
+                        <a:lnRef idx="1">
+                          <a:schemeClr val="dk1"/>
+                        </a:lnRef>
+                        <a:fillRef idx="0">
+                          <a:schemeClr val="dk1"/>
+                        </a:fillRef>
+                        <a:effectRef idx="0">
+                          <a:schemeClr val="dk1"/>
+                        </a:effectRef>
+                        <a:fontRef idx="minor">
+                          <a:schemeClr val="tx1"/>
+                        </a:fontRef>
+                      </wps:style>
+                      <wps:bodyPr/>
+                    </wps:wsp>
+                  </a:graphicData>
+                </a:graphic>
+                <wp14:sizeRelH relativeFrom="margin">
+                  <wp14:pctWidth>0</wp14:pctWidth>
+                </wp14:sizeRelH>
+                <wp14:sizeRelV relativeFrom="margin">
+                  <wp14:pctHeight>0</wp14:pctHeight>
+                </wp14:sizeRelV>
+              </wp:anchor>
+            </w:drawing>
+          </mc:Choice>
+          <mc:Fallback>
+            <w:pict>
+              <v:line w14:anchorId="15174EB8" id="Straight Connector 2" o:spid="_x0000_s1026" style="position:absolute;z-index:251659264;visibility:visible;mso-wrap-style:square;mso-width-percent:0;mso-height-percent:0;mso-wrap-distance-left:9pt;mso-wrap-distance-top:0;mso-wrap-distance-right:9pt;mso-wrap-distance-bottom:0;mso-position-horizontal:absolute;mso-position-horizontal-relative:text;mso-position-vertical:absolute;mso-position-vertical-relative:text;mso-width-percent:0;mso-height-percent:0;mso-width-relative:margin;mso-height-relative:margin" from="244.8pt,185.25pt" to="259.2pt,214.65pt" o:gfxdata="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" strokecolor="#c00000" strokeweight="2pt">
+                <v:stroke joinstyle="miter"/>
+              </v:line>
+            </w:pict>
+          </mc:Fallback>
+        </mc:AlternateContent>
+      </w:r>
+      <w:r>
+        <w:rPr>
+          <w:noProof/>
+        </w:rPr>
+        <w:drawing>
+          <wp:inline distT="0" distB="0" distL="0" distR="0" wp14:anchorId="5B5087B7" wp14:editId="6FF9CD78">
+            <wp:extent cx="4357725" cy="3520440"/>
+            <wp:effectExtent l="0" t="0" r="5080" b="3810"/>
+            <wp:docPr id="1" name="Picture 1"/>
+            <wp:cNvGraphicFramePr>
+              <a:graphicFrameLocks xmlns:a="http://schemas.openxmlformats.org/drawingml/2006/main" noChangeAspect="1"/>
+            </wp:cNvGraphicFramePr>
+            <a:graphic xmlns:a="http://schemas.openxmlformats.org/drawingml/2006/main">
+              <a:graphicData uri="http://schemas.openxmlformats.org/drawingml/2006/picture">
+                <pic:pic xmlns:pic="http://schemas.openxmlformats.org/drawingml/2006/picture">
+                  <pic:nvPicPr>
+                    <pic:cNvPr id="0" name="Picture 1"/>
+                    <pic:cNvPicPr>
+                      <a:picLocks noChangeAspect="1" noChangeArrowheads="1"/>
+                    </pic:cNvPicPr>
+                  </pic:nvPicPr>
+                  <pic:blipFill>
+                    <a:blip r:embed="rId6">
+                      <a:extLst>
+                        <a:ext uri="{28A0092B-C50C-407E-A947-70E740481C1C}">
+                          <a14:useLocalDpi xmlns:a14="http://schemas.microsoft.com/office/drawing/2010/main" val="0"/>
+                        </a:ext>
+                      </a:extLst>
+                    </a:blip>
+                    <a:srcRect/>
+                    <a:stretch>
+                      <a:fillRect/>
+                    </a:stretch>
+                  </pic:blipFill>
+                  <pic:spPr bwMode="auto">
+                    <a:xfrm>
+                      <a:off x="0" y="0"/>
+                      <a:ext cx="4434317" cy="3582316"/>
+                    </a:xfrm>
+                    <a:prstGeom prst="rect">
+                      <a:avLst/>
+                    </a:prstGeom>
+                    <a:noFill/>
+                    <a:ln>
+                      <a:noFill/>
+                    </a:ln>
+                  </pic:spPr>
+                </pic:pic>
+              </a:graphicData>
+            </a:graphic>
+          </wp:inline>
+        </w:drawing>
+      </w:r>
+    </w:p>
+    <w:p>
+      <w:pPr>
+        <w:jc w:val="center"/>
+      </w:pPr>
+    </w:p>
+    <w:p/>
+    <w:p/>
+    <w:p>
+      <w:pPr>
+        <w:sectPr>
+          <w:type w:val="continuous"/>
+          <w:pgSz w:w="11906" w:h="16838"/>
+          <w:pgMar w:top="1440" w:right="1440" w:bottom="1440" w:left="1440" w:header="708" w:footer="708" w:gutter="0"/>
+          <w:cols w:space="708"/>
+          <w:docGrid w:linePitch="360"/>
+        </w:sectPr>
+      </w:pPr>
+    </w:p>
+    <w:p>
+      <w:pPr>
+        <w:sectPr>
+          <w:type w:val="continuous"/>
+          <w:pgSz w:w="11906" w:h="16838"/>
+          <w:pgMar w:top="1440" w:right="1440" w:bottom="1440" w:left="1440" w:header="708" w:footer="708" w:gutter="0"/>
+          <w:cols w:space="708"/>
+          <w:docGrid w:linePitch="360"/>
+        </w:sectPr>
+      </w:pPr>
+      <w:r>
+        <w:t>(b)</w:t>
+      </w:r>
+    </w:p>
+    <w:p>
+      <w:r>
+        <w:t xml:space="preserve">The problem given is </w:t>
+      </w:r>
+      <w:r>
+        <w:t>known</w:t>
+      </w:r>
+      <w:r>
+        <w:t xml:space="preserve"> as 0</w:t>
+      </w:r>
+      <w:r>
+        <w:t>-</w:t>
+      </w:r>
+      <w:r>
+        <w:t>1 Knapsack problem.</w:t>
+      </w:r>
+    </w:p>
+    <w:p>
+      <w:r>
+        <w:t>We are given</w:t>
+      </w:r>
+      <w:r>
+        <w:t>:</w:t>
+      </w:r>
+    </w:p>
+    <w:p>
+      <w:pPr>
+        <w:pStyle w:val="ListParagraph"/>
+        <w:numPr>
+          <w:ilvl w:val="0"/>
+          <w:numId w:val="1"/>
+        </w:numPr>
+      </w:pPr>
+      <w:r>
+        <w:t>A</w:t>
+      </w:r>
+      <w:r>
+        <w:t xml:space="preserve"> maximum </w:t>
+      </w:r>
+      <w:r>
+        <w:t xml:space="preserve">allowed weight of </w:t>
+      </w:r>
+      <w:r>
+        <w:rPr>
+          <w:b/>
+          <w:bCs/>
+        </w:rPr>
+        <w:t>7</w:t>
+      </w:r>
+      <w:r>
+        <w:t>.</w:t>
+      </w:r>
+    </w:p>
+    <w:p>
+      <w:pPr>
+        <w:pStyle w:val="ListParagraph"/>
+        <w:numPr>
+          <w:ilvl w:val="0"/>
+          <w:numId w:val="1"/>
+        </w:numPr>
+      </w:pPr>
+      <w:r>
+        <w:t>Four items that we can choose from (we can choose only one item from each):</w:t>
+      </w:r>
+    </w:p>
+    <w:p>
+      <w:pPr>
+        <w:pStyle w:val="ListParagraph"/>
+        <w:numPr>
+          <w:ilvl w:val="1"/>
+          <w:numId w:val="1"/>
+        </w:numPr>
+      </w:pPr>
+      <w:r>
+        <w:t>(weight, value) -&gt; (1, 1), (3, 4), (4, 5), (5, 7)</w:t>
+      </w:r>
+    </w:p>
+    <w:p>
+      <w:r>
+        <w:t xml:space="preserve">We need to choose </w:t>
+      </w:r>
+      <w:r>
+        <w:t>such</w:t>
+      </w:r>
+      <w:r>
+        <w:t xml:space="preserve"> items that will </w:t>
+      </w:r>
+      <w:r>
+        <w:rPr>
+          <w:i/>
+          <w:iCs/>
+        </w:rPr>
+        <w:t xml:space="preserve">maximise </w:t>
+      </w:r>
+      <w:r>
+        <w:t>the total value, while not going over the weight limit. (</w:t>
+      </w:r>
+      <w:r>
+        <w:t xml:space="preserve">the weight of our items needs to be </w:t>
+      </w:r>
+      <w:r>
+        <w:rPr>
+          <w:i/>
+          <w:iCs/>
+        </w:rPr>
+        <w:t xml:space="preserve">less or equal </w:t>
+      </w:r>
+      <w:r>
+        <w:t>to 7)</w:t>
+      </w:r>
+    </w:p>
+    <w:p>
+      <w:r>
+        <w:t xml:space="preserve">To solve this </w:t>
+      </w:r>
+      <w:r>
+        <w:t>problem,</w:t>
+      </w:r>
+      <w:r>
+        <w:t xml:space="preserve"> we can either use the recursive approach </w:t>
+      </w:r>
+      <w:r>
+        <w:t>or</w:t>
+      </w:r>
+      <w:r>
+        <w:t xml:space="preserve"> the bottom-up approach.</w:t>
+      </w:r>
+      <w:r>
+        <w:t xml:space="preserve"> For this problem I will use the bottom-up approach.</w:t>
+      </w:r>
+    </w:p>
+    <w:p>
+      <w:r>
+        <w:t>The Java code for solving this problem using Dynamic Programming (DP):</w:t>
+      </w:r>
+    </w:p>
+    <w:p>
+      <w:pPr>
+        <w:shd w:val="clear" w:color="auto" w:fill="2B2B2B"/>
+        <w:tabs>
+          <w:tab w:val="left" w:pos="916"/>
+          <w:tab w:val="left" w:pos="1832"/>
+          <w:tab w:val="left" w:pos="2748"/>
+          <w:tab w:val="left" w:pos="3664"/>
+          <w:tab w:val="left" w:pos="4580"/>
+          <w:tab w:val="left" w:pos="5496"/>
+          <w:tab w:val="left" w:pos="6412"/>
+          <w:tab w:val="left" w:pos="7328"/>
+          <w:tab w:val="left" w:pos="8244"/>
+          <w:tab w:val="left" w:pos="9160"/>
+          <w:tab w:val="left" w:pos="10076"/>
+          <w:tab w:val="left" w:pos="10992"/>
+          <w:tab w:val="left" w:pos="11908"/>
+          <w:tab w:val="left" w:pos="12824"/>
+          <w:tab w:val="left" w:pos="13740"/>
+          <w:tab w:val="left" w:pos="14656"/>
+        </w:tabs>
+        <w:spacing w:after="0" w:line="240" w:lineRule="auto"/>
+        <w:rPr>
+          <w:rFonts w:ascii="JetBrains Mono" w:eastAsia="Times New Roman" w:hAnsi="JetBrains Mono" w:cs="Courier New"/>
+          <w:color w:val="A9B7C6"/>
+          <w:sz w:val="20"/>
+          <w:szCs w:val="20"/>
+          <w:lang w:eastAsia="en-GB"/>
+        </w:rPr>
+      </w:pPr>
+      <w:r>
+        <w:rPr>
+          <w:rFonts w:ascii="JetBrains Mono" w:eastAsia="Times New Roman" w:hAnsi="JetBrains Mono" w:cs="Courier New"/>
+          <w:color w:val="CC7832"/>
+          <w:sz w:val="20"/>
+          <w:szCs w:val="20"/>
+          <w:lang w:eastAsia="en-GB"/>
+        </w:rPr>
+        <w:t xml:space="preserve">public class </w:t>
+      </w:r>
+      <w:r>
+        <w:rPr>
+          <w:rFonts w:ascii="JetBrains Mono" w:eastAsia="Times New Roman" w:hAnsi="JetBrains Mono" w:cs="Courier New"/>
+          <w:color w:val="A9B7C6"/>
+          <w:sz w:val="20"/>
+          <w:szCs w:val="20"/>
+          <w:lang w:eastAsia="en-GB"/>
+        </w:rPr>
+        <w:t>Solution {</w:t>
+      </w:r>
+      <w:r>
+        <w:rPr>
+          <w:rFonts w:ascii="JetBrains Mono" w:eastAsia="Times New Roman" w:hAnsi="JetBrains Mono" w:cs="Courier New"/>
+          <w:color w:val="A9B7C6"/>
+          <w:sz w:val="20"/>
+          <w:szCs w:val="20"/>
+          <w:lang w:eastAsia="en-GB"/>
+        </w:rPr>
+        <w:br/>
+        <w:t xml:space="preserve">    </w:t>
+      </w:r>
+      <w:r>
+        <w:rPr>
+          <w:rFonts w:ascii="JetBrains Mono" w:eastAsia="Times New Roman" w:hAnsi="JetBrains Mono" w:cs="Courier New"/>
+          <w:color w:val="808080"/>
+          <w:sz w:val="20"/>
+          <w:szCs w:val="20"/>
+          <w:lang w:eastAsia="en-GB"/>
+        </w:rPr>
+        <w:t>//Returns the bigger of the two input integers.</w:t>
+      </w:r>
+      <w:r>
+        <w:rPr>
+          <w:rFonts w:ascii="JetBrains Mono" w:eastAsia="Times New Roman" w:hAnsi="JetBrains Mono" w:cs="Courier New"/>
+          <w:color w:val="808080"/>
+          <w:sz w:val="20"/>
+          <w:szCs w:val="20"/>
+          <w:lang w:eastAsia="en-GB"/>
+        </w:rPr>
+        <w:br/>
+        <w:t xml:space="preserve">    </w:t>
+      </w:r>
+      <w:r>
+        <w:rPr>
+          <w:rFonts w:ascii="JetBrains Mono" w:eastAsia="Times New Roman" w:hAnsi="JetBrains Mono" w:cs="Courier New"/>
+          <w:color w:val="CC7832"/>
+          <w:sz w:val="20"/>
+          <w:szCs w:val="20"/>
+          <w:lang w:eastAsia="en-GB"/>
+        </w:rPr>
+        <w:t xml:space="preserve">static int </w:t>
+      </w:r>
+      <w:r>
+        <w:rPr>
+          <w:rFonts w:ascii="JetBrains Mono" w:eastAsia="Times New Roman" w:hAnsi="JetBrains Mono" w:cs="Courier New"/>
+          <w:color w:val="FFC66D"/>
+          <w:sz w:val="20"/>
+          <w:szCs w:val="20"/>
+          <w:lang w:eastAsia="en-GB"/>
+        </w:rPr>
+        <w:t>getMax</w:t>
+      </w:r>
+      <w:r>
+        <w:rPr>
+          <w:rFonts w:ascii="JetBrains Mono" w:eastAsia="Times New Roman" w:hAnsi="JetBrains Mono" w:cs="Courier New"/>
+          <w:color w:val="A9B7C6"/>
+          <w:sz w:val="20"/>
+          <w:szCs w:val="20"/>
+          <w:lang w:eastAsia="en-GB"/>
+        </w:rPr>
+        <w:t>(</w:t>
+      </w:r>
+      <w:r>
+        <w:rPr>
+          <w:rFonts w:ascii="JetBrains Mono" w:eastAsia="Times New Roman" w:hAnsi="JetBrains Mono" w:cs="Courier New"/>
+          <w:color w:val="CC7832"/>
+          <w:sz w:val="20"/>
+          <w:szCs w:val="20"/>
+          <w:lang w:eastAsia="en-GB"/>
+        </w:rPr>
+        <w:t xml:space="preserve">int </w:t>
+      </w:r>
+      <w:r>
+        <w:rPr>
+          <w:rFonts w:ascii="JetBrains Mono" w:eastAsia="Times New Roman" w:hAnsi="JetBrains Mono" w:cs="Courier New"/>
+          <w:color w:val="A9B7C6"/>
+          <w:sz w:val="20"/>
+          <w:szCs w:val="20"/>
+          <w:lang w:eastAsia="en-GB"/>
+        </w:rPr>
+        <w:t>a</w:t>
+      </w:r>
+      <w:r>
+        <w:rPr>
+          <w:rFonts w:ascii="JetBrains Mono" w:eastAsia="Times New Roman" w:hAnsi="JetBrains Mono" w:cs="Courier New"/>
+          <w:color w:val="CC7832"/>
+          <w:sz w:val="20"/>
+          <w:szCs w:val="20"/>
+          <w:lang w:eastAsia="en-GB"/>
+        </w:rPr>
+        <w:t xml:space="preserve">, int </w:t>
+      </w:r>
+      <w:r>
+        <w:rPr>
+          <w:rFonts w:ascii="JetBrains Mono" w:eastAsia="Times New Roman" w:hAnsi="JetBrains Mono" w:cs="Courier New"/>
+          <w:color w:val="A9B7C6"/>
+          <w:sz w:val="20"/>
+          <w:szCs w:val="20"/>
+          <w:lang w:eastAsia="en-GB"/>
+        </w:rPr>
+        <w:t>b) {</w:t>
+      </w:r>
+      <w:r>
+        <w:rPr>
+          <w:rFonts w:ascii="JetBrains Mono" w:eastAsia="Times New Roman" w:hAnsi="JetBrains Mono" w:cs="Courier New"/>
+          <w:color w:val="A9B7C6"/>
+          <w:sz w:val="20"/>
+          <w:szCs w:val="20"/>
+          <w:lang w:eastAsia="en-GB"/>
+        </w:rPr>
+        <w:br/>
+        <w:t xml:space="preserve">        </w:t>
+      </w:r>
+      <w:r>
+        <w:rPr>
+          <w:rFonts w:ascii="JetBrains Mono" w:eastAsia="Times New Roman" w:hAnsi="JetBrains Mono" w:cs="Courier New"/>
+          <w:color w:val="CC7832"/>
+          <w:sz w:val="20"/>
+          <w:szCs w:val="20"/>
+          <w:lang w:eastAsia="en-GB"/>
+        </w:rPr>
+        <w:t xml:space="preserve">return </w:t>
+      </w:r>
+      <w:r>
+        <w:rPr>
+          <w:rFonts w:ascii="JetBrains Mono" w:eastAsia="Times New Roman" w:hAnsi="JetBrains Mono" w:cs="Courier New"/>
+          <w:color w:val="A9B7C6"/>
+          <w:sz w:val="20"/>
+          <w:szCs w:val="20"/>
+          <w:lang w:eastAsia="en-GB"/>
+        </w:rPr>
+        <w:t>(a &gt; b) ? a : b</w:t>
+      </w:r>
+      <w:r>
+        <w:rPr>
+          <w:rFonts w:ascii="JetBrains Mono" w:eastAsia="Times New Roman" w:hAnsi="JetBrains Mono" w:cs="Courier New"/>
+          <w:color w:val="CC7832"/>
+          <w:sz w:val="20"/>
+          <w:szCs w:val="20"/>
+          <w:lang w:eastAsia="en-GB"/>
+        </w:rPr>
+        <w:t>;</w:t>
+      </w:r>
+      <w:r>
+        <w:rPr>
+          <w:rFonts w:ascii="JetBrains Mono" w:eastAsia="Times New Roman" w:hAnsi="JetBrains Mono" w:cs="Courier New"/>
+          <w:color w:val="CC7832"/>
+          <w:sz w:val="20"/>
+          <w:szCs w:val="20"/>
+          <w:lang w:eastAsia="en-GB"/>
+        </w:rPr>
+        <w:br/>
+        <w:t xml:space="preserve">    </w:t>
+      </w:r>
+      <w:r>
+        <w:rPr>
+          <w:rFonts w:ascii="JetBrains Mono" w:eastAsia="Times New Roman" w:hAnsi="JetBrains Mono" w:cs="Courier New"/>
+          <w:color w:val="A9B7C6"/>
+          <w:sz w:val="20"/>
+          <w:szCs w:val="20"/>
+          <w:lang w:eastAsia="en-GB"/>
+        </w:rPr>
+        <w:t>}</w:t>
+      </w:r>
+      <w:r>
+        <w:rPr>
+          <w:rFonts w:ascii="JetBrains Mono" w:eastAsia="Times New Roman" w:hAnsi="JetBrains Mono" w:cs="Courier New"/>
+          <w:color w:val="A9B7C6"/>
+          <w:sz w:val="20"/>
+          <w:szCs w:val="20"/>
+          <w:lang w:eastAsia="en-GB"/>
+        </w:rPr>
+        <w:br/>
+      </w:r>
+      <w:r>
+        <w:rPr>
+          <w:rFonts w:ascii="JetBrains Mono" w:eastAsia="Times New Roman" w:hAnsi="JetBrains Mono" w:cs="Courier New"/>
+          <w:color w:val="A9B7C6"/>
+          <w:sz w:val="20"/>
+          <w:szCs w:val="20"/>
+          <w:lang w:eastAsia="en-GB"/>
+        </w:rPr>
+        <w:br/>
+        <w:t xml:space="preserve">    </w:t>
+      </w:r>
+      <w:r>
+        <w:rPr>
+          <w:rFonts w:ascii="JetBrains Mono" w:eastAsia="Times New Roman" w:hAnsi="JetBrains Mono" w:cs="Courier New"/>
+          <w:color w:val="808080"/>
+          <w:sz w:val="20"/>
+          <w:szCs w:val="20"/>
+          <w:lang w:eastAsia="en-GB"/>
+        </w:rPr>
+        <w:t>// Returns the maximum value</w:t>
+      </w:r>
+      <w:r>
+        <w:rPr>
+          <w:rFonts w:ascii="JetBrains Mono" w:eastAsia="Times New Roman" w:hAnsi="JetBrains Mono" w:cs="Courier New"/>
+          <w:color w:val="808080"/>
+          <w:sz w:val="20"/>
+          <w:szCs w:val="20"/>
+          <w:lang w:eastAsia="en-GB"/>
+        </w:rPr>
+        <w:br/>
+        <w:t xml:space="preserve">    </w:t>
+      </w:r>
+      <w:r>
+        <w:rPr>
+          <w:rFonts w:ascii="JetBrains Mono" w:eastAsia="Times New Roman" w:hAnsi="JetBrains Mono" w:cs="Courier New"/>
+          <w:color w:val="CC7832"/>
+          <w:sz w:val="20"/>
+          <w:szCs w:val="20"/>
+          <w:lang w:eastAsia="en-GB"/>
+        </w:rPr>
+        <w:t xml:space="preserve">static int </w:t>
+      </w:r>
+      <w:r>
+        <w:rPr>
+          <w:rFonts w:ascii="JetBrains Mono" w:eastAsia="Times New Roman" w:hAnsi="JetBrains Mono" w:cs="Courier New"/>
+          <w:color w:val="FFC66D"/>
+          <w:sz w:val="20"/>
+          <w:szCs w:val="20"/>
+          <w:lang w:eastAsia="en-GB"/>
+        </w:rPr>
+        <w:t>calculateMaxValue</w:t>
+      </w:r>
+      <w:r>
+        <w:rPr>
+          <w:rFonts w:ascii="JetBrains Mono" w:eastAsia="Times New Roman" w:hAnsi="JetBrains Mono" w:cs="Courier New"/>
+          <w:color w:val="A9B7C6"/>
+          <w:sz w:val="20"/>
+          <w:szCs w:val="20"/>
+          <w:lang w:eastAsia="en-GB"/>
+        </w:rPr>
+        <w:t>(</w:t>
+      </w:r>
+      <w:r>
+        <w:rPr>
+          <w:rFonts w:ascii="JetBrains Mono" w:eastAsia="Times New Roman" w:hAnsi="JetBrains Mono" w:cs="Courier New"/>
+          <w:color w:val="CC7832"/>
+          <w:sz w:val="20"/>
+          <w:szCs w:val="20"/>
+          <w:lang w:eastAsia="en-GB"/>
+        </w:rPr>
+        <w:t xml:space="preserve">int </w:t>
+      </w:r>
+      <w:r>
+        <w:rPr>
+          <w:rFonts w:ascii="JetBrains Mono" w:eastAsia="Times New Roman" w:hAnsi="JetBrains Mono" w:cs="Courier New"/>
+          <w:color w:val="A9B7C6"/>
+          <w:sz w:val="20"/>
+          <w:szCs w:val="20"/>
+          <w:lang w:eastAsia="en-GB"/>
+        </w:rPr>
+        <w:t>maxWeight</w:t>
+      </w:r>
+      <w:r>
+        <w:rPr>
+          <w:rFonts w:ascii="JetBrains Mono" w:eastAsia="Times New Roman" w:hAnsi="JetBrains Mono" w:cs="Courier New"/>
+          <w:color w:val="CC7832"/>
+          <w:sz w:val="20"/>
+          <w:szCs w:val="20"/>
+          <w:lang w:eastAsia="en-GB"/>
+        </w:rPr>
+        <w:t xml:space="preserve">, int </w:t>
+      </w:r>
+      <w:r>
+        <w:rPr>
+          <w:rFonts w:ascii="JetBrains Mono" w:eastAsia="Times New Roman" w:hAnsi="JetBrains Mono" w:cs="Courier New"/>
+          <w:color w:val="A9B7C6"/>
+          <w:sz w:val="20"/>
+          <w:szCs w:val="20"/>
+          <w:lang w:eastAsia="en-GB"/>
+        </w:rPr>
+        <w:t>weights[]</w:t>
+      </w:r>
+      <w:r>
+        <w:rPr>
+          <w:rFonts w:ascii="JetBrains Mono" w:eastAsia="Times New Roman" w:hAnsi="JetBrains Mono" w:cs="Courier New"/>
+          <w:color w:val="CC7832"/>
+          <w:sz w:val="20"/>
+          <w:szCs w:val="20"/>
+          <w:lang w:eastAsia="en-GB"/>
+        </w:rPr>
+        <w:t xml:space="preserve">, int </w:t>
+      </w:r>
+      <w:r>
+        <w:rPr>
+          <w:rFonts w:ascii="JetBrains Mono" w:eastAsia="Times New Roman" w:hAnsi="JetBrains Mono" w:cs="Courier New"/>
+          <w:color w:val="A9B7C6"/>
+          <w:sz w:val="20"/>
+          <w:szCs w:val="20"/>
+          <w:lang w:eastAsia="en-GB"/>
+        </w:rPr>
+        <w:t>values[]</w:t>
+      </w:r>
+      <w:r>
+        <w:rPr>
+          <w:rFonts w:ascii="JetBrains Mono" w:eastAsia="Times New Roman" w:hAnsi="JetBrains Mono" w:cs="Courier New"/>
+          <w:color w:val="CC7832"/>
+          <w:sz w:val="20"/>
+          <w:szCs w:val="20"/>
+          <w:lang w:eastAsia="en-GB"/>
+        </w:rPr>
+        <w:t xml:space="preserve">, int </w:t>
+      </w:r>
+      <w:r>
+        <w:rPr>
+          <w:rFonts w:ascii="JetBrains Mono" w:eastAsia="Times New Roman" w:hAnsi="JetBrains Mono" w:cs="Courier New"/>
+          <w:color w:val="A9B7C6"/>
+          <w:sz w:val="20"/>
+          <w:szCs w:val="20"/>
+          <w:lang w:eastAsia="en-GB"/>
+        </w:rPr>
+        <w:t>length)</w:t>
+      </w:r>
+      <w:r>
+        <w:rPr>
+          <w:rFonts w:ascii="JetBrains Mono" w:eastAsia="Times New Roman" w:hAnsi="JetBrains Mono" w:cs="Courier New"/>
+          <w:color w:val="A9B7C6"/>
+          <w:sz w:val="20"/>
+          <w:szCs w:val="20"/>
+          <w:lang w:eastAsia="en-GB"/>
+        </w:rPr>
+        <w:br/>
+        <w:t xml:space="preserve">    {</w:t>
+      </w:r>
+      <w:r>
+        <w:rPr>
+          <w:rFonts w:ascii="JetBrains Mono" w:eastAsia="Times New Roman" w:hAnsi="JetBrains Mono" w:cs="Courier New"/>
+          <w:color w:val="A9B7C6"/>
+          <w:sz w:val="20"/>
+          <w:szCs w:val="20"/>
+          <w:lang w:eastAsia="en-GB"/>
+        </w:rPr>
+        <w:br/>
+        <w:t xml:space="preserve">        </w:t>
+      </w:r>
+      <w:r>
+        <w:rPr>
+          <w:rFonts w:ascii="JetBrains Mono" w:eastAsia="Times New Roman" w:hAnsi="JetBrains Mono" w:cs="Courier New"/>
+          <w:color w:val="CC7832"/>
+          <w:sz w:val="20"/>
+          <w:szCs w:val="20"/>
+          <w:lang w:eastAsia="en-GB"/>
+        </w:rPr>
+        <w:t xml:space="preserve">int </w:t>
+      </w:r>
+      <w:r>
+        <w:rPr>
+          <w:rFonts w:ascii="JetBrains Mono" w:eastAsia="Times New Roman" w:hAnsi="JetBrains Mono" w:cs="Courier New"/>
+          <w:color w:val="A9B7C6"/>
+          <w:sz w:val="20"/>
+          <w:szCs w:val="20"/>
+          <w:lang w:eastAsia="en-GB"/>
+        </w:rPr>
+        <w:t xml:space="preserve">table[][] = </w:t>
+      </w:r>
+      <w:r>
+        <w:rPr>
+          <w:rFonts w:ascii="JetBrains Mono" w:eastAsia="Times New Roman" w:hAnsi="JetBrains Mono" w:cs="Courier New"/>
+          <w:color w:val="CC7832"/>
+          <w:sz w:val="20"/>
+          <w:szCs w:val="20"/>
+          <w:lang w:eastAsia="en-GB"/>
+        </w:rPr>
+        <w:t>new int</w:t>
+      </w:r>
+      <w:r>
+        <w:rPr>
+          <w:rFonts w:ascii="JetBrains Mono" w:eastAsia="Times New Roman" w:hAnsi="JetBrains Mono" w:cs="Courier New"/>
+          <w:color w:val="A9B7C6"/>
+          <w:sz w:val="20"/>
+          <w:szCs w:val="20"/>
+          <w:lang w:eastAsia="en-GB"/>
+        </w:rPr>
+        <w:t xml:space="preserve">[length + </w:t>
+      </w:r>
+      <w:r>
+        <w:rPr>
+          <w:rFonts w:ascii="JetBrains Mono" w:eastAsia="Times New Roman" w:hAnsi="JetBrains Mono" w:cs="Courier New"/>
+          <w:color w:val="6897BB"/>
+          <w:sz w:val="20"/>
+          <w:szCs w:val="20"/>
+          <w:lang w:eastAsia="en-GB"/>
+        </w:rPr>
+        <w:t>1</w:t>
+      </w:r>
+      <w:r>
+        <w:rPr>
+          <w:rFonts w:ascii="JetBrains Mono" w:eastAsia="Times New Roman" w:hAnsi="JetBrains Mono" w:cs="Courier New"/>
+          <w:color w:val="A9B7C6"/>
+          <w:sz w:val="20"/>
+          <w:szCs w:val="20"/>
+          <w:lang w:eastAsia="en-GB"/>
+        </w:rPr>
+        <w:t xml:space="preserve">][maxWeight + </w:t>
+      </w:r>
+      <w:r>
+        <w:rPr>
+          <w:rFonts w:ascii="JetBrains Mono" w:eastAsia="Times New Roman" w:hAnsi="JetBrains Mono" w:cs="Courier New"/>
+          <w:color w:val="6897BB"/>
+          <w:sz w:val="20"/>
+          <w:szCs w:val="20"/>
+          <w:lang w:eastAsia="en-GB"/>
+        </w:rPr>
+        <w:t>1</w:t>
+      </w:r>
+      <w:r>
+        <w:rPr>
+          <w:rFonts w:ascii="JetBrains Mono" w:eastAsia="Times New Roman" w:hAnsi="JetBrains Mono" w:cs="Courier New"/>
+          <w:color w:val="A9B7C6"/>
+          <w:sz w:val="20"/>
+          <w:szCs w:val="20"/>
+          <w:lang w:eastAsia="en-GB"/>
+        </w:rPr>
+        <w:t>]</w:t>
+      </w:r>
+      <w:r>
+        <w:rPr>
+          <w:rFonts w:ascii="JetBrains Mono" w:eastAsia="Times New Roman" w:hAnsi="JetBrains Mono" w:cs="Courier New"/>
+          <w:color w:val="CC7832"/>
+          <w:sz w:val="20"/>
+          <w:szCs w:val="20"/>
+          <w:lang w:eastAsia="en-GB"/>
+        </w:rPr>
+        <w:t>;</w:t>
+      </w:r>
+      <w:r>
+        <w:rPr>
+          <w:rFonts w:ascii="JetBrains Mono" w:eastAsia="Times New Roman" w:hAnsi="JetBrains Mono" w:cs="Courier New"/>
+          <w:color w:val="CC7832"/>
+          <w:sz w:val="20"/>
+          <w:szCs w:val="20"/>
+          <w:lang w:eastAsia="en-GB"/>
+        </w:rPr>
+        <w:br/>
+      </w:r>
+      <w:r>
+        <w:rPr>
+          <w:rFonts w:ascii="JetBrains Mono" w:eastAsia="Times New Roman" w:hAnsi="JetBrains Mono" w:cs="Courier New"/>
+          <w:color w:val="CC7832"/>
+          <w:sz w:val="20"/>
+          <w:szCs w:val="20"/>
+          <w:lang w:eastAsia="en-GB"/>
+        </w:rPr>
+        <w:lastRenderedPageBreak/>
+        <w:br/>
+        <w:t xml:space="preserve">        </w:t>
+      </w:r>
+      <w:r>
+        <w:rPr>
+          <w:rFonts w:ascii="JetBrains Mono" w:eastAsia="Times New Roman" w:hAnsi="JetBrains Mono" w:cs="Courier New"/>
+          <w:color w:val="808080"/>
+          <w:sz w:val="20"/>
+          <w:szCs w:val="20"/>
+          <w:lang w:eastAsia="en-GB"/>
+        </w:rPr>
+        <w:t>// Build the table in a bottom up manner</w:t>
+      </w:r>
+      <w:r>
+        <w:rPr>
+          <w:rFonts w:ascii="JetBrains Mono" w:eastAsia="Times New Roman" w:hAnsi="JetBrains Mono" w:cs="Courier New"/>
+          <w:color w:val="808080"/>
+          <w:sz w:val="20"/>
+          <w:szCs w:val="20"/>
+          <w:lang w:eastAsia="en-GB"/>
+        </w:rPr>
+        <w:br/>
+        <w:t xml:space="preserve">        </w:t>
+      </w:r>
+      <w:r>
+        <w:rPr>
+          <w:rFonts w:ascii="JetBrains Mono" w:eastAsia="Times New Roman" w:hAnsi="JetBrains Mono" w:cs="Courier New"/>
+          <w:color w:val="CC7832"/>
+          <w:sz w:val="20"/>
+          <w:szCs w:val="20"/>
+          <w:lang w:eastAsia="en-GB"/>
+        </w:rPr>
+        <w:t xml:space="preserve">for </w:t>
+      </w:r>
+      <w:r>
+        <w:rPr>
+          <w:rFonts w:ascii="JetBrains Mono" w:eastAsia="Times New Roman" w:hAnsi="JetBrains Mono" w:cs="Courier New"/>
+          <w:color w:val="A9B7C6"/>
+          <w:sz w:val="20"/>
+          <w:szCs w:val="20"/>
+          <w:lang w:eastAsia="en-GB"/>
+        </w:rPr>
+        <w:t>(</w:t>
+      </w:r>
+      <w:r>
+        <w:rPr>
+          <w:rFonts w:ascii="JetBrains Mono" w:eastAsia="Times New Roman" w:hAnsi="JetBrains Mono" w:cs="Courier New"/>
+          <w:color w:val="CC7832"/>
+          <w:sz w:val="20"/>
+          <w:szCs w:val="20"/>
+          <w:lang w:eastAsia="en-GB"/>
+        </w:rPr>
+        <w:t xml:space="preserve">int </w:t>
+      </w:r>
+      <w:r>
+        <w:rPr>
+          <w:rFonts w:ascii="JetBrains Mono" w:eastAsia="Times New Roman" w:hAnsi="JetBrains Mono" w:cs="Courier New"/>
+          <w:color w:val="A9B7C6"/>
+          <w:sz w:val="20"/>
+          <w:szCs w:val="20"/>
+          <w:lang w:eastAsia="en-GB"/>
+        </w:rPr>
+        <w:t xml:space="preserve">i = </w:t>
+      </w:r>
+      <w:r>
+        <w:rPr>
+          <w:rFonts w:ascii="JetBrains Mono" w:eastAsia="Times New Roman" w:hAnsi="JetBrains Mono" w:cs="Courier New"/>
+          <w:color w:val="6897BB"/>
+          <w:sz w:val="20"/>
+          <w:szCs w:val="20"/>
+          <w:lang w:eastAsia="en-GB"/>
+        </w:rPr>
+        <w:t>0</w:t>
+      </w:r>
+      <w:r>
+        <w:rPr>
+          <w:rFonts w:ascii="JetBrains Mono" w:eastAsia="Times New Roman" w:hAnsi="JetBrains Mono" w:cs="Courier New"/>
+          <w:color w:val="CC7832"/>
+          <w:sz w:val="20"/>
+          <w:szCs w:val="20"/>
+          <w:lang w:eastAsia="en-GB"/>
+        </w:rPr>
+        <w:t xml:space="preserve">; </w:t>
+      </w:r>
+      <w:r>
+        <w:rPr>
+          <w:rFonts w:ascii="JetBrains Mono" w:eastAsia="Times New Roman" w:hAnsi="JetBrains Mono" w:cs="Courier New"/>
+          <w:color w:val="A9B7C6"/>
+          <w:sz w:val="20"/>
+          <w:szCs w:val="20"/>
+          <w:lang w:eastAsia="en-GB"/>
+        </w:rPr>
+        <w:t>i &lt;= length</w:t>
+      </w:r>
+      <w:r>
+        <w:rPr>
+          <w:rFonts w:ascii="JetBrains Mono" w:eastAsia="Times New Roman" w:hAnsi="JetBrains Mono" w:cs="Courier New"/>
+          <w:color w:val="CC7832"/>
+          <w:sz w:val="20"/>
+          <w:szCs w:val="20"/>
+          <w:lang w:eastAsia="en-GB"/>
+        </w:rPr>
+        <w:t xml:space="preserve">; </w:t>
+      </w:r>
+      <w:r>
+        <w:rPr>
+          <w:rFonts w:ascii="JetBrains Mono" w:eastAsia="Times New Roman" w:hAnsi="JetBrains Mono" w:cs="Courier New"/>
+          <w:color w:val="A9B7C6"/>
+          <w:sz w:val="20"/>
+          <w:szCs w:val="20"/>
+          <w:lang w:eastAsia="en-GB"/>
+        </w:rPr>
+        <w:t>i++) {</w:t>
+      </w:r>
+      <w:r>
+        <w:rPr>
+          <w:rFonts w:ascii="JetBrains Mono" w:eastAsia="Times New Roman" w:hAnsi="JetBrains Mono" w:cs="Courier New"/>
+          <w:color w:val="A9B7C6"/>
+          <w:sz w:val="20"/>
+          <w:szCs w:val="20"/>
+          <w:lang w:eastAsia="en-GB"/>
+        </w:rPr>
+        <w:br/>
+        <w:t xml:space="preserve">            </w:t>
+      </w:r>
+      <w:r>
+        <w:rPr>
+          <w:rFonts w:ascii="JetBrains Mono" w:eastAsia="Times New Roman" w:hAnsi="JetBrains Mono" w:cs="Courier New"/>
+          <w:color w:val="CC7832"/>
+          <w:sz w:val="20"/>
+          <w:szCs w:val="20"/>
+          <w:lang w:eastAsia="en-GB"/>
+        </w:rPr>
+        <w:t xml:space="preserve">for </w:t>
+      </w:r>
+      <w:r>
+        <w:rPr>
+          <w:rFonts w:ascii="JetBrains Mono" w:eastAsia="Times New Roman" w:hAnsi="JetBrains Mono" w:cs="Courier New"/>
+          <w:color w:val="A9B7C6"/>
+          <w:sz w:val="20"/>
+          <w:szCs w:val="20"/>
+          <w:lang w:eastAsia="en-GB"/>
+        </w:rPr>
+        <w:t>(</w:t>
+      </w:r>
+      <w:r>
+        <w:rPr>
+          <w:rFonts w:ascii="JetBrains Mono" w:eastAsia="Times New Roman" w:hAnsi="JetBrains Mono" w:cs="Courier New"/>
+          <w:color w:val="CC7832"/>
+          <w:sz w:val="20"/>
+          <w:szCs w:val="20"/>
+          <w:lang w:eastAsia="en-GB"/>
+        </w:rPr>
+        <w:t xml:space="preserve">int </w:t>
+      </w:r>
+      <w:r>
+        <w:rPr>
+          <w:rFonts w:ascii="JetBrains Mono" w:eastAsia="Times New Roman" w:hAnsi="JetBrains Mono" w:cs="Courier New"/>
+          <w:color w:val="A9B7C6"/>
+          <w:sz w:val="20"/>
+          <w:szCs w:val="20"/>
+          <w:lang w:eastAsia="en-GB"/>
+        </w:rPr>
+        <w:t xml:space="preserve">j = </w:t>
+      </w:r>
+      <w:r>
+        <w:rPr>
+          <w:rFonts w:ascii="JetBrains Mono" w:eastAsia="Times New Roman" w:hAnsi="JetBrains Mono" w:cs="Courier New"/>
+          <w:color w:val="6897BB"/>
+          <w:sz w:val="20"/>
+          <w:szCs w:val="20"/>
+          <w:lang w:eastAsia="en-GB"/>
+        </w:rPr>
+        <w:t>0</w:t>
+      </w:r>
+      <w:r>
+        <w:rPr>
+          <w:rFonts w:ascii="JetBrains Mono" w:eastAsia="Times New Roman" w:hAnsi="JetBrains Mono" w:cs="Courier New"/>
+          <w:color w:val="CC7832"/>
+          <w:sz w:val="20"/>
+          <w:szCs w:val="20"/>
+          <w:lang w:eastAsia="en-GB"/>
+        </w:rPr>
+        <w:t xml:space="preserve">; </w:t>
+      </w:r>
+      <w:r>
+        <w:rPr>
+          <w:rFonts w:ascii="JetBrains Mono" w:eastAsia="Times New Roman" w:hAnsi="JetBrains Mono" w:cs="Courier New"/>
+          <w:color w:val="A9B7C6"/>
+          <w:sz w:val="20"/>
+          <w:szCs w:val="20"/>
+          <w:lang w:eastAsia="en-GB"/>
+        </w:rPr>
+        <w:t>j &lt;= maxWeight</w:t>
+      </w:r>
+      <w:r>
+        <w:rPr>
+          <w:rFonts w:ascii="JetBrains Mono" w:eastAsia="Times New Roman" w:hAnsi="JetBrains Mono" w:cs="Courier New"/>
+          <w:color w:val="CC7832"/>
+          <w:sz w:val="20"/>
+          <w:szCs w:val="20"/>
+          <w:lang w:eastAsia="en-GB"/>
+        </w:rPr>
+        <w:t xml:space="preserve">; </w:t>
+      </w:r>
+      <w:r>
+        <w:rPr>
+          <w:rFonts w:ascii="JetBrains Mono" w:eastAsia="Times New Roman" w:hAnsi="JetBrains Mono" w:cs="Courier New"/>
+          <w:color w:val="A9B7C6"/>
+          <w:sz w:val="20"/>
+          <w:szCs w:val="20"/>
+          <w:lang w:eastAsia="en-GB"/>
+        </w:rPr>
+        <w:t>j++) {</w:t>
+      </w:r>
+      <w:r>
+        <w:rPr>
+          <w:rFonts w:ascii="JetBrains Mono" w:eastAsia="Times New Roman" w:hAnsi="JetBrains Mono" w:cs="Courier New"/>
+          <w:color w:val="A9B7C6"/>
+          <w:sz w:val="20"/>
+          <w:szCs w:val="20"/>
+          <w:lang w:eastAsia="en-GB"/>
+        </w:rPr>
+        <w:br/>
+      </w:r>
+      <w:r>
+        <w:rPr>
+          <w:rFonts w:ascii="JetBrains Mono" w:eastAsia="Times New Roman" w:hAnsi="JetBrains Mono" w:cs="Courier New"/>
+          <w:color w:val="A9B7C6"/>
+          <w:sz w:val="20"/>
+          <w:szCs w:val="20"/>
+          <w:lang w:eastAsia="en-GB"/>
+        </w:rPr>
+        <w:br/>
+        <w:t xml:space="preserve">                </w:t>
+      </w:r>
+      <w:r>
+        <w:rPr>
+          <w:rFonts w:ascii="JetBrains Mono" w:eastAsia="Times New Roman" w:hAnsi="JetBrains Mono" w:cs="Courier New"/>
+          <w:color w:val="CC7832"/>
+          <w:sz w:val="20"/>
+          <w:szCs w:val="20"/>
+          <w:lang w:eastAsia="en-GB"/>
+        </w:rPr>
+        <w:t xml:space="preserve">if </w:t>
+      </w:r>
+      <w:r>
+        <w:rPr>
+          <w:rFonts w:ascii="JetBrains Mono" w:eastAsia="Times New Roman" w:hAnsi="JetBrains Mono" w:cs="Courier New"/>
+          <w:color w:val="A9B7C6"/>
+          <w:sz w:val="20"/>
+          <w:szCs w:val="20"/>
+          <w:lang w:eastAsia="en-GB"/>
+        </w:rPr>
+        <w:t xml:space="preserve">(i == </w:t>
+      </w:r>
+      <w:r>
+        <w:rPr>
+          <w:rFonts w:ascii="JetBrains Mono" w:eastAsia="Times New Roman" w:hAnsi="JetBrains Mono" w:cs="Courier New"/>
+          <w:color w:val="6897BB"/>
+          <w:sz w:val="20"/>
+          <w:szCs w:val="20"/>
+          <w:lang w:eastAsia="en-GB"/>
+        </w:rPr>
+        <w:t xml:space="preserve">0 </w:t>
+      </w:r>
+      <w:r>
+        <w:rPr>
+          <w:rFonts w:ascii="JetBrains Mono" w:eastAsia="Times New Roman" w:hAnsi="JetBrains Mono" w:cs="Courier New"/>
+          <w:color w:val="A9B7C6"/>
+          <w:sz w:val="20"/>
+          <w:szCs w:val="20"/>
+          <w:lang w:eastAsia="en-GB"/>
+        </w:rPr>
+        <w:t xml:space="preserve">|| j == </w:t>
+      </w:r>
+      <w:r>
+        <w:rPr>
+          <w:rFonts w:ascii="JetBrains Mono" w:eastAsia="Times New Roman" w:hAnsi="JetBrains Mono" w:cs="Courier New"/>
+          <w:color w:val="6897BB"/>
+          <w:sz w:val="20"/>
+          <w:szCs w:val="20"/>
+          <w:lang w:eastAsia="en-GB"/>
+        </w:rPr>
+        <w:t>0</w:t>
+      </w:r>
+      <w:r>
+        <w:rPr>
+          <w:rFonts w:ascii="JetBrains Mono" w:eastAsia="Times New Roman" w:hAnsi="JetBrains Mono" w:cs="Courier New"/>
+          <w:color w:val="A9B7C6"/>
+          <w:sz w:val="20"/>
+          <w:szCs w:val="20"/>
+          <w:lang w:eastAsia="en-GB"/>
+        </w:rPr>
         <w:t>)</w:t>
       </w:r>
       <w:r>
+        <w:rPr>
+          <w:rFonts w:ascii="JetBrains Mono" w:eastAsia="Times New Roman" w:hAnsi="JetBrains Mono" w:cs="Courier New"/>
+          <w:color w:val="A9B7C6"/>
+          <w:sz w:val="20"/>
+          <w:szCs w:val="20"/>
+          <w:lang w:eastAsia="en-GB"/>
+        </w:rPr>
+        <w:br/>
+        <w:t xml:space="preserve">                    table[i][j] = </w:t>
+      </w:r>
+      <w:r>
+        <w:rPr>
+          <w:rFonts w:ascii="JetBrains Mono" w:eastAsia="Times New Roman" w:hAnsi="JetBrains Mono" w:cs="Courier New"/>
+          <w:color w:val="6897BB"/>
+          <w:sz w:val="20"/>
+          <w:szCs w:val="20"/>
+          <w:lang w:eastAsia="en-GB"/>
+        </w:rPr>
+        <w:t>0</w:t>
+      </w:r>
+      <w:r>
+        <w:rPr>
+          <w:rFonts w:ascii="JetBrains Mono" w:eastAsia="Times New Roman" w:hAnsi="JetBrains Mono" w:cs="Courier New"/>
+          <w:color w:val="CC7832"/>
+          <w:sz w:val="20"/>
+          <w:szCs w:val="20"/>
+          <w:lang w:eastAsia="en-GB"/>
+        </w:rPr>
+        <w:t>;</w:t>
+      </w:r>
+      <w:r>
+        <w:rPr>
+          <w:rFonts w:ascii="JetBrains Mono" w:eastAsia="Times New Roman" w:hAnsi="JetBrains Mono" w:cs="Courier New"/>
+          <w:color w:val="CC7832"/>
+          <w:sz w:val="20"/>
+          <w:szCs w:val="20"/>
+          <w:lang w:eastAsia="en-GB"/>
+        </w:rPr>
+        <w:br/>
+      </w:r>
+      <w:r>
+        <w:rPr>
+          <w:rFonts w:ascii="JetBrains Mono" w:eastAsia="Times New Roman" w:hAnsi="JetBrains Mono" w:cs="Courier New"/>
+          <w:color w:val="CC7832"/>
+          <w:sz w:val="20"/>
+          <w:szCs w:val="20"/>
+          <w:lang w:eastAsia="en-GB"/>
+        </w:rPr>
+        <w:br/>
+        <w:t xml:space="preserve">                else if </w:t>
+      </w:r>
+      <w:r>
+        <w:rPr>
+          <w:rFonts w:ascii="JetBrains Mono" w:eastAsia="Times New Roman" w:hAnsi="JetBrains Mono" w:cs="Courier New"/>
+          <w:color w:val="A9B7C6"/>
+          <w:sz w:val="20"/>
+          <w:szCs w:val="20"/>
+          <w:lang w:eastAsia="en-GB"/>
+        </w:rPr>
+        <w:t xml:space="preserve">(weights[i - </w:t>
+      </w:r>
+      <w:r>
+        <w:rPr>
+          <w:rFonts w:ascii="JetBrains Mono" w:eastAsia="Times New Roman" w:hAnsi="JetBrains Mono" w:cs="Courier New"/>
+          <w:color w:val="6897BB"/>
+          <w:sz w:val="20"/>
+          <w:szCs w:val="20"/>
+          <w:lang w:eastAsia="en-GB"/>
+        </w:rPr>
+        <w:t>1</w:t>
+      </w:r>
+      <w:r>
+        <w:rPr>
+          <w:rFonts w:ascii="JetBrains Mono" w:eastAsia="Times New Roman" w:hAnsi="JetBrains Mono" w:cs="Courier New"/>
+          <w:color w:val="A9B7C6"/>
+          <w:sz w:val="20"/>
+          <w:szCs w:val="20"/>
+          <w:lang w:eastAsia="en-GB"/>
+        </w:rPr>
+        <w:t>] &lt;= j)</w:t>
+      </w:r>
+      <w:r>
+        <w:rPr>
+          <w:rFonts w:ascii="JetBrains Mono" w:eastAsia="Times New Roman" w:hAnsi="JetBrains Mono" w:cs="Courier New"/>
+          <w:color w:val="A9B7C6"/>
+          <w:sz w:val="20"/>
+          <w:szCs w:val="20"/>
+          <w:lang w:eastAsia="en-GB"/>
+        </w:rPr>
+        <w:br/>
+        <w:t xml:space="preserve">                    table[i][j] = </w:t>
+      </w:r>
+      <w:r>
+        <w:rPr>
+          <w:rFonts w:ascii="JetBrains Mono" w:eastAsia="Times New Roman" w:hAnsi="JetBrains Mono" w:cs="Courier New"/>
+          <w:i/>
+          <w:iCs/>
+          <w:color w:val="A9B7C6"/>
+          <w:sz w:val="20"/>
+          <w:szCs w:val="20"/>
+          <w:lang w:eastAsia="en-GB"/>
+        </w:rPr>
+        <w:t>getMax</w:t>
+      </w:r>
+      <w:r>
+        <w:rPr>
+          <w:rFonts w:ascii="JetBrains Mono" w:eastAsia="Times New Roman" w:hAnsi="JetBrains Mono" w:cs="Courier New"/>
+          <w:color w:val="A9B7C6"/>
+          <w:sz w:val="20"/>
+          <w:szCs w:val="20"/>
+          <w:lang w:eastAsia="en-GB"/>
+        </w:rPr>
+        <w:t>(</w:t>
+      </w:r>
+      <w:r>
+        <w:rPr>
+          <w:rFonts w:ascii="JetBrains Mono" w:eastAsia="Times New Roman" w:hAnsi="JetBrains Mono" w:cs="Courier New"/>
+          <w:color w:val="A9B7C6"/>
+          <w:sz w:val="20"/>
+          <w:szCs w:val="20"/>
+          <w:lang w:eastAsia="en-GB"/>
+        </w:rPr>
+        <w:br/>
+        <w:t xml:space="preserve">                            values[i - </w:t>
+      </w:r>
+      <w:r>
+        <w:rPr>
+          <w:rFonts w:ascii="JetBrains Mono" w:eastAsia="Times New Roman" w:hAnsi="JetBrains Mono" w:cs="Courier New"/>
+          <w:color w:val="6897BB"/>
+          <w:sz w:val="20"/>
+          <w:szCs w:val="20"/>
+          <w:lang w:eastAsia="en-GB"/>
+        </w:rPr>
+        <w:t>1</w:t>
+      </w:r>
+      <w:r>
+        <w:rPr>
+          <w:rFonts w:ascii="JetBrains Mono" w:eastAsia="Times New Roman" w:hAnsi="JetBrains Mono" w:cs="Courier New"/>
+          <w:color w:val="A9B7C6"/>
+          <w:sz w:val="20"/>
+          <w:szCs w:val="20"/>
+          <w:lang w:eastAsia="en-GB"/>
+        </w:rPr>
+        <w:t xml:space="preserve">] + table[i - </w:t>
+      </w:r>
+      <w:r>
+        <w:rPr>
+          <w:rFonts w:ascii="JetBrains Mono" w:eastAsia="Times New Roman" w:hAnsi="JetBrains Mono" w:cs="Courier New"/>
+          <w:color w:val="6897BB"/>
+          <w:sz w:val="20"/>
+          <w:szCs w:val="20"/>
+          <w:lang w:eastAsia="en-GB"/>
+        </w:rPr>
+        <w:t>1</w:t>
+      </w:r>
+      <w:r>
+        <w:rPr>
+          <w:rFonts w:ascii="JetBrains Mono" w:eastAsia="Times New Roman" w:hAnsi="JetBrains Mono" w:cs="Courier New"/>
+          <w:color w:val="A9B7C6"/>
+          <w:sz w:val="20"/>
+          <w:szCs w:val="20"/>
+          <w:lang w:eastAsia="en-GB"/>
+        </w:rPr>
+        <w:t xml:space="preserve">][j - weights[i - </w:t>
+      </w:r>
+      <w:r>
+        <w:rPr>
+          <w:rFonts w:ascii="JetBrains Mono" w:eastAsia="Times New Roman" w:hAnsi="JetBrains Mono" w:cs="Courier New"/>
+          <w:color w:val="6897BB"/>
+          <w:sz w:val="20"/>
+          <w:szCs w:val="20"/>
+          <w:lang w:eastAsia="en-GB"/>
+        </w:rPr>
+        <w:t>1</w:t>
+      </w:r>
+      <w:r>
+        <w:rPr>
+          <w:rFonts w:ascii="JetBrains Mono" w:eastAsia="Times New Roman" w:hAnsi="JetBrains Mono" w:cs="Courier New"/>
+          <w:color w:val="A9B7C6"/>
+          <w:sz w:val="20"/>
+          <w:szCs w:val="20"/>
+          <w:lang w:eastAsia="en-GB"/>
+        </w:rPr>
+        <w:t>]]</w:t>
+      </w:r>
+      <w:r>
+        <w:rPr>
+          <w:rFonts w:ascii="JetBrains Mono" w:eastAsia="Times New Roman" w:hAnsi="JetBrains Mono" w:cs="Courier New"/>
+          <w:color w:val="CC7832"/>
+          <w:sz w:val="20"/>
+          <w:szCs w:val="20"/>
+          <w:lang w:eastAsia="en-GB"/>
+        </w:rPr>
+        <w:t>,</w:t>
+      </w:r>
+      <w:r>
+        <w:rPr>
+          <w:rFonts w:ascii="JetBrains Mono" w:eastAsia="Times New Roman" w:hAnsi="JetBrains Mono" w:cs="Courier New"/>
+          <w:color w:val="CC7832"/>
+          <w:sz w:val="20"/>
+          <w:szCs w:val="20"/>
+          <w:lang w:eastAsia="en-GB"/>
+        </w:rPr>
+        <w:br/>
+        <w:t xml:space="preserve">                            </w:t>
+      </w:r>
+      <w:r>
+        <w:rPr>
+          <w:rFonts w:ascii="JetBrains Mono" w:eastAsia="Times New Roman" w:hAnsi="JetBrains Mono" w:cs="Courier New"/>
+          <w:color w:val="A9B7C6"/>
+          <w:sz w:val="20"/>
+          <w:szCs w:val="20"/>
+          <w:lang w:eastAsia="en-GB"/>
+        </w:rPr>
+        <w:t xml:space="preserve">table[i - </w:t>
+      </w:r>
+      <w:r>
+        <w:rPr>
+          <w:rFonts w:ascii="JetBrains Mono" w:eastAsia="Times New Roman" w:hAnsi="JetBrains Mono" w:cs="Courier New"/>
+          <w:color w:val="6897BB"/>
+          <w:sz w:val="20"/>
+          <w:szCs w:val="20"/>
+          <w:lang w:eastAsia="en-GB"/>
+        </w:rPr>
+        <w:t>1</w:t>
+      </w:r>
+      <w:r>
+        <w:rPr>
+          <w:rFonts w:ascii="JetBrains Mono" w:eastAsia="Times New Roman" w:hAnsi="JetBrains Mono" w:cs="Courier New"/>
+          <w:color w:val="A9B7C6"/>
+          <w:sz w:val="20"/>
+          <w:szCs w:val="20"/>
+          <w:lang w:eastAsia="en-GB"/>
+        </w:rPr>
+        <w:t>][j])</w:t>
+      </w:r>
+      <w:r>
+        <w:rPr>
+          <w:rFonts w:ascii="JetBrains Mono" w:eastAsia="Times New Roman" w:hAnsi="JetBrains Mono" w:cs="Courier New"/>
+          <w:color w:val="CC7832"/>
+          <w:sz w:val="20"/>
+          <w:szCs w:val="20"/>
+          <w:lang w:eastAsia="en-GB"/>
+        </w:rPr>
+        <w:t>;</w:t>
+      </w:r>
+      <w:r>
+        <w:rPr>
+          <w:rFonts w:ascii="JetBrains Mono" w:eastAsia="Times New Roman" w:hAnsi="JetBrains Mono" w:cs="Courier New"/>
+          <w:color w:val="CC7832"/>
+          <w:sz w:val="20"/>
+          <w:szCs w:val="20"/>
+          <w:lang w:eastAsia="en-GB"/>
+        </w:rPr>
+        <w:br/>
+        <w:t xml:space="preserve">                else</w:t>
+      </w:r>
+      <w:r>
+        <w:rPr>
+          <w:rFonts w:ascii="JetBrains Mono" w:eastAsia="Times New Roman" w:hAnsi="JetBrains Mono" w:cs="Courier New"/>
+          <w:color w:val="CC7832"/>
+          <w:sz w:val="20"/>
+          <w:szCs w:val="20"/>
+          <w:lang w:eastAsia="en-GB"/>
+        </w:rPr>
+        <w:br/>
+        <w:t xml:space="preserve">                    </w:t>
+      </w:r>
+      <w:r>
+        <w:rPr>
+          <w:rFonts w:ascii="JetBrains Mono" w:eastAsia="Times New Roman" w:hAnsi="JetBrains Mono" w:cs="Courier New"/>
+          <w:color w:val="A9B7C6"/>
+          <w:sz w:val="20"/>
+          <w:szCs w:val="20"/>
+          <w:lang w:eastAsia="en-GB"/>
+        </w:rPr>
+        <w:t xml:space="preserve">table[i][j] = table[i - </w:t>
+      </w:r>
+      <w:r>
+        <w:rPr>
+          <w:rFonts w:ascii="JetBrains Mono" w:eastAsia="Times New Roman" w:hAnsi="JetBrains Mono" w:cs="Courier New"/>
+          <w:color w:val="6897BB"/>
+          <w:sz w:val="20"/>
+          <w:szCs w:val="20"/>
+          <w:lang w:eastAsia="en-GB"/>
+        </w:rPr>
+        <w:t>1</w:t>
+      </w:r>
+      <w:r>
+        <w:rPr>
+          <w:rFonts w:ascii="JetBrains Mono" w:eastAsia="Times New Roman" w:hAnsi="JetBrains Mono" w:cs="Courier New"/>
+          <w:color w:val="A9B7C6"/>
+          <w:sz w:val="20"/>
+          <w:szCs w:val="20"/>
+          <w:lang w:eastAsia="en-GB"/>
+        </w:rPr>
+        <w:t>][j]</w:t>
+      </w:r>
+      <w:r>
+        <w:rPr>
+          <w:rFonts w:ascii="JetBrains Mono" w:eastAsia="Times New Roman" w:hAnsi="JetBrains Mono" w:cs="Courier New"/>
+          <w:color w:val="CC7832"/>
+          <w:sz w:val="20"/>
+          <w:szCs w:val="20"/>
+          <w:lang w:eastAsia="en-GB"/>
+        </w:rPr>
+        <w:t>;</w:t>
+      </w:r>
+      <w:r>
+        <w:rPr>
+          <w:rFonts w:ascii="JetBrains Mono" w:eastAsia="Times New Roman" w:hAnsi="JetBrains Mono" w:cs="Courier New"/>
+          <w:color w:val="CC7832"/>
+          <w:sz w:val="20"/>
+          <w:szCs w:val="20"/>
+          <w:lang w:eastAsia="en-GB"/>
+        </w:rPr>
+        <w:br/>
+        <w:t xml:space="preserve">            </w:t>
+      </w:r>
+      <w:r>
+        <w:rPr>
+          <w:rFonts w:ascii="JetBrains Mono" w:eastAsia="Times New Roman" w:hAnsi="JetBrains Mono" w:cs="Courier New"/>
+          <w:color w:val="A9B7C6"/>
+          <w:sz w:val="20"/>
+          <w:szCs w:val="20"/>
+          <w:lang w:eastAsia="en-GB"/>
+        </w:rPr>
+        <w:t>}</w:t>
+      </w:r>
+      <w:r>
+        <w:rPr>
+          <w:rFonts w:ascii="JetBrains Mono" w:eastAsia="Times New Roman" w:hAnsi="JetBrains Mono" w:cs="Courier New"/>
+          <w:color w:val="A9B7C6"/>
+          <w:sz w:val="20"/>
+          <w:szCs w:val="20"/>
+          <w:lang w:eastAsia="en-GB"/>
+        </w:rPr>
+        <w:br/>
+        <w:t xml:space="preserve">        }</w:t>
+      </w:r>
+      <w:r>
+        <w:rPr>
+          <w:rFonts w:ascii="JetBrains Mono" w:eastAsia="Times New Roman" w:hAnsi="JetBrains Mono" w:cs="Courier New"/>
+          <w:color w:val="A9B7C6"/>
+          <w:sz w:val="20"/>
+          <w:szCs w:val="20"/>
+          <w:lang w:eastAsia="en-GB"/>
+        </w:rPr>
+        <w:br/>
+      </w:r>
+      <w:r>
+        <w:rPr>
+          <w:rFonts w:ascii="JetBrains Mono" w:eastAsia="Times New Roman" w:hAnsi="JetBrains Mono" w:cs="Courier New"/>
+          <w:color w:val="A9B7C6"/>
+          <w:sz w:val="20"/>
+          <w:szCs w:val="20"/>
+          <w:lang w:eastAsia="en-GB"/>
+        </w:rPr>
+        <w:br/>
+        <w:t xml:space="preserve">        </w:t>
+      </w:r>
+      <w:r>
+        <w:rPr>
+          <w:rFonts w:ascii="JetBrains Mono" w:eastAsia="Times New Roman" w:hAnsi="JetBrains Mono" w:cs="Courier New"/>
+          <w:color w:val="CC7832"/>
+          <w:sz w:val="20"/>
+          <w:szCs w:val="20"/>
+          <w:lang w:eastAsia="en-GB"/>
+        </w:rPr>
+        <w:t xml:space="preserve">return </w:t>
+      </w:r>
+      <w:r>
+        <w:rPr>
+          <w:rFonts w:ascii="JetBrains Mono" w:eastAsia="Times New Roman" w:hAnsi="JetBrains Mono" w:cs="Courier New"/>
+          <w:color w:val="A9B7C6"/>
+          <w:sz w:val="20"/>
+          <w:szCs w:val="20"/>
+          <w:lang w:eastAsia="en-GB"/>
+        </w:rPr>
+        <w:t>table[length][maxWeight]</w:t>
+      </w:r>
+      <w:r>
+        <w:rPr>
+          <w:rFonts w:ascii="JetBrains Mono" w:eastAsia="Times New Roman" w:hAnsi="JetBrains Mono" w:cs="Courier New"/>
+          <w:color w:val="CC7832"/>
+          <w:sz w:val="20"/>
+          <w:szCs w:val="20"/>
+          <w:lang w:eastAsia="en-GB"/>
+        </w:rPr>
+        <w:t>;</w:t>
+      </w:r>
+      <w:r>
+        <w:rPr>
+          <w:rFonts w:ascii="JetBrains Mono" w:eastAsia="Times New Roman" w:hAnsi="JetBrains Mono" w:cs="Courier New"/>
+          <w:color w:val="CC7832"/>
+          <w:sz w:val="20"/>
+          <w:szCs w:val="20"/>
+          <w:lang w:eastAsia="en-GB"/>
+        </w:rPr>
+        <w:br/>
+        <w:t xml:space="preserve">    </w:t>
+      </w:r>
+      <w:r>
+        <w:rPr>
+          <w:rFonts w:ascii="JetBrains Mono" w:eastAsia="Times New Roman" w:hAnsi="JetBrains Mono" w:cs="Courier New"/>
+          <w:color w:val="A9B7C6"/>
+          <w:sz w:val="20"/>
+          <w:szCs w:val="20"/>
+          <w:lang w:eastAsia="en-GB"/>
+        </w:rPr>
+        <w:t>}</w:t>
+      </w:r>
+      <w:r>
+        <w:rPr>
+          <w:rFonts w:ascii="JetBrains Mono" w:eastAsia="Times New Roman" w:hAnsi="JetBrains Mono" w:cs="Courier New"/>
+          <w:color w:val="A9B7C6"/>
+          <w:sz w:val="20"/>
+          <w:szCs w:val="20"/>
+          <w:lang w:eastAsia="en-GB"/>
+        </w:rPr>
+        <w:br/>
+      </w:r>
+      <w:r>
+        <w:rPr>
+          <w:rFonts w:ascii="JetBrains Mono" w:eastAsia="Times New Roman" w:hAnsi="JetBrains Mono" w:cs="Courier New"/>
+          <w:color w:val="A9B7C6"/>
+          <w:sz w:val="20"/>
+          <w:szCs w:val="20"/>
+          <w:lang w:eastAsia="en-GB"/>
+        </w:rPr>
+        <w:br/>
+        <w:t xml:space="preserve">    </w:t>
+      </w:r>
+      <w:r>
+        <w:rPr>
+          <w:rFonts w:ascii="JetBrains Mono" w:eastAsia="Times New Roman" w:hAnsi="JetBrains Mono" w:cs="Courier New"/>
+          <w:color w:val="CC7832"/>
+          <w:sz w:val="20"/>
+          <w:szCs w:val="20"/>
+          <w:lang w:eastAsia="en-GB"/>
+        </w:rPr>
+        <w:t xml:space="preserve">public static void </w:t>
+      </w:r>
+      <w:r>
+        <w:rPr>
+          <w:rFonts w:ascii="JetBrains Mono" w:eastAsia="Times New Roman" w:hAnsi="JetBrains Mono" w:cs="Courier New"/>
+          <w:color w:val="FFC66D"/>
+          <w:sz w:val="20"/>
+          <w:szCs w:val="20"/>
+          <w:lang w:eastAsia="en-GB"/>
+        </w:rPr>
+        <w:t>main</w:t>
+      </w:r>
+      <w:r>
+        <w:rPr>
+          <w:rFonts w:ascii="JetBrains Mono" w:eastAsia="Times New Roman" w:hAnsi="JetBrains Mono" w:cs="Courier New"/>
+          <w:color w:val="A9B7C6"/>
+          <w:sz w:val="20"/>
+          <w:szCs w:val="20"/>
+          <w:lang w:eastAsia="en-GB"/>
+        </w:rPr>
+        <w:t>(String args[])</w:t>
+      </w:r>
+      <w:r>
+        <w:rPr>
+          <w:rFonts w:ascii="JetBrains Mono" w:eastAsia="Times New Roman" w:hAnsi="JetBrains Mono" w:cs="Courier New"/>
+          <w:color w:val="A9B7C6"/>
+          <w:sz w:val="20"/>
+          <w:szCs w:val="20"/>
+          <w:lang w:eastAsia="en-GB"/>
+        </w:rPr>
+        <w:br/>
+        <w:t xml:space="preserve">    {</w:t>
+      </w:r>
+      <w:r>
+        <w:rPr>
+          <w:rFonts w:ascii="JetBrains Mono" w:eastAsia="Times New Roman" w:hAnsi="JetBrains Mono" w:cs="Courier New"/>
+          <w:color w:val="A9B7C6"/>
+          <w:sz w:val="20"/>
+          <w:szCs w:val="20"/>
+          <w:lang w:eastAsia="en-GB"/>
+        </w:rPr>
+        <w:br/>
+        <w:t xml:space="preserve">        </w:t>
+      </w:r>
+      <w:r>
+        <w:rPr>
+          <w:rFonts w:ascii="JetBrains Mono" w:eastAsia="Times New Roman" w:hAnsi="JetBrains Mono" w:cs="Courier New"/>
+          <w:color w:val="808080"/>
+          <w:sz w:val="20"/>
+          <w:szCs w:val="20"/>
+          <w:lang w:eastAsia="en-GB"/>
+        </w:rPr>
+        <w:t>// Gives the input for solving the problem</w:t>
+      </w:r>
+      <w:r>
+        <w:rPr>
+          <w:rFonts w:ascii="JetBrains Mono" w:eastAsia="Times New Roman" w:hAnsi="JetBrains Mono" w:cs="Courier New"/>
+          <w:color w:val="808080"/>
+          <w:sz w:val="20"/>
+          <w:szCs w:val="20"/>
+          <w:lang w:eastAsia="en-GB"/>
+        </w:rPr>
+        <w:br/>
+        <w:t xml:space="preserve">        // The input number must be sorted (ascending order)</w:t>
+      </w:r>
+      <w:r>
+        <w:rPr>
+          <w:rFonts w:ascii="JetBrains Mono" w:eastAsia="Times New Roman" w:hAnsi="JetBrains Mono" w:cs="Courier New"/>
+          <w:color w:val="808080"/>
+          <w:sz w:val="20"/>
+          <w:szCs w:val="20"/>
+          <w:lang w:eastAsia="en-GB"/>
+        </w:rPr>
+        <w:br/>
+        <w:t xml:space="preserve">        </w:t>
+      </w:r>
+      <w:r>
+        <w:rPr>
+          <w:rFonts w:ascii="JetBrains Mono" w:eastAsia="Times New Roman" w:hAnsi="JetBrains Mono" w:cs="Courier New"/>
+          <w:color w:val="CC7832"/>
+          <w:sz w:val="20"/>
+          <w:szCs w:val="20"/>
+          <w:lang w:eastAsia="en-GB"/>
+        </w:rPr>
+        <w:t xml:space="preserve">int </w:t>
+      </w:r>
+      <w:r>
+        <w:rPr>
+          <w:rFonts w:ascii="JetBrains Mono" w:eastAsia="Times New Roman" w:hAnsi="JetBrains Mono" w:cs="Courier New"/>
+          <w:color w:val="A9B7C6"/>
+          <w:sz w:val="20"/>
+          <w:szCs w:val="20"/>
+          <w:lang w:eastAsia="en-GB"/>
+        </w:rPr>
+        <w:t xml:space="preserve">values[] = </w:t>
+      </w:r>
+      <w:r>
+        <w:rPr>
+          <w:rFonts w:ascii="JetBrains Mono" w:eastAsia="Times New Roman" w:hAnsi="JetBrains Mono" w:cs="Courier New"/>
+          <w:color w:val="CC7832"/>
+          <w:sz w:val="20"/>
+          <w:szCs w:val="20"/>
+          <w:lang w:eastAsia="en-GB"/>
+        </w:rPr>
+        <w:t>new int</w:t>
+      </w:r>
+      <w:r>
+        <w:rPr>
+          <w:rFonts w:ascii="JetBrains Mono" w:eastAsia="Times New Roman" w:hAnsi="JetBrains Mono" w:cs="Courier New"/>
+          <w:color w:val="A9B7C6"/>
+          <w:sz w:val="20"/>
+          <w:szCs w:val="20"/>
+          <w:lang w:eastAsia="en-GB"/>
+        </w:rPr>
+        <w:t xml:space="preserve">[] { </w:t>
+      </w:r>
+      <w:r>
+        <w:rPr>
+          <w:rFonts w:ascii="JetBrains Mono" w:eastAsia="Times New Roman" w:hAnsi="JetBrains Mono" w:cs="Courier New"/>
+          <w:color w:val="6897BB"/>
+          <w:sz w:val="20"/>
+          <w:szCs w:val="20"/>
+          <w:lang w:eastAsia="en-GB"/>
+        </w:rPr>
+        <w:t>1</w:t>
+      </w:r>
+      <w:r>
+        <w:rPr>
+          <w:rFonts w:ascii="JetBrains Mono" w:eastAsia="Times New Roman" w:hAnsi="JetBrains Mono" w:cs="Courier New"/>
+          <w:color w:val="CC7832"/>
+          <w:sz w:val="20"/>
+          <w:szCs w:val="20"/>
+          <w:lang w:eastAsia="en-GB"/>
+        </w:rPr>
+        <w:t xml:space="preserve">, </w:t>
+      </w:r>
+      <w:r>
+        <w:rPr>
+          <w:rFonts w:ascii="JetBrains Mono" w:eastAsia="Times New Roman" w:hAnsi="JetBrains Mono" w:cs="Courier New"/>
+          <w:color w:val="6897BB"/>
+          <w:sz w:val="20"/>
+          <w:szCs w:val="20"/>
+          <w:lang w:eastAsia="en-GB"/>
+        </w:rPr>
+        <w:t>4</w:t>
+      </w:r>
+      <w:r>
+        <w:rPr>
+          <w:rFonts w:ascii="JetBrains Mono" w:eastAsia="Times New Roman" w:hAnsi="JetBrains Mono" w:cs="Courier New"/>
+          <w:color w:val="CC7832"/>
+          <w:sz w:val="20"/>
+          <w:szCs w:val="20"/>
+          <w:lang w:eastAsia="en-GB"/>
+        </w:rPr>
+        <w:t xml:space="preserve">, </w:t>
+      </w:r>
+      <w:r>
+        <w:rPr>
+          <w:rFonts w:ascii="JetBrains Mono" w:eastAsia="Times New Roman" w:hAnsi="JetBrains Mono" w:cs="Courier New"/>
+          <w:color w:val="6897BB"/>
+          <w:sz w:val="20"/>
+          <w:szCs w:val="20"/>
+          <w:lang w:eastAsia="en-GB"/>
+        </w:rPr>
+        <w:t>5</w:t>
+      </w:r>
+      <w:r>
+        <w:rPr>
+          <w:rFonts w:ascii="JetBrains Mono" w:eastAsia="Times New Roman" w:hAnsi="JetBrains Mono" w:cs="Courier New"/>
+          <w:color w:val="CC7832"/>
+          <w:sz w:val="20"/>
+          <w:szCs w:val="20"/>
+          <w:lang w:eastAsia="en-GB"/>
+        </w:rPr>
+        <w:t xml:space="preserve">, </w:t>
+      </w:r>
+      <w:r>
+        <w:rPr>
+          <w:rFonts w:ascii="JetBrains Mono" w:eastAsia="Times New Roman" w:hAnsi="JetBrains Mono" w:cs="Courier New"/>
+          <w:color w:val="6897BB"/>
+          <w:sz w:val="20"/>
+          <w:szCs w:val="20"/>
+          <w:lang w:eastAsia="en-GB"/>
+        </w:rPr>
+        <w:t xml:space="preserve">7 </w:t>
+      </w:r>
+      <w:r>
+        <w:rPr>
+          <w:rFonts w:ascii="JetBrains Mono" w:eastAsia="Times New Roman" w:hAnsi="JetBrains Mono" w:cs="Courier New"/>
+          <w:color w:val="A9B7C6"/>
+          <w:sz w:val="20"/>
+          <w:szCs w:val="20"/>
+          <w:lang w:eastAsia="en-GB"/>
+        </w:rPr>
+        <w:t>}</w:t>
+      </w:r>
+      <w:r>
+        <w:rPr>
+          <w:rFonts w:ascii="JetBrains Mono" w:eastAsia="Times New Roman" w:hAnsi="JetBrains Mono" w:cs="Courier New"/>
+          <w:color w:val="CC7832"/>
+          <w:sz w:val="20"/>
+          <w:szCs w:val="20"/>
+          <w:lang w:eastAsia="en-GB"/>
+        </w:rPr>
+        <w:t>;</w:t>
+      </w:r>
+      <w:r>
+        <w:rPr>
+          <w:rFonts w:ascii="JetBrains Mono" w:eastAsia="Times New Roman" w:hAnsi="JetBrains Mono" w:cs="Courier New"/>
+          <w:color w:val="CC7832"/>
+          <w:sz w:val="20"/>
+          <w:szCs w:val="20"/>
+          <w:lang w:eastAsia="en-GB"/>
+        </w:rPr>
+        <w:br/>
+        <w:t xml:space="preserve">        int </w:t>
+      </w:r>
+      <w:r>
+        <w:rPr>
+          <w:rFonts w:ascii="JetBrains Mono" w:eastAsia="Times New Roman" w:hAnsi="JetBrains Mono" w:cs="Courier New"/>
+          <w:color w:val="A9B7C6"/>
+          <w:sz w:val="20"/>
+          <w:szCs w:val="20"/>
+          <w:lang w:eastAsia="en-GB"/>
+        </w:rPr>
+        <w:t xml:space="preserve">weights[] = </w:t>
+      </w:r>
+      <w:r>
+        <w:rPr>
+          <w:rFonts w:ascii="JetBrains Mono" w:eastAsia="Times New Roman" w:hAnsi="JetBrains Mono" w:cs="Courier New"/>
+          <w:color w:val="CC7832"/>
+          <w:sz w:val="20"/>
+          <w:szCs w:val="20"/>
+          <w:lang w:eastAsia="en-GB"/>
+        </w:rPr>
+        <w:t>new int</w:t>
+      </w:r>
+      <w:r>
+        <w:rPr>
+          <w:rFonts w:ascii="JetBrains Mono" w:eastAsia="Times New Roman" w:hAnsi="JetBrains Mono" w:cs="Courier New"/>
+          <w:color w:val="A9B7C6"/>
+          <w:sz w:val="20"/>
+          <w:szCs w:val="20"/>
+          <w:lang w:eastAsia="en-GB"/>
+        </w:rPr>
+        <w:t xml:space="preserve">[] { </w:t>
+      </w:r>
+      <w:r>
+        <w:rPr>
+          <w:rFonts w:ascii="JetBrains Mono" w:eastAsia="Times New Roman" w:hAnsi="JetBrains Mono" w:cs="Courier New"/>
+          <w:color w:val="6897BB"/>
+          <w:sz w:val="20"/>
+          <w:szCs w:val="20"/>
+          <w:lang w:eastAsia="en-GB"/>
+        </w:rPr>
+        <w:t>1</w:t>
+      </w:r>
+      <w:r>
+        <w:rPr>
+          <w:rFonts w:ascii="JetBrains Mono" w:eastAsia="Times New Roman" w:hAnsi="JetBrains Mono" w:cs="Courier New"/>
+          <w:color w:val="CC7832"/>
+          <w:sz w:val="20"/>
+          <w:szCs w:val="20"/>
+          <w:lang w:eastAsia="en-GB"/>
+        </w:rPr>
+        <w:t xml:space="preserve">, </w:t>
+      </w:r>
+      <w:r>
+        <w:rPr>
+          <w:rFonts w:ascii="JetBrains Mono" w:eastAsia="Times New Roman" w:hAnsi="JetBrains Mono" w:cs="Courier New"/>
+          <w:color w:val="6897BB"/>
+          <w:sz w:val="20"/>
+          <w:szCs w:val="20"/>
+          <w:lang w:eastAsia="en-GB"/>
+        </w:rPr>
+        <w:t>3</w:t>
+      </w:r>
+      <w:r>
+        <w:rPr>
+          <w:rFonts w:ascii="JetBrains Mono" w:eastAsia="Times New Roman" w:hAnsi="JetBrains Mono" w:cs="Courier New"/>
+          <w:color w:val="CC7832"/>
+          <w:sz w:val="20"/>
+          <w:szCs w:val="20"/>
+          <w:lang w:eastAsia="en-GB"/>
+        </w:rPr>
+        <w:t xml:space="preserve">, </w:t>
+      </w:r>
+      <w:r>
+        <w:rPr>
+          <w:rFonts w:ascii="JetBrains Mono" w:eastAsia="Times New Roman" w:hAnsi="JetBrains Mono" w:cs="Courier New"/>
+          <w:color w:val="6897BB"/>
+          <w:sz w:val="20"/>
+          <w:szCs w:val="20"/>
+          <w:lang w:eastAsia="en-GB"/>
+        </w:rPr>
+        <w:t>4</w:t>
+      </w:r>
+      <w:r>
+        <w:rPr>
+          <w:rFonts w:ascii="JetBrains Mono" w:eastAsia="Times New Roman" w:hAnsi="JetBrains Mono" w:cs="Courier New"/>
+          <w:color w:val="CC7832"/>
+          <w:sz w:val="20"/>
+          <w:szCs w:val="20"/>
+          <w:lang w:eastAsia="en-GB"/>
+        </w:rPr>
+        <w:t xml:space="preserve">, </w:t>
+      </w:r>
+      <w:r>
+        <w:rPr>
+          <w:rFonts w:ascii="JetBrains Mono" w:eastAsia="Times New Roman" w:hAnsi="JetBrains Mono" w:cs="Courier New"/>
+          <w:color w:val="6897BB"/>
+          <w:sz w:val="20"/>
+          <w:szCs w:val="20"/>
+          <w:lang w:eastAsia="en-GB"/>
+        </w:rPr>
+        <w:t xml:space="preserve">5 </w:t>
+      </w:r>
+      <w:r>
+        <w:rPr>
+          <w:rFonts w:ascii="JetBrains Mono" w:eastAsia="Times New Roman" w:hAnsi="JetBrains Mono" w:cs="Courier New"/>
+          <w:color w:val="A9B7C6"/>
+          <w:sz w:val="20"/>
+          <w:szCs w:val="20"/>
+          <w:lang w:eastAsia="en-GB"/>
+        </w:rPr>
+        <w:t>}</w:t>
+      </w:r>
+      <w:r>
+        <w:rPr>
+          <w:rFonts w:ascii="JetBrains Mono" w:eastAsia="Times New Roman" w:hAnsi="JetBrains Mono" w:cs="Courier New"/>
+          <w:color w:val="CC7832"/>
+          <w:sz w:val="20"/>
+          <w:szCs w:val="20"/>
+          <w:lang w:eastAsia="en-GB"/>
+        </w:rPr>
+        <w:t>;</w:t>
+      </w:r>
+      <w:r>
+        <w:rPr>
+          <w:rFonts w:ascii="JetBrains Mono" w:eastAsia="Times New Roman" w:hAnsi="JetBrains Mono" w:cs="Courier New"/>
+          <w:color w:val="CC7832"/>
+          <w:sz w:val="20"/>
+          <w:szCs w:val="20"/>
+          <w:lang w:eastAsia="en-GB"/>
+        </w:rPr>
+        <w:br/>
+        <w:t xml:space="preserve">        int </w:t>
+      </w:r>
+      <w:r>
+        <w:rPr>
+          <w:rFonts w:ascii="JetBrains Mono" w:eastAsia="Times New Roman" w:hAnsi="JetBrains Mono" w:cs="Courier New"/>
+          <w:color w:val="A9B7C6"/>
+          <w:sz w:val="20"/>
+          <w:szCs w:val="20"/>
+          <w:lang w:eastAsia="en-GB"/>
+        </w:rPr>
+        <w:t xml:space="preserve">maxWeight = </w:t>
+      </w:r>
+      <w:r>
+        <w:rPr>
+          <w:rFonts w:ascii="JetBrains Mono" w:eastAsia="Times New Roman" w:hAnsi="JetBrains Mono" w:cs="Courier New"/>
+          <w:color w:val="6897BB"/>
+          <w:sz w:val="20"/>
+          <w:szCs w:val="20"/>
+          <w:lang w:eastAsia="en-GB"/>
+        </w:rPr>
+        <w:t>7</w:t>
+      </w:r>
+      <w:r>
+        <w:rPr>
+          <w:rFonts w:ascii="JetBrains Mono" w:eastAsia="Times New Roman" w:hAnsi="JetBrains Mono" w:cs="Courier New"/>
+          <w:color w:val="CC7832"/>
+          <w:sz w:val="20"/>
+          <w:szCs w:val="20"/>
+          <w:lang w:eastAsia="en-GB"/>
+        </w:rPr>
+        <w:t>;</w:t>
+      </w:r>
+      <w:r>
+        <w:rPr>
+          <w:rFonts w:ascii="JetBrains Mono" w:eastAsia="Times New Roman" w:hAnsi="JetBrains Mono" w:cs="Courier New"/>
+          <w:color w:val="CC7832"/>
+          <w:sz w:val="20"/>
+          <w:szCs w:val="20"/>
+          <w:lang w:eastAsia="en-GB"/>
+        </w:rPr>
+        <w:br/>
+      </w:r>
+      <w:r>
+        <w:rPr>
+          <w:rFonts w:ascii="JetBrains Mono" w:eastAsia="Times New Roman" w:hAnsi="JetBrains Mono" w:cs="Courier New"/>
+          <w:color w:val="CC7832"/>
+          <w:sz w:val="20"/>
+          <w:szCs w:val="20"/>
+          <w:lang w:eastAsia="en-GB"/>
+        </w:rPr>
+        <w:br/>
+        <w:t xml:space="preserve">        </w:t>
+      </w:r>
+      <w:r>
+        <w:rPr>
+          <w:rFonts w:ascii="JetBrains Mono" w:eastAsia="Times New Roman" w:hAnsi="JetBrains Mono" w:cs="Courier New"/>
+          <w:color w:val="808080"/>
+          <w:sz w:val="20"/>
+          <w:szCs w:val="20"/>
+          <w:lang w:eastAsia="en-GB"/>
+        </w:rPr>
+        <w:t>// Calculates the maximum value</w:t>
+      </w:r>
+      <w:r>
+        <w:rPr>
+          <w:rFonts w:ascii="JetBrains Mono" w:eastAsia="Times New Roman" w:hAnsi="JetBrains Mono" w:cs="Courier New"/>
+          <w:color w:val="808080"/>
+          <w:sz w:val="20"/>
+          <w:szCs w:val="20"/>
+          <w:lang w:eastAsia="en-GB"/>
+        </w:rPr>
+        <w:br/>
+        <w:t xml:space="preserve">        </w:t>
+      </w:r>
+      <w:r>
+        <w:rPr>
+          <w:rFonts w:ascii="JetBrains Mono" w:eastAsia="Times New Roman" w:hAnsi="JetBrains Mono" w:cs="Courier New"/>
+          <w:color w:val="CC7832"/>
+          <w:sz w:val="20"/>
+          <w:szCs w:val="20"/>
+          <w:lang w:eastAsia="en-GB"/>
+        </w:rPr>
+        <w:t xml:space="preserve">int </w:t>
+      </w:r>
+      <w:r>
+        <w:rPr>
+          <w:rFonts w:ascii="JetBrains Mono" w:eastAsia="Times New Roman" w:hAnsi="JetBrains Mono" w:cs="Courier New"/>
+          <w:color w:val="A9B7C6"/>
+          <w:sz w:val="20"/>
+          <w:szCs w:val="20"/>
+          <w:lang w:eastAsia="en-GB"/>
+        </w:rPr>
+        <w:t xml:space="preserve">maxValue = </w:t>
+      </w:r>
+      <w:r>
+        <w:rPr>
+          <w:rFonts w:ascii="JetBrains Mono" w:eastAsia="Times New Roman" w:hAnsi="JetBrains Mono" w:cs="Courier New"/>
+          <w:i/>
+          <w:iCs/>
+          <w:color w:val="A9B7C6"/>
+          <w:sz w:val="20"/>
+          <w:szCs w:val="20"/>
+          <w:lang w:eastAsia="en-GB"/>
+        </w:rPr>
+        <w:t>calculateMaxValue</w:t>
+      </w:r>
+      <w:r>
+        <w:rPr>
+          <w:rFonts w:ascii="JetBrains Mono" w:eastAsia="Times New Roman" w:hAnsi="JetBrains Mono" w:cs="Courier New"/>
+          <w:color w:val="A9B7C6"/>
+          <w:sz w:val="20"/>
+          <w:szCs w:val="20"/>
+          <w:lang w:eastAsia="en-GB"/>
+        </w:rPr>
+        <w:t>(maxWeight</w:t>
+      </w:r>
+      <w:r>
+        <w:rPr>
+          <w:rFonts w:ascii="JetBrains Mono" w:eastAsia="Times New Roman" w:hAnsi="JetBrains Mono" w:cs="Courier New"/>
+          <w:color w:val="CC7832"/>
+          <w:sz w:val="20"/>
+          <w:szCs w:val="20"/>
+          <w:lang w:eastAsia="en-GB"/>
+        </w:rPr>
+        <w:t xml:space="preserve">, </w:t>
+      </w:r>
+      <w:r>
+        <w:rPr>
+          <w:rFonts w:ascii="JetBrains Mono" w:eastAsia="Times New Roman" w:hAnsi="JetBrains Mono" w:cs="Courier New"/>
+          <w:color w:val="A9B7C6"/>
+          <w:sz w:val="20"/>
+          <w:szCs w:val="20"/>
+          <w:lang w:eastAsia="en-GB"/>
+        </w:rPr>
+        <w:t>weights</w:t>
+      </w:r>
+      <w:r>
+        <w:rPr>
+          <w:rFonts w:ascii="JetBrains Mono" w:eastAsia="Times New Roman" w:hAnsi="JetBrains Mono" w:cs="Courier New"/>
+          <w:color w:val="CC7832"/>
+          <w:sz w:val="20"/>
+          <w:szCs w:val="20"/>
+          <w:lang w:eastAsia="en-GB"/>
+        </w:rPr>
+        <w:t xml:space="preserve">, </w:t>
+      </w:r>
+      <w:r>
+        <w:rPr>
+          <w:rFonts w:ascii="JetBrains Mono" w:eastAsia="Times New Roman" w:hAnsi="JetBrains Mono" w:cs="Courier New"/>
+          <w:color w:val="A9B7C6"/>
+          <w:sz w:val="20"/>
+          <w:szCs w:val="20"/>
+          <w:lang w:eastAsia="en-GB"/>
+        </w:rPr>
+        <w:t>values</w:t>
+      </w:r>
+      <w:r>
+        <w:rPr>
+          <w:rFonts w:ascii="JetBrains Mono" w:eastAsia="Times New Roman" w:hAnsi="JetBrains Mono" w:cs="Courier New"/>
+          <w:color w:val="CC7832"/>
+          <w:sz w:val="20"/>
+          <w:szCs w:val="20"/>
+          <w:lang w:eastAsia="en-GB"/>
+        </w:rPr>
+        <w:t xml:space="preserve">, </w:t>
+      </w:r>
+      <w:r>
+        <w:rPr>
+          <w:rFonts w:ascii="JetBrains Mono" w:eastAsia="Times New Roman" w:hAnsi="JetBrains Mono" w:cs="Courier New"/>
+          <w:color w:val="A9B7C6"/>
+          <w:sz w:val="20"/>
+          <w:szCs w:val="20"/>
+          <w:lang w:eastAsia="en-GB"/>
+        </w:rPr>
+        <w:t>values.</w:t>
+      </w:r>
+      <w:r>
+        <w:rPr>
+          <w:rFonts w:ascii="JetBrains Mono" w:eastAsia="Times New Roman" w:hAnsi="JetBrains Mono" w:cs="Courier New"/>
+          <w:color w:val="9876AA"/>
+          <w:sz w:val="20"/>
+          <w:szCs w:val="20"/>
+          <w:lang w:eastAsia="en-GB"/>
+        </w:rPr>
+        <w:t>length</w:t>
+      </w:r>
+      <w:r>
+        <w:rPr>
+          <w:rFonts w:ascii="JetBrains Mono" w:eastAsia="Times New Roman" w:hAnsi="JetBrains Mono" w:cs="Courier New"/>
+          <w:color w:val="A9B7C6"/>
+          <w:sz w:val="20"/>
+          <w:szCs w:val="20"/>
+          <w:lang w:eastAsia="en-GB"/>
+        </w:rPr>
+        <w:t>)</w:t>
+      </w:r>
+      <w:r>
+        <w:rPr>
+          <w:rFonts w:ascii="JetBrains Mono" w:eastAsia="Times New Roman" w:hAnsi="JetBrains Mono" w:cs="Courier New"/>
+          <w:color w:val="CC7832"/>
+          <w:sz w:val="20"/>
+          <w:szCs w:val="20"/>
+          <w:lang w:eastAsia="en-GB"/>
+        </w:rPr>
+        <w:t>;</w:t>
+      </w:r>
+      <w:r>
+        <w:rPr>
+          <w:rFonts w:ascii="JetBrains Mono" w:eastAsia="Times New Roman" w:hAnsi="JetBrains Mono" w:cs="Courier New"/>
+          <w:color w:val="CC7832"/>
+          <w:sz w:val="20"/>
+          <w:szCs w:val="20"/>
+          <w:lang w:eastAsia="en-GB"/>
+        </w:rPr>
+        <w:br/>
+      </w:r>
+      <w:r>
+        <w:rPr>
+          <w:rFonts w:ascii="JetBrains Mono" w:eastAsia="Times New Roman" w:hAnsi="JetBrains Mono" w:cs="Courier New"/>
+          <w:color w:val="CC7832"/>
+          <w:sz w:val="20"/>
+          <w:szCs w:val="20"/>
+          <w:lang w:eastAsia="en-GB"/>
+        </w:rPr>
+        <w:br/>
+        <w:t xml:space="preserve">        </w:t>
+      </w:r>
+      <w:r>
+        <w:rPr>
+          <w:rFonts w:ascii="JetBrains Mono" w:eastAsia="Times New Roman" w:hAnsi="JetBrains Mono" w:cs="Courier New"/>
+          <w:color w:val="808080"/>
+          <w:sz w:val="20"/>
+          <w:szCs w:val="20"/>
+          <w:lang w:eastAsia="en-GB"/>
+        </w:rPr>
+        <w:t>// Displays the maximum value</w:t>
+      </w:r>
+      <w:r>
+        <w:rPr>
+          <w:rFonts w:ascii="JetBrains Mono" w:eastAsia="Times New Roman" w:hAnsi="JetBrains Mono" w:cs="Courier New"/>
+          <w:color w:val="808080"/>
+          <w:sz w:val="20"/>
+          <w:szCs w:val="20"/>
+          <w:lang w:eastAsia="en-GB"/>
+        </w:rPr>
+        <w:br/>
+        <w:t xml:space="preserve">        </w:t>
+      </w:r>
+      <w:r>
+        <w:rPr>
+          <w:rFonts w:ascii="JetBrains Mono" w:eastAsia="Times New Roman" w:hAnsi="JetBrains Mono" w:cs="Courier New"/>
+          <w:color w:val="A9B7C6"/>
+          <w:sz w:val="20"/>
+          <w:szCs w:val="20"/>
+          <w:lang w:eastAsia="en-GB"/>
+        </w:rPr>
+        <w:t>System.</w:t>
+      </w:r>
+      <w:r>
+        <w:rPr>
+          <w:rFonts w:ascii="JetBrains Mono" w:eastAsia="Times New Roman" w:hAnsi="JetBrains Mono" w:cs="Courier New"/>
+          <w:i/>
+          <w:iCs/>
+          <w:color w:val="9876AA"/>
+          <w:sz w:val="20"/>
+          <w:szCs w:val="20"/>
+          <w:lang w:eastAsia="en-GB"/>
+        </w:rPr>
+        <w:t>out</w:t>
+      </w:r>
+      <w:r>
+        <w:rPr>
+          <w:rFonts w:ascii="JetBrains Mono" w:eastAsia="Times New Roman" w:hAnsi="JetBrains Mono" w:cs="Courier New"/>
+          <w:color w:val="A9B7C6"/>
+          <w:sz w:val="20"/>
+          <w:szCs w:val="20"/>
+          <w:lang w:eastAsia="en-GB"/>
+        </w:rPr>
+        <w:t>.println(</w:t>
+      </w:r>
+      <w:r>
+        <w:rPr>
+          <w:rFonts w:ascii="JetBrains Mono" w:eastAsia="Times New Roman" w:hAnsi="JetBrains Mono" w:cs="Courier New"/>
+          <w:color w:val="6A8759"/>
+          <w:sz w:val="20"/>
+          <w:szCs w:val="20"/>
+          <w:lang w:eastAsia="en-GB"/>
+        </w:rPr>
+        <w:t xml:space="preserve">"Max value: " </w:t>
+      </w:r>
+      <w:r>
+        <w:rPr>
+          <w:rFonts w:ascii="JetBrains Mono" w:eastAsia="Times New Roman" w:hAnsi="JetBrains Mono" w:cs="Courier New"/>
+          <w:color w:val="A9B7C6"/>
+          <w:sz w:val="20"/>
+          <w:szCs w:val="20"/>
+          <w:lang w:eastAsia="en-GB"/>
+        </w:rPr>
+        <w:t>+ maxValue)</w:t>
+      </w:r>
+      <w:r>
+        <w:rPr>
+          <w:rFonts w:ascii="JetBrains Mono" w:eastAsia="Times New Roman" w:hAnsi="JetBrains Mono" w:cs="Courier New"/>
+          <w:color w:val="CC7832"/>
+          <w:sz w:val="20"/>
+          <w:szCs w:val="20"/>
+          <w:lang w:eastAsia="en-GB"/>
+        </w:rPr>
+        <w:t>;</w:t>
+      </w:r>
+      <w:r>
+        <w:rPr>
+          <w:rFonts w:ascii="JetBrains Mono" w:eastAsia="Times New Roman" w:hAnsi="JetBrains Mono" w:cs="Courier New"/>
+          <w:color w:val="CC7832"/>
+          <w:sz w:val="20"/>
+          <w:szCs w:val="20"/>
+          <w:lang w:eastAsia="en-GB"/>
+        </w:rPr>
+        <w:br/>
+        <w:t xml:space="preserve">    </w:t>
+      </w:r>
+      <w:r>
+        <w:rPr>
+          <w:rFonts w:ascii="JetBrains Mono" w:eastAsia="Times New Roman" w:hAnsi="JetBrains Mono" w:cs="Courier New"/>
+          <w:color w:val="A9B7C6"/>
+          <w:sz w:val="20"/>
+          <w:szCs w:val="20"/>
+          <w:lang w:eastAsia="en-GB"/>
+        </w:rPr>
+        <w:t>}</w:t>
+      </w:r>
+      <w:r>
+        <w:rPr>
+          <w:rFonts w:ascii="JetBrains Mono" w:eastAsia="Times New Roman" w:hAnsi="JetBrains Mono" w:cs="Courier New"/>
+          <w:color w:val="A9B7C6"/>
+          <w:sz w:val="20"/>
+          <w:szCs w:val="20"/>
+          <w:lang w:eastAsia="en-GB"/>
+        </w:rPr>
+        <w:br/>
+        <w:t>}</w:t>
+      </w:r>
+    </w:p>
+    <w:p/>
+    <w:p>
+      <w:pPr>
+        <w:rPr>
+          <w:b/>
+          <w:bCs/>
+        </w:rPr>
+      </w:pPr>
+      <w:r>
+        <w:t xml:space="preserve">The output of the following code is: </w:t>
+      </w:r>
+      <w:r>
+        <w:rPr>
+          <w:b/>
+          <w:bCs/>
+        </w:rPr>
+        <w:t>9</w:t>
+      </w:r>
+    </w:p>
+    <w:p>
+      <w:r>
+        <w:t>Clearly the output is correct because we can get the maximum value by choosing the second (3, 4) and the third (</w:t>
+      </w:r>
+      <w:r>
+        <w:t>4, 5)</w:t>
+      </w:r>
+      <w:r>
+        <w:t xml:space="preserve"> element</w:t>
+      </w:r>
+      <w:r>
         <w:t>.</w:t>
       </w:r>
     </w:p>
+    <w:p/>
+    <w:p/>
+    <w:p/>
+    <w:p>
+      <w:r>
+        <w:t>How the solution works:</w:t>
+      </w:r>
+    </w:p>
+    <w:p>
+      <w:r>
+        <w:t xml:space="preserve">We have two arrays – </w:t>
+      </w:r>
+      <w:r>
+        <w:rPr>
+          <w:i/>
+          <w:iCs/>
+        </w:rPr>
+        <w:t>values</w:t>
+      </w:r>
+      <w:r>
+        <w:t xml:space="preserve">, containing the values, and </w:t>
+      </w:r>
+      <w:r>
+        <w:rPr>
+          <w:i/>
+          <w:iCs/>
+        </w:rPr>
+        <w:t>weights</w:t>
+      </w:r>
+      <w:r>
+        <w:t>, containing the weights.</w:t>
+      </w:r>
+      <w:r>
+        <w:t xml:space="preserve"> The first element of the </w:t>
+      </w:r>
+      <w:r>
+        <w:rPr>
+          <w:i/>
+          <w:iCs/>
+        </w:rPr>
+        <w:t xml:space="preserve">weights </w:t>
+      </w:r>
+      <w:r>
+        <w:t xml:space="preserve">array has its value stored in the first element of the </w:t>
+      </w:r>
+      <w:r>
+        <w:rPr>
+          <w:i/>
+          <w:iCs/>
+        </w:rPr>
+        <w:t xml:space="preserve">values </w:t>
+      </w:r>
+      <w:r>
+        <w:t>array.</w:t>
+      </w:r>
+      <w:r>
+        <w:t xml:space="preserve"> This is valid for all the other elements in the arrays.</w:t>
+      </w:r>
+      <w:r>
+        <w:t xml:space="preserve"> (the second element of the </w:t>
+      </w:r>
+      <w:r>
+        <w:rPr>
+          <w:i/>
+          <w:iCs/>
+        </w:rPr>
+        <w:t xml:space="preserve">weights </w:t>
+      </w:r>
+      <w:r>
+        <w:t>array corresponds to the</w:t>
+      </w:r>
+      <w:r>
+        <w:t xml:space="preserve"> second element of the </w:t>
+      </w:r>
+      <w:r>
+        <w:rPr>
+          <w:i/>
+          <w:iCs/>
+        </w:rPr>
+        <w:t>values</w:t>
+      </w:r>
+      <w:r>
+        <w:t xml:space="preserve"> array and so on).</w:t>
+      </w:r>
+    </w:p>
+    <w:p>
+      <w:r>
+        <w:t xml:space="preserve">In order to solve </w:t>
+      </w:r>
+      <w:r>
+        <w:t>this problem using Dynamic Programming</w:t>
+      </w:r>
+      <w:r>
+        <w:t xml:space="preserve"> we will create a temporary array which will hold all possible </w:t>
+      </w:r>
+      <w:r>
+        <w:rPr>
+          <w:i/>
+          <w:iCs/>
+        </w:rPr>
+        <w:t>maximum values</w:t>
+      </w:r>
+      <w:r>
+        <w:t xml:space="preserve">. This is done so we can avoid recomputations of </w:t>
+      </w:r>
+      <w:r>
+        <w:t xml:space="preserve">the same </w:t>
+      </w:r>
+      <w:r>
+        <w:lastRenderedPageBreak/>
+        <w:t>subproblems</w:t>
+      </w:r>
+      <w:r>
+        <w:t>, thus making our algorithm better</w:t>
+      </w:r>
+      <w:r>
+        <w:t xml:space="preserve"> timewise.</w:t>
+      </w:r>
+      <w:r>
+        <w:t xml:space="preserve"> (rather than using a basic recursive function)</w:t>
+      </w:r>
+      <w:r>
+        <w:t>.</w:t>
+      </w:r>
+    </w:p>
+    <w:p>
+      <w:r>
+        <w:t>W</w:t>
+      </w:r>
+      <w:r>
+        <w:t>e</w:t>
+      </w:r>
+      <w:r>
+        <w:t xml:space="preserve"> create a </w:t>
+      </w:r>
+      <w:r>
+        <w:t xml:space="preserve">two-dimensional array </w:t>
+      </w:r>
+      <w:r>
+        <w:t xml:space="preserve">in which the </w:t>
+      </w:r>
+      <w:r>
+        <w:rPr>
+          <w:i/>
+          <w:iCs/>
+        </w:rPr>
+        <w:t>columns</w:t>
+      </w:r>
+      <w:r>
+        <w:t xml:space="preserve"> are all the possible weights </w:t>
+      </w:r>
+      <w:r>
+        <w:t>and the rows are the weights given to us in our problem.</w:t>
+      </w:r>
+    </w:p>
+    <w:p>
+      <w:r>
+        <w:t>The table containing our solution looks like this:</w:t>
+      </w:r>
+    </w:p>
+    <w:p>
+      <w:r>
+        <w:rPr>
+          <w:noProof/>
+        </w:rPr>
+        <mc:AlternateContent>
+          <mc:Choice Requires="wps">
+            <w:drawing>
+              <wp:anchor distT="45720" distB="45720" distL="114300" distR="114300" simplePos="0" relativeHeight="251683840" behindDoc="1" locked="0" layoutInCell="1" allowOverlap="1" wp14:anchorId="76997AEA" wp14:editId="31040866">
+                <wp:simplePos x="0" y="0"/>
+                <wp:positionH relativeFrom="column">
+                  <wp:posOffset>2171700</wp:posOffset>
+                </wp:positionH>
+                <wp:positionV relativeFrom="paragraph">
+                  <wp:posOffset>216535</wp:posOffset>
+                </wp:positionV>
+                <wp:extent cx="1059180" cy="281940"/>
+                <wp:effectExtent l="0" t="0" r="26670" b="22860"/>
+                <wp:wrapNone/>
+                <wp:docPr id="14" name="Text Box 2"/>
+                <wp:cNvGraphicFramePr>
+                  <a:graphicFrameLocks xmlns:a="http://schemas.openxmlformats.org/drawingml/2006/main"/>
+                </wp:cNvGraphicFramePr>
+                <a:graphic xmlns:a="http://schemas.openxmlformats.org/drawingml/2006/main">
+                  <a:graphicData uri="http://schemas.microsoft.com/office/word/2010/wordprocessingShape">
+                    <wps:wsp>
+                      <wps:cNvSpPr txBox="1">
+                        <a:spLocks noChangeArrowheads="1"/>
+                      </wps:cNvSpPr>
+                      <wps:spPr bwMode="auto">
+                        <a:xfrm>
+                          <a:off x="0" y="0"/>
+                          <a:ext cx="1059180" cy="281940"/>
+                        </a:xfrm>
+                        <a:prstGeom prst="rect">
+                          <a:avLst/>
+                        </a:prstGeom>
+                        <a:solidFill>
+                          <a:srgbClr val="FFFFFF"/>
+                        </a:solidFill>
+                        <a:ln w="9525">
+                          <a:solidFill>
+                            <a:srgbClr val="000000"/>
+                          </a:solidFill>
+                          <a:miter lim="800000"/>
+                          <a:headEnd/>
+                          <a:tailEnd/>
+                        </a:ln>
+                      </wps:spPr>
+                      <wps:txbx>
+                        <w:txbxContent>
+                          <w:p>
+                            <w:pPr>
+                              <w:jc w:val="center"/>
+                            </w:pPr>
+                            <w:r>
+                              <w:t>Total weight</w:t>
+                            </w:r>
+                          </w:p>
+                        </w:txbxContent>
+                      </wps:txbx>
+                      <wps:bodyPr rot="0" vert="horz" wrap="square" lIns="91440" tIns="45720" rIns="91440" bIns="45720" anchor="t" anchorCtr="0">
+                        <a:noAutofit/>
+                      </wps:bodyPr>
+                    </wps:wsp>
+                  </a:graphicData>
+                </a:graphic>
+                <wp14:sizeRelH relativeFrom="margin">
+                  <wp14:pctWidth>0</wp14:pctWidth>
+                </wp14:sizeRelH>
+                <wp14:sizeRelV relativeFrom="margin">
+                  <wp14:pctHeight>0</wp14:pctHeight>
+                </wp14:sizeRelV>
+              </wp:anchor>
+            </w:drawing>
+          </mc:Choice>
+          <mc:Fallback>
+            <w:pict>
+              <v:shapetype w14:anchorId="76997AEA" id="_x0000_t202" coordsize="21600,21600" o:spt="202" path="m,l,21600r21600,l21600,xe">
+                <v:stroke joinstyle="miter"/>
+                <v:path gradientshapeok="t" o:connecttype="rect"/>
+              </v:shapetype>
+              <v:shape id="Text Box 2" o:spid="_x0000_s1026" type="#_x0000_t202" style="position:absolute;margin-left:171pt;margin-top:17.05pt;width:83.4pt;height:22.2pt;z-index:-251632640;visibility:visible;mso-wrap-style:square;mso-width-percent:0;mso-height-percent:0;mso-wrap-distance-left:9pt;mso-wrap-distance-top:3.6pt;mso-wrap-distance-right:9pt;mso-wrap-distance-bottom:3.6pt;mso-position-horizontal:absolute;mso-position-horizontal-relative:text;mso-position-vertical:absolute;mso-position-vertical-relative:text;mso-width-percent:0;mso-height-percent:0;mso-width-relative:margin;mso-height-relative:margin;v-text-anchor:top" o:gfxdata="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">
+                <v:textbox>
+                  <w:txbxContent>
+                    <w:p>
+                      <w:pPr>
+                        <w:jc w:val="center"/>
+                      </w:pPr>
+                      <w:r>
+                        <w:t>Total weight</w:t>
+                      </w:r>
+                    </w:p>
+                  </w:txbxContent>
+                </v:textbox>
+              </v:shape>
+            </w:pict>
+          </mc:Fallback>
+        </mc:AlternateContent>
+      </w:r>
+    </w:p>
     <w:p>
       <w:pPr>
-        <w:rPr>
-          <w:lang w:val="en-US"/>
-        </w:rPr>
+        <w:jc w:val="center"/>
       </w:pPr>
+      <w:r>
+        <w:rPr>
+          <w:noProof/>
+        </w:rPr>
+        <mc:AlternateContent>
+          <mc:Choice Requires="wps">
+            <w:drawing>
+              <wp:anchor distT="45720" distB="45720" distL="114300" distR="114300" simplePos="0" relativeHeight="251681792" behindDoc="1" locked="0" layoutInCell="1" allowOverlap="1" wp14:anchorId="4EF0C8C9" wp14:editId="692C3472">
+                <wp:simplePos x="0" y="0"/>
+                <wp:positionH relativeFrom="margin">
+                  <wp:align>center</wp:align>
+                </wp:positionH>
+                <wp:positionV relativeFrom="paragraph">
+                  <wp:posOffset>258445</wp:posOffset>
+                </wp:positionV>
+                <wp:extent cx="3587750" cy="1404620"/>
+                <wp:effectExtent l="0" t="0" r="0" b="0"/>
+                <wp:wrapNone/>
+                <wp:docPr id="13" name="Text Box 2"/>
+                <wp:cNvGraphicFramePr>
+                  <a:graphicFrameLocks xmlns:a="http://schemas.openxmlformats.org/drawingml/2006/main"/>
+                </wp:cNvGraphicFramePr>
+                <a:graphic xmlns:a="http://schemas.openxmlformats.org/drawingml/2006/main">
+                  <a:graphicData uri="http://schemas.microsoft.com/office/word/2010/wordprocessingShape">
+                    <wps:wsp>
+                      <wps:cNvSpPr txBox="1">
+                        <a:spLocks noChangeArrowheads="1"/>
+                      </wps:cNvSpPr>
+                      <wps:spPr bwMode="auto">
+                        <a:xfrm>
+                          <a:off x="0" y="0"/>
+                          <a:ext cx="3587750" cy="1404620"/>
+                        </a:xfrm>
+                        <a:prstGeom prst="rect">
+                          <a:avLst/>
+                        </a:prstGeom>
+                        <a:solidFill>
+                          <a:srgbClr val="FFFFFF"/>
+                        </a:solidFill>
+                        <a:ln w="9525">
+                          <a:noFill/>
+                          <a:miter lim="800000"/>
+                          <a:headEnd/>
+                          <a:tailEnd/>
+                        </a:ln>
+                      </wps:spPr>
+                      <wps:txbx>
+                        <w:txbxContent>
+                          <w:p>
+                            <w:r>
+                              <w:t>0</w:t>
+                            </w:r>
+                            <w:r>
+                              <w:tab/>
+                              <w:t xml:space="preserve">   1</w:t>
+                            </w:r>
+                            <w:r>
+                              <w:tab/>
+                              <w:t xml:space="preserve">   2</w:t>
+                            </w:r>
+                            <w:r>
+                              <w:tab/>
+                              <w:t xml:space="preserve">   3</w:t>
+                            </w:r>
+                            <w:r>
+                              <w:tab/>
+                              <w:t xml:space="preserve">   4</w:t>
+                            </w:r>
+                            <w:r>
+                              <w:tab/>
+                              <w:t xml:space="preserve">   5</w:t>
+                            </w:r>
+                            <w:r>
+                              <w:tab/>
+                              <w:t xml:space="preserve">   6</w:t>
+                            </w:r>
+                            <w:r>
+                              <w:tab/>
+                              <w:t xml:space="preserve">   7</w:t>
+                            </w:r>
+                          </w:p>
+                        </w:txbxContent>
+                      </wps:txbx>
+                      <wps:bodyPr rot="0" vert="horz" wrap="square" lIns="91440" tIns="45720" rIns="91440" bIns="45720" anchor="t" anchorCtr="0">
+                        <a:spAutoFit/>
+                      </wps:bodyPr>
+                    </wps:wsp>
+                  </a:graphicData>
+                </a:graphic>
+                <wp14:sizeRelH relativeFrom="margin">
+                  <wp14:pctWidth>0</wp14:pctWidth>
+                </wp14:sizeRelH>
+                <wp14:sizeRelV relativeFrom="margin">
+                  <wp14:pctHeight>20000</wp14:pctHeight>
+                </wp14:sizeRelV>
+              </wp:anchor>
+            </w:drawing>
+          </mc:Choice>
+          <mc:Fallback>
+            <w:pict>
+              <v:shape w14:anchorId="4EF0C8C9" id="_x0000_s1027" type="#_x0000_t202" style="position:absolute;left:0;text-align:left;margin-left:0;margin-top:20.35pt;width:282.5pt;height:110.6pt;z-index:-251634688;visibility:visible;mso-wrap-style:square;mso-width-percent:0;mso-height-percent:200;mso-wrap-distance-left:9pt;mso-wrap-distance-top:3.6pt;mso-wrap-distance-right:9pt;mso-wrap-distance-bottom:3.6pt;mso-position-horizontal:center;mso-position-horizontal-relative:margin;mso-position-vertical:absolute;mso-position-vertical-relative:text;mso-width-percent:0;mso-height-percent:200;mso-width-relative:margin;mso-height-relative:margin;v-text-anchor:top" o:gfxdata="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" stroked="f">
+                <v:textbox style="mso-fit-shape-to-text:t">
+                  <w:txbxContent>
+                    <w:p>
+                      <w:r>
+                        <w:t>0</w:t>
+                      </w:r>
+                      <w:r>
+                        <w:tab/>
+                        <w:t xml:space="preserve">   1</w:t>
+                      </w:r>
+                      <w:r>
+                        <w:tab/>
+                        <w:t xml:space="preserve">   2</w:t>
+                      </w:r>
+                      <w:r>
+                        <w:tab/>
+                        <w:t xml:space="preserve">   3</w:t>
+                      </w:r>
+                      <w:r>
+                        <w:tab/>
+                        <w:t xml:space="preserve">   4</w:t>
+                      </w:r>
+                      <w:r>
+                        <w:tab/>
+                        <w:t xml:space="preserve">   5</w:t>
+                      </w:r>
+                      <w:r>
+                        <w:tab/>
+                        <w:t xml:space="preserve">   6</w:t>
+                      </w:r>
+                      <w:r>
+                        <w:tab/>
+                        <w:t xml:space="preserve">   7</w:t>
+                      </w:r>
+                    </w:p>
+                  </w:txbxContent>
+                </v:textbox>
+                <w10:wrap anchorx="margin"/>
+              </v:shape>
+            </w:pict>
+          </mc:Fallback>
+        </mc:AlternateContent>
+      </w:r>
+    </w:p>
+    <w:p>
+      <w:pPr>
+        <w:jc w:val="center"/>
+      </w:pPr>
+      <w:r>
+        <w:rPr>
+          <w:noProof/>
+        </w:rPr>
+        <mc:AlternateContent>
+          <mc:Choice Requires="wps">
+            <w:drawing>
+              <wp:anchor distT="0" distB="0" distL="114300" distR="114300" simplePos="0" relativeHeight="251684864" behindDoc="0" locked="0" layoutInCell="1" allowOverlap="1" wp14:anchorId="0AE54562" wp14:editId="158A38BA">
+                <wp:simplePos x="0" y="0"/>
+                <wp:positionH relativeFrom="column">
+                  <wp:posOffset>990599</wp:posOffset>
+                </wp:positionH>
+                <wp:positionV relativeFrom="paragraph">
+                  <wp:posOffset>269288</wp:posOffset>
+                </wp:positionV>
+                <wp:extent cx="11137" cy="1406769"/>
+                <wp:effectExtent l="0" t="0" r="27305" b="22225"/>
+                <wp:wrapNone/>
+                <wp:docPr id="15" name="Straight Connector 15"/>
+                <wp:cNvGraphicFramePr/>
+                <a:graphic xmlns:a="http://schemas.openxmlformats.org/drawingml/2006/main">
+                  <a:graphicData uri="http://schemas.microsoft.com/office/word/2010/wordprocessingShape">
+                    <wps:wsp>
+                      <wps:cNvCnPr/>
+                      <wps:spPr>
+                        <a:xfrm flipH="1">
+                          <a:off x="0" y="0"/>
+                          <a:ext cx="11137" cy="1406769"/>
+                        </a:xfrm>
+                        <a:prstGeom prst="line">
+                          <a:avLst/>
+                        </a:prstGeom>
+                      </wps:spPr>
+                      <wps:style>
+                        <a:lnRef idx="1">
+                          <a:schemeClr val="dk1"/>
+                        </a:lnRef>
+                        <a:fillRef idx="0">
+                          <a:schemeClr val="dk1"/>
+                        </a:fillRef>
+                        <a:effectRef idx="0">
+                          <a:schemeClr val="dk1"/>
+                        </a:effectRef>
+                        <a:fontRef idx="minor">
+                          <a:schemeClr val="tx1"/>
+                        </a:fontRef>
+                      </wps:style>
+                      <wps:bodyPr/>
+                    </wps:wsp>
+                  </a:graphicData>
+                </a:graphic>
+                <wp14:sizeRelH relativeFrom="margin">
+                  <wp14:pctWidth>0</wp14:pctWidth>
+                </wp14:sizeRelH>
+                <wp14:sizeRelV relativeFrom="margin">
+                  <wp14:pctHeight>0</wp14:pctHeight>
+                </wp14:sizeRelV>
+              </wp:anchor>
+            </w:drawing>
+          </mc:Choice>
+          <mc:Fallback>
+            <w:pict>
+              <v:line w14:anchorId="000EEEE7" id="Straight Connector 15" o:spid="_x0000_s1026" style="position:absolute;flip:x;z-index:251684864;visibility:visible;mso-wrap-style:square;mso-width-percent:0;mso-height-percent:0;mso-wrap-distance-left:9pt;mso-wrap-distance-top:0;mso-wrap-distance-right:9pt;mso-wrap-distance-bottom:0;mso-position-horizontal:absolute;mso-position-horizontal-relative:text;mso-position-vertical:absolute;mso-position-vertical-relative:text;mso-width-percent:0;mso-height-percent:0;mso-width-relative:margin;mso-height-relative:margin" from="78pt,21.2pt" to="78.9pt,131.95pt" o:gfxdata="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" strokecolor="black [3200]" strokeweight=".5pt">
+                <v:stroke joinstyle="miter"/>
+              </v:line>
+            </w:pict>
+          </mc:Fallback>
+        </mc:AlternateContent>
+      </w:r>
+      <w:r>
+        <w:rPr>
+          <w:noProof/>
+        </w:rPr>
+        <mc:AlternateContent>
+          <mc:Choice Requires="wps">
+            <w:drawing>
+              <wp:anchor distT="0" distB="0" distL="114300" distR="114300" simplePos="0" relativeHeight="251685888" behindDoc="0" locked="0" layoutInCell="1" allowOverlap="1" wp14:anchorId="455B03CC" wp14:editId="763F58C1">
+                <wp:simplePos x="0" y="0"/>
+                <wp:positionH relativeFrom="column">
+                  <wp:posOffset>998220</wp:posOffset>
+                </wp:positionH>
+                <wp:positionV relativeFrom="paragraph">
+                  <wp:posOffset>269875</wp:posOffset>
+                </wp:positionV>
+                <wp:extent cx="3581400" cy="7620"/>
+                <wp:effectExtent l="0" t="0" r="19050" b="30480"/>
+                <wp:wrapNone/>
+                <wp:docPr id="16" name="Straight Connector 16"/>
+                <wp:cNvGraphicFramePr/>
+                <a:graphic xmlns:a="http://schemas.openxmlformats.org/drawingml/2006/main">
+                  <a:graphicData uri="http://schemas.microsoft.com/office/word/2010/wordprocessingShape">
+                    <wps:wsp>
+                      <wps:cNvCnPr/>
+                      <wps:spPr>
+                        <a:xfrm>
+                          <a:off x="0" y="0"/>
+                          <a:ext cx="3581400" cy="7620"/>
+                        </a:xfrm>
+                        <a:prstGeom prst="line">
+                          <a:avLst/>
+                        </a:prstGeom>
+                      </wps:spPr>
+                      <wps:style>
+                        <a:lnRef idx="1">
+                          <a:schemeClr val="dk1"/>
+                        </a:lnRef>
+                        <a:fillRef idx="0">
+                          <a:schemeClr val="dk1"/>
+                        </a:fillRef>
+                        <a:effectRef idx="0">
+                          <a:schemeClr val="dk1"/>
+                        </a:effectRef>
+                        <a:fontRef idx="minor">
+                          <a:schemeClr val="tx1"/>
+                        </a:fontRef>
+                      </wps:style>
+                      <wps:bodyPr/>
+                    </wps:wsp>
+                  </a:graphicData>
+                </a:graphic>
+              </wp:anchor>
+            </w:drawing>
+          </mc:Choice>
+          <mc:Fallback>
+            <w:pict>
+              <v:line w14:anchorId="0BEC64DC" id="Straight Connector 16" o:spid="_x0000_s1026" style="position:absolute;z-index:251685888;visibility:visible;mso-wrap-style:square;mso-wrap-distance-left:9pt;mso-wrap-distance-top:0;mso-wrap-distance-right:9pt;mso-wrap-distance-bottom:0;mso-position-horizontal:absolute;mso-position-horizontal-relative:text;mso-position-vertical:absolute;mso-position-vertical-relative:text" from="78.6pt,21.25pt" to="360.6pt,21.85pt" o:gfxdata="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" strokecolor="black [3200]" strokeweight=".5pt">
+                <v:stroke joinstyle="miter"/>
+              </v:line>
+            </w:pict>
+          </mc:Fallback>
+        </mc:AlternateContent>
+      </w:r>
+      <w:r>
+        <w:rPr>
+          <w:noProof/>
+        </w:rPr>
+        <mc:AlternateContent>
+          <mc:Choice Requires="wps">
+            <w:drawing>
+              <wp:anchor distT="45720" distB="45720" distL="114300" distR="114300" simplePos="0" relativeHeight="251679744" behindDoc="1" locked="0" layoutInCell="1" allowOverlap="1" wp14:anchorId="2F1C1D29" wp14:editId="18128F18">
+                <wp:simplePos x="0" y="0"/>
+                <wp:positionH relativeFrom="column">
+                  <wp:posOffset>609600</wp:posOffset>
+                </wp:positionH>
+                <wp:positionV relativeFrom="paragraph">
+                  <wp:posOffset>163195</wp:posOffset>
+                </wp:positionV>
+                <wp:extent cx="464820" cy="1539240"/>
+                <wp:effectExtent l="0" t="0" r="0" b="3810"/>
+                <wp:wrapNone/>
+                <wp:docPr id="12" name="Text Box 2"/>
+                <wp:cNvGraphicFramePr>
+                  <a:graphicFrameLocks xmlns:a="http://schemas.openxmlformats.org/drawingml/2006/main"/>
+                </wp:cNvGraphicFramePr>
+                <a:graphic xmlns:a="http://schemas.openxmlformats.org/drawingml/2006/main">
+                  <a:graphicData uri="http://schemas.microsoft.com/office/word/2010/wordprocessingShape">
+                    <wps:wsp>
+                      <wps:cNvSpPr txBox="1">
+                        <a:spLocks noChangeArrowheads="1"/>
+                      </wps:cNvSpPr>
+                      <wps:spPr bwMode="auto">
+                        <a:xfrm>
+                          <a:off x="0" y="0"/>
+                          <a:ext cx="464820" cy="1539240"/>
+                        </a:xfrm>
+                        <a:prstGeom prst="rect">
+                          <a:avLst/>
+                        </a:prstGeom>
+                        <a:solidFill>
+                          <a:srgbClr val="FFFFFF"/>
+                        </a:solidFill>
+                        <a:ln w="9525">
+                          <a:noFill/>
+                          <a:miter lim="800000"/>
+                          <a:headEnd/>
+                          <a:tailEnd/>
+                        </a:ln>
+                      </wps:spPr>
+                      <wps:txbx>
+                        <w:txbxContent>
+                          <w:p>
+                            <w:pPr>
+                              <w:spacing w:before="120"/>
+                            </w:pPr>
+                            <w:r>
+                              <w:t>0</w:t>
+                            </w:r>
+                          </w:p>
+                          <w:p>
+                            <w:pPr>
+                              <w:spacing w:before="120"/>
+                            </w:pPr>
+                            <w:r>
+                              <w:t>1</w:t>
+                            </w:r>
+                          </w:p>
+                          <w:p>
+                            <w:pPr>
+                              <w:spacing w:before="120"/>
+                            </w:pPr>
+                            <w:r>
+                              <w:t>3</w:t>
+                            </w:r>
+                          </w:p>
+                          <w:p>
+                            <w:pPr>
+                              <w:spacing w:before="120"/>
+                            </w:pPr>
+                            <w:r>
+                              <w:t>4</w:t>
+                            </w:r>
+                          </w:p>
+                          <w:p>
+                            <w:pPr>
+                              <w:spacing w:before="120"/>
+                            </w:pPr>
+                            <w:r>
+                              <w:t>5</w:t>
+                            </w:r>
+                          </w:p>
+                        </w:txbxContent>
+                      </wps:txbx>
+                      <wps:bodyPr rot="0" vert="horz" wrap="square" lIns="91440" tIns="45720" rIns="91440" bIns="45720" anchor="t" anchorCtr="0">
+                        <a:noAutofit/>
+                      </wps:bodyPr>
+                    </wps:wsp>
+                  </a:graphicData>
+                </a:graphic>
+                <wp14:sizeRelH relativeFrom="margin">
+                  <wp14:pctWidth>0</wp14:pctWidth>
+                </wp14:sizeRelH>
+                <wp14:sizeRelV relativeFrom="margin">
+                  <wp14:pctHeight>0</wp14:pctHeight>
+                </wp14:sizeRelV>
+              </wp:anchor>
+            </w:drawing>
+          </mc:Choice>
+          <mc:Fallback>
+            <w:pict>
+              <v:shape w14:anchorId="2F1C1D29" id="_x0000_s1028" type="#_x0000_t202" style="position:absolute;left:0;text-align:left;margin-left:48pt;margin-top:12.85pt;width:36.6pt;height:121.2pt;z-index:-251636736;visibility:visible;mso-wrap-style:square;mso-width-percent:0;mso-height-percent:0;mso-wrap-distance-left:9pt;mso-wrap-distance-top:3.6pt;mso-wrap-distance-right:9pt;mso-wrap-distance-bottom:3.6pt;mso-position-horizontal:absolute;mso-position-horizontal-relative:text;mso-position-vertical:absolute;mso-position-vertical-relative:text;mso-width-percent:0;mso-height-percent:0;mso-width-relative:margin;mso-height-relative:margin;v-text-anchor:top" o:gfxdata="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" stroked="f">
+                <v:textbox>
+                  <w:txbxContent>
+                    <w:p>
+                      <w:pPr>
+                        <w:spacing w:before="120"/>
+                      </w:pPr>
+                      <w:r>
+                        <w:t>0</w:t>
+                      </w:r>
+                    </w:p>
+                    <w:p>
+                      <w:pPr>
+                        <w:spacing w:before="120"/>
+                      </w:pPr>
+                      <w:r>
+                        <w:t>1</w:t>
+                      </w:r>
+                    </w:p>
+                    <w:p>
+                      <w:pPr>
+                        <w:spacing w:before="120"/>
+                      </w:pPr>
+                      <w:r>
+                        <w:t>3</w:t>
+                      </w:r>
+                    </w:p>
+                    <w:p>
+                      <w:pPr>
+                        <w:spacing w:before="120"/>
+                      </w:pPr>
+                      <w:r>
+                        <w:t>4</w:t>
+                      </w:r>
+                    </w:p>
+                    <w:p>
+                      <w:pPr>
+                        <w:spacing w:before="120"/>
+                      </w:pPr>
+                      <w:r>
+                        <w:t>5</w:t>
+                      </w:r>
+                    </w:p>
+                  </w:txbxContent>
+                </v:textbox>
+              </v:shape>
+            </w:pict>
+          </mc:Fallback>
+        </mc:AlternateContent>
+      </w:r>
+      <w:r>
+        <w:t xml:space="preserve"> </w:t>
+      </w:r>
+    </w:p>
+    <w:p>
+      <w:pPr>
+        <w:jc w:val="center"/>
+      </w:pPr>
+      <w:r>
+        <w:t>0</w:t>
+      </w:r>
+      <w:r>
+        <w:tab/>
+      </w:r>
+      <w:r>
+        <w:t xml:space="preserve"> </w:t>
+      </w:r>
+      <w:r>
+        <w:t xml:space="preserve">  0</w:t>
+      </w:r>
+      <w:r>
+        <w:tab/>
+      </w:r>
+      <w:r>
+        <w:t xml:space="preserve"> </w:t>
+      </w:r>
+      <w:r>
+        <w:t xml:space="preserve">  0</w:t>
+      </w:r>
+      <w:r>
+        <w:tab/>
+      </w:r>
+      <w:r>
+        <w:t xml:space="preserve"> </w:t>
+      </w:r>
+      <w:r>
+        <w:t xml:space="preserve">  0</w:t>
+      </w:r>
+      <w:r>
+        <w:tab/>
+        <w:t xml:space="preserve"> </w:t>
+      </w:r>
+      <w:r>
+        <w:t xml:space="preserve"> </w:t>
+      </w:r>
+      <w:r>
+        <w:t xml:space="preserve"> 0</w:t>
+      </w:r>
+      <w:r>
+        <w:tab/>
+      </w:r>
+      <w:r>
+        <w:t xml:space="preserve"> </w:t>
+      </w:r>
+      <w:r>
+        <w:t xml:space="preserve">  0</w:t>
+      </w:r>
+      <w:r>
+        <w:tab/>
+      </w:r>
+      <w:r>
+        <w:t xml:space="preserve"> </w:t>
+      </w:r>
+      <w:r>
+        <w:t xml:space="preserve">  0</w:t>
+      </w:r>
+      <w:r>
+        <w:tab/>
+      </w:r>
+      <w:r>
+        <w:t xml:space="preserve"> </w:t>
+      </w:r>
+      <w:r>
+        <w:t xml:space="preserve">  0</w:t>
+      </w:r>
+    </w:p>
+    <w:p>
+      <w:pPr>
+        <w:jc w:val="center"/>
+      </w:pPr>
+      <w:r>
+        <w:rPr>
+          <w:noProof/>
+        </w:rPr>
+        <mc:AlternateContent>
+          <mc:Choice Requires="wps">
+            <w:drawing>
+              <wp:anchor distT="45720" distB="45720" distL="114300" distR="114300" simplePos="0" relativeHeight="251677696" behindDoc="1" locked="0" layoutInCell="1" allowOverlap="1" wp14:anchorId="453F9083" wp14:editId="14CEF95F">
+                <wp:simplePos x="0" y="0"/>
+                <wp:positionH relativeFrom="column">
+                  <wp:posOffset>-339090</wp:posOffset>
+                </wp:positionH>
+                <wp:positionV relativeFrom="paragraph">
+                  <wp:posOffset>281305</wp:posOffset>
+                </wp:positionV>
+                <wp:extent cx="1158240" cy="304800"/>
+                <wp:effectExtent l="7620" t="0" r="11430" b="11430"/>
+                <wp:wrapNone/>
+                <wp:docPr id="217" name="Text Box 2"/>
+                <wp:cNvGraphicFramePr>
+                  <a:graphicFrameLocks xmlns:a="http://schemas.openxmlformats.org/drawingml/2006/main"/>
+                </wp:cNvGraphicFramePr>
+                <a:graphic xmlns:a="http://schemas.openxmlformats.org/drawingml/2006/main">
+                  <a:graphicData uri="http://schemas.microsoft.com/office/word/2010/wordprocessingShape">
+                    <wps:wsp>
+                      <wps:cNvSpPr txBox="1">
+                        <a:spLocks noChangeArrowheads="1"/>
+                      </wps:cNvSpPr>
+                      <wps:spPr bwMode="auto">
+                        <a:xfrm rot="16200000">
+                          <a:off x="0" y="0"/>
+                          <a:ext cx="1158240" cy="304800"/>
+                        </a:xfrm>
+                        <a:prstGeom prst="rect">
+                          <a:avLst/>
+                        </a:prstGeom>
+                        <a:solidFill>
+                          <a:srgbClr val="FFFFFF"/>
+                        </a:solidFill>
+                        <a:ln w="9525">
+                          <a:solidFill>
+                            <a:srgbClr val="000000"/>
+                          </a:solidFill>
+                          <a:miter lim="800000"/>
+                          <a:headEnd/>
+                          <a:tailEnd/>
+                        </a:ln>
+                      </wps:spPr>
+                      <wps:txbx>
+                        <w:txbxContent>
+                          <w:p>
+                            <w:pPr>
+                              <w:jc w:val="center"/>
+                            </w:pPr>
+                            <w:r>
+                              <w:t>Given weights</w:t>
+                            </w:r>
+                          </w:p>
+                        </w:txbxContent>
+                      </wps:txbx>
+                      <wps:bodyPr rot="0" vert="horz" wrap="square" lIns="91440" tIns="45720" rIns="91440" bIns="45720" anchor="t" anchorCtr="0">
+                        <a:noAutofit/>
+                      </wps:bodyPr>
+                    </wps:wsp>
+                  </a:graphicData>
+                </a:graphic>
+                <wp14:sizeRelH relativeFrom="margin">
+                  <wp14:pctWidth>0</wp14:pctWidth>
+                </wp14:sizeRelH>
+                <wp14:sizeRelV relativeFrom="margin">
+                  <wp14:pctHeight>0</wp14:pctHeight>
+                </wp14:sizeRelV>
+              </wp:anchor>
+            </w:drawing>
+          </mc:Choice>
+          <mc:Fallback>
+            <w:pict>
+              <v:shape w14:anchorId="453F9083" id="_x0000_s1029" type="#_x0000_t202" style="position:absolute;left:0;text-align:left;margin-left:-26.7pt;margin-top:22.15pt;width:91.2pt;height:24pt;rotation:-90;z-index:-251638784;visibility:visible;mso-wrap-style:square;mso-width-percent:0;mso-height-percent:0;mso-wrap-distance-left:9pt;mso-wrap-distance-top:3.6pt;mso-wrap-distance-right:9pt;mso-wrap-distance-bottom:3.6pt;mso-position-horizontal:absolute;mso-position-horizontal-relative:text;mso-position-vertical:absolute;mso-position-vertical-relative:text;mso-width-percent:0;mso-height-percent:0;mso-width-relative:margin;mso-height-relative:margin;v-text-anchor:top" o:gfxdata="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">
+                <v:textbox>
+                  <w:txbxContent>
+                    <w:p>
+                      <w:pPr>
+                        <w:jc w:val="center"/>
+                      </w:pPr>
+                      <w:r>
+                        <w:t>Given weights</w:t>
+                      </w:r>
+                    </w:p>
+                  </w:txbxContent>
+                </v:textbox>
+              </v:shape>
+            </w:pict>
+          </mc:Fallback>
+        </mc:AlternateContent>
+      </w:r>
+      <w:r>
+        <w:t>0</w:t>
+      </w:r>
+      <w:r>
+        <w:tab/>
+      </w:r>
+      <w:r>
+        <w:t xml:space="preserve">   </w:t>
+      </w:r>
+      <w:r>
+        <w:t>1</w:t>
+      </w:r>
+      <w:r>
+        <w:tab/>
+      </w:r>
+      <w:r>
+        <w:t xml:space="preserve"> </w:t>
+      </w:r>
+      <w:r>
+        <w:t xml:space="preserve">  1</w:t>
+      </w:r>
+      <w:r>
+        <w:tab/>
+      </w:r>
+      <w:r>
+        <w:t xml:space="preserve"> </w:t>
+      </w:r>
+      <w:r>
+        <w:t xml:space="preserve">  1</w:t>
+      </w:r>
+      <w:r>
+        <w:tab/>
+      </w:r>
+      <w:r>
+        <w:t xml:space="preserve"> </w:t>
+      </w:r>
+      <w:r>
+        <w:t xml:space="preserve">  </w:t>
+      </w:r>
+      <w:r>
+        <w:rPr>
+          <w:i/>
+          <w:iCs/>
+        </w:rPr>
+        <w:t>1</w:t>
+      </w:r>
+      <w:r>
+        <w:tab/>
+      </w:r>
+      <w:r>
+        <w:t xml:space="preserve"> </w:t>
+      </w:r>
+      <w:r>
+        <w:t xml:space="preserve">  1</w:t>
+      </w:r>
+      <w:r>
+        <w:tab/>
+      </w:r>
+      <w:r>
+        <w:t xml:space="preserve"> </w:t>
+      </w:r>
+      <w:r>
+        <w:t xml:space="preserve">  1</w:t>
+      </w:r>
+      <w:r>
+        <w:tab/>
+      </w:r>
+      <w:r>
+        <w:t xml:space="preserve"> </w:t>
+      </w:r>
+      <w:r>
+        <w:t xml:space="preserve">  1</w:t>
+      </w:r>
+    </w:p>
+    <w:p>
+      <w:pPr>
+        <w:jc w:val="center"/>
+      </w:pPr>
+      <w:r>
+        <w:t>0</w:t>
+      </w:r>
+      <w:r>
+        <w:tab/>
+      </w:r>
+      <w:r>
+        <w:t xml:space="preserve"> </w:t>
+      </w:r>
+      <w:r>
+        <w:t xml:space="preserve">  1</w:t>
+      </w:r>
+      <w:r>
+        <w:tab/>
+      </w:r>
+      <w:r>
+        <w:t xml:space="preserve"> </w:t>
+      </w:r>
+      <w:r>
+        <w:t xml:space="preserve">  1</w:t>
+      </w:r>
+      <w:r>
+        <w:tab/>
+      </w:r>
+      <w:r>
+        <w:t xml:space="preserve"> </w:t>
+      </w:r>
+      <w:r>
+        <w:t xml:space="preserve">  4</w:t>
+      </w:r>
+      <w:r>
+        <w:tab/>
+      </w:r>
+      <w:r>
+        <w:t xml:space="preserve"> </w:t>
+      </w:r>
+      <w:r>
+        <w:t xml:space="preserve">  </w:t>
+      </w:r>
+      <w:r>
+        <w:rPr>
+          <w:b/>
+          <w:bCs/>
+        </w:rPr>
+        <w:t>5</w:t>
+      </w:r>
+      <w:r>
+        <w:tab/>
+      </w:r>
+      <w:r>
+        <w:t xml:space="preserve"> </w:t>
+      </w:r>
+      <w:r>
+        <w:t xml:space="preserve">  5</w:t>
+      </w:r>
+      <w:r>
+        <w:tab/>
+      </w:r>
+      <w:r>
+        <w:t xml:space="preserve"> </w:t>
+      </w:r>
+      <w:r>
+        <w:t xml:space="preserve">  5</w:t>
+      </w:r>
+      <w:r>
+        <w:tab/>
+      </w:r>
+      <w:r>
+        <w:t xml:space="preserve"> </w:t>
+      </w:r>
+      <w:r>
+        <w:t xml:space="preserve">  5</w:t>
+      </w:r>
+    </w:p>
+    <w:p>
+      <w:pPr>
+        <w:jc w:val="center"/>
+      </w:pPr>
+      <w:r>
+        <w:t>0</w:t>
+      </w:r>
+      <w:r>
+        <w:tab/>
+      </w:r>
+      <w:r>
+        <w:t xml:space="preserve"> </w:t>
+      </w:r>
+      <w:r>
+        <w:t xml:space="preserve">  1</w:t>
+      </w:r>
+      <w:r>
+        <w:tab/>
+      </w:r>
+      <w:r>
+        <w:t xml:space="preserve"> </w:t>
+      </w:r>
+      <w:r>
+        <w:t xml:space="preserve">  1</w:t>
+      </w:r>
+      <w:r>
+        <w:tab/>
+      </w:r>
+      <w:r>
+        <w:t xml:space="preserve"> </w:t>
+      </w:r>
+      <w:r>
+        <w:t xml:space="preserve">  4</w:t>
+      </w:r>
+      <w:r>
+        <w:tab/>
+      </w:r>
+      <w:r>
+        <w:t xml:space="preserve"> </w:t>
+      </w:r>
+      <w:r>
+        <w:t xml:space="preserve">  5</w:t>
+      </w:r>
+      <w:r>
+        <w:tab/>
+      </w:r>
+      <w:r>
+        <w:t xml:space="preserve"> </w:t>
+      </w:r>
+      <w:r>
+        <w:t xml:space="preserve">  6</w:t>
+      </w:r>
+      <w:r>
+        <w:tab/>
+      </w:r>
+      <w:r>
+        <w:t xml:space="preserve"> </w:t>
+      </w:r>
+      <w:r>
+        <w:t xml:space="preserve">  6</w:t>
+      </w:r>
+      <w:r>
+        <w:tab/>
+      </w:r>
+      <w:r>
+        <w:t xml:space="preserve"> </w:t>
+      </w:r>
+      <w:r>
+        <w:t xml:space="preserve">  9</w:t>
+      </w:r>
+    </w:p>
+    <w:p>
+      <w:pPr>
+        <w:jc w:val="center"/>
+      </w:pPr>
+      <w:r>
+        <w:t>0</w:t>
+      </w:r>
+      <w:r>
+        <w:tab/>
+      </w:r>
+      <w:r>
+        <w:t xml:space="preserve"> </w:t>
+      </w:r>
+      <w:r>
+        <w:t xml:space="preserve">  1</w:t>
+      </w:r>
+      <w:r>
+        <w:tab/>
+      </w:r>
+      <w:r>
+        <w:t xml:space="preserve"> </w:t>
+      </w:r>
+      <w:r>
+        <w:t xml:space="preserve">  1</w:t>
+      </w:r>
+      <w:r>
+        <w:tab/>
+      </w:r>
+      <w:r>
+        <w:t xml:space="preserve"> </w:t>
+      </w:r>
+      <w:r>
+        <w:t xml:space="preserve">  4</w:t>
+      </w:r>
+      <w:r>
+        <w:tab/>
+      </w:r>
+      <w:r>
+        <w:t xml:space="preserve"> </w:t>
+      </w:r>
+      <w:r>
+        <w:t xml:space="preserve">  5</w:t>
+      </w:r>
+      <w:r>
+        <w:tab/>
+      </w:r>
+      <w:r>
+        <w:t xml:space="preserve"> </w:t>
+      </w:r>
+      <w:r>
+        <w:t xml:space="preserve">  7</w:t>
+      </w:r>
+      <w:r>
+        <w:tab/>
+      </w:r>
+      <w:r>
+        <w:t xml:space="preserve"> </w:t>
+      </w:r>
+      <w:r>
+        <w:t xml:space="preserve">  8</w:t>
+      </w:r>
+      <w:r>
+        <w:tab/>
+      </w:r>
+      <w:r>
+        <w:t xml:space="preserve"> </w:t>
+      </w:r>
+      <w:r>
+        <w:t xml:space="preserve">  9</w:t>
+      </w:r>
+    </w:p>
+    <w:p>
+      <w:pPr>
+        <w:jc w:val="center"/>
+      </w:pPr>
+    </w:p>
+    <w:p>
+      <w:r>
+        <w:t xml:space="preserve">For a chosen </w:t>
+      </w:r>
+      <w:r>
+        <w:rPr>
+          <w:i/>
+          <w:iCs/>
+        </w:rPr>
+        <w:t>value</w:t>
+      </w:r>
+      <w:r>
+        <w:t xml:space="preserve"> (table[i][j])</w:t>
+      </w:r>
+      <w:r>
+        <w:t>,</w:t>
+      </w:r>
+      <w:r>
+        <w:t xml:space="preserve"> </w:t>
+      </w:r>
+      <w:r>
+        <w:t>it</w:t>
+      </w:r>
+      <w:r>
+        <w:t xml:space="preserve"> will denote the </w:t>
+      </w:r>
+      <w:r>
+        <w:t xml:space="preserve">maximum </w:t>
+      </w:r>
+      <w:r>
+        <w:t>value</w:t>
+      </w:r>
+      <w:r>
+        <w:rPr>
+          <w:i/>
+          <w:iCs/>
+        </w:rPr>
+        <w:t xml:space="preserve"> </w:t>
+      </w:r>
+      <w:r>
+        <w:t>for a given weight (j)</w:t>
+      </w:r>
+      <w:r>
+        <w:t xml:space="preserve"> using only the </w:t>
+      </w:r>
+      <w:r>
+        <w:t>values until the i-th element. (i-th element included).</w:t>
+      </w:r>
+    </w:p>
+    <w:p>
+      <w:r>
+        <w:t xml:space="preserve">To explain </w:t>
+      </w:r>
+      <w:r>
+        <w:t>this</w:t>
+      </w:r>
+      <w:r>
+        <w:t xml:space="preserve"> we will use an example:</w:t>
+      </w:r>
+      <w:r>
+        <w:t xml:space="preserve"> </w:t>
+      </w:r>
+      <w:r>
+        <w:t>table[</w:t>
+      </w:r>
+      <w:r>
+        <w:t>2][4]</w:t>
+      </w:r>
+      <w:r>
+        <w:t xml:space="preserve"> -&gt; </w:t>
+      </w:r>
+      <w:r>
+        <w:t>the element that we have chosen is element “</w:t>
+      </w:r>
+      <w:r>
+        <w:rPr>
+          <w:b/>
+          <w:bCs/>
+        </w:rPr>
+        <w:t>5</w:t>
+      </w:r>
+      <w:r>
+        <w:t>” (</w:t>
+      </w:r>
+      <w:r>
+        <w:t>i</w:t>
+      </w:r>
+      <w:r>
+        <w:t>t is denoted in BOLD in the example</w:t>
+      </w:r>
+      <w:r>
+        <w:t>)</w:t>
+      </w:r>
+      <w:r>
+        <w:t>.</w:t>
+      </w:r>
+      <w:r>
+        <w:t xml:space="preserve"> What this element shows is the </w:t>
+      </w:r>
+      <w:r>
+        <w:rPr>
+          <w:i/>
+          <w:iCs/>
+        </w:rPr>
+        <w:t xml:space="preserve">maximum </w:t>
+      </w:r>
+      <w:r>
+        <w:rPr>
+          <w:i/>
+          <w:iCs/>
+        </w:rPr>
+        <w:t xml:space="preserve">value </w:t>
+      </w:r>
+      <w:r>
+        <w:t>that</w:t>
+      </w:r>
+      <w:r>
+        <w:t xml:space="preserve"> we can get using the first two given weights - </w:t>
+      </w:r>
+      <w:r>
+        <w:t>(1, 1), (3, 4)</w:t>
+      </w:r>
+      <w:r>
+        <w:t xml:space="preserve"> – while maintaining a maximum weight of</w:t>
+      </w:r>
+      <w:r>
+        <w:t xml:space="preserve"> no more than</w:t>
+      </w:r>
+      <w:r>
+        <w:t xml:space="preserve"> 4. </w:t>
+      </w:r>
+      <w:r>
+        <w:t xml:space="preserve">The </w:t>
+      </w:r>
+      <w:r>
+        <w:rPr>
+          <w:i/>
+          <w:iCs/>
+        </w:rPr>
+        <w:t>maximum value</w:t>
+      </w:r>
+      <w:r>
+        <w:t xml:space="preserve"> is</w:t>
+      </w:r>
+      <w:r>
+        <w:t xml:space="preserve"> calculate</w:t>
+      </w:r>
+      <w:r>
+        <w:t xml:space="preserve">d by </w:t>
+      </w:r>
+      <w:r>
+        <w:t>choosing</w:t>
+      </w:r>
+      <w:r>
+        <w:t xml:space="preserve"> </w:t>
+      </w:r>
+      <w:r>
+        <w:t>the</w:t>
+      </w:r>
+      <w:r>
+        <w:t xml:space="preserve"> </w:t>
+      </w:r>
+      <w:r>
+        <w:t>bigger value of the two</w:t>
+      </w:r>
+      <w:r>
+        <w:t>:</w:t>
+      </w:r>
+    </w:p>
+    <w:p>
+      <w:pPr>
+        <w:pStyle w:val="ListParagraph"/>
+        <w:numPr>
+          <w:ilvl w:val="0"/>
+          <w:numId w:val="1"/>
+        </w:numPr>
+      </w:pPr>
+      <w:r>
+        <w:t>table[i-1][j] which is equal to 1</w:t>
+      </w:r>
+    </w:p>
+    <w:p>
+      <w:pPr>
+        <w:pStyle w:val="ListParagraph"/>
+        <w:numPr>
+          <w:ilvl w:val="0"/>
+          <w:numId w:val="1"/>
+        </w:numPr>
+      </w:pPr>
+      <w:r>
+        <w:rPr>
+          <w:i/>
+          <w:iCs/>
+        </w:rPr>
+        <w:t>values</w:t>
+      </w:r>
+      <w:r>
+        <w:t xml:space="preserve">[i] + </w:t>
+      </w:r>
+      <w:r>
+        <w:t>table[i-1, j-</w:t>
+      </w:r>
+      <w:r>
+        <w:t>i</w:t>
+      </w:r>
+      <w:r>
+        <w:t xml:space="preserve">] which is equal to </w:t>
+      </w:r>
+      <w:r>
+        <w:t>4 + 1</w:t>
+      </w:r>
+      <w:r>
+        <w:t xml:space="preserve"> = 5</w:t>
+      </w:r>
+    </w:p>
+    <w:p>
+      <w:r>
+        <w:t>So,</w:t>
+      </w:r>
+      <w:r>
+        <w:t xml:space="preserve"> </w:t>
+      </w:r>
+      <w:r>
+        <w:t>the formula for populating the table f</w:t>
+      </w:r>
+      <w:r>
+        <w:t>rom</w:t>
+      </w:r>
+      <w:r>
+        <w:t xml:space="preserve"> the “bottom-up” can be </w:t>
+      </w:r>
+      <w:r>
+        <w:t>condensed to the following:</w:t>
+      </w:r>
+    </w:p>
+    <w:p>
+      <w:pPr>
+        <w:rPr>
+          <w:b/>
+          <w:bCs/>
+        </w:rPr>
+      </w:pPr>
+      <w:r>
+        <w:rPr>
+          <w:b/>
+          <w:bCs/>
+        </w:rPr>
+        <w:t>Max</w:t>
+      </w:r>
+      <w:r>
+        <w:rPr>
+          <w:b/>
+          <w:bCs/>
+        </w:rPr>
+        <w:t xml:space="preserve"> </w:t>
+      </w:r>
+      <w:r>
+        <w:rPr>
+          <w:b/>
+          <w:bCs/>
+        </w:rPr>
+        <w:t>(</w:t>
+      </w:r>
+      <w:r>
+        <w:rPr>
+          <w:b/>
+          <w:bCs/>
+        </w:rPr>
+        <w:t>table[i-1][j]</w:t>
+      </w:r>
+      <w:r>
+        <w:rPr>
+          <w:b/>
+          <w:bCs/>
+        </w:rPr>
+        <w:t xml:space="preserve"> OR </w:t>
+      </w:r>
+      <w:r>
+        <w:rPr>
+          <w:b/>
+          <w:bCs/>
+          <w:i/>
+          <w:iCs/>
+        </w:rPr>
+        <w:t>values</w:t>
+      </w:r>
+      <w:r>
+        <w:rPr>
+          <w:b/>
+          <w:bCs/>
+        </w:rPr>
+        <w:t>[i] + table[i-1, j-i]</w:t>
+      </w:r>
+      <w:r>
+        <w:rPr>
+          <w:b/>
+          <w:bCs/>
+        </w:rPr>
+        <w:t>)</w:t>
+      </w:r>
+    </w:p>
+    <w:p>
+      <w:r>
+        <w:t xml:space="preserve">Note: </w:t>
+      </w:r>
+      <w:r>
+        <w:t>if</w:t>
+      </w:r>
+      <w:r>
+        <w:t>,</w:t>
+      </w:r>
+      <w:r>
+        <w:t xml:space="preserve"> when calculating the bigger of the two element</w:t>
+      </w:r>
+      <w:r>
+        <w:t>s,</w:t>
+      </w:r>
+      <w:r>
+        <w:t xml:space="preserve"> we get a</w:t>
+      </w:r>
+      <w:r>
+        <w:t xml:space="preserve">n </w:t>
+      </w:r>
+      <w:r>
+        <w:rPr>
+          <w:i/>
+          <w:iCs/>
+        </w:rPr>
+        <w:t xml:space="preserve">undefined </w:t>
+      </w:r>
+      <w:r>
+        <w:t>value</w:t>
+      </w:r>
+      <w:r>
+        <w:t>, we just choose the defined value</w:t>
+      </w:r>
+      <w:r>
+        <w:t>.</w:t>
+      </w:r>
+      <w:r>
+        <w:t xml:space="preserve"> It is guaranteed that at least one of the value will be defined.</w:t>
+      </w:r>
       <w:bookmarkStart w:id="0" w:name="_GoBack"/>
       <w:bookmarkEnd w:id="0"/>
     </w:p>
+    <w:p>
+      <w:r>
+        <w:t xml:space="preserve">Note: </w:t>
+      </w:r>
+      <w:r>
+        <w:t>when constructing the table</w:t>
+      </w:r>
+      <w:r>
+        <w:t xml:space="preserve">, if </w:t>
+      </w:r>
+      <w:r>
+        <w:rPr>
+          <w:i/>
+          <w:iCs/>
+        </w:rPr>
+        <w:t>i</w:t>
+      </w:r>
+      <w:r>
+        <w:t xml:space="preserve"> or </w:t>
+      </w:r>
+      <w:r>
+        <w:rPr>
+          <w:i/>
+          <w:iCs/>
+        </w:rPr>
+        <w:t>j</w:t>
+      </w:r>
+      <w:r>
+        <w:rPr>
+          <w:i/>
+          <w:iCs/>
+        </w:rPr>
+        <w:t xml:space="preserve"> </w:t>
+      </w:r>
+      <w:r>
+        <w:t xml:space="preserve">are equal to zero, we </w:t>
+      </w:r>
+      <w:r>
+        <w:t>set the corresponding value in the table to zero. This is done so the formula can function properly.</w:t>
+      </w:r>
+    </w:p>
+    <w:p>
+      <w:r>
+        <w:t xml:space="preserve">When the table is constructed and </w:t>
+      </w:r>
+      <w:r>
+        <w:t xml:space="preserve">populated, we just return the final element. This element is the maximum value that we can obtain, given our </w:t>
+      </w:r>
+      <w:r>
+        <w:t xml:space="preserve">maximum weight and items that we can choose from. </w:t>
+      </w:r>
+      <w:r>
+        <w:t xml:space="preserve">Using this “bottom-up” method </w:t>
+      </w:r>
+      <w:r>
+        <w:t>we get a time complexity of O(</w:t>
+      </w:r>
+      <w:r>
+        <w:t>N*W) where ‘N’ is the number of items we can choose from and ‘W’ is the maximum weight.</w:t>
+      </w:r>
+      <w:r>
+        <w:t xml:space="preserve"> We also use some space for constructing the array</w:t>
+      </w:r>
+      <w:r>
+        <w:t>, meaning that our algorithm is not in-</w:t>
+      </w:r>
+      <w:r>
+        <w:t>place. (O(N*W) auxiliary space used for construing the two-dimensional array).</w:t>
+      </w:r>
+    </w:p>
     <w:sectPr>
+      <w:type w:val="continuous"/>
       <w:pgSz w:w="11906" w:h="16838"/>
       <w:pgMar w:top="1440" w:right="1440" w:bottom="1440" w:left="1440" w:header="708" w:footer="708" w:gutter="0"/>
       <w:cols w:space="708"/>
@@ -2452,7 +7083,7 @@
         <w:rFonts w:ascii="Calibri" w:eastAsiaTheme="minorHAnsi" w:hAnsi="Calibri" w:cs="Calibri" w:hint="default"/>
       </w:rPr>
     </w:lvl>
-    <w:lvl w:ilvl="1" w:tplc="08090003" w:tentative="1">
+    <w:lvl w:ilvl="1" w:tplc="08090003">
       <w:start w:val="1"/>
       <w:numFmt w:val="bullet"/>
       <w:lvlText w:val="o"/>
@@ -3339,4 +7970,16 @@
     </a:ext>
   </a:extLst>
 </a:theme>
+</file>
+
+<file path=customXml/item1.xml><?xml version="1.0" encoding="utf-8"?>
+<b:Sources xmlns:b="http://schemas.openxmlformats.org/officeDocument/2006/bibliography" xmlns="http://schemas.openxmlformats.org/officeDocument/2006/bibliography" SelectedStyle="\APASixthEditionOfficeOnline.xsl" StyleName="APA" Version="6"/>
+</file>
+
+<file path=customXml/itemProps1.xml><?xml version="1.0" encoding="utf-8"?>
+<ds:datastoreItem xmlns:ds="http://schemas.openxmlformats.org/officeDocument/2006/customXml" ds:itemID="{F5A2087E-F5A4-43B5-95A9-77166619B876}">
+  <ds:schemaRefs>
+    <ds:schemaRef ds:uri="http://schemas.openxmlformats.org/officeDocument/2006/bibliography"/>
+  </ds:schemaRefs>
+</ds:datastoreItem>
 </file>
--- a/Algorithmics/Submission.docx
+++ b/Algorithmics/Submission.docx
@@ -822,15 +822,27 @@
         <w:br/>
         <w:t xml:space="preserve">        int </w:t>
       </w:r>
-      <w:r>
-        <w:rPr>
-          <w:rFonts w:ascii="JetBrains Mono" w:eastAsia="Times New Roman" w:hAnsi="JetBrains Mono" w:cs="Courier New"/>
-          <w:color w:val="A9B7C6"/>
-          <w:sz w:val="20"/>
-          <w:szCs w:val="20"/>
-          <w:lang w:eastAsia="en-GB"/>
-        </w:rPr>
-        <w:t xml:space="preserve">i = n - </w:t>
+      <w:proofErr w:type="spellStart"/>
+      <w:r>
+        <w:rPr>
+          <w:rFonts w:ascii="JetBrains Mono" w:eastAsia="Times New Roman" w:hAnsi="JetBrains Mono" w:cs="Courier New"/>
+          <w:color w:val="A9B7C6"/>
+          <w:sz w:val="20"/>
+          <w:szCs w:val="20"/>
+          <w:lang w:eastAsia="en-GB"/>
+        </w:rPr>
+        <w:t>i</w:t>
+      </w:r>
+      <w:proofErr w:type="spellEnd"/>
+      <w:r>
+        <w:rPr>
+          <w:rFonts w:ascii="JetBrains Mono" w:eastAsia="Times New Roman" w:hAnsi="JetBrains Mono" w:cs="Courier New"/>
+          <w:color w:val="A9B7C6"/>
+          <w:sz w:val="20"/>
+          <w:szCs w:val="20"/>
+          <w:lang w:eastAsia="en-GB"/>
+        </w:rPr>
+        <w:t xml:space="preserve"> = n - </w:t>
       </w:r>
       <w:r>
         <w:rPr>
@@ -871,7 +883,29 @@
           <w:szCs w:val="20"/>
           <w:lang w:eastAsia="en-GB"/>
         </w:rPr>
-        <w:t xml:space="preserve">(i &gt;= </w:t>
+        <w:t>(</w:t>
+      </w:r>
+      <w:proofErr w:type="spellStart"/>
+      <w:r>
+        <w:rPr>
+          <w:rFonts w:ascii="JetBrains Mono" w:eastAsia="Times New Roman" w:hAnsi="JetBrains Mono" w:cs="Courier New"/>
+          <w:color w:val="A9B7C6"/>
+          <w:sz w:val="20"/>
+          <w:szCs w:val="20"/>
+          <w:lang w:eastAsia="en-GB"/>
+        </w:rPr>
+        <w:t>i</w:t>
+      </w:r>
+      <w:proofErr w:type="spellEnd"/>
+      <w:r>
+        <w:rPr>
+          <w:rFonts w:ascii="JetBrains Mono" w:eastAsia="Times New Roman" w:hAnsi="JetBrains Mono" w:cs="Courier New"/>
+          <w:color w:val="A9B7C6"/>
+          <w:sz w:val="20"/>
+          <w:szCs w:val="20"/>
+          <w:lang w:eastAsia="en-GB"/>
+        </w:rPr>
+        <w:t xml:space="preserve"> &gt;= </w:t>
       </w:r>
       <w:r>
         <w:rPr>
@@ -891,7 +925,29 @@
           <w:szCs w:val="20"/>
           <w:lang w:eastAsia="en-GB"/>
         </w:rPr>
-        <w:t>&amp;&amp; A[i] &gt; x) {</w:t>
+        <w:t>&amp;&amp; A[</w:t>
+      </w:r>
+      <w:proofErr w:type="spellStart"/>
+      <w:r>
+        <w:rPr>
+          <w:rFonts w:ascii="JetBrains Mono" w:eastAsia="Times New Roman" w:hAnsi="JetBrains Mono" w:cs="Courier New"/>
+          <w:color w:val="A9B7C6"/>
+          <w:sz w:val="20"/>
+          <w:szCs w:val="20"/>
+          <w:lang w:eastAsia="en-GB"/>
+        </w:rPr>
+        <w:t>i</w:t>
+      </w:r>
+      <w:proofErr w:type="spellEnd"/>
+      <w:r>
+        <w:rPr>
+          <w:rFonts w:ascii="JetBrains Mono" w:eastAsia="Times New Roman" w:hAnsi="JetBrains Mono" w:cs="Courier New"/>
+          <w:color w:val="A9B7C6"/>
+          <w:sz w:val="20"/>
+          <w:szCs w:val="20"/>
+          <w:lang w:eastAsia="en-GB"/>
+        </w:rPr>
+        <w:t>] &gt; x) {</w:t>
       </w:r>
       <w:r>
         <w:rPr>
@@ -902,7 +958,29 @@
           <w:lang w:eastAsia="en-GB"/>
         </w:rPr>
         <w:br/>
-        <w:t xml:space="preserve">            A[i + </w:t>
+        <w:t xml:space="preserve">            A[</w:t>
+      </w:r>
+      <w:proofErr w:type="spellStart"/>
+      <w:r>
+        <w:rPr>
+          <w:rFonts w:ascii="JetBrains Mono" w:eastAsia="Times New Roman" w:hAnsi="JetBrains Mono" w:cs="Courier New"/>
+          <w:color w:val="A9B7C6"/>
+          <w:sz w:val="20"/>
+          <w:szCs w:val="20"/>
+          <w:lang w:eastAsia="en-GB"/>
+        </w:rPr>
+        <w:t>i</w:t>
+      </w:r>
+      <w:proofErr w:type="spellEnd"/>
+      <w:r>
+        <w:rPr>
+          <w:rFonts w:ascii="JetBrains Mono" w:eastAsia="Times New Roman" w:hAnsi="JetBrains Mono" w:cs="Courier New"/>
+          <w:color w:val="A9B7C6"/>
+          <w:sz w:val="20"/>
+          <w:szCs w:val="20"/>
+          <w:lang w:eastAsia="en-GB"/>
+        </w:rPr>
+        <w:t xml:space="preserve"> + </w:t>
       </w:r>
       <w:r>
         <w:rPr>
@@ -922,7 +1000,29 @@
           <w:szCs w:val="20"/>
           <w:lang w:eastAsia="en-GB"/>
         </w:rPr>
-        <w:t>] = A[i]</w:t>
+        <w:t>] = A[</w:t>
+      </w:r>
+      <w:proofErr w:type="spellStart"/>
+      <w:r>
+        <w:rPr>
+          <w:rFonts w:ascii="JetBrains Mono" w:eastAsia="Times New Roman" w:hAnsi="JetBrains Mono" w:cs="Courier New"/>
+          <w:color w:val="A9B7C6"/>
+          <w:sz w:val="20"/>
+          <w:szCs w:val="20"/>
+          <w:lang w:eastAsia="en-GB"/>
+        </w:rPr>
+        <w:t>i</w:t>
+      </w:r>
+      <w:proofErr w:type="spellEnd"/>
+      <w:r>
+        <w:rPr>
+          <w:rFonts w:ascii="JetBrains Mono" w:eastAsia="Times New Roman" w:hAnsi="JetBrains Mono" w:cs="Courier New"/>
+          <w:color w:val="A9B7C6"/>
+          <w:sz w:val="20"/>
+          <w:szCs w:val="20"/>
+          <w:lang w:eastAsia="en-GB"/>
+        </w:rPr>
+        <w:t>]</w:t>
       </w:r>
       <w:r>
         <w:rPr>
@@ -945,15 +1045,49 @@
         <w:br/>
         <w:t xml:space="preserve">            </w:t>
       </w:r>
-      <w:r>
-        <w:rPr>
-          <w:rFonts w:ascii="JetBrains Mono" w:eastAsia="Times New Roman" w:hAnsi="JetBrains Mono" w:cs="Courier New"/>
-          <w:color w:val="A9B7C6"/>
-          <w:sz w:val="20"/>
-          <w:szCs w:val="20"/>
-          <w:lang w:eastAsia="en-GB"/>
-        </w:rPr>
-        <w:t xml:space="preserve">i = i - </w:t>
+      <w:proofErr w:type="spellStart"/>
+      <w:r>
+        <w:rPr>
+          <w:rFonts w:ascii="JetBrains Mono" w:eastAsia="Times New Roman" w:hAnsi="JetBrains Mono" w:cs="Courier New"/>
+          <w:color w:val="A9B7C6"/>
+          <w:sz w:val="20"/>
+          <w:szCs w:val="20"/>
+          <w:lang w:eastAsia="en-GB"/>
+        </w:rPr>
+        <w:t>i</w:t>
+      </w:r>
+      <w:proofErr w:type="spellEnd"/>
+      <w:r>
+        <w:rPr>
+          <w:rFonts w:ascii="JetBrains Mono" w:eastAsia="Times New Roman" w:hAnsi="JetBrains Mono" w:cs="Courier New"/>
+          <w:color w:val="A9B7C6"/>
+          <w:sz w:val="20"/>
+          <w:szCs w:val="20"/>
+          <w:lang w:eastAsia="en-GB"/>
+        </w:rPr>
+        <w:t xml:space="preserve"> = </w:t>
+      </w:r>
+      <w:proofErr w:type="spellStart"/>
+      <w:r>
+        <w:rPr>
+          <w:rFonts w:ascii="JetBrains Mono" w:eastAsia="Times New Roman" w:hAnsi="JetBrains Mono" w:cs="Courier New"/>
+          <w:color w:val="A9B7C6"/>
+          <w:sz w:val="20"/>
+          <w:szCs w:val="20"/>
+          <w:lang w:eastAsia="en-GB"/>
+        </w:rPr>
+        <w:t>i</w:t>
+      </w:r>
+      <w:proofErr w:type="spellEnd"/>
+      <w:r>
+        <w:rPr>
+          <w:rFonts w:ascii="JetBrains Mono" w:eastAsia="Times New Roman" w:hAnsi="JetBrains Mono" w:cs="Courier New"/>
+          <w:color w:val="A9B7C6"/>
+          <w:sz w:val="20"/>
+          <w:szCs w:val="20"/>
+          <w:lang w:eastAsia="en-GB"/>
+        </w:rPr>
+        <w:t xml:space="preserve"> - </w:t>
       </w:r>
       <w:r>
         <w:rPr>
@@ -1292,7 +1426,15 @@
     </w:p>
     <w:p>
       <w:r>
-        <w:t>(i)</w:t>
+        <w:t>(</w:t>
+      </w:r>
+      <w:proofErr w:type="spellStart"/>
+      <w:r>
+        <w:t>i</w:t>
+      </w:r>
+      <w:proofErr w:type="spellEnd"/>
+      <w:r>
+        <w:t>)</w:t>
       </w:r>
     </w:p>
     <w:p>
@@ -1368,7 +1510,21 @@
         <w:rPr>
           <w:color w:val="FF0000"/>
         </w:rPr>
-        <w:t xml:space="preserve"> forms a total preorder over the data. Meaning:</w:t>
+        <w:t xml:space="preserve"> forms a total </w:t>
+      </w:r>
+      <w:proofErr w:type="spellStart"/>
+      <w:r>
+        <w:rPr>
+          <w:color w:val="FF0000"/>
+        </w:rPr>
+        <w:t>preorder</w:t>
+      </w:r>
+      <w:proofErr w:type="spellEnd"/>
+      <w:r>
+        <w:rPr>
+          <w:color w:val="FF0000"/>
+        </w:rPr>
+        <w:t xml:space="preserve"> over the data. Meaning:</w:t>
       </w:r>
     </w:p>
     <w:p>
@@ -1386,8 +1542,58 @@
         <w:rPr>
           <w:color w:val="FF0000"/>
         </w:rPr>
-        <w:t>If ai &lt;= aj and aj &lt;= az then ai &lt;= az</w:t>
-      </w:r>
+        <w:t xml:space="preserve">If ai &lt;= </w:t>
+      </w:r>
+      <w:proofErr w:type="spellStart"/>
+      <w:r>
+        <w:rPr>
+          <w:color w:val="FF0000"/>
+        </w:rPr>
+        <w:t>aj</w:t>
+      </w:r>
+      <w:proofErr w:type="spellEnd"/>
+      <w:r>
+        <w:rPr>
+          <w:color w:val="FF0000"/>
+        </w:rPr>
+        <w:t xml:space="preserve"> and </w:t>
+      </w:r>
+      <w:proofErr w:type="spellStart"/>
+      <w:r>
+        <w:rPr>
+          <w:color w:val="FF0000"/>
+        </w:rPr>
+        <w:t>aj</w:t>
+      </w:r>
+      <w:proofErr w:type="spellEnd"/>
+      <w:r>
+        <w:rPr>
+          <w:color w:val="FF0000"/>
+        </w:rPr>
+        <w:t xml:space="preserve"> &lt;= </w:t>
+      </w:r>
+      <w:proofErr w:type="spellStart"/>
+      <w:r>
+        <w:rPr>
+          <w:color w:val="FF0000"/>
+        </w:rPr>
+        <w:t>az</w:t>
+      </w:r>
+      <w:proofErr w:type="spellEnd"/>
+      <w:r>
+        <w:rPr>
+          <w:color w:val="FF0000"/>
+        </w:rPr>
+        <w:t xml:space="preserve"> then ai &lt;= </w:t>
+      </w:r>
+      <w:proofErr w:type="spellStart"/>
+      <w:r>
+        <w:rPr>
+          <w:color w:val="FF0000"/>
+        </w:rPr>
+        <w:t>az</w:t>
+      </w:r>
+      <w:proofErr w:type="spellEnd"/>
       <w:r>
         <w:rPr>
           <w:color w:val="FF0000"/>
@@ -1410,12 +1616,54 @@
         <w:rPr>
           <w:color w:val="FF0000"/>
         </w:rPr>
-        <w:t>For all ai and aj, ai &lt;= aj or aj &lt;= ai</w:t>
-      </w:r>
+        <w:t xml:space="preserve">For all ai and </w:t>
+      </w:r>
+      <w:proofErr w:type="spellStart"/>
       <w:r>
         <w:rPr>
           <w:color w:val="FF0000"/>
         </w:rPr>
+        <w:t>aj</w:t>
+      </w:r>
+      <w:proofErr w:type="spellEnd"/>
+      <w:r>
+        <w:rPr>
+          <w:color w:val="FF0000"/>
+        </w:rPr>
+        <w:t xml:space="preserve">, ai &lt;= </w:t>
+      </w:r>
+      <w:proofErr w:type="spellStart"/>
+      <w:r>
+        <w:rPr>
+          <w:color w:val="FF0000"/>
+        </w:rPr>
+        <w:t>aj</w:t>
+      </w:r>
+      <w:proofErr w:type="spellEnd"/>
+      <w:r>
+        <w:rPr>
+          <w:color w:val="FF0000"/>
+        </w:rPr>
+        <w:t xml:space="preserve"> or </w:t>
+      </w:r>
+      <w:proofErr w:type="spellStart"/>
+      <w:r>
+        <w:rPr>
+          <w:color w:val="FF0000"/>
+        </w:rPr>
+        <w:t>aj</w:t>
+      </w:r>
+      <w:proofErr w:type="spellEnd"/>
+      <w:r>
+        <w:rPr>
+          <w:color w:val="FF0000"/>
+        </w:rPr>
+        <w:t xml:space="preserve"> &lt;= ai</w:t>
+      </w:r>
+      <w:r>
+        <w:rPr>
+          <w:color w:val="FF0000"/>
+        </w:rPr>
         <w:t xml:space="preserve"> (connexity)</w:t>
       </w:r>
     </w:p>
@@ -1467,7 +1715,35 @@
         <w:rPr>
           <w:highlight w:val="lightGray"/>
         </w:rPr>
-        <w:t xml:space="preserve">        for(int j = 0; j &lt; array.length - 1; j++) {</w:t>
+        <w:t xml:space="preserve">        for(int j = 0; j &lt; </w:t>
+      </w:r>
+      <w:proofErr w:type="spellStart"/>
+      <w:r>
+        <w:rPr>
+          <w:highlight w:val="lightGray"/>
+        </w:rPr>
+        <w:t>array.length</w:t>
+      </w:r>
+      <w:proofErr w:type="spellEnd"/>
+      <w:r>
+        <w:rPr>
+          <w:highlight w:val="lightGray"/>
+        </w:rPr>
+        <w:t xml:space="preserve"> - 1; </w:t>
+      </w:r>
+      <w:proofErr w:type="spellStart"/>
+      <w:r>
+        <w:rPr>
+          <w:highlight w:val="lightGray"/>
+        </w:rPr>
+        <w:t>j++</w:t>
+      </w:r>
+      <w:proofErr w:type="spellEnd"/>
+      <w:r>
+        <w:rPr>
+          <w:highlight w:val="lightGray"/>
+        </w:rPr>
+        <w:t>) {</w:t>
       </w:r>
     </w:p>
     <w:p>
@@ -1495,7 +1771,63 @@
         <w:rPr>
           <w:highlight w:val="lightGray"/>
         </w:rPr>
-        <w:t xml:space="preserve">            for(int i = j + 1; i &lt; array.length; i++) {</w:t>
+        <w:t xml:space="preserve">            for(int </w:t>
+      </w:r>
+      <w:proofErr w:type="spellStart"/>
+      <w:r>
+        <w:rPr>
+          <w:highlight w:val="lightGray"/>
+        </w:rPr>
+        <w:t>i</w:t>
+      </w:r>
+      <w:proofErr w:type="spellEnd"/>
+      <w:r>
+        <w:rPr>
+          <w:highlight w:val="lightGray"/>
+        </w:rPr>
+        <w:t xml:space="preserve"> = j + 1; </w:t>
+      </w:r>
+      <w:proofErr w:type="spellStart"/>
+      <w:r>
+        <w:rPr>
+          <w:highlight w:val="lightGray"/>
+        </w:rPr>
+        <w:t>i</w:t>
+      </w:r>
+      <w:proofErr w:type="spellEnd"/>
+      <w:r>
+        <w:rPr>
+          <w:highlight w:val="lightGray"/>
+        </w:rPr>
+        <w:t xml:space="preserve"> &lt; </w:t>
+      </w:r>
+      <w:proofErr w:type="spellStart"/>
+      <w:r>
+        <w:rPr>
+          <w:highlight w:val="lightGray"/>
+        </w:rPr>
+        <w:t>array.length</w:t>
+      </w:r>
+      <w:proofErr w:type="spellEnd"/>
+      <w:r>
+        <w:rPr>
+          <w:highlight w:val="lightGray"/>
+        </w:rPr>
+        <w:t xml:space="preserve">; </w:t>
+      </w:r>
+      <w:proofErr w:type="spellStart"/>
+      <w:r>
+        <w:rPr>
+          <w:highlight w:val="lightGray"/>
+        </w:rPr>
+        <w:t>i</w:t>
+      </w:r>
+      <w:proofErr w:type="spellEnd"/>
+      <w:r>
+        <w:rPr>
+          <w:highlight w:val="lightGray"/>
+        </w:rPr>
+        <w:t>++) {</w:t>
       </w:r>
     </w:p>
     <w:p>
@@ -1509,7 +1841,21 @@
         <w:rPr>
           <w:highlight w:val="lightGray"/>
         </w:rPr>
-        <w:t xml:space="preserve">                if(array[i] &lt; array[min]) {</w:t>
+        <w:t xml:space="preserve">                if(array[</w:t>
+      </w:r>
+      <w:proofErr w:type="spellStart"/>
+      <w:r>
+        <w:rPr>
+          <w:highlight w:val="lightGray"/>
+        </w:rPr>
+        <w:t>i</w:t>
+      </w:r>
+      <w:proofErr w:type="spellEnd"/>
+      <w:r>
+        <w:rPr>
+          <w:highlight w:val="lightGray"/>
+        </w:rPr>
+        <w:t>] &lt; array[min]) {</w:t>
       </w:r>
     </w:p>
     <w:p>
@@ -1523,7 +1869,21 @@
         <w:rPr>
           <w:highlight w:val="lightGray"/>
         </w:rPr>
-        <w:t xml:space="preserve">                    min = i;</w:t>
+        <w:t xml:space="preserve">                    min = </w:t>
+      </w:r>
+      <w:proofErr w:type="spellStart"/>
+      <w:r>
+        <w:rPr>
+          <w:highlight w:val="lightGray"/>
+        </w:rPr>
+        <w:t>i</w:t>
+      </w:r>
+      <w:proofErr w:type="spellEnd"/>
+      <w:r>
+        <w:rPr>
+          <w:highlight w:val="lightGray"/>
+        </w:rPr>
+        <w:t>;</w:t>
       </w:r>
     </w:p>
     <w:p>
@@ -1730,12 +2090,19 @@
       <w:r>
         <w:t xml:space="preserve">Initially, the sorted </w:t>
       </w:r>
-      <w:r>
-        <w:t xml:space="preserve">sublist is empty and the unsorted </w:t>
-      </w:r>
+      <w:proofErr w:type="spellStart"/>
       <w:r>
         <w:t>sublist</w:t>
       </w:r>
+      <w:proofErr w:type="spellEnd"/>
+      <w:r>
+        <w:t xml:space="preserve"> is empty and the unsorted </w:t>
+      </w:r>
+      <w:proofErr w:type="spellStart"/>
+      <w:r>
+        <w:t>sublist</w:t>
+      </w:r>
+      <w:proofErr w:type="spellEnd"/>
       <w:r>
         <w:t xml:space="preserve"> is the whole input. </w:t>
       </w:r>
@@ -1779,8 +2146,13 @@
         <w:t>to</w:t>
       </w:r>
       <w:r>
-        <w:t xml:space="preserve"> the sorted sublist</w:t>
-      </w:r>
+        <w:t xml:space="preserve"> the sorted </w:t>
+      </w:r>
+      <w:proofErr w:type="spellStart"/>
+      <w:r>
+        <w:t>sublist</w:t>
+      </w:r>
+      <w:proofErr w:type="spellEnd"/>
       <w:r>
         <w:t xml:space="preserve"> and </w:t>
       </w:r>
@@ -1794,13 +2166,34 @@
         <w:t xml:space="preserve">” </w:t>
       </w:r>
       <w:r>
-        <w:t>from the unsorted sublist.</w:t>
-      </w:r>
-      <w:r>
-        <w:t xml:space="preserve"> The process is repeated until there are no elements left in the unsorted sublist</w:t>
-      </w:r>
-      <w:r>
-        <w:t xml:space="preserve"> and all the elements are part of the sorted sublist. </w:t>
+        <w:t xml:space="preserve">from the unsorted </w:t>
+      </w:r>
+      <w:proofErr w:type="spellStart"/>
+      <w:r>
+        <w:t>sublist</w:t>
+      </w:r>
+      <w:proofErr w:type="spellEnd"/>
+      <w:r>
+        <w:t>.</w:t>
+      </w:r>
+      <w:r>
+        <w:t xml:space="preserve"> The process is repeated until there are no elements left in the unsorted </w:t>
+      </w:r>
+      <w:proofErr w:type="spellStart"/>
+      <w:r>
+        <w:t>sublist</w:t>
+      </w:r>
+      <w:proofErr w:type="spellEnd"/>
+      <w:r>
+        <w:t xml:space="preserve"> and all the elements are part of the sorted </w:t>
+      </w:r>
+      <w:proofErr w:type="spellStart"/>
+      <w:r>
+        <w:t>sublist</w:t>
+      </w:r>
+      <w:proofErr w:type="spellEnd"/>
+      <w:r>
+        <w:t xml:space="preserve">. </w:t>
       </w:r>
       <w:r>
         <w:t xml:space="preserve">Of course, </w:t>
@@ -1809,10 +2202,26 @@
         <w:t>both</w:t>
       </w:r>
       <w:r>
-        <w:t xml:space="preserve"> sublists do not physically exist</w:t>
-      </w:r>
-      <w:r>
-        <w:t>. The whole input is divided into sublists with the use of pointers</w:t>
+        <w:t xml:space="preserve"> </w:t>
+      </w:r>
+      <w:proofErr w:type="spellStart"/>
+      <w:r>
+        <w:t>sublists</w:t>
+      </w:r>
+      <w:proofErr w:type="spellEnd"/>
+      <w:r>
+        <w:t xml:space="preserve"> do not physically exist</w:t>
+      </w:r>
+      <w:r>
+        <w:t xml:space="preserve">. The whole input is divided into </w:t>
+      </w:r>
+      <w:proofErr w:type="spellStart"/>
+      <w:r>
+        <w:t>sublists</w:t>
+      </w:r>
+      <w:proofErr w:type="spellEnd"/>
+      <w:r>
+        <w:t xml:space="preserve"> with the use of pointers</w:t>
       </w:r>
       <w:r>
         <w:t xml:space="preserve"> which indicate where they start and end</w:t>
@@ -3597,6 +4006,7 @@
         </w:rPr>
         <w:t xml:space="preserve">static int </w:t>
       </w:r>
+      <w:proofErr w:type="spellStart"/>
       <w:r>
         <w:rPr>
           <w:rFonts w:ascii="JetBrains Mono" w:eastAsia="Times New Roman" w:hAnsi="JetBrains Mono" w:cs="Courier New"/>
@@ -3607,6 +4017,7 @@
         </w:rPr>
         <w:t>getMax</w:t>
       </w:r>
+      <w:proofErr w:type="spellEnd"/>
       <w:r>
         <w:rPr>
           <w:rFonts w:ascii="JetBrains Mono" w:eastAsia="Times New Roman" w:hAnsi="JetBrains Mono" w:cs="Courier New"/>
@@ -3771,6 +4182,7 @@
         </w:rPr>
         <w:t xml:space="preserve">static int </w:t>
       </w:r>
+      <w:proofErr w:type="spellStart"/>
       <w:r>
         <w:rPr>
           <w:rFonts w:ascii="JetBrains Mono" w:eastAsia="Times New Roman" w:hAnsi="JetBrains Mono" w:cs="Courier New"/>
@@ -3781,6 +4193,7 @@
         </w:rPr>
         <w:t>calculateMaxValue</w:t>
       </w:r>
+      <w:proofErr w:type="spellEnd"/>
       <w:r>
         <w:rPr>
           <w:rFonts w:ascii="JetBrains Mono" w:eastAsia="Times New Roman" w:hAnsi="JetBrains Mono" w:cs="Courier New"/>
@@ -3801,6 +4214,7 @@
         </w:rPr>
         <w:t xml:space="preserve">int </w:t>
       </w:r>
+      <w:proofErr w:type="spellStart"/>
       <w:r>
         <w:rPr>
           <w:rFonts w:ascii="JetBrains Mono" w:eastAsia="Times New Roman" w:hAnsi="JetBrains Mono" w:cs="Courier New"/>
@@ -3811,6 +4225,7 @@
         </w:rPr>
         <w:t>maxWeight</w:t>
       </w:r>
+      <w:proofErr w:type="spellEnd"/>
       <w:r>
         <w:rPr>
           <w:rFonts w:ascii="JetBrains Mono" w:eastAsia="Times New Roman" w:hAnsi="JetBrains Mono" w:cs="Courier New"/>
@@ -3951,7 +4366,29 @@
           <w:szCs w:val="20"/>
           <w:lang w:eastAsia="en-GB"/>
         </w:rPr>
-        <w:t xml:space="preserve">][maxWeight + </w:t>
+        <w:t>][</w:t>
+      </w:r>
+      <w:proofErr w:type="spellStart"/>
+      <w:r>
+        <w:rPr>
+          <w:rFonts w:ascii="JetBrains Mono" w:eastAsia="Times New Roman" w:hAnsi="JetBrains Mono" w:cs="Courier New"/>
+          <w:color w:val="A9B7C6"/>
+          <w:sz w:val="20"/>
+          <w:szCs w:val="20"/>
+          <w:lang w:eastAsia="en-GB"/>
+        </w:rPr>
+        <w:t>maxWeight</w:t>
+      </w:r>
+      <w:proofErr w:type="spellEnd"/>
+      <w:r>
+        <w:rPr>
+          <w:rFonts w:ascii="JetBrains Mono" w:eastAsia="Times New Roman" w:hAnsi="JetBrains Mono" w:cs="Courier New"/>
+          <w:color w:val="A9B7C6"/>
+          <w:sz w:val="20"/>
+          <w:szCs w:val="20"/>
+          <w:lang w:eastAsia="en-GB"/>
+        </w:rPr>
+        <w:t xml:space="preserve"> + </w:t>
       </w:r>
       <w:r>
         <w:rPr>
@@ -4056,15 +4493,27 @@
         </w:rPr>
         <w:t xml:space="preserve">int </w:t>
       </w:r>
-      <w:r>
-        <w:rPr>
-          <w:rFonts w:ascii="JetBrains Mono" w:eastAsia="Times New Roman" w:hAnsi="JetBrains Mono" w:cs="Courier New"/>
-          <w:color w:val="A9B7C6"/>
-          <w:sz w:val="20"/>
-          <w:szCs w:val="20"/>
-          <w:lang w:eastAsia="en-GB"/>
-        </w:rPr>
-        <w:t xml:space="preserve">i = </w:t>
+      <w:proofErr w:type="spellStart"/>
+      <w:r>
+        <w:rPr>
+          <w:rFonts w:ascii="JetBrains Mono" w:eastAsia="Times New Roman" w:hAnsi="JetBrains Mono" w:cs="Courier New"/>
+          <w:color w:val="A9B7C6"/>
+          <w:sz w:val="20"/>
+          <w:szCs w:val="20"/>
+          <w:lang w:eastAsia="en-GB"/>
+        </w:rPr>
+        <w:t>i</w:t>
+      </w:r>
+      <w:proofErr w:type="spellEnd"/>
+      <w:r>
+        <w:rPr>
+          <w:rFonts w:ascii="JetBrains Mono" w:eastAsia="Times New Roman" w:hAnsi="JetBrains Mono" w:cs="Courier New"/>
+          <w:color w:val="A9B7C6"/>
+          <w:sz w:val="20"/>
+          <w:szCs w:val="20"/>
+          <w:lang w:eastAsia="en-GB"/>
+        </w:rPr>
+        <w:t xml:space="preserve"> = </w:t>
       </w:r>
       <w:r>
         <w:rPr>
@@ -4086,15 +4535,27 @@
         </w:rPr>
         <w:t xml:space="preserve">; </w:t>
       </w:r>
-      <w:r>
-        <w:rPr>
-          <w:rFonts w:ascii="JetBrains Mono" w:eastAsia="Times New Roman" w:hAnsi="JetBrains Mono" w:cs="Courier New"/>
-          <w:color w:val="A9B7C6"/>
-          <w:sz w:val="20"/>
-          <w:szCs w:val="20"/>
-          <w:lang w:eastAsia="en-GB"/>
-        </w:rPr>
-        <w:t>i &lt;= length</w:t>
+      <w:proofErr w:type="spellStart"/>
+      <w:r>
+        <w:rPr>
+          <w:rFonts w:ascii="JetBrains Mono" w:eastAsia="Times New Roman" w:hAnsi="JetBrains Mono" w:cs="Courier New"/>
+          <w:color w:val="A9B7C6"/>
+          <w:sz w:val="20"/>
+          <w:szCs w:val="20"/>
+          <w:lang w:eastAsia="en-GB"/>
+        </w:rPr>
+        <w:t>i</w:t>
+      </w:r>
+      <w:proofErr w:type="spellEnd"/>
+      <w:r>
+        <w:rPr>
+          <w:rFonts w:ascii="JetBrains Mono" w:eastAsia="Times New Roman" w:hAnsi="JetBrains Mono" w:cs="Courier New"/>
+          <w:color w:val="A9B7C6"/>
+          <w:sz w:val="20"/>
+          <w:szCs w:val="20"/>
+          <w:lang w:eastAsia="en-GB"/>
+        </w:rPr>
+        <w:t xml:space="preserve"> &lt;= length</w:t>
       </w:r>
       <w:r>
         <w:rPr>
@@ -4106,15 +4567,27 @@
         </w:rPr>
         <w:t xml:space="preserve">; </w:t>
       </w:r>
-      <w:r>
-        <w:rPr>
-          <w:rFonts w:ascii="JetBrains Mono" w:eastAsia="Times New Roman" w:hAnsi="JetBrains Mono" w:cs="Courier New"/>
-          <w:color w:val="A9B7C6"/>
-          <w:sz w:val="20"/>
-          <w:szCs w:val="20"/>
-          <w:lang w:eastAsia="en-GB"/>
-        </w:rPr>
-        <w:t>i++) {</w:t>
+      <w:proofErr w:type="spellStart"/>
+      <w:r>
+        <w:rPr>
+          <w:rFonts w:ascii="JetBrains Mono" w:eastAsia="Times New Roman" w:hAnsi="JetBrains Mono" w:cs="Courier New"/>
+          <w:color w:val="A9B7C6"/>
+          <w:sz w:val="20"/>
+          <w:szCs w:val="20"/>
+          <w:lang w:eastAsia="en-GB"/>
+        </w:rPr>
+        <w:t>i</w:t>
+      </w:r>
+      <w:proofErr w:type="spellEnd"/>
+      <w:r>
+        <w:rPr>
+          <w:rFonts w:ascii="JetBrains Mono" w:eastAsia="Times New Roman" w:hAnsi="JetBrains Mono" w:cs="Courier New"/>
+          <w:color w:val="A9B7C6"/>
+          <w:sz w:val="20"/>
+          <w:szCs w:val="20"/>
+          <w:lang w:eastAsia="en-GB"/>
+        </w:rPr>
+        <w:t>++) {</w:t>
       </w:r>
       <w:r>
         <w:rPr>
@@ -4195,8 +4668,20 @@
           <w:szCs w:val="20"/>
           <w:lang w:eastAsia="en-GB"/>
         </w:rPr>
-        <w:t>j &lt;= maxWeight</w:t>
-      </w:r>
+        <w:t xml:space="preserve">j &lt;= </w:t>
+      </w:r>
+      <w:proofErr w:type="spellStart"/>
+      <w:r>
+        <w:rPr>
+          <w:rFonts w:ascii="JetBrains Mono" w:eastAsia="Times New Roman" w:hAnsi="JetBrains Mono" w:cs="Courier New"/>
+          <w:color w:val="A9B7C6"/>
+          <w:sz w:val="20"/>
+          <w:szCs w:val="20"/>
+          <w:lang w:eastAsia="en-GB"/>
+        </w:rPr>
+        <w:t>maxWeight</w:t>
+      </w:r>
+      <w:proofErr w:type="spellEnd"/>
       <w:r>
         <w:rPr>
           <w:rFonts w:ascii="JetBrains Mono" w:eastAsia="Times New Roman" w:hAnsi="JetBrains Mono" w:cs="Courier New"/>
@@ -4207,15 +4692,27 @@
         </w:rPr>
         <w:t xml:space="preserve">; </w:t>
       </w:r>
-      <w:r>
-        <w:rPr>
-          <w:rFonts w:ascii="JetBrains Mono" w:eastAsia="Times New Roman" w:hAnsi="JetBrains Mono" w:cs="Courier New"/>
-          <w:color w:val="A9B7C6"/>
-          <w:sz w:val="20"/>
-          <w:szCs w:val="20"/>
-          <w:lang w:eastAsia="en-GB"/>
-        </w:rPr>
-        <w:t>j++) {</w:t>
+      <w:proofErr w:type="spellStart"/>
+      <w:r>
+        <w:rPr>
+          <w:rFonts w:ascii="JetBrains Mono" w:eastAsia="Times New Roman" w:hAnsi="JetBrains Mono" w:cs="Courier New"/>
+          <w:color w:val="A9B7C6"/>
+          <w:sz w:val="20"/>
+          <w:szCs w:val="20"/>
+          <w:lang w:eastAsia="en-GB"/>
+        </w:rPr>
+        <w:t>j++</w:t>
+      </w:r>
+      <w:proofErr w:type="spellEnd"/>
+      <w:r>
+        <w:rPr>
+          <w:rFonts w:ascii="JetBrains Mono" w:eastAsia="Times New Roman" w:hAnsi="JetBrains Mono" w:cs="Courier New"/>
+          <w:color w:val="A9B7C6"/>
+          <w:sz w:val="20"/>
+          <w:szCs w:val="20"/>
+          <w:lang w:eastAsia="en-GB"/>
+        </w:rPr>
+        <w:t>) {</w:t>
       </w:r>
       <w:r>
         <w:rPr>
@@ -4256,7 +4753,29 @@
           <w:szCs w:val="20"/>
           <w:lang w:eastAsia="en-GB"/>
         </w:rPr>
-        <w:t xml:space="preserve">(i == </w:t>
+        <w:t>(</w:t>
+      </w:r>
+      <w:proofErr w:type="spellStart"/>
+      <w:r>
+        <w:rPr>
+          <w:rFonts w:ascii="JetBrains Mono" w:eastAsia="Times New Roman" w:hAnsi="JetBrains Mono" w:cs="Courier New"/>
+          <w:color w:val="A9B7C6"/>
+          <w:sz w:val="20"/>
+          <w:szCs w:val="20"/>
+          <w:lang w:eastAsia="en-GB"/>
+        </w:rPr>
+        <w:t>i</w:t>
+      </w:r>
+      <w:proofErr w:type="spellEnd"/>
+      <w:r>
+        <w:rPr>
+          <w:rFonts w:ascii="JetBrains Mono" w:eastAsia="Times New Roman" w:hAnsi="JetBrains Mono" w:cs="Courier New"/>
+          <w:color w:val="A9B7C6"/>
+          <w:sz w:val="20"/>
+          <w:szCs w:val="20"/>
+          <w:lang w:eastAsia="en-GB"/>
+        </w:rPr>
+        <w:t xml:space="preserve"> == </w:t>
       </w:r>
       <w:r>
         <w:rPr>
@@ -4307,7 +4826,29 @@
           <w:lang w:eastAsia="en-GB"/>
         </w:rPr>
         <w:br/>
-        <w:t xml:space="preserve">                    table[i][j] = </w:t>
+        <w:t xml:space="preserve">                    table[</w:t>
+      </w:r>
+      <w:proofErr w:type="spellStart"/>
+      <w:r>
+        <w:rPr>
+          <w:rFonts w:ascii="JetBrains Mono" w:eastAsia="Times New Roman" w:hAnsi="JetBrains Mono" w:cs="Courier New"/>
+          <w:color w:val="A9B7C6"/>
+          <w:sz w:val="20"/>
+          <w:szCs w:val="20"/>
+          <w:lang w:eastAsia="en-GB"/>
+        </w:rPr>
+        <w:t>i</w:t>
+      </w:r>
+      <w:proofErr w:type="spellEnd"/>
+      <w:r>
+        <w:rPr>
+          <w:rFonts w:ascii="JetBrains Mono" w:eastAsia="Times New Roman" w:hAnsi="JetBrains Mono" w:cs="Courier New"/>
+          <w:color w:val="A9B7C6"/>
+          <w:sz w:val="20"/>
+          <w:szCs w:val="20"/>
+          <w:lang w:eastAsia="en-GB"/>
+        </w:rPr>
+        <w:t xml:space="preserve">][j] = </w:t>
       </w:r>
       <w:r>
         <w:rPr>
@@ -4358,7 +4899,29 @@
           <w:szCs w:val="20"/>
           <w:lang w:eastAsia="en-GB"/>
         </w:rPr>
-        <w:t xml:space="preserve">(weights[i - </w:t>
+        <w:t>(weights[</w:t>
+      </w:r>
+      <w:proofErr w:type="spellStart"/>
+      <w:r>
+        <w:rPr>
+          <w:rFonts w:ascii="JetBrains Mono" w:eastAsia="Times New Roman" w:hAnsi="JetBrains Mono" w:cs="Courier New"/>
+          <w:color w:val="A9B7C6"/>
+          <w:sz w:val="20"/>
+          <w:szCs w:val="20"/>
+          <w:lang w:eastAsia="en-GB"/>
+        </w:rPr>
+        <w:t>i</w:t>
+      </w:r>
+      <w:proofErr w:type="spellEnd"/>
+      <w:r>
+        <w:rPr>
+          <w:rFonts w:ascii="JetBrains Mono" w:eastAsia="Times New Roman" w:hAnsi="JetBrains Mono" w:cs="Courier New"/>
+          <w:color w:val="A9B7C6"/>
+          <w:sz w:val="20"/>
+          <w:szCs w:val="20"/>
+          <w:lang w:eastAsia="en-GB"/>
+        </w:rPr>
+        <w:t xml:space="preserve"> - </w:t>
       </w:r>
       <w:r>
         <w:rPr>
@@ -4389,8 +4952,31 @@
           <w:lang w:eastAsia="en-GB"/>
         </w:rPr>
         <w:br/>
-        <w:t xml:space="preserve">                    table[i][j] = </w:t>
-      </w:r>
+        <w:t xml:space="preserve">                    table[</w:t>
+      </w:r>
+      <w:proofErr w:type="spellStart"/>
+      <w:r>
+        <w:rPr>
+          <w:rFonts w:ascii="JetBrains Mono" w:eastAsia="Times New Roman" w:hAnsi="JetBrains Mono" w:cs="Courier New"/>
+          <w:color w:val="A9B7C6"/>
+          <w:sz w:val="20"/>
+          <w:szCs w:val="20"/>
+          <w:lang w:eastAsia="en-GB"/>
+        </w:rPr>
+        <w:t>i</w:t>
+      </w:r>
+      <w:proofErr w:type="spellEnd"/>
+      <w:r>
+        <w:rPr>
+          <w:rFonts w:ascii="JetBrains Mono" w:eastAsia="Times New Roman" w:hAnsi="JetBrains Mono" w:cs="Courier New"/>
+          <w:color w:val="A9B7C6"/>
+          <w:sz w:val="20"/>
+          <w:szCs w:val="20"/>
+          <w:lang w:eastAsia="en-GB"/>
+        </w:rPr>
+        <w:t xml:space="preserve">][j] = </w:t>
+      </w:r>
+      <w:proofErr w:type="spellStart"/>
       <w:r>
         <w:rPr>
           <w:rFonts w:ascii="JetBrains Mono" w:eastAsia="Times New Roman" w:hAnsi="JetBrains Mono" w:cs="Courier New"/>
@@ -4403,6 +4989,7 @@
         </w:rPr>
         <w:t>getMax</w:t>
       </w:r>
+      <w:proofErr w:type="spellEnd"/>
       <w:r>
         <w:rPr>
           <w:rFonts w:ascii="JetBrains Mono" w:eastAsia="Times New Roman" w:hAnsi="JetBrains Mono" w:cs="Courier New"/>
@@ -4422,7 +5009,29 @@
           <w:lang w:eastAsia="en-GB"/>
         </w:rPr>
         <w:br/>
-        <w:t xml:space="preserve">                            values[i - </w:t>
+        <w:t xml:space="preserve">                            values[</w:t>
+      </w:r>
+      <w:proofErr w:type="spellStart"/>
+      <w:r>
+        <w:rPr>
+          <w:rFonts w:ascii="JetBrains Mono" w:eastAsia="Times New Roman" w:hAnsi="JetBrains Mono" w:cs="Courier New"/>
+          <w:color w:val="A9B7C6"/>
+          <w:sz w:val="20"/>
+          <w:szCs w:val="20"/>
+          <w:lang w:eastAsia="en-GB"/>
+        </w:rPr>
+        <w:t>i</w:t>
+      </w:r>
+      <w:proofErr w:type="spellEnd"/>
+      <w:r>
+        <w:rPr>
+          <w:rFonts w:ascii="JetBrains Mono" w:eastAsia="Times New Roman" w:hAnsi="JetBrains Mono" w:cs="Courier New"/>
+          <w:color w:val="A9B7C6"/>
+          <w:sz w:val="20"/>
+          <w:szCs w:val="20"/>
+          <w:lang w:eastAsia="en-GB"/>
+        </w:rPr>
+        <w:t xml:space="preserve"> - </w:t>
       </w:r>
       <w:r>
         <w:rPr>
@@ -4442,7 +5051,29 @@
           <w:szCs w:val="20"/>
           <w:lang w:eastAsia="en-GB"/>
         </w:rPr>
-        <w:t xml:space="preserve">] + table[i - </w:t>
+        <w:t>] + table[</w:t>
+      </w:r>
+      <w:proofErr w:type="spellStart"/>
+      <w:r>
+        <w:rPr>
+          <w:rFonts w:ascii="JetBrains Mono" w:eastAsia="Times New Roman" w:hAnsi="JetBrains Mono" w:cs="Courier New"/>
+          <w:color w:val="A9B7C6"/>
+          <w:sz w:val="20"/>
+          <w:szCs w:val="20"/>
+          <w:lang w:eastAsia="en-GB"/>
+        </w:rPr>
+        <w:t>i</w:t>
+      </w:r>
+      <w:proofErr w:type="spellEnd"/>
+      <w:r>
+        <w:rPr>
+          <w:rFonts w:ascii="JetBrains Mono" w:eastAsia="Times New Roman" w:hAnsi="JetBrains Mono" w:cs="Courier New"/>
+          <w:color w:val="A9B7C6"/>
+          <w:sz w:val="20"/>
+          <w:szCs w:val="20"/>
+          <w:lang w:eastAsia="en-GB"/>
+        </w:rPr>
+        <w:t xml:space="preserve"> - </w:t>
       </w:r>
       <w:r>
         <w:rPr>
@@ -4462,7 +5093,29 @@
           <w:szCs w:val="20"/>
           <w:lang w:eastAsia="en-GB"/>
         </w:rPr>
-        <w:t xml:space="preserve">][j - weights[i - </w:t>
+        <w:t>][j - weights[</w:t>
+      </w:r>
+      <w:proofErr w:type="spellStart"/>
+      <w:r>
+        <w:rPr>
+          <w:rFonts w:ascii="JetBrains Mono" w:eastAsia="Times New Roman" w:hAnsi="JetBrains Mono" w:cs="Courier New"/>
+          <w:color w:val="A9B7C6"/>
+          <w:sz w:val="20"/>
+          <w:szCs w:val="20"/>
+          <w:lang w:eastAsia="en-GB"/>
+        </w:rPr>
+        <w:t>i</w:t>
+      </w:r>
+      <w:proofErr w:type="spellEnd"/>
+      <w:r>
+        <w:rPr>
+          <w:rFonts w:ascii="JetBrains Mono" w:eastAsia="Times New Roman" w:hAnsi="JetBrains Mono" w:cs="Courier New"/>
+          <w:color w:val="A9B7C6"/>
+          <w:sz w:val="20"/>
+          <w:szCs w:val="20"/>
+          <w:lang w:eastAsia="en-GB"/>
+        </w:rPr>
+        <w:t xml:space="preserve"> - </w:t>
       </w:r>
       <w:r>
         <w:rPr>
@@ -4513,7 +5166,29 @@
           <w:szCs w:val="20"/>
           <w:lang w:eastAsia="en-GB"/>
         </w:rPr>
-        <w:t xml:space="preserve">table[i - </w:t>
+        <w:t>table[</w:t>
+      </w:r>
+      <w:proofErr w:type="spellStart"/>
+      <w:r>
+        <w:rPr>
+          <w:rFonts w:ascii="JetBrains Mono" w:eastAsia="Times New Roman" w:hAnsi="JetBrains Mono" w:cs="Courier New"/>
+          <w:color w:val="A9B7C6"/>
+          <w:sz w:val="20"/>
+          <w:szCs w:val="20"/>
+          <w:lang w:eastAsia="en-GB"/>
+        </w:rPr>
+        <w:t>i</w:t>
+      </w:r>
+      <w:proofErr w:type="spellEnd"/>
+      <w:r>
+        <w:rPr>
+          <w:rFonts w:ascii="JetBrains Mono" w:eastAsia="Times New Roman" w:hAnsi="JetBrains Mono" w:cs="Courier New"/>
+          <w:color w:val="A9B7C6"/>
+          <w:sz w:val="20"/>
+          <w:szCs w:val="20"/>
+          <w:lang w:eastAsia="en-GB"/>
+        </w:rPr>
+        <w:t xml:space="preserve"> - </w:t>
       </w:r>
       <w:r>
         <w:rPr>
@@ -4575,7 +5250,51 @@
           <w:szCs w:val="20"/>
           <w:lang w:eastAsia="en-GB"/>
         </w:rPr>
-        <w:t xml:space="preserve">table[i][j] = table[i - </w:t>
+        <w:t>table[</w:t>
+      </w:r>
+      <w:proofErr w:type="spellStart"/>
+      <w:r>
+        <w:rPr>
+          <w:rFonts w:ascii="JetBrains Mono" w:eastAsia="Times New Roman" w:hAnsi="JetBrains Mono" w:cs="Courier New"/>
+          <w:color w:val="A9B7C6"/>
+          <w:sz w:val="20"/>
+          <w:szCs w:val="20"/>
+          <w:lang w:eastAsia="en-GB"/>
+        </w:rPr>
+        <w:t>i</w:t>
+      </w:r>
+      <w:proofErr w:type="spellEnd"/>
+      <w:r>
+        <w:rPr>
+          <w:rFonts w:ascii="JetBrains Mono" w:eastAsia="Times New Roman" w:hAnsi="JetBrains Mono" w:cs="Courier New"/>
+          <w:color w:val="A9B7C6"/>
+          <w:sz w:val="20"/>
+          <w:szCs w:val="20"/>
+          <w:lang w:eastAsia="en-GB"/>
+        </w:rPr>
+        <w:t>][j] = table[</w:t>
+      </w:r>
+      <w:proofErr w:type="spellStart"/>
+      <w:r>
+        <w:rPr>
+          <w:rFonts w:ascii="JetBrains Mono" w:eastAsia="Times New Roman" w:hAnsi="JetBrains Mono" w:cs="Courier New"/>
+          <w:color w:val="A9B7C6"/>
+          <w:sz w:val="20"/>
+          <w:szCs w:val="20"/>
+          <w:lang w:eastAsia="en-GB"/>
+        </w:rPr>
+        <w:t>i</w:t>
+      </w:r>
+      <w:proofErr w:type="spellEnd"/>
+      <w:r>
+        <w:rPr>
+          <w:rFonts w:ascii="JetBrains Mono" w:eastAsia="Times New Roman" w:hAnsi="JetBrains Mono" w:cs="Courier New"/>
+          <w:color w:val="A9B7C6"/>
+          <w:sz w:val="20"/>
+          <w:szCs w:val="20"/>
+          <w:lang w:eastAsia="en-GB"/>
+        </w:rPr>
+        <w:t xml:space="preserve"> - </w:t>
       </w:r>
       <w:r>
         <w:rPr>
@@ -4678,7 +5397,29 @@
           <w:szCs w:val="20"/>
           <w:lang w:eastAsia="en-GB"/>
         </w:rPr>
-        <w:t>table[length][maxWeight]</w:t>
+        <w:t>table[length][</w:t>
+      </w:r>
+      <w:proofErr w:type="spellStart"/>
+      <w:r>
+        <w:rPr>
+          <w:rFonts w:ascii="JetBrains Mono" w:eastAsia="Times New Roman" w:hAnsi="JetBrains Mono" w:cs="Courier New"/>
+          <w:color w:val="A9B7C6"/>
+          <w:sz w:val="20"/>
+          <w:szCs w:val="20"/>
+          <w:lang w:eastAsia="en-GB"/>
+        </w:rPr>
+        <w:t>maxWeight</w:t>
+      </w:r>
+      <w:proofErr w:type="spellEnd"/>
+      <w:r>
+        <w:rPr>
+          <w:rFonts w:ascii="JetBrains Mono" w:eastAsia="Times New Roman" w:hAnsi="JetBrains Mono" w:cs="Courier New"/>
+          <w:color w:val="A9B7C6"/>
+          <w:sz w:val="20"/>
+          <w:szCs w:val="20"/>
+          <w:lang w:eastAsia="en-GB"/>
+        </w:rPr>
+        <w:t>]</w:t>
       </w:r>
       <w:r>
         <w:rPr>
@@ -4760,7 +5501,29 @@
           <w:szCs w:val="20"/>
           <w:lang w:eastAsia="en-GB"/>
         </w:rPr>
-        <w:t>(String args[])</w:t>
+        <w:t xml:space="preserve">(String </w:t>
+      </w:r>
+      <w:proofErr w:type="spellStart"/>
+      <w:r>
+        <w:rPr>
+          <w:rFonts w:ascii="JetBrains Mono" w:eastAsia="Times New Roman" w:hAnsi="JetBrains Mono" w:cs="Courier New"/>
+          <w:color w:val="A9B7C6"/>
+          <w:sz w:val="20"/>
+          <w:szCs w:val="20"/>
+          <w:lang w:eastAsia="en-GB"/>
+        </w:rPr>
+        <w:t>args</w:t>
+      </w:r>
+      <w:proofErr w:type="spellEnd"/>
+      <w:r>
+        <w:rPr>
+          <w:rFonts w:ascii="JetBrains Mono" w:eastAsia="Times New Roman" w:hAnsi="JetBrains Mono" w:cs="Courier New"/>
+          <w:color w:val="A9B7C6"/>
+          <w:sz w:val="20"/>
+          <w:szCs w:val="20"/>
+          <w:lang w:eastAsia="en-GB"/>
+        </w:rPr>
+        <w:t>[])</w:t>
       </w:r>
       <w:r>
         <w:rPr>
@@ -5088,15 +5851,27 @@
         <w:br/>
         <w:t xml:space="preserve">        int </w:t>
       </w:r>
-      <w:r>
-        <w:rPr>
-          <w:rFonts w:ascii="JetBrains Mono" w:eastAsia="Times New Roman" w:hAnsi="JetBrains Mono" w:cs="Courier New"/>
-          <w:color w:val="A9B7C6"/>
-          <w:sz w:val="20"/>
-          <w:szCs w:val="20"/>
-          <w:lang w:eastAsia="en-GB"/>
-        </w:rPr>
-        <w:t xml:space="preserve">maxWeight = </w:t>
+      <w:proofErr w:type="spellStart"/>
+      <w:r>
+        <w:rPr>
+          <w:rFonts w:ascii="JetBrains Mono" w:eastAsia="Times New Roman" w:hAnsi="JetBrains Mono" w:cs="Courier New"/>
+          <w:color w:val="A9B7C6"/>
+          <w:sz w:val="20"/>
+          <w:szCs w:val="20"/>
+          <w:lang w:eastAsia="en-GB"/>
+        </w:rPr>
+        <w:t>maxWeight</w:t>
+      </w:r>
+      <w:proofErr w:type="spellEnd"/>
+      <w:r>
+        <w:rPr>
+          <w:rFonts w:ascii="JetBrains Mono" w:eastAsia="Times New Roman" w:hAnsi="JetBrains Mono" w:cs="Courier New"/>
+          <w:color w:val="A9B7C6"/>
+          <w:sz w:val="20"/>
+          <w:szCs w:val="20"/>
+          <w:lang w:eastAsia="en-GB"/>
+        </w:rPr>
+        <w:t xml:space="preserve"> = </w:t>
       </w:r>
       <w:r>
         <w:rPr>
@@ -5170,16 +5945,29 @@
         </w:rPr>
         <w:t xml:space="preserve">int </w:t>
       </w:r>
-      <w:r>
-        <w:rPr>
-          <w:rFonts w:ascii="JetBrains Mono" w:eastAsia="Times New Roman" w:hAnsi="JetBrains Mono" w:cs="Courier New"/>
-          <w:color w:val="A9B7C6"/>
-          <w:sz w:val="20"/>
-          <w:szCs w:val="20"/>
-          <w:lang w:eastAsia="en-GB"/>
-        </w:rPr>
-        <w:t xml:space="preserve">maxValue = </w:t>
-      </w:r>
+      <w:proofErr w:type="spellStart"/>
+      <w:r>
+        <w:rPr>
+          <w:rFonts w:ascii="JetBrains Mono" w:eastAsia="Times New Roman" w:hAnsi="JetBrains Mono" w:cs="Courier New"/>
+          <w:color w:val="A9B7C6"/>
+          <w:sz w:val="20"/>
+          <w:szCs w:val="20"/>
+          <w:lang w:eastAsia="en-GB"/>
+        </w:rPr>
+        <w:t>maxValue</w:t>
+      </w:r>
+      <w:proofErr w:type="spellEnd"/>
+      <w:r>
+        <w:rPr>
+          <w:rFonts w:ascii="JetBrains Mono" w:eastAsia="Times New Roman" w:hAnsi="JetBrains Mono" w:cs="Courier New"/>
+          <w:color w:val="A9B7C6"/>
+          <w:sz w:val="20"/>
+          <w:szCs w:val="20"/>
+          <w:lang w:eastAsia="en-GB"/>
+        </w:rPr>
+        <w:t xml:space="preserve"> = </w:t>
+      </w:r>
+      <w:proofErr w:type="spellStart"/>
       <w:r>
         <w:rPr>
           <w:rFonts w:ascii="JetBrains Mono" w:eastAsia="Times New Roman" w:hAnsi="JetBrains Mono" w:cs="Courier New"/>
@@ -5192,16 +5980,29 @@
         </w:rPr>
         <w:t>calculateMaxValue</w:t>
       </w:r>
-      <w:r>
-        <w:rPr>
-          <w:rFonts w:ascii="JetBrains Mono" w:eastAsia="Times New Roman" w:hAnsi="JetBrains Mono" w:cs="Courier New"/>
-          <w:color w:val="A9B7C6"/>
-          <w:sz w:val="20"/>
-          <w:szCs w:val="20"/>
-          <w:lang w:eastAsia="en-GB"/>
-        </w:rPr>
-        <w:t>(maxWeight</w:t>
-      </w:r>
+      <w:proofErr w:type="spellEnd"/>
+      <w:r>
+        <w:rPr>
+          <w:rFonts w:ascii="JetBrains Mono" w:eastAsia="Times New Roman" w:hAnsi="JetBrains Mono" w:cs="Courier New"/>
+          <w:color w:val="A9B7C6"/>
+          <w:sz w:val="20"/>
+          <w:szCs w:val="20"/>
+          <w:lang w:eastAsia="en-GB"/>
+        </w:rPr>
+        <w:t>(</w:t>
+      </w:r>
+      <w:proofErr w:type="spellStart"/>
+      <w:r>
+        <w:rPr>
+          <w:rFonts w:ascii="JetBrains Mono" w:eastAsia="Times New Roman" w:hAnsi="JetBrains Mono" w:cs="Courier New"/>
+          <w:color w:val="A9B7C6"/>
+          <w:sz w:val="20"/>
+          <w:szCs w:val="20"/>
+          <w:lang w:eastAsia="en-GB"/>
+        </w:rPr>
+        <w:t>maxWeight</w:t>
+      </w:r>
+      <w:proofErr w:type="spellEnd"/>
       <w:r>
         <w:rPr>
           <w:rFonts w:ascii="JetBrains Mono" w:eastAsia="Times New Roman" w:hAnsi="JetBrains Mono" w:cs="Courier New"/>
@@ -5252,6 +6053,7 @@
         </w:rPr>
         <w:t xml:space="preserve">, </w:t>
       </w:r>
+      <w:proofErr w:type="spellStart"/>
       <w:r>
         <w:rPr>
           <w:rFonts w:ascii="JetBrains Mono" w:eastAsia="Times New Roman" w:hAnsi="JetBrains Mono" w:cs="Courier New"/>
@@ -5272,6 +6074,7 @@
         </w:rPr>
         <w:t>length</w:t>
       </w:r>
+      <w:proofErr w:type="spellEnd"/>
       <w:r>
         <w:rPr>
           <w:rFonts w:ascii="JetBrains Mono" w:eastAsia="Times New Roman" w:hAnsi="JetBrains Mono" w:cs="Courier New"/>
@@ -5334,6 +6137,7 @@
         <w:br/>
         <w:t xml:space="preserve">        </w:t>
       </w:r>
+      <w:proofErr w:type="spellStart"/>
       <w:r>
         <w:rPr>
           <w:rFonts w:ascii="JetBrains Mono" w:eastAsia="Times New Roman" w:hAnsi="JetBrains Mono" w:cs="Courier New"/>
@@ -5364,7 +6168,18 @@
           <w:szCs w:val="20"/>
           <w:lang w:eastAsia="en-GB"/>
         </w:rPr>
-        <w:t>.println(</w:t>
+        <w:t>.println</w:t>
+      </w:r>
+      <w:proofErr w:type="spellEnd"/>
+      <w:r>
+        <w:rPr>
+          <w:rFonts w:ascii="JetBrains Mono" w:eastAsia="Times New Roman" w:hAnsi="JetBrains Mono" w:cs="Courier New"/>
+          <w:color w:val="A9B7C6"/>
+          <w:sz w:val="20"/>
+          <w:szCs w:val="20"/>
+          <w:lang w:eastAsia="en-GB"/>
+        </w:rPr>
+        <w:t>(</w:t>
       </w:r>
       <w:r>
         <w:rPr>
@@ -5384,7 +6199,29 @@
           <w:szCs w:val="20"/>
           <w:lang w:eastAsia="en-GB"/>
         </w:rPr>
-        <w:t>+ maxValue)</w:t>
+        <w:t xml:space="preserve">+ </w:t>
+      </w:r>
+      <w:proofErr w:type="spellStart"/>
+      <w:r>
+        <w:rPr>
+          <w:rFonts w:ascii="JetBrains Mono" w:eastAsia="Times New Roman" w:hAnsi="JetBrains Mono" w:cs="Courier New"/>
+          <w:color w:val="A9B7C6"/>
+          <w:sz w:val="20"/>
+          <w:szCs w:val="20"/>
+          <w:lang w:eastAsia="en-GB"/>
+        </w:rPr>
+        <w:t>maxValue</w:t>
+      </w:r>
+      <w:proofErr w:type="spellEnd"/>
+      <w:r>
+        <w:rPr>
+          <w:rFonts w:ascii="JetBrains Mono" w:eastAsia="Times New Roman" w:hAnsi="JetBrains Mono" w:cs="Courier New"/>
+          <w:color w:val="A9B7C6"/>
+          <w:sz w:val="20"/>
+          <w:szCs w:val="20"/>
+          <w:lang w:eastAsia="en-GB"/>
+        </w:rPr>
+        <w:t>)</w:t>
       </w:r>
       <w:r>
         <w:rPr>
@@ -5704,7 +6541,7 @@
                 <v:stroke joinstyle="miter"/>
                 <v:path gradientshapeok="t" o:connecttype="rect"/>
               </v:shapetype>
-              <v:shape id="Text Box 2" o:spid="_x0000_s1026" type="#_x0000_t202" style="position:absolute;margin-left:171pt;margin-top:17.05pt;width:83.4pt;height:22.2pt;z-index:-251632640;visibility:visible;mso-wrap-style:square;mso-width-percent:0;mso-height-percent:0;mso-wrap-distance-left:9pt;mso-wrap-distance-top:3.6pt;mso-wrap-distance-right:9pt;mso-wrap-distance-bottom:3.6pt;mso-position-horizontal:absolute;mso-position-horizontal-relative:text;mso-position-vertical:absolute;mso-position-vertical-relative:text;mso-width-percent:0;mso-height-percent:0;mso-width-relative:margin;mso-height-relative:margin;v-text-anchor:top" o:gfxdata="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">
+              <v:shape id="Text Box 2" o:spid="_x0000_s1026" type="#_x0000_t202" style="position:absolute;margin-left:171pt;margin-top:17.05pt;width:83.4pt;height:22.2pt;z-index:-251632640;visibility:visible;mso-wrap-style:square;mso-width-percent:0;mso-height-percent:0;mso-wrap-distance-left:9pt;mso-wrap-distance-top:3.6pt;mso-wrap-distance-right:9pt;mso-wrap-distance-bottom:3.6pt;mso-position-horizontal:absolute;mso-position-horizontal-relative:text;mso-position-vertical:absolute;mso-position-vertical-relative:text;mso-width-percent:0;mso-height-percent:0;mso-width-relative:margin;mso-height-relative:margin;v-text-anchor:top" o:gfxdata="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">
                 <v:textbox>
                   <w:txbxContent>
                     <w:p>
@@ -5827,7 +6664,7 @@
           </mc:Choice>
           <mc:Fallback>
             <w:pict>
-              <v:shape w14:anchorId="4EF0C8C9" id="_x0000_s1027" type="#_x0000_t202" style="position:absolute;left:0;text-align:left;margin-left:0;margin-top:20.35pt;width:282.5pt;height:110.6pt;z-index:-251634688;visibility:visible;mso-wrap-style:square;mso-width-percent:0;mso-height-percent:200;mso-wrap-distance-left:9pt;mso-wrap-distance-top:3.6pt;mso-wrap-distance-right:9pt;mso-wrap-distance-bottom:3.6pt;mso-position-horizontal:center;mso-position-horizontal-relative:margin;mso-position-vertical:absolute;mso-position-vertical-relative:text;mso-width-percent:0;mso-height-percent:200;mso-width-relative:margin;mso-height-relative:margin;v-text-anchor:top" o:gfxdata="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" stroked="f">
+              <v:shape w14:anchorId="4EF0C8C9" id="_x0000_s1027" type="#_x0000_t202" style="position:absolute;left:0;text-align:left;margin-left:0;margin-top:20.35pt;width:282.5pt;height:110.6pt;z-index:-251634688;visibility:visible;mso-wrap-style:square;mso-width-percent:0;mso-height-percent:200;mso-wrap-distance-left:9pt;mso-wrap-distance-top:3.6pt;mso-wrap-distance-right:9pt;mso-wrap-distance-bottom:3.6pt;mso-position-horizontal:center;mso-position-horizontal-relative:margin;mso-position-vertical:absolute;mso-position-vertical-relative:text;mso-width-percent:0;mso-height-percent:200;mso-width-relative:margin;mso-height-relative:margin;v-text-anchor:top" o:gfxdata="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" stroked="f">
                 <v:textbox style="mso-fit-shape-to-text:t">
                   <w:txbxContent>
                     <w:p>
@@ -6115,7 +6952,7 @@
           </mc:Choice>
           <mc:Fallback>
             <w:pict>
-              <v:shape w14:anchorId="2F1C1D29" id="_x0000_s1028" type="#_x0000_t202" style="position:absolute;left:0;text-align:left;margin-left:48pt;margin-top:12.85pt;width:36.6pt;height:121.2pt;z-index:-251636736;visibility:visible;mso-wrap-style:square;mso-width-percent:0;mso-height-percent:0;mso-wrap-distance-left:9pt;mso-wrap-distance-top:3.6pt;mso-wrap-distance-right:9pt;mso-wrap-distance-bottom:3.6pt;mso-position-horizontal:absolute;mso-position-horizontal-relative:text;mso-position-vertical:absolute;mso-position-vertical-relative:text;mso-width-percent:0;mso-height-percent:0;mso-width-relative:margin;mso-height-relative:margin;v-text-anchor:top" o:gfxdata="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" stroked="f">
+              <v:shape w14:anchorId="2F1C1D29" id="_x0000_s1028" type="#_x0000_t202" style="position:absolute;left:0;text-align:left;margin-left:48pt;margin-top:12.85pt;width:36.6pt;height:121.2pt;z-index:-251636736;visibility:visible;mso-wrap-style:square;mso-width-percent:0;mso-height-percent:0;mso-wrap-distance-left:9pt;mso-wrap-distance-top:3.6pt;mso-wrap-distance-right:9pt;mso-wrap-distance-bottom:3.6pt;mso-position-horizontal:absolute;mso-position-horizontal-relative:text;mso-position-vertical:absolute;mso-position-vertical-relative:text;mso-width-percent:0;mso-height-percent:0;mso-width-relative:margin;mso-height-relative:margin;v-text-anchor:top" o:gfxdata="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" stroked="f">
                 <v:textbox>
                   <w:txbxContent>
                     <w:p>
@@ -6322,7 +7159,7 @@
           </mc:Choice>
           <mc:Fallback>
             <w:pict>
-              <v:shape w14:anchorId="453F9083" id="_x0000_s1029" type="#_x0000_t202" style="position:absolute;left:0;text-align:left;margin-left:-26.7pt;margin-top:22.15pt;width:91.2pt;height:24pt;rotation:-90;z-index:-251638784;visibility:visible;mso-wrap-style:square;mso-width-percent:0;mso-height-percent:0;mso-wrap-distance-left:9pt;mso-wrap-distance-top:3.6pt;mso-wrap-distance-right:9pt;mso-wrap-distance-bottom:3.6pt;mso-position-horizontal:absolute;mso-position-horizontal-relative:text;mso-position-vertical:absolute;mso-position-vertical-relative:text;mso-width-percent:0;mso-height-percent:0;mso-width-relative:margin;mso-height-relative:margin;v-text-anchor:top" o:gfxdata="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">
+              <v:shape w14:anchorId="453F9083" id="_x0000_s1029" type="#_x0000_t202" style="position:absolute;left:0;text-align:left;margin-left:-26.7pt;margin-top:22.15pt;width:91.2pt;height:24pt;rotation:-90;z-index:-251638784;visibility:visible;mso-wrap-style:square;mso-width-percent:0;mso-height-percent:0;mso-wrap-distance-left:9pt;mso-wrap-distance-top:3.6pt;mso-wrap-distance-right:9pt;mso-wrap-distance-bottom:3.6pt;mso-position-horizontal:absolute;mso-position-horizontal-relative:text;mso-position-vertical:absolute;mso-position-vertical-relative:text;mso-width-percent:0;mso-height-percent:0;mso-width-relative:margin;mso-height-relative:margin;v-text-anchor:top" o:gfxdata="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">
                 <v:textbox>
                   <w:txbxContent>
                     <w:p>
@@ -6651,7 +7488,15 @@
         <w:t>value</w:t>
       </w:r>
       <w:r>
-        <w:t xml:space="preserve"> (table[i][j])</w:t>
+        <w:t xml:space="preserve"> (table[</w:t>
+      </w:r>
+      <w:proofErr w:type="spellStart"/>
+      <w:r>
+        <w:t>i</w:t>
+      </w:r>
+      <w:proofErr w:type="spellEnd"/>
+      <w:r>
+        <w:t>][j])</w:t>
       </w:r>
       <w:r>
         <w:t>,</w:t>
@@ -6685,7 +7530,23 @@
         <w:t xml:space="preserve"> using only the </w:t>
       </w:r>
       <w:r>
-        <w:t>values until the i-th element. (i-th element included).</w:t>
+        <w:t xml:space="preserve">values until the </w:t>
+      </w:r>
+      <w:proofErr w:type="spellStart"/>
+      <w:r>
+        <w:t>i-th</w:t>
+      </w:r>
+      <w:proofErr w:type="spellEnd"/>
+      <w:r>
+        <w:t xml:space="preserve"> element. (</w:t>
+      </w:r>
+      <w:proofErr w:type="spellStart"/>
+      <w:r>
+        <w:t>i-th</w:t>
+      </w:r>
+      <w:proofErr w:type="spellEnd"/>
+      <w:r>
+        <w:t xml:space="preserve"> element included).</w:t>
       </w:r>
     </w:p>
     <w:p>
@@ -6756,13 +7617,7 @@
         <w:t>that</w:t>
       </w:r>
       <w:r>
-        <w:t xml:space="preserve"> we can get using the first two given weights - </w:t>
-      </w:r>
-      <w:r>
-        <w:t>(1, 1), (3, 4)</w:t>
-      </w:r>
-      <w:r>
-        <w:t xml:space="preserve"> – while maintaining a maximum weight of</w:t>
+        <w:t xml:space="preserve"> we can get using the first two given weights - (1, 1), (3, 4) – while maintaining a maximum weight of</w:t>
       </w:r>
       <w:r>
         <w:t xml:space="preserve"> no more than</w:t>
@@ -6836,14 +7691,24 @@
         <w:t>values</w:t>
       </w:r>
       <w:r>
-        <w:t xml:space="preserve">[i] + </w:t>
+        <w:t>[</w:t>
+      </w:r>
+      <w:proofErr w:type="spellStart"/>
+      <w:r>
+        <w:t>i</w:t>
+      </w:r>
+      <w:proofErr w:type="spellEnd"/>
+      <w:r>
+        <w:t xml:space="preserve">] + </w:t>
       </w:r>
       <w:r>
         <w:t>table[i-1, j-</w:t>
       </w:r>
+      <w:proofErr w:type="spellStart"/>
       <w:r>
         <w:t>i</w:t>
       </w:r>
+      <w:proofErr w:type="spellEnd"/>
       <w:r>
         <w:t xml:space="preserve">] which is equal to </w:t>
       </w:r>
@@ -6900,21 +7765,7 @@
           <w:b/>
           <w:bCs/>
         </w:rPr>
-        <w:t>(</w:t>
-      </w:r>
-      <w:r>
-        <w:rPr>
-          <w:b/>
-          <w:bCs/>
-        </w:rPr>
-        <w:t>table[i-1][j]</w:t>
-      </w:r>
-      <w:r>
-        <w:rPr>
-          <w:b/>
-          <w:bCs/>
-        </w:rPr>
-        <w:t xml:space="preserve"> OR </w:t>
+        <w:t xml:space="preserve">(table[i-1][j] OR </w:t>
       </w:r>
       <w:r>
         <w:rPr>
@@ -6930,14 +7781,39 @@
           <w:b/>
           <w:bCs/>
         </w:rPr>
-        <w:t>[i] + table[i-1, j-i]</w:t>
-      </w:r>
+        <w:t>[</w:t>
+      </w:r>
+      <w:proofErr w:type="spellStart"/>
       <w:r>
         <w:rPr>
           <w:b/>
           <w:bCs/>
         </w:rPr>
-        <w:t>)</w:t>
+        <w:t>i</w:t>
+      </w:r>
+      <w:proofErr w:type="spellEnd"/>
+      <w:r>
+        <w:rPr>
+          <w:b/>
+          <w:bCs/>
+        </w:rPr>
+        <w:t>] + table[i-1, j-</w:t>
+      </w:r>
+      <w:proofErr w:type="spellStart"/>
+      <w:r>
+        <w:rPr>
+          <w:b/>
+          <w:bCs/>
+        </w:rPr>
+        <w:t>i</w:t>
+      </w:r>
+      <w:proofErr w:type="spellEnd"/>
+      <w:r>
+        <w:rPr>
+          <w:b/>
+          <w:bCs/>
+        </w:rPr>
+        <w:t>])</w:t>
       </w:r>
     </w:p>
     <w:p>
@@ -6981,79 +7857,1034 @@
       <w:r>
         <w:t xml:space="preserve"> It is guaranteed that at least one of the value will be defined.</w:t>
       </w:r>
+    </w:p>
+    <w:p>
+      <w:r>
+        <w:t xml:space="preserve">Note: </w:t>
+      </w:r>
+      <w:r>
+        <w:t>when constructing the table</w:t>
+      </w:r>
+      <w:r>
+        <w:t xml:space="preserve">, if </w:t>
+      </w:r>
+      <w:proofErr w:type="spellStart"/>
+      <w:r>
+        <w:rPr>
+          <w:i/>
+          <w:iCs/>
+        </w:rPr>
+        <w:t>i</w:t>
+      </w:r>
+      <w:proofErr w:type="spellEnd"/>
+      <w:r>
+        <w:t xml:space="preserve"> or </w:t>
+      </w:r>
+      <w:r>
+        <w:rPr>
+          <w:i/>
+          <w:iCs/>
+        </w:rPr>
+        <w:t>j</w:t>
+      </w:r>
+      <w:r>
+        <w:rPr>
+          <w:i/>
+          <w:iCs/>
+        </w:rPr>
+        <w:t xml:space="preserve"> </w:t>
+      </w:r>
+      <w:r>
+        <w:t xml:space="preserve">are equal to zero, we </w:t>
+      </w:r>
+      <w:r>
+        <w:t>set the corresponding value in the table to zero. This is done so the formula can function properly.</w:t>
+      </w:r>
+    </w:p>
+    <w:p>
+      <w:r>
+        <w:t xml:space="preserve">When the table is constructed and </w:t>
+      </w:r>
+      <w:r>
+        <w:t xml:space="preserve">populated, we just return the final element. This element is the maximum value that we can obtain, given our </w:t>
+      </w:r>
+      <w:r>
+        <w:t xml:space="preserve">maximum weight and items that we can choose from. </w:t>
+      </w:r>
+      <w:r>
+        <w:t xml:space="preserve">Using this “bottom-up” method </w:t>
+      </w:r>
+      <w:r>
+        <w:t>we get a time complexity of O(</w:t>
+      </w:r>
+      <w:r>
+        <w:t>N*W) where ‘N’ is the number of items we can choose from and ‘W’ is the maximum weight.</w:t>
+      </w:r>
+      <w:r>
+        <w:t xml:space="preserve"> We also use some space for constructing the array</w:t>
+      </w:r>
+      <w:r>
+        <w:t>, meaning that our algorithm is not in-</w:t>
+      </w:r>
+      <w:r>
+        <w:t>place. (O(N*W) auxiliary space used for construing the two-dimensional array).</w:t>
+      </w:r>
+    </w:p>
+    <w:p>
+      <w:r>
+        <w:br w:type="page"/>
+      </w:r>
+    </w:p>
+    <w:p>
+      <w:r>
+        <w:lastRenderedPageBreak/>
+        <w:t>Q3</w:t>
+      </w:r>
+    </w:p>
+    <w:p>
+      <w:r>
+        <w:t>(a)</w:t>
+      </w:r>
+    </w:p>
+    <w:p>
+      <w:r>
+        <w:t>The basic steps of neighbourhood search are:</w:t>
+      </w:r>
+    </w:p>
+    <w:p>
+      <w:pPr>
+        <w:pStyle w:val="ListParagraph"/>
+        <w:numPr>
+          <w:ilvl w:val="0"/>
+          <w:numId w:val="2"/>
+        </w:numPr>
+      </w:pPr>
+      <w:r>
+        <w:t xml:space="preserve">Start at </w:t>
+      </w:r>
+      <w:r>
+        <w:t>some initial solution.</w:t>
+      </w:r>
+    </w:p>
+    <w:p>
+      <w:pPr>
+        <w:pStyle w:val="ListParagraph"/>
+        <w:numPr>
+          <w:ilvl w:val="0"/>
+          <w:numId w:val="2"/>
+        </w:numPr>
+      </w:pPr>
+      <w:r>
+        <w:t>Examine the neighbouring solutions.</w:t>
+      </w:r>
+    </w:p>
+    <w:p>
+      <w:pPr>
+        <w:pStyle w:val="ListParagraph"/>
+        <w:numPr>
+          <w:ilvl w:val="0"/>
+          <w:numId w:val="2"/>
+        </w:numPr>
+      </w:pPr>
+      <w:r>
+        <w:t>Move to a neighbour if it is better (or simply not worse).</w:t>
+      </w:r>
+    </w:p>
+    <w:p>
+      <w:pPr>
+        <w:pStyle w:val="ListParagraph"/>
+        <w:numPr>
+          <w:ilvl w:val="0"/>
+          <w:numId w:val="2"/>
+        </w:numPr>
+      </w:pPr>
+      <w:r>
+        <w:t>Repeat step 2 until some stopping criterion is met.</w:t>
+      </w:r>
+    </w:p>
+    <w:p/>
+    <w:p>
+      <w:r>
+        <w:t>(b)</w:t>
+      </w:r>
+    </w:p>
+    <w:p>
+      <w:r>
+        <w:t>(</w:t>
+      </w:r>
+      <w:proofErr w:type="spellStart"/>
+      <w:r>
+        <w:t>i</w:t>
+      </w:r>
+      <w:proofErr w:type="spellEnd"/>
+      <w:r>
+        <w:t>)</w:t>
+      </w:r>
+    </w:p>
+    <w:p>
+      <w:r>
+        <w:t xml:space="preserve">A chromosome is a representation of a solution. </w:t>
+      </w:r>
+      <w:r>
+        <w:t>The chromosome</w:t>
+      </w:r>
+      <w:r>
+        <w:t xml:space="preserve"> for the solution</w:t>
+      </w:r>
+      <w:r>
+        <w:t>:</w:t>
+      </w:r>
+    </w:p>
+    <w:p>
+      <w:pPr>
+        <w:pStyle w:val="ListParagraph"/>
+        <w:numPr>
+          <w:ilvl w:val="0"/>
+          <w:numId w:val="1"/>
+        </w:numPr>
+      </w:pPr>
+      <w:r>
+        <w:t>Will start with ‘59’.</w:t>
+      </w:r>
+    </w:p>
+    <w:p>
+      <w:pPr>
+        <w:pStyle w:val="ListParagraph"/>
+        <w:numPr>
+          <w:ilvl w:val="0"/>
+          <w:numId w:val="1"/>
+        </w:numPr>
+      </w:pPr>
+      <w:r>
+        <w:t>Will end with ‘59’.</w:t>
+      </w:r>
+    </w:p>
+    <w:p>
+      <w:pPr>
+        <w:pStyle w:val="ListParagraph"/>
+        <w:numPr>
+          <w:ilvl w:val="0"/>
+          <w:numId w:val="1"/>
+        </w:numPr>
+      </w:pPr>
+      <w:r>
+        <w:t xml:space="preserve">The numbers in between will be from 1 (included) to 67 (included), but </w:t>
+      </w:r>
+      <w:r>
+        <w:rPr>
+          <w:b/>
+          <w:bCs/>
+        </w:rPr>
+        <w:t>without</w:t>
+      </w:r>
+      <w:r>
+        <w:t xml:space="preserve"> 59. Each number (excluding 59) will be present </w:t>
+      </w:r>
+      <w:r>
+        <w:rPr>
+          <w:b/>
+          <w:bCs/>
+        </w:rPr>
+        <w:t>once</w:t>
+      </w:r>
+      <w:r>
+        <w:t>.</w:t>
+      </w:r>
+    </w:p>
+    <w:p/>
+    <w:p>
+      <w:r>
+        <w:t>(ii)</w:t>
+      </w:r>
+    </w:p>
+    <w:p>
+      <w:r>
+        <w:t>A fitness function can be applied all individuals and</w:t>
+      </w:r>
+      <w:r>
+        <w:t xml:space="preserve"> it</w:t>
+      </w:r>
+      <w:r>
+        <w:t xml:space="preserve"> is used to evaluate said individuals.</w:t>
+      </w:r>
+    </w:p>
+    <w:p>
+      <w:r>
+        <w:t xml:space="preserve">An appropriate fitness function for this problem would be one that aims to </w:t>
+      </w:r>
+      <w:r>
+        <w:rPr>
+          <w:b/>
+          <w:bCs/>
+        </w:rPr>
+        <w:t>minimise</w:t>
+      </w:r>
+      <w:r>
+        <w:t xml:space="preserve"> the total distance walked</w:t>
+      </w:r>
+      <w:r>
+        <w:t xml:space="preserve"> </w:t>
+      </w:r>
+      <w:r>
+        <w:t xml:space="preserve">in </w:t>
+      </w:r>
+      <w:r>
+        <w:t>the tour.</w:t>
+      </w:r>
+    </w:p>
+    <w:p/>
+    <w:p>
+      <w:r>
+        <w:t>(iii)</w:t>
+      </w:r>
+    </w:p>
+    <w:p>
+      <w:pPr>
+        <w:pStyle w:val="ListParagraph"/>
+        <w:numPr>
+          <w:ilvl w:val="0"/>
+          <w:numId w:val="3"/>
+        </w:numPr>
+      </w:pPr>
+      <w:r>
+        <w:t>We create an initial population.</w:t>
+      </w:r>
+      <w:r>
+        <w:t xml:space="preserve"> In this problem, random ‘</w:t>
+      </w:r>
+      <w:r>
+        <w:t>trails</w:t>
+      </w:r>
+      <w:r>
+        <w:t>’</w:t>
+      </w:r>
+      <w:r>
+        <w:t xml:space="preserve"> </w:t>
+      </w:r>
+      <w:r>
+        <w:t>are created, which have valid chromosomes.</w:t>
+      </w:r>
+    </w:p>
+    <w:p>
+      <w:pPr>
+        <w:pStyle w:val="ListParagraph"/>
+        <w:numPr>
+          <w:ilvl w:val="0"/>
+          <w:numId w:val="3"/>
+        </w:numPr>
+      </w:pPr>
+      <w:r>
+        <w:t>We apply the fitness function to determine how fit the individuals in our population are.</w:t>
+      </w:r>
+      <w:r>
+        <w:t xml:space="preserve"> </w:t>
+      </w:r>
+      <w:r>
+        <w:t>The goal is to minimise the total distance travelled.</w:t>
+      </w:r>
+    </w:p>
+    <w:p>
+      <w:pPr>
+        <w:pStyle w:val="ListParagraph"/>
+        <w:numPr>
+          <w:ilvl w:val="0"/>
+          <w:numId w:val="3"/>
+        </w:numPr>
+      </w:pPr>
+      <w:r>
+        <w:t>A fitness score is calculated for each individual.</w:t>
+      </w:r>
+      <w:r>
+        <w:t xml:space="preserve"> The lower the total distance walked is, the higher the score of the individual is.</w:t>
+      </w:r>
+    </w:p>
+    <w:p>
+      <w:pPr>
+        <w:pStyle w:val="ListParagraph"/>
+        <w:numPr>
+          <w:ilvl w:val="0"/>
+          <w:numId w:val="3"/>
+        </w:numPr>
+      </w:pPr>
+      <w:r>
+        <w:t>Then we move on to the selection phase in which the fittest individuals are selected to ‘reproduce’. Also, in this phase, the individuals with the lowest fitness</w:t>
+      </w:r>
+      <w:r>
+        <w:t xml:space="preserve"> </w:t>
+      </w:r>
+      <w:r>
+        <w:t>from the initial population are ‘discarded’.</w:t>
+      </w:r>
+    </w:p>
+    <w:p>
+      <w:pPr>
+        <w:pStyle w:val="ListParagraph"/>
+        <w:numPr>
+          <w:ilvl w:val="0"/>
+          <w:numId w:val="3"/>
+        </w:numPr>
+      </w:pPr>
+      <w:r>
+        <w:t>The fittest individuals create offspring. The offspring are a combination of their parents’ genes.</w:t>
+      </w:r>
+    </w:p>
+    <w:p>
+      <w:pPr>
+        <w:pStyle w:val="ListParagraph"/>
+        <w:numPr>
+          <w:ilvl w:val="0"/>
+          <w:numId w:val="3"/>
+        </w:numPr>
+      </w:pPr>
+      <w:r>
+        <w:t>There is a low chance that a gene of an individual can mutate.</w:t>
+      </w:r>
+    </w:p>
+    <w:p>
+      <w:pPr>
+        <w:pStyle w:val="ListParagraph"/>
+        <w:numPr>
+          <w:ilvl w:val="0"/>
+          <w:numId w:val="3"/>
+        </w:numPr>
+      </w:pPr>
+      <w:r>
+        <w:t>The algorithm stops when the individuals of the current generation have no significant difference with the individuals of the previous generation.</w:t>
+      </w:r>
+      <w:r>
+        <w:t xml:space="preserve"> For this problem, this means that an optimal ‘trail’ is found.</w:t>
+      </w:r>
+    </w:p>
+    <w:p/>
+    <w:p>
+      <w:r>
+        <w:lastRenderedPageBreak/>
+        <w:t>(iv)</w:t>
+      </w:r>
+    </w:p>
+    <w:p>
+      <w:r>
+        <w:t>There are limitations to genetic algorithms:</w:t>
+      </w:r>
+    </w:p>
+    <w:p>
+      <w:pPr>
+        <w:pStyle w:val="ListParagraph"/>
+        <w:numPr>
+          <w:ilvl w:val="0"/>
+          <w:numId w:val="1"/>
+        </w:numPr>
+      </w:pPr>
+      <w:r>
+        <w:t xml:space="preserve">They do not scale well with complexity.  </w:t>
+      </w:r>
+    </w:p>
+    <w:p>
+      <w:pPr>
+        <w:pStyle w:val="ListParagraph"/>
+        <w:numPr>
+          <w:ilvl w:val="0"/>
+          <w:numId w:val="1"/>
+        </w:numPr>
+      </w:pPr>
+      <w:r>
+        <w:t>They often find a good solution, but not the best one.</w:t>
+      </w:r>
+    </w:p>
+    <w:p>
+      <w:pPr>
+        <w:pStyle w:val="ListParagraph"/>
+        <w:numPr>
+          <w:ilvl w:val="0"/>
+          <w:numId w:val="1"/>
+        </w:numPr>
+      </w:pPr>
+      <w:r>
+        <w:t>There is always the chance for a</w:t>
+      </w:r>
+      <w:r>
+        <w:t>n</w:t>
+      </w:r>
+      <w:r>
+        <w:t xml:space="preserve"> individual to have mutations. These mutations can be </w:t>
+      </w:r>
+      <w:r>
+        <w:t>good but</w:t>
+      </w:r>
+      <w:r>
+        <w:t xml:space="preserve"> can also</w:t>
+      </w:r>
+      <w:r>
+        <w:t xml:space="preserve"> lead to the loss of good solutions.</w:t>
+      </w:r>
+    </w:p>
+    <w:p/>
+    <w:p>
+      <w:r>
+        <w:t>(c)</w:t>
+      </w:r>
+    </w:p>
+    <w:p/>
+    <w:p>
+      <w:r>
+        <w:t>(d)</w:t>
+      </w:r>
+    </w:p>
+    <w:p>
+      <w:r>
+        <w:t>(</w:t>
+      </w:r>
+      <w:proofErr w:type="spellStart"/>
+      <w:r>
+        <w:t>i</w:t>
+      </w:r>
+      <w:proofErr w:type="spellEnd"/>
+      <w:r>
+        <w:t>)</w:t>
+      </w:r>
+    </w:p>
+    <w:p>
+      <w:r>
+        <w:t>A Linear Program, in general, has three key features:</w:t>
+      </w:r>
+    </w:p>
+    <w:p>
+      <w:pPr>
+        <w:pStyle w:val="ListParagraph"/>
+        <w:numPr>
+          <w:ilvl w:val="0"/>
+          <w:numId w:val="1"/>
+        </w:numPr>
+      </w:pPr>
+      <w:r>
+        <w:t>A linear objective function.</w:t>
+      </w:r>
+    </w:p>
+    <w:p>
+      <w:pPr>
+        <w:pStyle w:val="ListParagraph"/>
+        <w:numPr>
+          <w:ilvl w:val="0"/>
+          <w:numId w:val="1"/>
+        </w:numPr>
+      </w:pPr>
+      <w:r>
+        <w:t>A system of linear constraints.</w:t>
+      </w:r>
+    </w:p>
+    <w:p>
+      <w:pPr>
+        <w:pStyle w:val="ListParagraph"/>
+        <w:numPr>
+          <w:ilvl w:val="0"/>
+          <w:numId w:val="1"/>
+        </w:numPr>
+      </w:pPr>
+      <w:r>
+        <w:t xml:space="preserve">Decision variables which are </w:t>
+      </w:r>
+      <w:r>
+        <w:t>non-negative</w:t>
+      </w:r>
+      <w:r>
+        <w:t>.</w:t>
+      </w:r>
+      <w:r>
+        <w:t xml:space="preserve"> </w:t>
+      </w:r>
+    </w:p>
+    <w:p>
+      <w:r>
+        <w:t xml:space="preserve">The ‘linear program’ given in the question is </w:t>
+      </w:r>
+      <w:r>
+        <w:rPr>
+          <w:b/>
+          <w:bCs/>
+        </w:rPr>
+        <w:t>not valid</w:t>
+      </w:r>
+      <w:r>
+        <w:t>.</w:t>
+      </w:r>
+    </w:p>
+    <w:p/>
+    <w:p>
+      <w:r>
+        <w:t>maximise 3</w:t>
+      </w:r>
+      <w:r>
+        <w:rPr>
+          <w:rFonts w:ascii="Cambria Math" w:hAnsi="Cambria Math" w:cs="Cambria Math"/>
+        </w:rPr>
+        <w:t>𝑥</w:t>
+      </w:r>
+      <w:r>
+        <w:t xml:space="preserve"> + 5</w:t>
+      </w:r>
+      <w:r>
+        <w:rPr>
+          <w:rFonts w:ascii="Cambria Math" w:hAnsi="Cambria Math" w:cs="Cambria Math"/>
+        </w:rPr>
+        <w:t>𝑦</w:t>
+      </w:r>
+      <w:r>
+        <w:t xml:space="preserve"> − </w:t>
+      </w:r>
+      <w:r>
+        <w:rPr>
+          <w:rFonts w:ascii="Cambria Math" w:hAnsi="Cambria Math" w:cs="Cambria Math"/>
+        </w:rPr>
+        <w:t>𝑧</w:t>
+      </w:r>
+    </w:p>
+    <w:p>
+      <w:r>
+        <w:t xml:space="preserve">subject to </w:t>
+      </w:r>
+      <w:r>
+        <w:rPr>
+          <w:rFonts w:ascii="Cambria Math" w:hAnsi="Cambria Math" w:cs="Cambria Math"/>
+        </w:rPr>
+        <w:t>𝑥</w:t>
+      </w:r>
+      <w:r>
+        <w:t xml:space="preserve"> + 12</w:t>
+      </w:r>
+      <w:r>
+        <w:rPr>
+          <w:rFonts w:ascii="Cambria Math" w:hAnsi="Cambria Math" w:cs="Cambria Math"/>
+        </w:rPr>
+        <w:t>𝑦</w:t>
+      </w:r>
+      <w:r>
+        <w:t xml:space="preserve"> + </w:t>
+      </w:r>
+      <w:r>
+        <w:rPr>
+          <w:rFonts w:ascii="Cambria Math" w:hAnsi="Cambria Math" w:cs="Cambria Math"/>
+        </w:rPr>
+        <w:t>𝑧</w:t>
+      </w:r>
+      <w:r>
+        <w:t xml:space="preserve"> ≤ 0</w:t>
+      </w:r>
+    </w:p>
+    <w:p>
+      <w:pPr>
+        <w:ind w:left="720"/>
+      </w:pPr>
+      <w:r>
+        <w:t xml:space="preserve">   </w:t>
+      </w:r>
+      <w:r>
+        <w:t xml:space="preserve"> </w:t>
+      </w:r>
+      <w:r>
+        <w:rPr>
+          <w:rFonts w:ascii="Cambria Math" w:hAnsi="Cambria Math" w:cs="Cambria Math"/>
+        </w:rPr>
+        <w:t>𝑥</w:t>
+      </w:r>
+      <w:r>
+        <w:t xml:space="preserve"> − </w:t>
+      </w:r>
+      <w:r>
+        <w:t>2</w:t>
+      </w:r>
+      <w:r>
+        <w:rPr>
+          <w:rFonts w:ascii="Cambria Math" w:hAnsi="Cambria Math" w:cs="Cambria Math"/>
+        </w:rPr>
+        <w:t>𝑦𝑥</w:t>
+      </w:r>
+      <w:r>
+        <w:t xml:space="preserve"> </w:t>
+      </w:r>
+      <w:r>
+        <w:t>+ 2</w:t>
+      </w:r>
+      <w:r>
+        <w:rPr>
+          <w:rFonts w:ascii="Cambria Math" w:hAnsi="Cambria Math" w:cs="Cambria Math"/>
+        </w:rPr>
+        <w:t>𝑧</w:t>
+      </w:r>
+      <w:r>
+        <w:t xml:space="preserve"> ≤ 0</w:t>
+      </w:r>
+    </w:p>
+    <w:p>
+      <w:pPr>
+        <w:ind w:left="720"/>
+      </w:pPr>
+      <w:r>
+        <w:t xml:space="preserve">    </w:t>
+      </w:r>
+      <w:r>
+        <w:rPr>
+          <w:rFonts w:ascii="Cambria Math" w:hAnsi="Cambria Math" w:cs="Cambria Math"/>
+        </w:rPr>
+        <w:t>𝑥</w:t>
+      </w:r>
+      <w:r>
+        <w:t xml:space="preserve"> ≥ 0, </w:t>
+      </w:r>
+      <w:r>
+        <w:rPr>
+          <w:rFonts w:ascii="Cambria Math" w:hAnsi="Cambria Math" w:cs="Cambria Math"/>
+        </w:rPr>
+        <w:t>𝑦</w:t>
+      </w:r>
+      <w:r>
+        <w:t xml:space="preserve"> ≥ 1, </w:t>
+      </w:r>
+      <w:r>
+        <w:rPr>
+          <w:rFonts w:ascii="Cambria Math" w:hAnsi="Cambria Math" w:cs="Cambria Math"/>
+        </w:rPr>
+        <w:t>𝑧</w:t>
+      </w:r>
+      <w:r>
+        <w:t xml:space="preserve"> ≥ 0</w:t>
+      </w:r>
+    </w:p>
+    <w:p>
+      <w:pPr>
+        <w:ind w:left="720"/>
+      </w:pPr>
+    </w:p>
+    <w:p>
+      <w:pPr>
+        <w:ind w:left="720"/>
+      </w:pPr>
+      <w:r>
+        <w:t xml:space="preserve">It is </w:t>
+      </w:r>
+      <w:r>
+        <w:rPr>
+          <w:b/>
+          <w:bCs/>
+        </w:rPr>
+        <w:t>not valid</w:t>
+      </w:r>
+      <w:r>
+        <w:t xml:space="preserve"> because there is a constraint which is not linear</w:t>
+      </w:r>
+      <w:r>
+        <w:t xml:space="preserve">. </w:t>
+      </w:r>
+    </w:p>
+    <w:p>
+      <w:pPr>
+        <w:ind w:left="720"/>
+      </w:pPr>
+      <w:r>
+        <w:t xml:space="preserve">That constraint is: </w:t>
+      </w:r>
+      <w:r>
+        <w:rPr>
+          <w:rFonts w:ascii="Cambria Math" w:hAnsi="Cambria Math" w:cs="Cambria Math"/>
+        </w:rPr>
+        <w:t>𝑥</w:t>
+      </w:r>
+      <w:r>
+        <w:t xml:space="preserve"> − </w:t>
+      </w:r>
+      <w:r>
+        <w:t>2</w:t>
+      </w:r>
+      <w:r>
+        <w:rPr>
+          <w:rFonts w:ascii="Cambria Math" w:hAnsi="Cambria Math" w:cs="Cambria Math"/>
+        </w:rPr>
+        <w:t>𝑦𝑥</w:t>
+      </w:r>
+      <w:r>
+        <w:t xml:space="preserve"> + 2</w:t>
+      </w:r>
+      <w:r>
+        <w:rPr>
+          <w:rFonts w:ascii="Cambria Math" w:hAnsi="Cambria Math" w:cs="Cambria Math"/>
+        </w:rPr>
+        <w:t>𝑧</w:t>
+      </w:r>
+      <w:r>
+        <w:t xml:space="preserve"> ≤ 0</w:t>
+      </w:r>
+      <w:r>
+        <w:t xml:space="preserve">, and more specifically – 2yx, which is a multiplication of linear forms, which </w:t>
+      </w:r>
+      <w:r>
+        <w:t xml:space="preserve">in turn </w:t>
+      </w:r>
+      <w:r>
+        <w:t xml:space="preserve">makes the whole </w:t>
+      </w:r>
+      <w:r>
+        <w:t>program not linear.</w:t>
+      </w:r>
+    </w:p>
+    <w:p>
+      <w:r>
+        <w:t>(ii)</w:t>
+      </w:r>
+    </w:p>
+    <w:p>
+      <w:r>
+        <w:t xml:space="preserve">In general, the minimum value of the function </w:t>
+      </w:r>
+      <w:r>
+        <w:rPr>
+          <w:i/>
+          <w:iCs/>
+        </w:rPr>
+        <w:t>f</w:t>
+      </w:r>
+      <w:r>
+        <w:t xml:space="preserve"> will lie on a vertex of the polytope. This means that the optimum value is never in the interior of the polytope.</w:t>
+      </w:r>
+    </w:p>
+    <w:p/>
+    <w:p>
+      <w:r>
+        <w:t>(iii)</w:t>
+      </w:r>
+    </w:p>
+    <w:p>
+      <w:r>
+        <w:t>x + 12y &lt;= 12</w:t>
+      </w:r>
+    </w:p>
+    <w:p>
+      <w:r>
+        <w:t>5x + 3y &lt;= -1</w:t>
+      </w:r>
+    </w:p>
+    <w:p>
+      <w:r>
+        <w:t>x &gt;= 0, y &gt;= 0</w:t>
+      </w:r>
+    </w:p>
+    <w:p>
+      <w:pPr>
+        <w:rPr>
+          <w:rFonts w:ascii="Cambria Math" w:hAnsi="Cambria Math" w:cs="Cambria Math"/>
+        </w:rPr>
+      </w:pPr>
+      <w:r>
+        <w:lastRenderedPageBreak/>
+        <w:t xml:space="preserve">First, we select a variable we wish to eliminate. We pick variable </w:t>
+      </w:r>
+      <w:r>
+        <w:rPr>
+          <w:rFonts w:cstheme="minorHAnsi"/>
+          <w:i/>
+          <w:iCs/>
+        </w:rPr>
+        <w:t>x</w:t>
+      </w:r>
+      <w:r>
+        <w:rPr>
+          <w:rFonts w:ascii="Cambria Math" w:hAnsi="Cambria Math" w:cs="Cambria Math"/>
+        </w:rPr>
+        <w:t>.</w:t>
+      </w:r>
+    </w:p>
+    <w:p>
+      <w:pPr>
+        <w:rPr>
+          <w:rFonts w:cstheme="minorHAnsi"/>
+        </w:rPr>
+      </w:pPr>
+      <w:r>
+        <w:rPr>
+          <w:rFonts w:cstheme="minorHAnsi"/>
+        </w:rPr>
+        <w:t>x &lt;= 12 – 12y</w:t>
+      </w:r>
+    </w:p>
+    <w:p>
+      <w:pPr>
+        <w:rPr>
+          <w:rFonts w:cstheme="minorHAnsi"/>
+        </w:rPr>
+      </w:pPr>
+      <w:r>
+        <w:rPr>
+          <w:rFonts w:cstheme="minorHAnsi"/>
+        </w:rPr>
+        <w:t>x &lt;= (-1 -3y) / 5</w:t>
+      </w:r>
+    </w:p>
+    <w:p>
+      <w:pPr>
+        <w:rPr>
+          <w:rFonts w:cstheme="minorHAnsi"/>
+        </w:rPr>
+      </w:pPr>
+      <w:r>
+        <w:rPr>
+          <w:rFonts w:cstheme="minorHAnsi"/>
+        </w:rPr>
+        <w:t>x &gt;= 0</w:t>
+      </w:r>
+    </w:p>
+    <w:p>
+      <w:pPr>
+        <w:rPr>
+          <w:rFonts w:cstheme="minorHAnsi"/>
+        </w:rPr>
+      </w:pPr>
+      <w:r>
+        <w:rPr>
+          <w:rFonts w:cstheme="minorHAnsi"/>
+        </w:rPr>
+        <w:t>y &gt;= 0</w:t>
+      </w:r>
+    </w:p>
+    <w:p/>
+    <w:p>
+      <w:r>
+        <w:t xml:space="preserve">Now we have one lower bound and two upper bounds for </w:t>
+      </w:r>
+      <w:r>
+        <w:rPr>
+          <w:i/>
+          <w:iCs/>
+        </w:rPr>
+        <w:t>x</w:t>
+      </w:r>
+      <w:r>
+        <w:t>.</w:t>
+      </w:r>
+    </w:p>
+    <w:p>
+      <w:r>
+        <w:t xml:space="preserve"> We need to match these and eliminate </w:t>
+      </w:r>
+      <w:r>
+        <w:rPr>
+          <w:i/>
+          <w:iCs/>
+        </w:rPr>
+        <w:t>x.</w:t>
+      </w:r>
+    </w:p>
+    <w:p>
+      <w:r>
+        <w:t>0 &lt;= 12 – 12y</w:t>
+      </w:r>
+    </w:p>
+    <w:p>
+      <w:r>
+        <w:t>0 &lt;= (-1 -3y) / 5</w:t>
+      </w:r>
+    </w:p>
+    <w:p>
+      <w:r>
+        <w:t>y &gt;= 0</w:t>
+      </w:r>
+    </w:p>
+    <w:p/>
+    <w:p>
+      <w:r>
+        <w:t xml:space="preserve">Now we have only one variable left – </w:t>
+      </w:r>
+      <w:r>
+        <w:rPr>
+          <w:i/>
+          <w:iCs/>
+        </w:rPr>
+        <w:t>y</w:t>
+      </w:r>
+      <w:r>
+        <w:t xml:space="preserve">. We simplify the system to make </w:t>
+      </w:r>
+      <w:r>
+        <w:rPr>
+          <w:i/>
+          <w:iCs/>
+        </w:rPr>
+        <w:t>y</w:t>
+      </w:r>
+      <w:r>
+        <w:t xml:space="preserve"> stand by itself on one side of our inequalities.</w:t>
+      </w:r>
+    </w:p>
+    <w:p>
+      <w:r>
+        <w:t>y &lt;= 1</w:t>
+      </w:r>
+    </w:p>
+    <w:p>
+      <w:pPr>
+        <w:rPr>
+          <w:color w:val="FF0000"/>
+        </w:rPr>
+      </w:pPr>
+      <w:r>
+        <w:rPr>
+          <w:color w:val="FF0000"/>
+        </w:rPr>
+        <w:t>y &lt;= -(1/3)</w:t>
+      </w:r>
+    </w:p>
+    <w:p>
+      <w:pPr>
+        <w:rPr>
+          <w:color w:val="FF0000"/>
+        </w:rPr>
+      </w:pPr>
+      <w:r>
+        <w:rPr>
+          <w:color w:val="FF0000"/>
+        </w:rPr>
+        <w:t>y &gt;= 0</w:t>
+      </w:r>
+    </w:p>
+    <w:p/>
+    <w:p>
+      <w:r>
+        <w:t xml:space="preserve">We get a conflict. </w:t>
+      </w:r>
+      <w:r>
+        <w:rPr>
+          <w:i/>
+          <w:iCs/>
+        </w:rPr>
+        <w:t>y</w:t>
+      </w:r>
+      <w:r>
+        <w:t xml:space="preserve"> cannot be </w:t>
+      </w:r>
+      <w:r>
+        <w:t xml:space="preserve">&gt;= 0 </w:t>
+      </w:r>
+      <w:r>
+        <w:t>while simultaneously being</w:t>
+      </w:r>
+      <w:r>
+        <w:t xml:space="preserve"> &lt;= -(1/3)</w:t>
+      </w:r>
+      <w:r>
+        <w:t>.</w:t>
+      </w:r>
+    </w:p>
+    <w:p>
+      <w:r>
+        <w:t xml:space="preserve">From the conflict we can conclude that our system of linear inequalities describes an </w:t>
+      </w:r>
+      <w:r>
+        <w:t>unfeasible</w:t>
+      </w:r>
+      <w:r>
+        <w:t xml:space="preserve"> set of constraints.</w:t>
+      </w:r>
       <w:bookmarkStart w:id="0" w:name="_GoBack"/>
       <w:bookmarkEnd w:id="0"/>
     </w:p>
-    <w:p>
-      <w:r>
-        <w:t xml:space="preserve">Note: </w:t>
-      </w:r>
-      <w:r>
-        <w:t>when constructing the table</w:t>
-      </w:r>
-      <w:r>
-        <w:t xml:space="preserve">, if </w:t>
-      </w:r>
-      <w:r>
-        <w:rPr>
-          <w:i/>
-          <w:iCs/>
-        </w:rPr>
-        <w:t>i</w:t>
-      </w:r>
-      <w:r>
-        <w:t xml:space="preserve"> or </w:t>
-      </w:r>
-      <w:r>
-        <w:rPr>
-          <w:i/>
-          <w:iCs/>
-        </w:rPr>
-        <w:t>j</w:t>
-      </w:r>
-      <w:r>
-        <w:rPr>
-          <w:i/>
-          <w:iCs/>
-        </w:rPr>
-        <w:t xml:space="preserve"> </w:t>
-      </w:r>
-      <w:r>
-        <w:t xml:space="preserve">are equal to zero, we </w:t>
-      </w:r>
-      <w:r>
-        <w:t>set the corresponding value in the table to zero. This is done so the formula can function properly.</w:t>
-      </w:r>
-    </w:p>
-    <w:p>
-      <w:r>
-        <w:t xml:space="preserve">When the table is constructed and </w:t>
-      </w:r>
-      <w:r>
-        <w:t xml:space="preserve">populated, we just return the final element. This element is the maximum value that we can obtain, given our </w:t>
-      </w:r>
-      <w:r>
-        <w:t xml:space="preserve">maximum weight and items that we can choose from. </w:t>
-      </w:r>
-      <w:r>
-        <w:t xml:space="preserve">Using this “bottom-up” method </w:t>
-      </w:r>
-      <w:r>
-        <w:t>we get a time complexity of O(</w:t>
-      </w:r>
-      <w:r>
-        <w:t>N*W) where ‘N’ is the number of items we can choose from and ‘W’ is the maximum weight.</w:t>
-      </w:r>
-      <w:r>
-        <w:t xml:space="preserve"> We also use some space for constructing the array</w:t>
-      </w:r>
-      <w:r>
-        <w:t>, meaning that our algorithm is not in-</w:t>
-      </w:r>
-      <w:r>
-        <w:t>place. (O(N*W) auxiliary space used for construing the two-dimensional array).</w:t>
-      </w:r>
-    </w:p>
+    <w:p/>
     <w:sectPr>
       <w:type w:val="continuous"/>
       <w:pgSz w:w="11906" w:h="16838"/>
@@ -7068,6 +8899,232 @@
 <file path=word/numbering.xml><?xml version="1.0" encoding="utf-8"?>
 <w:numbering xmlns:wpc="http://schemas.microsoft.com/office/word/2010/wordprocessingCanvas" xmlns:cx="http://schemas.microsoft.com/office/drawing/2014/chartex" xmlns:cx1="http://schemas.microsoft.com/office/drawing/2015/9/8/chartex" xmlns:cx2="http://schemas.microsoft.com/office/drawing/2015/10/21/chartex" xmlns:cx3="http://schemas.microsoft.com/office/drawing/2016/5/9/chartex" xmlns:cx4="http://schemas.microsoft.com/office/drawing/2016/5/10/chartex" xmlns:cx5="http://schemas.microsoft.com/office/drawing/2016/5/11/chartex" xmlns:cx6="http://schemas.microsoft.com/office/drawing/2016/5/12/chartex" xmlns:cx7="http://schemas.microsoft.com/office/drawing/2016/5/13/chartex" xmlns:cx8="http://schemas.microsoft.com/office/drawing/2016/5/14/chartex" xmlns:mc="http://schemas.openxmlformats.org/markup-compatibility/2006" xmlns:aink="http://schemas.microsoft.com/office/drawing/2016/ink" xmlns:am3d="http://schemas.microsoft.com/office/drawing/2017/model3d" xmlns:o="urn:schemas-microsoft-com:office:office" xmlns:r="http://schemas.openxmlformats.org/officeDocument/2006/relationships" xmlns:m="http://schemas.openxmlformats.org/officeDocument/2006/math" xmlns:v="urn:schemas-microsoft-com:vml" xmlns:wp14="http://schemas.microsoft.com/office/word/2010/wordprocessingDrawing" xmlns:wp="http://schemas.openxmlformats.org/drawingml/2006/wordprocessingDrawing" xmlns:w10="urn:schemas-microsoft-com:office:word" xmlns:w="http://schemas.openxmlformats.org/wordprocessingml/2006/main" xmlns:w14="http://schemas.microsoft.com/office/word/2010/wordml" xmlns:w15="http://schemas.microsoft.com/office/word/2012/wordml" xmlns:w16cid="http://schemas.microsoft.com/office/word/2016/wordml/cid" xmlns:w16se="http://schemas.microsoft.com/office/word/2015/wordml/symex" xmlns:wpg="http://schemas.microsoft.com/office/word/2010/wordprocessingGroup" xmlns:wpi="http://schemas.microsoft.com/office/word/2010/wordprocessingInk" xmlns:wne="http://schemas.microsoft.com/office/word/2006/wordml" xmlns:wps="http://schemas.microsoft.com/office/word/2010/wordprocessingShape" mc:Ignorable="w14 w15 w16se w16cid wp14">
   <w:abstractNum w:abstractNumId="0" w15:restartNumberingAfterBreak="0">
+    <w:nsid w:val="0A6270B0"/>
+    <w:multiLevelType w:val="hybridMultilevel"/>
+    <w:tmpl w:val="7432183A"/>
+    <w:lvl w:ilvl="0" w:tplc="08090001">
+      <w:start w:val="1"/>
+      <w:numFmt w:val="bullet"/>
+      <w:lvlText w:val=""/>
+      <w:lvlJc w:val="left"/>
+      <w:pPr>
+        <w:ind w:left="720" w:hanging="360"/>
+      </w:pPr>
+      <w:rPr>
+        <w:rFonts w:ascii="Symbol" w:hAnsi="Symbol" w:hint="default"/>
+      </w:rPr>
+    </w:lvl>
+    <w:lvl w:ilvl="1" w:tplc="08090003" w:tentative="1">
+      <w:start w:val="1"/>
+      <w:numFmt w:val="bullet"/>
+      <w:lvlText w:val="o"/>
+      <w:lvlJc w:val="left"/>
+      <w:pPr>
+        <w:ind w:left="1440" w:hanging="360"/>
+      </w:pPr>
+      <w:rPr>
+        <w:rFonts w:ascii="Courier New" w:hAnsi="Courier New" w:cs="Courier New" w:hint="default"/>
+      </w:rPr>
+    </w:lvl>
+    <w:lvl w:ilvl="2" w:tplc="08090005" w:tentative="1">
+      <w:start w:val="1"/>
+      <w:numFmt w:val="bullet"/>
+      <w:lvlText w:val=""/>
+      <w:lvlJc w:val="left"/>
+      <w:pPr>
+        <w:ind w:left="2160" w:hanging="360"/>
+      </w:pPr>
+      <w:rPr>
+        <w:rFonts w:ascii="Wingdings" w:hAnsi="Wingdings" w:hint="default"/>
+      </w:rPr>
+    </w:lvl>
+    <w:lvl w:ilvl="3" w:tplc="08090001" w:tentative="1">
+      <w:start w:val="1"/>
+      <w:numFmt w:val="bullet"/>
+      <w:lvlText w:val=""/>
+      <w:lvlJc w:val="left"/>
+      <w:pPr>
+        <w:ind w:left="2880" w:hanging="360"/>
+      </w:pPr>
+      <w:rPr>
+        <w:rFonts w:ascii="Symbol" w:hAnsi="Symbol" w:hint="default"/>
+      </w:rPr>
+    </w:lvl>
+    <w:lvl w:ilvl="4" w:tplc="08090003" w:tentative="1">
+      <w:start w:val="1"/>
+      <w:numFmt w:val="bullet"/>
+      <w:lvlText w:val="o"/>
+      <w:lvlJc w:val="left"/>
+      <w:pPr>
+        <w:ind w:left="3600" w:hanging="360"/>
+      </w:pPr>
+      <w:rPr>
+        <w:rFonts w:ascii="Courier New" w:hAnsi="Courier New" w:cs="Courier New" w:hint="default"/>
+      </w:rPr>
+    </w:lvl>
+    <w:lvl w:ilvl="5" w:tplc="08090005" w:tentative="1">
+      <w:start w:val="1"/>
+      <w:numFmt w:val="bullet"/>
+      <w:lvlText w:val=""/>
+      <w:lvlJc w:val="left"/>
+      <w:pPr>
+        <w:ind w:left="4320" w:hanging="360"/>
+      </w:pPr>
+      <w:rPr>
+        <w:rFonts w:ascii="Wingdings" w:hAnsi="Wingdings" w:hint="default"/>
+      </w:rPr>
+    </w:lvl>
+    <w:lvl w:ilvl="6" w:tplc="08090001" w:tentative="1">
+      <w:start w:val="1"/>
+      <w:numFmt w:val="bullet"/>
+      <w:lvlText w:val=""/>
+      <w:lvlJc w:val="left"/>
+      <w:pPr>
+        <w:ind w:left="5040" w:hanging="360"/>
+      </w:pPr>
+      <w:rPr>
+        <w:rFonts w:ascii="Symbol" w:hAnsi="Symbol" w:hint="default"/>
+      </w:rPr>
+    </w:lvl>
+    <w:lvl w:ilvl="7" w:tplc="08090003" w:tentative="1">
+      <w:start w:val="1"/>
+      <w:numFmt w:val="bullet"/>
+      <w:lvlText w:val="o"/>
+      <w:lvlJc w:val="left"/>
+      <w:pPr>
+        <w:ind w:left="5760" w:hanging="360"/>
+      </w:pPr>
+      <w:rPr>
+        <w:rFonts w:ascii="Courier New" w:hAnsi="Courier New" w:cs="Courier New" w:hint="default"/>
+      </w:rPr>
+    </w:lvl>
+    <w:lvl w:ilvl="8" w:tplc="08090005" w:tentative="1">
+      <w:start w:val="1"/>
+      <w:numFmt w:val="bullet"/>
+      <w:lvlText w:val=""/>
+      <w:lvlJc w:val="left"/>
+      <w:pPr>
+        <w:ind w:left="6480" w:hanging="360"/>
+      </w:pPr>
+      <w:rPr>
+        <w:rFonts w:ascii="Wingdings" w:hAnsi="Wingdings" w:hint="default"/>
+      </w:rPr>
+    </w:lvl>
+  </w:abstractNum>
+  <w:abstractNum w:abstractNumId="1" w15:restartNumberingAfterBreak="0">
+    <w:nsid w:val="4A2656FD"/>
+    <w:multiLevelType w:val="hybridMultilevel"/>
+    <w:tmpl w:val="DA2A10B6"/>
+    <w:lvl w:ilvl="0" w:tplc="08090001">
+      <w:start w:val="1"/>
+      <w:numFmt w:val="bullet"/>
+      <w:lvlText w:val=""/>
+      <w:lvlJc w:val="left"/>
+      <w:pPr>
+        <w:ind w:left="720" w:hanging="360"/>
+      </w:pPr>
+      <w:rPr>
+        <w:rFonts w:ascii="Symbol" w:hAnsi="Symbol" w:hint="default"/>
+      </w:rPr>
+    </w:lvl>
+    <w:lvl w:ilvl="1" w:tplc="08090003" w:tentative="1">
+      <w:start w:val="1"/>
+      <w:numFmt w:val="bullet"/>
+      <w:lvlText w:val="o"/>
+      <w:lvlJc w:val="left"/>
+      <w:pPr>
+        <w:ind w:left="1440" w:hanging="360"/>
+      </w:pPr>
+      <w:rPr>
+        <w:rFonts w:ascii="Courier New" w:hAnsi="Courier New" w:cs="Courier New" w:hint="default"/>
+      </w:rPr>
+    </w:lvl>
+    <w:lvl w:ilvl="2" w:tplc="08090005" w:tentative="1">
+      <w:start w:val="1"/>
+      <w:numFmt w:val="bullet"/>
+      <w:lvlText w:val=""/>
+      <w:lvlJc w:val="left"/>
+      <w:pPr>
+        <w:ind w:left="2160" w:hanging="360"/>
+      </w:pPr>
+      <w:rPr>
+        <w:rFonts w:ascii="Wingdings" w:hAnsi="Wingdings" w:hint="default"/>
+      </w:rPr>
+    </w:lvl>
+    <w:lvl w:ilvl="3" w:tplc="08090001" w:tentative="1">
+      <w:start w:val="1"/>
+      <w:numFmt w:val="bullet"/>
+      <w:lvlText w:val=""/>
+      <w:lvlJc w:val="left"/>
+      <w:pPr>
+        <w:ind w:left="2880" w:hanging="360"/>
+      </w:pPr>
+      <w:rPr>
+        <w:rFonts w:ascii="Symbol" w:hAnsi="Symbol" w:hint="default"/>
+      </w:rPr>
+    </w:lvl>
+    <w:lvl w:ilvl="4" w:tplc="08090003" w:tentative="1">
+      <w:start w:val="1"/>
+      <w:numFmt w:val="bullet"/>
+      <w:lvlText w:val="o"/>
+      <w:lvlJc w:val="left"/>
+      <w:pPr>
+        <w:ind w:left="3600" w:hanging="360"/>
+      </w:pPr>
+      <w:rPr>
+        <w:rFonts w:ascii="Courier New" w:hAnsi="Courier New" w:cs="Courier New" w:hint="default"/>
+      </w:rPr>
+    </w:lvl>
+    <w:lvl w:ilvl="5" w:tplc="08090005" w:tentative="1">
+      <w:start w:val="1"/>
+      <w:numFmt w:val="bullet"/>
+      <w:lvlText w:val=""/>
+      <w:lvlJc w:val="left"/>
+      <w:pPr>
+        <w:ind w:left="4320" w:hanging="360"/>
+      </w:pPr>
+      <w:rPr>
+        <w:rFonts w:ascii="Wingdings" w:hAnsi="Wingdings" w:hint="default"/>
+      </w:rPr>
+    </w:lvl>
+    <w:lvl w:ilvl="6" w:tplc="08090001" w:tentative="1">
+      <w:start w:val="1"/>
+      <w:numFmt w:val="bullet"/>
+      <w:lvlText w:val=""/>
+      <w:lvlJc w:val="left"/>
+      <w:pPr>
+        <w:ind w:left="5040" w:hanging="360"/>
+      </w:pPr>
+      <w:rPr>
+        <w:rFonts w:ascii="Symbol" w:hAnsi="Symbol" w:hint="default"/>
+      </w:rPr>
+    </w:lvl>
+    <w:lvl w:ilvl="7" w:tplc="08090003" w:tentative="1">
+      <w:start w:val="1"/>
+      <w:numFmt w:val="bullet"/>
+      <w:lvlText w:val="o"/>
+      <w:lvlJc w:val="left"/>
+      <w:pPr>
+        <w:ind w:left="5760" w:hanging="360"/>
+      </w:pPr>
+      <w:rPr>
+        <w:rFonts w:ascii="Courier New" w:hAnsi="Courier New" w:cs="Courier New" w:hint="default"/>
+      </w:rPr>
+    </w:lvl>
+    <w:lvl w:ilvl="8" w:tplc="08090005" w:tentative="1">
+      <w:start w:val="1"/>
+      <w:numFmt w:val="bullet"/>
+      <w:lvlText w:val=""/>
+      <w:lvlJc w:val="left"/>
+      <w:pPr>
+        <w:ind w:left="6480" w:hanging="360"/>
+      </w:pPr>
+      <w:rPr>
+        <w:rFonts w:ascii="Wingdings" w:hAnsi="Wingdings" w:hint="default"/>
+      </w:rPr>
+    </w:lvl>
+  </w:abstractNum>
+  <w:abstractNum w:abstractNumId="2" w15:restartNumberingAfterBreak="0">
     <w:nsid w:val="5CB43C8D"/>
     <w:multiLevelType w:val="hybridMultilevel"/>
     <w:tmpl w:val="83BEA48A"/>
@@ -7181,6 +9238,12 @@
     </w:lvl>
   </w:abstractNum>
   <w:num w:numId="1">
+    <w:abstractNumId w:val="2"/>
+  </w:num>
+  <w:num w:numId="2">
+    <w:abstractNumId w:val="1"/>
+  </w:num>
+  <w:num w:numId="3">
     <w:abstractNumId w:val="0"/>
   </w:num>
 </w:numbering>
@@ -7977,7 +10040,7 @@
 </file>
 
 <file path=customXml/itemProps1.xml><?xml version="1.0" encoding="utf-8"?>
-<ds:datastoreItem xmlns:ds="http://schemas.openxmlformats.org/officeDocument/2006/customXml" ds:itemID="{F5A2087E-F5A4-43B5-95A9-77166619B876}">
+<ds:datastoreItem xmlns:ds="http://schemas.openxmlformats.org/officeDocument/2006/customXml" ds:itemID="{E91CB21C-279A-4BE7-B3BA-8DA2E43D3772}">
   <ds:schemaRefs>
     <ds:schemaRef ds:uri="http://schemas.openxmlformats.org/officeDocument/2006/bibliography"/>
   </ds:schemaRefs>

--- a/Algorithmics/Submission.docx
+++ b/Algorithmics/Submission.docx
@@ -177,6 +177,7 @@
       <w:r>
         <w:t xml:space="preserve"> 7. </w:t>
       </w:r>
+      <w:proofErr w:type="gramStart"/>
       <w:r>
         <w:rPr>
           <w:rFonts w:ascii="Cambria Math" w:hAnsi="Cambria Math" w:cs="Cambria Math"/>
@@ -186,6 +187,7 @@
       <w:r>
         <w:t>[</w:t>
       </w:r>
+      <w:proofErr w:type="gramEnd"/>
       <w:r>
         <w:rPr>
           <w:rFonts w:ascii="Cambria Math" w:hAnsi="Cambria Math" w:cs="Cambria Math"/>
@@ -246,12 +248,14 @@
       <w:r>
         <w:t xml:space="preserve">10. A[i+1] </w:t>
       </w:r>
+      <w:proofErr w:type="gramStart"/>
       <w:r>
         <w:t xml:space="preserve">← </w:t>
       </w:r>
       <w:r>
         <w:t xml:space="preserve"> x</w:t>
       </w:r>
+      <w:proofErr w:type="gramEnd"/>
     </w:p>
     <w:p>
       <w:r>
@@ -351,6 +355,7 @@
         </w:rPr>
         <w:t xml:space="preserve">) for the </w:t>
       </w:r>
+      <w:proofErr w:type="gramStart"/>
       <w:r>
         <w:rPr>
           <w:b/>
@@ -376,6 +381,7 @@
         </w:rPr>
         <w:t>case</w:t>
       </w:r>
+      <w:proofErr w:type="gramEnd"/>
       <w:r>
         <w:rPr>
           <w:i/>
@@ -1300,7 +1306,21 @@
         <w:rPr>
           <w:color w:val="FF0000"/>
         </w:rPr>
-        <w:t xml:space="preserve"> for the worst case number of operations (may use big O notation):</w:t>
+        <w:t xml:space="preserve"> for the </w:t>
+      </w:r>
+      <w:proofErr w:type="gramStart"/>
+      <w:r>
+        <w:rPr>
+          <w:color w:val="FF0000"/>
+        </w:rPr>
+        <w:t>worst case</w:t>
+      </w:r>
+      <w:proofErr w:type="gramEnd"/>
+      <w:r>
+        <w:rPr>
+          <w:color w:val="FF0000"/>
+        </w:rPr>
+        <w:t xml:space="preserve"> number of operations (may use big O notation):</w:t>
       </w:r>
       <w:r>
         <w:rPr>
@@ -1345,7 +1365,15 @@
       </w:pPr>
       <w:r>
         <w:lastRenderedPageBreak/>
-        <w:t>The worst case time complexity of the algorithm is</w:t>
+        <w:t xml:space="preserve">The </w:t>
+      </w:r>
+      <w:proofErr w:type="gramStart"/>
+      <w:r>
+        <w:t>worst case</w:t>
+      </w:r>
+      <w:proofErr w:type="gramEnd"/>
+      <w:r>
+        <w:t xml:space="preserve"> time complexity of the algorithm is</w:t>
       </w:r>
       <w:r>
         <w:t xml:space="preserve"> big </w:t>
@@ -1359,8 +1387,13 @@
       <w:r>
         <w:t>(n^2). (</w:t>
       </w:r>
-      <w:r>
-        <w:t>Θ(n</w:t>
+      <w:proofErr w:type="gramStart"/>
+      <w:r>
+        <w:t>Θ(</w:t>
+      </w:r>
+      <w:proofErr w:type="gramEnd"/>
+      <w:r>
+        <w:t>n</w:t>
       </w:r>
       <w:r>
         <w:t>^</w:t>
@@ -1403,7 +1436,15 @@
         </w:numPr>
       </w:pPr>
       <w:r>
-        <w:t>What is the algorithm computing: The algorithm is given as input an array and its size. Then the input array is sorted in ascending order (e.g. inputting (5, 4, 3, 2, 1) will output (1, 2, 3, 4, 5))</w:t>
+        <w:t xml:space="preserve">What is the algorithm computing: The algorithm is given as input an array and its </w:t>
+      </w:r>
+      <w:proofErr w:type="gramStart"/>
+      <w:r>
+        <w:t>size.</w:t>
+      </w:r>
+      <w:proofErr w:type="gramEnd"/>
+      <w:r>
+        <w:t xml:space="preserve"> Then the input array is sorted in ascending order (e.g. inputting (5, 4, 3, 2, 1) will output (1, 2, 3, 4, 5))</w:t>
       </w:r>
       <w:r>
         <w:t>. The algorithm sorts the array by keeping a subsequence of elements on the left in the correctly sorted order.</w:t>
@@ -1701,7 +1742,21 @@
         <w:rPr>
           <w:highlight w:val="lightGray"/>
         </w:rPr>
-        <w:t>public int[] proc2(int[] array) {</w:t>
+        <w:t xml:space="preserve">public </w:t>
+      </w:r>
+      <w:proofErr w:type="gramStart"/>
+      <w:r>
+        <w:rPr>
+          <w:highlight w:val="lightGray"/>
+        </w:rPr>
+        <w:t>int[</w:t>
+      </w:r>
+      <w:proofErr w:type="gramEnd"/>
+      <w:r>
+        <w:rPr>
+          <w:highlight w:val="lightGray"/>
+        </w:rPr>
+        <w:t>] proc2(int[] array) {</w:t>
       </w:r>
     </w:p>
     <w:p>
@@ -1715,7 +1770,21 @@
         <w:rPr>
           <w:highlight w:val="lightGray"/>
         </w:rPr>
-        <w:t xml:space="preserve">        for(int j = 0; j &lt; </w:t>
+        <w:t xml:space="preserve">        </w:t>
+      </w:r>
+      <w:proofErr w:type="gramStart"/>
+      <w:r>
+        <w:rPr>
+          <w:highlight w:val="lightGray"/>
+        </w:rPr>
+        <w:t>for(</w:t>
+      </w:r>
+      <w:proofErr w:type="gramEnd"/>
+      <w:r>
+        <w:rPr>
+          <w:highlight w:val="lightGray"/>
+        </w:rPr>
+        <w:t xml:space="preserve">int j = 0; j &lt; </w:t>
       </w:r>
       <w:proofErr w:type="spellStart"/>
       <w:r>
@@ -1771,7 +1840,21 @@
         <w:rPr>
           <w:highlight w:val="lightGray"/>
         </w:rPr>
-        <w:t xml:space="preserve">            for(int </w:t>
+        <w:t xml:space="preserve">            </w:t>
+      </w:r>
+      <w:proofErr w:type="gramStart"/>
+      <w:r>
+        <w:rPr>
+          <w:highlight w:val="lightGray"/>
+        </w:rPr>
+        <w:t>for(</w:t>
+      </w:r>
+      <w:proofErr w:type="gramEnd"/>
+      <w:r>
+        <w:rPr>
+          <w:highlight w:val="lightGray"/>
+        </w:rPr>
+        <w:t xml:space="preserve">int </w:t>
       </w:r>
       <w:proofErr w:type="spellStart"/>
       <w:r>
@@ -2028,7 +2111,15 @@
         <w:t xml:space="preserve"> – big Theta of n^2</w:t>
       </w:r>
       <w:r>
-        <w:t xml:space="preserve"> (Θ(n</w:t>
+        <w:t xml:space="preserve"> (</w:t>
+      </w:r>
+      <w:proofErr w:type="gramStart"/>
+      <w:r>
+        <w:t>Θ(</w:t>
+      </w:r>
+      <w:proofErr w:type="gramEnd"/>
+      <w:r>
+        <w:t>n</w:t>
       </w:r>
       <w:r>
         <w:t>^</w:t>
@@ -2052,7 +2143,15 @@
         <w:t xml:space="preserve"> </w:t>
       </w:r>
       <w:r>
-        <w:t>the memory used has to be O(1).</w:t>
+        <w:t xml:space="preserve">the memory used has to be </w:t>
+      </w:r>
+      <w:proofErr w:type="gramStart"/>
+      <w:r>
+        <w:t>O(</w:t>
+      </w:r>
+      <w:proofErr w:type="gramEnd"/>
+      <w:r>
+        <w:t>1).</w:t>
       </w:r>
       <w:r>
         <w:t xml:space="preserve"> </w:t>
@@ -2463,7 +2562,15 @@
         <w:t>algorithm</w:t>
       </w:r>
       <w:r>
-        <w:t xml:space="preserve"> from Θ(n^2 ) to Θ(n log</w:t>
+        <w:t xml:space="preserve"> from </w:t>
+      </w:r>
+      <w:proofErr w:type="gramStart"/>
+      <w:r>
+        <w:t>Θ(</w:t>
+      </w:r>
+      <w:proofErr w:type="gramEnd"/>
+      <w:r>
+        <w:t>n^2 ) to Θ(n log</w:t>
       </w:r>
       <w:r>
         <w:t xml:space="preserve"> </w:t>
@@ -2486,8 +2593,13 @@
       <w:r>
         <w:t xml:space="preserve">which is </w:t>
       </w:r>
-      <w:r>
-        <w:t xml:space="preserve">O(1)). This is because the </w:t>
+      <w:proofErr w:type="gramStart"/>
+      <w:r>
+        <w:t>O(</w:t>
+      </w:r>
+      <w:proofErr w:type="gramEnd"/>
+      <w:r>
+        <w:t xml:space="preserve">1)). This is because the </w:t>
       </w:r>
       <w:r>
         <w:t>heap data structure is not physically created</w:t>
@@ -2579,7 +2691,15 @@
         <w:t xml:space="preserve"> – 1</w:t>
       </w:r>
       <w:r>
-        <w:t xml:space="preserve"> pivots.</w:t>
+        <w:t xml:space="preserve"> </w:t>
+      </w:r>
+      <w:proofErr w:type="gramStart"/>
+      <w:r>
+        <w:t>pivots</w:t>
+      </w:r>
+      <w:proofErr w:type="gramEnd"/>
+      <w:r>
+        <w:t>.</w:t>
       </w:r>
       <w:r>
         <w:t xml:space="preserve"> </w:t>
@@ -7562,9 +7682,11 @@
       <w:r>
         <w:t xml:space="preserve"> </w:t>
       </w:r>
+      <w:proofErr w:type="gramStart"/>
       <w:r>
         <w:t>table[</w:t>
       </w:r>
+      <w:proofErr w:type="gramEnd"/>
       <w:r>
         <w:t>2][4]</w:t>
       </w:r>
@@ -7672,7 +7794,15 @@
         </w:numPr>
       </w:pPr>
       <w:r>
-        <w:t>table[i-1][j] which is equal to 1</w:t>
+        <w:t>table[i-</w:t>
+      </w:r>
+      <w:proofErr w:type="gramStart"/>
+      <w:r>
+        <w:t>1][</w:t>
+      </w:r>
+      <w:proofErr w:type="gramEnd"/>
+      <w:r>
+        <w:t>j] which is equal to 1</w:t>
       </w:r>
     </w:p>
     <w:p>
@@ -7701,8 +7831,13 @@
       <w:r>
         <w:t xml:space="preserve">] + </w:t>
       </w:r>
-      <w:r>
-        <w:t>table[i-1, j-</w:t>
+      <w:proofErr w:type="gramStart"/>
+      <w:r>
+        <w:t>table[</w:t>
+      </w:r>
+      <w:proofErr w:type="gramEnd"/>
+      <w:r>
+        <w:t>i-1, j-</w:t>
       </w:r>
       <w:proofErr w:type="spellStart"/>
       <w:r>
@@ -7765,7 +7900,23 @@
           <w:b/>
           <w:bCs/>
         </w:rPr>
-        <w:t xml:space="preserve">(table[i-1][j] OR </w:t>
+        <w:t>(table[i-</w:t>
+      </w:r>
+      <w:proofErr w:type="gramStart"/>
+      <w:r>
+        <w:rPr>
+          <w:b/>
+          <w:bCs/>
+        </w:rPr>
+        <w:t>1][</w:t>
+      </w:r>
+      <w:proofErr w:type="gramEnd"/>
+      <w:r>
+        <w:rPr>
+          <w:b/>
+          <w:bCs/>
+        </w:rPr>
+        <w:t xml:space="preserve">j] OR </w:t>
       </w:r>
       <w:r>
         <w:rPr>
@@ -7855,7 +8006,15 @@
         <w:t>.</w:t>
       </w:r>
       <w:r>
-        <w:t xml:space="preserve"> It is guaranteed that at least one of the value will be defined.</w:t>
+        <w:t xml:space="preserve"> It is guaranteed that at least one of the </w:t>
+      </w:r>
+      <w:proofErr w:type="gramStart"/>
+      <w:r>
+        <w:t>value</w:t>
+      </w:r>
+      <w:proofErr w:type="gramEnd"/>
+      <w:r>
+        <w:t xml:space="preserve"> will be defined.</w:t>
       </w:r>
     </w:p>
     <w:p>
@@ -8324,6 +8483,3296 @@
         <w:t>(c)</w:t>
       </w:r>
     </w:p>
+    <w:p>
+      <w:r>
+        <w:t>We have an undirected graph G = (V, E) which consists of a finite set of vertices (V) and a finite set of edges (E).</w:t>
+      </w:r>
+    </w:p>
+    <w:p>
+      <w:r>
+        <w:t xml:space="preserve">We need to assign labels from a finite set (L) to the vertices of the graph in such a way that </w:t>
+      </w:r>
+      <w:r>
+        <w:rPr>
+          <w:b/>
+          <w:bCs/>
+        </w:rPr>
+        <w:t xml:space="preserve">no two adjacent vertices </w:t>
+      </w:r>
+      <w:r>
+        <w:t>have the same label</w:t>
+      </w:r>
+      <w:r>
+        <w:t xml:space="preserve">. </w:t>
+      </w:r>
+    </w:p>
+    <w:p>
+      <w:r>
+        <w:t xml:space="preserve">This problem is known to be NP-complete. A problem is NP-complete if the problem itself is NP and every problem in NP has a polynomial time reduction to </w:t>
+      </w:r>
+      <w:r>
+        <w:t>our</w:t>
+      </w:r>
+      <w:r>
+        <w:t xml:space="preserve"> problem.</w:t>
+      </w:r>
+      <w:r>
+        <w:t xml:space="preserve"> </w:t>
+      </w:r>
+    </w:p>
+    <w:p>
+      <w:r>
+        <w:t>NP-complete problems are the ‘hardest’ to solve in the set of problems NP.</w:t>
+      </w:r>
+    </w:p>
+    <w:p>
+      <w:r>
+        <w:t xml:space="preserve">Our problem is formally known as the NP-complete problem of ‘Graph colouring’. The difference is instead of labels, we colour the vertices. </w:t>
+      </w:r>
+      <w:proofErr w:type="gramStart"/>
+      <w:r>
+        <w:t>Generally speaking, the</w:t>
+      </w:r>
+      <w:proofErr w:type="gramEnd"/>
+      <w:r>
+        <w:t xml:space="preserve"> two</w:t>
+      </w:r>
+      <w:r>
+        <w:t xml:space="preserve"> problems are the same.</w:t>
+      </w:r>
+    </w:p>
+    <w:p/>
+    <w:p>
+      <w:r>
+        <w:t xml:space="preserve">This problem can be solved using backtracking. </w:t>
+      </w:r>
+    </w:p>
+    <w:p>
+      <w:r>
+        <w:t>Example:</w:t>
+      </w:r>
+    </w:p>
+    <w:p>
+      <w:r>
+        <w:t>We have an example undirected graph:</w:t>
+      </w:r>
+    </w:p>
+    <w:p>
+      <w:bookmarkStart w:id="0" w:name="_GoBack"/>
+      <w:bookmarkEnd w:id="0"/>
+      <w:r>
+        <w:rPr>
+          <w:noProof/>
+        </w:rPr>
+        <mc:AlternateContent>
+          <mc:Choice Requires="wps">
+            <w:drawing>
+              <wp:anchor distT="0" distB="0" distL="114300" distR="114300" simplePos="0" relativeHeight="251686912" behindDoc="0" locked="0" layoutInCell="1" allowOverlap="1" wp14:anchorId="51DD83DB" wp14:editId="41932220">
+                <wp:simplePos x="0" y="0"/>
+                <wp:positionH relativeFrom="column">
+                  <wp:posOffset>510540</wp:posOffset>
+                </wp:positionH>
+                <wp:positionV relativeFrom="paragraph">
+                  <wp:posOffset>92710</wp:posOffset>
+                </wp:positionV>
+                <wp:extent cx="403860" cy="396240"/>
+                <wp:effectExtent l="0" t="0" r="15240" b="22860"/>
+                <wp:wrapNone/>
+                <wp:docPr id="11" name="Oval 11"/>
+                <wp:cNvGraphicFramePr/>
+                <a:graphic xmlns:a="http://schemas.openxmlformats.org/drawingml/2006/main">
+                  <a:graphicData uri="http://schemas.microsoft.com/office/word/2010/wordprocessingShape">
+                    <wps:wsp>
+                      <wps:cNvSpPr/>
+                      <wps:spPr>
+                        <a:xfrm>
+                          <a:off x="0" y="0"/>
+                          <a:ext cx="403860" cy="396240"/>
+                        </a:xfrm>
+                        <a:prstGeom prst="ellipse">
+                          <a:avLst/>
+                        </a:prstGeom>
+                      </wps:spPr>
+                      <wps:style>
+                        <a:lnRef idx="2">
+                          <a:schemeClr val="accent1"/>
+                        </a:lnRef>
+                        <a:fillRef idx="1">
+                          <a:schemeClr val="lt1"/>
+                        </a:fillRef>
+                        <a:effectRef idx="0">
+                          <a:schemeClr val="accent1"/>
+                        </a:effectRef>
+                        <a:fontRef idx="minor">
+                          <a:schemeClr val="dk1"/>
+                        </a:fontRef>
+                      </wps:style>
+                      <wps:txbx>
+                        <w:txbxContent>
+                          <w:p>
+                            <w:pPr>
+                              <w:jc w:val="center"/>
+                            </w:pPr>
+                            <w:r>
+                              <w:t>1111</w:t>
+                            </w:r>
+                          </w:p>
+                        </w:txbxContent>
+                      </wps:txbx>
+                      <wps:bodyPr rot="0" spcFirstLastPara="0" vertOverflow="overflow" horzOverflow="overflow" vert="horz" wrap="square" lIns="91440" tIns="45720" rIns="91440" bIns="45720" numCol="1" spcCol="0" rtlCol="0" fromWordArt="0" anchor="ctr" anchorCtr="0" forceAA="0" compatLnSpc="1">
+                        <a:prstTxWarp prst="textNoShape">
+                          <a:avLst/>
+                        </a:prstTxWarp>
+                        <a:noAutofit/>
+                      </wps:bodyPr>
+                    </wps:wsp>
+                  </a:graphicData>
+                </a:graphic>
+                <wp14:sizeRelH relativeFrom="margin">
+                  <wp14:pctWidth>0</wp14:pctWidth>
+                </wp14:sizeRelH>
+                <wp14:sizeRelV relativeFrom="margin">
+                  <wp14:pctHeight>0</wp14:pctHeight>
+                </wp14:sizeRelV>
+              </wp:anchor>
+            </w:drawing>
+          </mc:Choice>
+          <mc:Fallback>
+            <w:pict>
+              <v:oval w14:anchorId="51DD83DB" id="Oval 11" o:spid="_x0000_s1030" style="position:absolute;margin-left:40.2pt;margin-top:7.3pt;width:31.8pt;height:31.2pt;z-index:251686912;visibility:visible;mso-wrap-style:square;mso-width-percent:0;mso-height-percent:0;mso-wrap-distance-left:9pt;mso-wrap-distance-top:0;mso-wrap-distance-right:9pt;mso-wrap-distance-bottom:0;mso-position-horizontal:absolute;mso-position-horizontal-relative:text;mso-position-vertical:absolute;mso-position-vertical-relative:text;mso-width-percent:0;mso-height-percent:0;mso-width-relative:margin;mso-height-relative:margin;v-text-anchor:middle" o:gfxdata="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" fillcolor="white [3201]" strokecolor="#4472c4 [3204]" strokeweight="1pt">
+                <v:stroke joinstyle="miter"/>
+                <v:textbox>
+                  <w:txbxContent>
+                    <w:p>
+                      <w:pPr>
+                        <w:jc w:val="center"/>
+                      </w:pPr>
+                      <w:r>
+                        <w:t>1111</w:t>
+                      </w:r>
+                    </w:p>
+                  </w:txbxContent>
+                </v:textbox>
+              </v:oval>
+            </w:pict>
+          </mc:Fallback>
+        </mc:AlternateContent>
+      </w:r>
+    </w:p>
+    <w:p>
+      <w:r>
+        <w:rPr>
+          <w:noProof/>
+        </w:rPr>
+        <mc:AlternateContent>
+          <mc:Choice Requires="wps">
+            <w:drawing>
+              <wp:anchor distT="0" distB="0" distL="114300" distR="114300" simplePos="0" relativeHeight="251691008" behindDoc="0" locked="0" layoutInCell="1" allowOverlap="1" wp14:anchorId="3E664F5D" wp14:editId="7421AE62">
+                <wp:simplePos x="0" y="0"/>
+                <wp:positionH relativeFrom="column">
+                  <wp:posOffset>1112520</wp:posOffset>
+                </wp:positionH>
+                <wp:positionV relativeFrom="paragraph">
+                  <wp:posOffset>111760</wp:posOffset>
+                </wp:positionV>
+                <wp:extent cx="396240" cy="373380"/>
+                <wp:effectExtent l="0" t="0" r="22860" b="26670"/>
+                <wp:wrapNone/>
+                <wp:docPr id="18" name="Oval 18"/>
+                <wp:cNvGraphicFramePr/>
+                <a:graphic xmlns:a="http://schemas.openxmlformats.org/drawingml/2006/main">
+                  <a:graphicData uri="http://schemas.microsoft.com/office/word/2010/wordprocessingShape">
+                    <wps:wsp>
+                      <wps:cNvSpPr/>
+                      <wps:spPr>
+                        <a:xfrm>
+                          <a:off x="0" y="0"/>
+                          <a:ext cx="396240" cy="373380"/>
+                        </a:xfrm>
+                        <a:prstGeom prst="ellipse">
+                          <a:avLst/>
+                        </a:prstGeom>
+                      </wps:spPr>
+                      <wps:style>
+                        <a:lnRef idx="2">
+                          <a:schemeClr val="accent1"/>
+                        </a:lnRef>
+                        <a:fillRef idx="1">
+                          <a:schemeClr val="lt1"/>
+                        </a:fillRef>
+                        <a:effectRef idx="0">
+                          <a:schemeClr val="accent1"/>
+                        </a:effectRef>
+                        <a:fontRef idx="minor">
+                          <a:schemeClr val="dk1"/>
+                        </a:fontRef>
+                      </wps:style>
+                      <wps:txbx>
+                        <w:txbxContent>
+                          <w:p>
+                            <w:pPr>
+                              <w:jc w:val="center"/>
+                            </w:pPr>
+                            <w:r>
+                              <w:t>4</w:t>
+                            </w:r>
+                          </w:p>
+                        </w:txbxContent>
+                      </wps:txbx>
+                      <wps:bodyPr rot="0" spcFirstLastPara="0" vertOverflow="overflow" horzOverflow="overflow" vert="horz" wrap="square" lIns="91440" tIns="45720" rIns="91440" bIns="45720" numCol="1" spcCol="0" rtlCol="0" fromWordArt="0" anchor="ctr" anchorCtr="0" forceAA="0" compatLnSpc="1">
+                        <a:prstTxWarp prst="textNoShape">
+                          <a:avLst/>
+                        </a:prstTxWarp>
+                        <a:noAutofit/>
+                      </wps:bodyPr>
+                    </wps:wsp>
+                  </a:graphicData>
+                </a:graphic>
+                <wp14:sizeRelH relativeFrom="margin">
+                  <wp14:pctWidth>0</wp14:pctWidth>
+                </wp14:sizeRelH>
+                <wp14:sizeRelV relativeFrom="margin">
+                  <wp14:pctHeight>0</wp14:pctHeight>
+                </wp14:sizeRelV>
+              </wp:anchor>
+            </w:drawing>
+          </mc:Choice>
+          <mc:Fallback>
+            <w:pict>
+              <v:oval w14:anchorId="3E664F5D" id="Oval 18" o:spid="_x0000_s1031" style="position:absolute;margin-left:87.6pt;margin-top:8.8pt;width:31.2pt;height:29.4pt;z-index:251691008;visibility:visible;mso-wrap-style:square;mso-width-percent:0;mso-height-percent:0;mso-wrap-distance-left:9pt;mso-wrap-distance-top:0;mso-wrap-distance-right:9pt;mso-wrap-distance-bottom:0;mso-position-horizontal:absolute;mso-position-horizontal-relative:text;mso-position-vertical:absolute;mso-position-vertical-relative:text;mso-width-percent:0;mso-height-percent:0;mso-width-relative:margin;mso-height-relative:margin;v-text-anchor:middle" o:gfxdata="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" fillcolor="white [3201]" strokecolor="#4472c4 [3204]" strokeweight="1pt">
+                <v:stroke joinstyle="miter"/>
+                <v:textbox>
+                  <w:txbxContent>
+                    <w:p>
+                      <w:pPr>
+                        <w:jc w:val="center"/>
+                      </w:pPr>
+                      <w:r>
+                        <w:t>4</w:t>
+                      </w:r>
+                    </w:p>
+                  </w:txbxContent>
+                </v:textbox>
+              </v:oval>
+            </w:pict>
+          </mc:Fallback>
+        </mc:AlternateContent>
+      </w:r>
+      <w:r>
+        <w:rPr>
+          <w:noProof/>
+        </w:rPr>
+        <mc:AlternateContent>
+          <mc:Choice Requires="wps">
+            <w:drawing>
+              <wp:anchor distT="0" distB="0" distL="114300" distR="114300" simplePos="0" relativeHeight="251698176" behindDoc="0" locked="0" layoutInCell="1" allowOverlap="1" wp14:anchorId="07078392" wp14:editId="1C12B157">
+                <wp:simplePos x="0" y="0"/>
+                <wp:positionH relativeFrom="column">
+                  <wp:posOffset>906780</wp:posOffset>
+                </wp:positionH>
+                <wp:positionV relativeFrom="paragraph">
+                  <wp:posOffset>5080</wp:posOffset>
+                </wp:positionV>
+                <wp:extent cx="220980" cy="182880"/>
+                <wp:effectExtent l="0" t="0" r="26670" b="26670"/>
+                <wp:wrapNone/>
+                <wp:docPr id="24" name="Straight Connector 24"/>
+                <wp:cNvGraphicFramePr/>
+                <a:graphic xmlns:a="http://schemas.openxmlformats.org/drawingml/2006/main">
+                  <a:graphicData uri="http://schemas.microsoft.com/office/word/2010/wordprocessingShape">
+                    <wps:wsp>
+                      <wps:cNvCnPr/>
+                      <wps:spPr>
+                        <a:xfrm>
+                          <a:off x="0" y="0"/>
+                          <a:ext cx="220980" cy="182880"/>
+                        </a:xfrm>
+                        <a:prstGeom prst="line">
+                          <a:avLst/>
+                        </a:prstGeom>
+                      </wps:spPr>
+                      <wps:style>
+                        <a:lnRef idx="1">
+                          <a:schemeClr val="accent1"/>
+                        </a:lnRef>
+                        <a:fillRef idx="0">
+                          <a:schemeClr val="accent1"/>
+                        </a:fillRef>
+                        <a:effectRef idx="0">
+                          <a:schemeClr val="accent1"/>
+                        </a:effectRef>
+                        <a:fontRef idx="minor">
+                          <a:schemeClr val="tx1"/>
+                        </a:fontRef>
+                      </wps:style>
+                      <wps:bodyPr/>
+                    </wps:wsp>
+                  </a:graphicData>
+                </a:graphic>
+                <wp14:sizeRelH relativeFrom="margin">
+                  <wp14:pctWidth>0</wp14:pctWidth>
+                </wp14:sizeRelH>
+                <wp14:sizeRelV relativeFrom="margin">
+                  <wp14:pctHeight>0</wp14:pctHeight>
+                </wp14:sizeRelV>
+              </wp:anchor>
+            </w:drawing>
+          </mc:Choice>
+          <mc:Fallback>
+            <w:pict>
+              <v:line w14:anchorId="1C4E0C3F" id="Straight Connector 24" o:spid="_x0000_s1026" style="position:absolute;z-index:251698176;visibility:visible;mso-wrap-style:square;mso-width-percent:0;mso-height-percent:0;mso-wrap-distance-left:9pt;mso-wrap-distance-top:0;mso-wrap-distance-right:9pt;mso-wrap-distance-bottom:0;mso-position-horizontal:absolute;mso-position-horizontal-relative:text;mso-position-vertical:absolute;mso-position-vertical-relative:text;mso-width-percent:0;mso-height-percent:0;mso-width-relative:margin;mso-height-relative:margin" from="71.4pt,.4pt" to="88.8pt,14.8pt" o:gfxdata="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" strokecolor="#4472c4 [3204]" strokeweight=".5pt">
+                <v:stroke joinstyle="miter"/>
+              </v:line>
+            </w:pict>
+          </mc:Fallback>
+        </mc:AlternateContent>
+      </w:r>
+      <w:r>
+        <w:rPr>
+          <w:noProof/>
+        </w:rPr>
+        <mc:AlternateContent>
+          <mc:Choice Requires="wps">
+            <w:drawing>
+              <wp:anchor distT="0" distB="0" distL="114300" distR="114300" simplePos="0" relativeHeight="251694080" behindDoc="0" locked="0" layoutInCell="1" allowOverlap="1" wp14:anchorId="053E0018" wp14:editId="2432E1E7">
+                <wp:simplePos x="0" y="0"/>
+                <wp:positionH relativeFrom="column">
+                  <wp:posOffset>365760</wp:posOffset>
+                </wp:positionH>
+                <wp:positionV relativeFrom="paragraph">
+                  <wp:posOffset>180340</wp:posOffset>
+                </wp:positionV>
+                <wp:extent cx="243840" cy="281940"/>
+                <wp:effectExtent l="0" t="0" r="22860" b="22860"/>
+                <wp:wrapNone/>
+                <wp:docPr id="20" name="Straight Connector 20"/>
+                <wp:cNvGraphicFramePr/>
+                <a:graphic xmlns:a="http://schemas.openxmlformats.org/drawingml/2006/main">
+                  <a:graphicData uri="http://schemas.microsoft.com/office/word/2010/wordprocessingShape">
+                    <wps:wsp>
+                      <wps:cNvCnPr/>
+                      <wps:spPr>
+                        <a:xfrm flipH="1">
+                          <a:off x="0" y="0"/>
+                          <a:ext cx="243840" cy="281940"/>
+                        </a:xfrm>
+                        <a:prstGeom prst="line">
+                          <a:avLst/>
+                        </a:prstGeom>
+                      </wps:spPr>
+                      <wps:style>
+                        <a:lnRef idx="1">
+                          <a:schemeClr val="accent1"/>
+                        </a:lnRef>
+                        <a:fillRef idx="0">
+                          <a:schemeClr val="accent1"/>
+                        </a:fillRef>
+                        <a:effectRef idx="0">
+                          <a:schemeClr val="accent1"/>
+                        </a:effectRef>
+                        <a:fontRef idx="minor">
+                          <a:schemeClr val="tx1"/>
+                        </a:fontRef>
+                      </wps:style>
+                      <wps:bodyPr/>
+                    </wps:wsp>
+                  </a:graphicData>
+                </a:graphic>
+                <wp14:sizeRelH relativeFrom="margin">
+                  <wp14:pctWidth>0</wp14:pctWidth>
+                </wp14:sizeRelH>
+                <wp14:sizeRelV relativeFrom="margin">
+                  <wp14:pctHeight>0</wp14:pctHeight>
+                </wp14:sizeRelV>
+              </wp:anchor>
+            </w:drawing>
+          </mc:Choice>
+          <mc:Fallback>
+            <w:pict>
+              <v:line w14:anchorId="5ADEFEA8" id="Straight Connector 20" o:spid="_x0000_s1026" style="position:absolute;flip:x;z-index:251694080;visibility:visible;mso-wrap-style:square;mso-width-percent:0;mso-height-percent:0;mso-wrap-distance-left:9pt;mso-wrap-distance-top:0;mso-wrap-distance-right:9pt;mso-wrap-distance-bottom:0;mso-position-horizontal:absolute;mso-position-horizontal-relative:text;mso-position-vertical:absolute;mso-position-vertical-relative:text;mso-width-percent:0;mso-height-percent:0;mso-width-relative:margin;mso-height-relative:margin" from="28.8pt,14.2pt" to="48pt,36.4pt" o:gfxdata="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" strokecolor="#4472c4 [3204]" strokeweight=".5pt">
+                <v:stroke joinstyle="miter"/>
+              </v:line>
+            </w:pict>
+          </mc:Fallback>
+        </mc:AlternateContent>
+      </w:r>
+    </w:p>
+    <w:p>
+      <w:r>
+        <w:rPr>
+          <w:noProof/>
+        </w:rPr>
+        <mc:AlternateContent>
+          <mc:Choice Requires="wps">
+            <w:drawing>
+              <wp:anchor distT="0" distB="0" distL="114300" distR="114300" simplePos="0" relativeHeight="251696128" behindDoc="0" locked="0" layoutInCell="1" allowOverlap="1" wp14:anchorId="0427500D" wp14:editId="424F0976">
+                <wp:simplePos x="0" y="0"/>
+                <wp:positionH relativeFrom="column">
+                  <wp:posOffset>464820</wp:posOffset>
+                </wp:positionH>
+                <wp:positionV relativeFrom="paragraph">
+                  <wp:posOffset>77470</wp:posOffset>
+                </wp:positionV>
+                <wp:extent cx="647700" cy="236220"/>
+                <wp:effectExtent l="0" t="0" r="19050" b="30480"/>
+                <wp:wrapNone/>
+                <wp:docPr id="22" name="Straight Connector 22"/>
+                <wp:cNvGraphicFramePr/>
+                <a:graphic xmlns:a="http://schemas.openxmlformats.org/drawingml/2006/main">
+                  <a:graphicData uri="http://schemas.microsoft.com/office/word/2010/wordprocessingShape">
+                    <wps:wsp>
+                      <wps:cNvCnPr/>
+                      <wps:spPr>
+                        <a:xfrm flipV="1">
+                          <a:off x="0" y="0"/>
+                          <a:ext cx="647700" cy="236220"/>
+                        </a:xfrm>
+                        <a:prstGeom prst="line">
+                          <a:avLst/>
+                        </a:prstGeom>
+                      </wps:spPr>
+                      <wps:style>
+                        <a:lnRef idx="1">
+                          <a:schemeClr val="accent1"/>
+                        </a:lnRef>
+                        <a:fillRef idx="0">
+                          <a:schemeClr val="accent1"/>
+                        </a:fillRef>
+                        <a:effectRef idx="0">
+                          <a:schemeClr val="accent1"/>
+                        </a:effectRef>
+                        <a:fontRef idx="minor">
+                          <a:schemeClr val="tx1"/>
+                        </a:fontRef>
+                      </wps:style>
+                      <wps:bodyPr/>
+                    </wps:wsp>
+                  </a:graphicData>
+                </a:graphic>
+                <wp14:sizeRelH relativeFrom="margin">
+                  <wp14:pctWidth>0</wp14:pctWidth>
+                </wp14:sizeRelH>
+                <wp14:sizeRelV relativeFrom="margin">
+                  <wp14:pctHeight>0</wp14:pctHeight>
+                </wp14:sizeRelV>
+              </wp:anchor>
+            </w:drawing>
+          </mc:Choice>
+          <mc:Fallback>
+            <w:pict>
+              <v:line w14:anchorId="6308F2C3" id="Straight Connector 22" o:spid="_x0000_s1026" style="position:absolute;flip:y;z-index:251696128;visibility:visible;mso-wrap-style:square;mso-width-percent:0;mso-height-percent:0;mso-wrap-distance-left:9pt;mso-wrap-distance-top:0;mso-wrap-distance-right:9pt;mso-wrap-distance-bottom:0;mso-position-horizontal:absolute;mso-position-horizontal-relative:text;mso-position-vertical:absolute;mso-position-vertical-relative:text;mso-width-percent:0;mso-height-percent:0;mso-width-relative:margin;mso-height-relative:margin" from="36.6pt,6.1pt" to="87.6pt,24.7pt" o:gfxdata="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" strokecolor="#4472c4 [3204]" strokeweight=".5pt">
+                <v:stroke joinstyle="miter"/>
+              </v:line>
+            </w:pict>
+          </mc:Fallback>
+        </mc:AlternateContent>
+      </w:r>
+      <w:r>
+        <w:rPr>
+          <w:noProof/>
+        </w:rPr>
+        <mc:AlternateContent>
+          <mc:Choice Requires="wps">
+            <w:drawing>
+              <wp:anchor distT="0" distB="0" distL="114300" distR="114300" simplePos="0" relativeHeight="251697152" behindDoc="0" locked="0" layoutInCell="1" allowOverlap="1" wp14:anchorId="0A37BB27" wp14:editId="28A77730">
+                <wp:simplePos x="0" y="0"/>
+                <wp:positionH relativeFrom="column">
+                  <wp:posOffset>1005840</wp:posOffset>
+                </wp:positionH>
+                <wp:positionV relativeFrom="paragraph">
+                  <wp:posOffset>184150</wp:posOffset>
+                </wp:positionV>
+                <wp:extent cx="205740" cy="320040"/>
+                <wp:effectExtent l="0" t="0" r="22860" b="22860"/>
+                <wp:wrapNone/>
+                <wp:docPr id="23" name="Straight Connector 23"/>
+                <wp:cNvGraphicFramePr/>
+                <a:graphic xmlns:a="http://schemas.openxmlformats.org/drawingml/2006/main">
+                  <a:graphicData uri="http://schemas.microsoft.com/office/word/2010/wordprocessingShape">
+                    <wps:wsp>
+                      <wps:cNvCnPr/>
+                      <wps:spPr>
+                        <a:xfrm flipH="1">
+                          <a:off x="0" y="0"/>
+                          <a:ext cx="205740" cy="320040"/>
+                        </a:xfrm>
+                        <a:prstGeom prst="line">
+                          <a:avLst/>
+                        </a:prstGeom>
+                      </wps:spPr>
+                      <wps:style>
+                        <a:lnRef idx="1">
+                          <a:schemeClr val="accent1"/>
+                        </a:lnRef>
+                        <a:fillRef idx="0">
+                          <a:schemeClr val="accent1"/>
+                        </a:fillRef>
+                        <a:effectRef idx="0">
+                          <a:schemeClr val="accent1"/>
+                        </a:effectRef>
+                        <a:fontRef idx="minor">
+                          <a:schemeClr val="tx1"/>
+                        </a:fontRef>
+                      </wps:style>
+                      <wps:bodyPr/>
+                    </wps:wsp>
+                  </a:graphicData>
+                </a:graphic>
+                <wp14:sizeRelH relativeFrom="margin">
+                  <wp14:pctWidth>0</wp14:pctWidth>
+                </wp14:sizeRelH>
+                <wp14:sizeRelV relativeFrom="margin">
+                  <wp14:pctHeight>0</wp14:pctHeight>
+                </wp14:sizeRelV>
+              </wp:anchor>
+            </w:drawing>
+          </mc:Choice>
+          <mc:Fallback>
+            <w:pict>
+              <v:line w14:anchorId="1B8D7F7B" id="Straight Connector 23" o:spid="_x0000_s1026" style="position:absolute;flip:x;z-index:251697152;visibility:visible;mso-wrap-style:square;mso-width-percent:0;mso-height-percent:0;mso-wrap-distance-left:9pt;mso-wrap-distance-top:0;mso-wrap-distance-right:9pt;mso-wrap-distance-bottom:0;mso-position-horizontal:absolute;mso-position-horizontal-relative:text;mso-position-vertical:absolute;mso-position-vertical-relative:text;mso-width-percent:0;mso-height-percent:0;mso-width-relative:margin;mso-height-relative:margin" from="79.2pt,14.5pt" to="95.4pt,39.7pt" o:gfxdata="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" strokecolor="#4472c4 [3204]" strokeweight=".5pt">
+                <v:stroke joinstyle="miter"/>
+              </v:line>
+            </w:pict>
+          </mc:Fallback>
+        </mc:AlternateContent>
+      </w:r>
+      <w:r>
+        <w:rPr>
+          <w:noProof/>
+        </w:rPr>
+        <mc:AlternateContent>
+          <mc:Choice Requires="wps">
+            <w:drawing>
+              <wp:anchor distT="0" distB="0" distL="114300" distR="114300" simplePos="0" relativeHeight="251693056" behindDoc="0" locked="0" layoutInCell="1" allowOverlap="1" wp14:anchorId="4C0B5F0A" wp14:editId="69D93649">
+                <wp:simplePos x="0" y="0"/>
+                <wp:positionH relativeFrom="column">
+                  <wp:posOffset>45720</wp:posOffset>
+                </wp:positionH>
+                <wp:positionV relativeFrom="paragraph">
+                  <wp:posOffset>161290</wp:posOffset>
+                </wp:positionV>
+                <wp:extent cx="426720" cy="403860"/>
+                <wp:effectExtent l="0" t="0" r="11430" b="15240"/>
+                <wp:wrapNone/>
+                <wp:docPr id="19" name="Oval 19"/>
+                <wp:cNvGraphicFramePr/>
+                <a:graphic xmlns:a="http://schemas.openxmlformats.org/drawingml/2006/main">
+                  <a:graphicData uri="http://schemas.microsoft.com/office/word/2010/wordprocessingShape">
+                    <wps:wsp>
+                      <wps:cNvSpPr/>
+                      <wps:spPr>
+                        <a:xfrm>
+                          <a:off x="0" y="0"/>
+                          <a:ext cx="426720" cy="403860"/>
+                        </a:xfrm>
+                        <a:prstGeom prst="ellipse">
+                          <a:avLst/>
+                        </a:prstGeom>
+                      </wps:spPr>
+                      <wps:style>
+                        <a:lnRef idx="2">
+                          <a:schemeClr val="accent1"/>
+                        </a:lnRef>
+                        <a:fillRef idx="1">
+                          <a:schemeClr val="lt1"/>
+                        </a:fillRef>
+                        <a:effectRef idx="0">
+                          <a:schemeClr val="accent1"/>
+                        </a:effectRef>
+                        <a:fontRef idx="minor">
+                          <a:schemeClr val="dk1"/>
+                        </a:fontRef>
+                      </wps:style>
+                      <wps:txbx>
+                        <w:txbxContent>
+                          <w:p>
+                            <w:pPr>
+                              <w:jc w:val="center"/>
+                            </w:pPr>
+                            <w:r>
+                              <w:t>22</w:t>
+                            </w:r>
+                          </w:p>
+                        </w:txbxContent>
+                      </wps:txbx>
+                      <wps:bodyPr rot="0" spcFirstLastPara="0" vertOverflow="overflow" horzOverflow="overflow" vert="horz" wrap="square" lIns="91440" tIns="45720" rIns="91440" bIns="45720" numCol="1" spcCol="0" rtlCol="0" fromWordArt="0" anchor="ctr" anchorCtr="0" forceAA="0" compatLnSpc="1">
+                        <a:prstTxWarp prst="textNoShape">
+                          <a:avLst/>
+                        </a:prstTxWarp>
+                        <a:noAutofit/>
+                      </wps:bodyPr>
+                    </wps:wsp>
+                  </a:graphicData>
+                </a:graphic>
+                <wp14:sizeRelH relativeFrom="margin">
+                  <wp14:pctWidth>0</wp14:pctWidth>
+                </wp14:sizeRelH>
+                <wp14:sizeRelV relativeFrom="margin">
+                  <wp14:pctHeight>0</wp14:pctHeight>
+                </wp14:sizeRelV>
+              </wp:anchor>
+            </w:drawing>
+          </mc:Choice>
+          <mc:Fallback>
+            <w:pict>
+              <v:oval w14:anchorId="4C0B5F0A" id="Oval 19" o:spid="_x0000_s1032" style="position:absolute;margin-left:3.6pt;margin-top:12.7pt;width:33.6pt;height:31.8pt;z-index:251693056;visibility:visible;mso-wrap-style:square;mso-width-percent:0;mso-height-percent:0;mso-wrap-distance-left:9pt;mso-wrap-distance-top:0;mso-wrap-distance-right:9pt;mso-wrap-distance-bottom:0;mso-position-horizontal:absolute;mso-position-horizontal-relative:text;mso-position-vertical:absolute;mso-position-vertical-relative:text;mso-width-percent:0;mso-height-percent:0;mso-width-relative:margin;mso-height-relative:margin;v-text-anchor:middle" o:gfxdata="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" fillcolor="white [3201]" strokecolor="#4472c4 [3204]" strokeweight="1pt">
+                <v:stroke joinstyle="miter"/>
+                <v:textbox>
+                  <w:txbxContent>
+                    <w:p>
+                      <w:pPr>
+                        <w:jc w:val="center"/>
+                      </w:pPr>
+                      <w:r>
+                        <w:t>22</w:t>
+                      </w:r>
+                    </w:p>
+                  </w:txbxContent>
+                </v:textbox>
+              </v:oval>
+            </w:pict>
+          </mc:Fallback>
+        </mc:AlternateContent>
+      </w:r>
+    </w:p>
+    <w:p>
+      <w:r>
+        <w:rPr>
+          <w:noProof/>
+        </w:rPr>
+        <mc:AlternateContent>
+          <mc:Choice Requires="wps">
+            <w:drawing>
+              <wp:anchor distT="0" distB="0" distL="114300" distR="114300" simplePos="0" relativeHeight="251695104" behindDoc="0" locked="0" layoutInCell="1" allowOverlap="1" wp14:anchorId="47D82757" wp14:editId="12E9A145">
+                <wp:simplePos x="0" y="0"/>
+                <wp:positionH relativeFrom="column">
+                  <wp:posOffset>457200</wp:posOffset>
+                </wp:positionH>
+                <wp:positionV relativeFrom="paragraph">
+                  <wp:posOffset>142240</wp:posOffset>
+                </wp:positionV>
+                <wp:extent cx="274320" cy="160020"/>
+                <wp:effectExtent l="0" t="0" r="30480" b="30480"/>
+                <wp:wrapNone/>
+                <wp:docPr id="21" name="Straight Connector 21"/>
+                <wp:cNvGraphicFramePr/>
+                <a:graphic xmlns:a="http://schemas.openxmlformats.org/drawingml/2006/main">
+                  <a:graphicData uri="http://schemas.microsoft.com/office/word/2010/wordprocessingShape">
+                    <wps:wsp>
+                      <wps:cNvCnPr/>
+                      <wps:spPr>
+                        <a:xfrm>
+                          <a:off x="0" y="0"/>
+                          <a:ext cx="274320" cy="160020"/>
+                        </a:xfrm>
+                        <a:prstGeom prst="line">
+                          <a:avLst/>
+                        </a:prstGeom>
+                      </wps:spPr>
+                      <wps:style>
+                        <a:lnRef idx="1">
+                          <a:schemeClr val="accent1"/>
+                        </a:lnRef>
+                        <a:fillRef idx="0">
+                          <a:schemeClr val="accent1"/>
+                        </a:fillRef>
+                        <a:effectRef idx="0">
+                          <a:schemeClr val="accent1"/>
+                        </a:effectRef>
+                        <a:fontRef idx="minor">
+                          <a:schemeClr val="tx1"/>
+                        </a:fontRef>
+                      </wps:style>
+                      <wps:bodyPr/>
+                    </wps:wsp>
+                  </a:graphicData>
+                </a:graphic>
+                <wp14:sizeRelH relativeFrom="margin">
+                  <wp14:pctWidth>0</wp14:pctWidth>
+                </wp14:sizeRelH>
+                <wp14:sizeRelV relativeFrom="margin">
+                  <wp14:pctHeight>0</wp14:pctHeight>
+                </wp14:sizeRelV>
+              </wp:anchor>
+            </w:drawing>
+          </mc:Choice>
+          <mc:Fallback>
+            <w:pict>
+              <v:line w14:anchorId="032C2680" id="Straight Connector 21" o:spid="_x0000_s1026" style="position:absolute;z-index:251695104;visibility:visible;mso-wrap-style:square;mso-width-percent:0;mso-height-percent:0;mso-wrap-distance-left:9pt;mso-wrap-distance-top:0;mso-wrap-distance-right:9pt;mso-wrap-distance-bottom:0;mso-position-horizontal:absolute;mso-position-horizontal-relative:text;mso-position-vertical:absolute;mso-position-vertical-relative:text;mso-width-percent:0;mso-height-percent:0;mso-width-relative:margin;mso-height-relative:margin" from="36pt,11.2pt" to="57.6pt,23.8pt" o:gfxdata="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" strokecolor="#4472c4 [3204]" strokeweight=".5pt">
+                <v:stroke joinstyle="miter"/>
+              </v:line>
+            </w:pict>
+          </mc:Fallback>
+        </mc:AlternateContent>
+      </w:r>
+      <w:r>
+        <w:rPr>
+          <w:noProof/>
+        </w:rPr>
+        <mc:AlternateContent>
+          <mc:Choice Requires="wps">
+            <w:drawing>
+              <wp:anchor distT="0" distB="0" distL="114300" distR="114300" simplePos="0" relativeHeight="251688960" behindDoc="0" locked="0" layoutInCell="1" allowOverlap="1" wp14:anchorId="3657B13D" wp14:editId="18A79CC5">
+                <wp:simplePos x="0" y="0"/>
+                <wp:positionH relativeFrom="column">
+                  <wp:posOffset>731520</wp:posOffset>
+                </wp:positionH>
+                <wp:positionV relativeFrom="paragraph">
+                  <wp:posOffset>187960</wp:posOffset>
+                </wp:positionV>
+                <wp:extent cx="381000" cy="388620"/>
+                <wp:effectExtent l="0" t="0" r="19050" b="11430"/>
+                <wp:wrapNone/>
+                <wp:docPr id="17" name="Oval 17"/>
+                <wp:cNvGraphicFramePr/>
+                <a:graphic xmlns:a="http://schemas.openxmlformats.org/drawingml/2006/main">
+                  <a:graphicData uri="http://schemas.microsoft.com/office/word/2010/wordprocessingShape">
+                    <wps:wsp>
+                      <wps:cNvSpPr/>
+                      <wps:spPr>
+                        <a:xfrm>
+                          <a:off x="0" y="0"/>
+                          <a:ext cx="381000" cy="388620"/>
+                        </a:xfrm>
+                        <a:prstGeom prst="ellipse">
+                          <a:avLst/>
+                        </a:prstGeom>
+                      </wps:spPr>
+                      <wps:style>
+                        <a:lnRef idx="2">
+                          <a:schemeClr val="accent1"/>
+                        </a:lnRef>
+                        <a:fillRef idx="1">
+                          <a:schemeClr val="lt1"/>
+                        </a:fillRef>
+                        <a:effectRef idx="0">
+                          <a:schemeClr val="accent1"/>
+                        </a:effectRef>
+                        <a:fontRef idx="minor">
+                          <a:schemeClr val="dk1"/>
+                        </a:fontRef>
+                      </wps:style>
+                      <wps:txbx>
+                        <w:txbxContent>
+                          <w:p>
+                            <w:r>
+                              <w:t>3</w:t>
+                            </w:r>
+                          </w:p>
+                        </w:txbxContent>
+                      </wps:txbx>
+                      <wps:bodyPr rot="0" spcFirstLastPara="0" vertOverflow="overflow" horzOverflow="overflow" vert="horz" wrap="square" lIns="91440" tIns="45720" rIns="91440" bIns="45720" numCol="1" spcCol="0" rtlCol="0" fromWordArt="0" anchor="ctr" anchorCtr="0" forceAA="0" compatLnSpc="1">
+                        <a:prstTxWarp prst="textNoShape">
+                          <a:avLst/>
+                        </a:prstTxWarp>
+                        <a:noAutofit/>
+                      </wps:bodyPr>
+                    </wps:wsp>
+                  </a:graphicData>
+                </a:graphic>
+                <wp14:sizeRelH relativeFrom="margin">
+                  <wp14:pctWidth>0</wp14:pctWidth>
+                </wp14:sizeRelH>
+                <wp14:sizeRelV relativeFrom="margin">
+                  <wp14:pctHeight>0</wp14:pctHeight>
+                </wp14:sizeRelV>
+              </wp:anchor>
+            </w:drawing>
+          </mc:Choice>
+          <mc:Fallback>
+            <w:pict>
+              <v:oval w14:anchorId="3657B13D" id="Oval 17" o:spid="_x0000_s1033" style="position:absolute;margin-left:57.6pt;margin-top:14.8pt;width:30pt;height:30.6pt;z-index:251688960;visibility:visible;mso-wrap-style:square;mso-width-percent:0;mso-height-percent:0;mso-wrap-distance-left:9pt;mso-wrap-distance-top:0;mso-wrap-distance-right:9pt;mso-wrap-distance-bottom:0;mso-position-horizontal:absolute;mso-position-horizontal-relative:text;mso-position-vertical:absolute;mso-position-vertical-relative:text;mso-width-percent:0;mso-height-percent:0;mso-width-relative:margin;mso-height-relative:margin;v-text-anchor:middle" o:gfxdata="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" fillcolor="white [3201]" strokecolor="#4472c4 [3204]" strokeweight="1pt">
+                <v:stroke joinstyle="miter"/>
+                <v:textbox>
+                  <w:txbxContent>
+                    <w:p>
+                      <w:r>
+                        <w:t>3</w:t>
+                      </w:r>
+                    </w:p>
+                  </w:txbxContent>
+                </v:textbox>
+              </v:oval>
+            </w:pict>
+          </mc:Fallback>
+        </mc:AlternateContent>
+      </w:r>
+    </w:p>
+    <w:p/>
+    <w:p/>
+    <w:p/>
+    <w:p>
+      <w:r>
+        <w:t>And we have an example set of labels: L = {label1, label2, label3}</w:t>
+      </w:r>
+    </w:p>
+    <w:p>
+      <w:r>
+        <w:t>Then we begin initiate the backtracking algorithm, which will colour the graph using the following logic:</w:t>
+      </w:r>
+    </w:p>
+    <w:p>
+      <w:r>
+        <w:br w:type="page"/>
+      </w:r>
+    </w:p>
+    <w:p>
+      <w:r>
+        <w:rPr>
+          <w:noProof/>
+        </w:rPr>
+        <w:lastRenderedPageBreak/>
+        <mc:AlternateContent>
+          <mc:Choice Requires="wps">
+            <w:drawing>
+              <wp:anchor distT="0" distB="0" distL="114300" distR="114300" simplePos="0" relativeHeight="251740160" behindDoc="0" locked="0" layoutInCell="1" allowOverlap="1" wp14:anchorId="4A62D9E5" wp14:editId="1EDDA7FC">
+                <wp:simplePos x="0" y="0"/>
+                <wp:positionH relativeFrom="column">
+                  <wp:posOffset>2202180</wp:posOffset>
+                </wp:positionH>
+                <wp:positionV relativeFrom="paragraph">
+                  <wp:posOffset>121920</wp:posOffset>
+                </wp:positionV>
+                <wp:extent cx="236220" cy="274320"/>
+                <wp:effectExtent l="38100" t="0" r="30480" b="49530"/>
+                <wp:wrapNone/>
+                <wp:docPr id="46" name="Straight Arrow Connector 46"/>
+                <wp:cNvGraphicFramePr/>
+                <a:graphic xmlns:a="http://schemas.openxmlformats.org/drawingml/2006/main">
+                  <a:graphicData uri="http://schemas.microsoft.com/office/word/2010/wordprocessingShape">
+                    <wps:wsp>
+                      <wps:cNvCnPr/>
+                      <wps:spPr>
+                        <a:xfrm flipH="1">
+                          <a:off x="0" y="0"/>
+                          <a:ext cx="236220" cy="274320"/>
+                        </a:xfrm>
+                        <a:prstGeom prst="straightConnector1">
+                          <a:avLst/>
+                        </a:prstGeom>
+                        <a:ln>
+                          <a:tailEnd type="triangle"/>
+                        </a:ln>
+                      </wps:spPr>
+                      <wps:style>
+                        <a:lnRef idx="1">
+                          <a:schemeClr val="accent1"/>
+                        </a:lnRef>
+                        <a:fillRef idx="0">
+                          <a:schemeClr val="accent1"/>
+                        </a:fillRef>
+                        <a:effectRef idx="0">
+                          <a:schemeClr val="accent1"/>
+                        </a:effectRef>
+                        <a:fontRef idx="minor">
+                          <a:schemeClr val="tx1"/>
+                        </a:fontRef>
+                      </wps:style>
+                      <wps:bodyPr/>
+                    </wps:wsp>
+                  </a:graphicData>
+                </a:graphic>
+              </wp:anchor>
+            </w:drawing>
+          </mc:Choice>
+          <mc:Fallback>
+            <w:pict>
+              <v:shapetype w14:anchorId="7B2AD933" id="_x0000_t32" coordsize="21600,21600" o:spt="32" o:oned="t" path="m,l21600,21600e" filled="f">
+                <v:path arrowok="t" fillok="f" o:connecttype="none"/>
+                <o:lock v:ext="edit" shapetype="t"/>
+              </v:shapetype>
+              <v:shape id="Straight Arrow Connector 46" o:spid="_x0000_s1026" type="#_x0000_t32" style="position:absolute;margin-left:173.4pt;margin-top:9.6pt;width:18.6pt;height:21.6pt;flip:x;z-index:251740160;visibility:visible;mso-wrap-style:square;mso-wrap-distance-left:9pt;mso-wrap-distance-top:0;mso-wrap-distance-right:9pt;mso-wrap-distance-bottom:0;mso-position-horizontal:absolute;mso-position-horizontal-relative:text;mso-position-vertical:absolute;mso-position-vertical-relative:text" o:gfxdata="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" strokecolor="#4472c4 [3204]" strokeweight=".5pt">
+                <v:stroke endarrow="block" joinstyle="miter"/>
+              </v:shape>
+            </w:pict>
+          </mc:Fallback>
+        </mc:AlternateContent>
+      </w:r>
+      <w:r>
+        <w:rPr>
+          <w:noProof/>
+        </w:rPr>
+        <mc:AlternateContent>
+          <mc:Choice Requires="wps">
+            <w:drawing>
+              <wp:anchor distT="0" distB="0" distL="114300" distR="114300" simplePos="0" relativeHeight="251702272" behindDoc="0" locked="0" layoutInCell="1" allowOverlap="1" wp14:anchorId="5E48499A" wp14:editId="6D6FC364">
+                <wp:simplePos x="0" y="0"/>
+                <wp:positionH relativeFrom="column">
+                  <wp:posOffset>2926080</wp:posOffset>
+                </wp:positionH>
+                <wp:positionV relativeFrom="paragraph">
+                  <wp:posOffset>83820</wp:posOffset>
+                </wp:positionV>
+                <wp:extent cx="335280" cy="457200"/>
+                <wp:effectExtent l="0" t="0" r="26670" b="19050"/>
+                <wp:wrapNone/>
+                <wp:docPr id="27" name="Straight Connector 27"/>
+                <wp:cNvGraphicFramePr/>
+                <a:graphic xmlns:a="http://schemas.openxmlformats.org/drawingml/2006/main">
+                  <a:graphicData uri="http://schemas.microsoft.com/office/word/2010/wordprocessingShape">
+                    <wps:wsp>
+                      <wps:cNvCnPr/>
+                      <wps:spPr>
+                        <a:xfrm>
+                          <a:off x="0" y="0"/>
+                          <a:ext cx="335280" cy="457200"/>
+                        </a:xfrm>
+                        <a:prstGeom prst="line">
+                          <a:avLst/>
+                        </a:prstGeom>
+                      </wps:spPr>
+                      <wps:style>
+                        <a:lnRef idx="1">
+                          <a:schemeClr val="accent6"/>
+                        </a:lnRef>
+                        <a:fillRef idx="0">
+                          <a:schemeClr val="accent6"/>
+                        </a:fillRef>
+                        <a:effectRef idx="0">
+                          <a:schemeClr val="accent6"/>
+                        </a:effectRef>
+                        <a:fontRef idx="minor">
+                          <a:schemeClr val="tx1"/>
+                        </a:fontRef>
+                      </wps:style>
+                      <wps:bodyPr/>
+                    </wps:wsp>
+                  </a:graphicData>
+                </a:graphic>
+                <wp14:sizeRelH relativeFrom="margin">
+                  <wp14:pctWidth>0</wp14:pctWidth>
+                </wp14:sizeRelH>
+                <wp14:sizeRelV relativeFrom="margin">
+                  <wp14:pctHeight>0</wp14:pctHeight>
+                </wp14:sizeRelV>
+              </wp:anchor>
+            </w:drawing>
+          </mc:Choice>
+          <mc:Fallback>
+            <w:pict>
+              <v:line w14:anchorId="1E0208CC" id="Straight Connector 27" o:spid="_x0000_s1026" style="position:absolute;z-index:251702272;visibility:visible;mso-wrap-style:square;mso-width-percent:0;mso-height-percent:0;mso-wrap-distance-left:9pt;mso-wrap-distance-top:0;mso-wrap-distance-right:9pt;mso-wrap-distance-bottom:0;mso-position-horizontal:absolute;mso-position-horizontal-relative:text;mso-position-vertical:absolute;mso-position-vertical-relative:text;mso-width-percent:0;mso-height-percent:0;mso-width-relative:margin;mso-height-relative:margin" from="230.4pt,6.6pt" to="256.8pt,42.6pt" o:gfxdata="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" strokecolor="#70ad47 [3209]" strokeweight=".5pt">
+                <v:stroke joinstyle="miter"/>
+              </v:line>
+            </w:pict>
+          </mc:Fallback>
+        </mc:AlternateContent>
+      </w:r>
+      <w:r>
+        <w:rPr>
+          <w:noProof/>
+        </w:rPr>
+        <mc:AlternateContent>
+          <mc:Choice Requires="wps">
+            <w:drawing>
+              <wp:anchor distT="0" distB="0" distL="114300" distR="114300" simplePos="0" relativeHeight="251699200" behindDoc="0" locked="0" layoutInCell="1" allowOverlap="1" wp14:anchorId="44717942" wp14:editId="52A18E59">
+                <wp:simplePos x="0" y="0"/>
+                <wp:positionH relativeFrom="margin">
+                  <wp:posOffset>2369820</wp:posOffset>
+                </wp:positionH>
+                <wp:positionV relativeFrom="paragraph">
+                  <wp:posOffset>-259080</wp:posOffset>
+                </wp:positionV>
+                <wp:extent cx="701040" cy="388620"/>
+                <wp:effectExtent l="0" t="0" r="22860" b="11430"/>
+                <wp:wrapNone/>
+                <wp:docPr id="25" name="Oval 25"/>
+                <wp:cNvGraphicFramePr/>
+                <a:graphic xmlns:a="http://schemas.openxmlformats.org/drawingml/2006/main">
+                  <a:graphicData uri="http://schemas.microsoft.com/office/word/2010/wordprocessingShape">
+                    <wps:wsp>
+                      <wps:cNvSpPr/>
+                      <wps:spPr>
+                        <a:xfrm>
+                          <a:off x="0" y="0"/>
+                          <a:ext cx="701040" cy="388620"/>
+                        </a:xfrm>
+                        <a:prstGeom prst="ellipse">
+                          <a:avLst/>
+                        </a:prstGeom>
+                      </wps:spPr>
+                      <wps:style>
+                        <a:lnRef idx="2">
+                          <a:schemeClr val="accent6"/>
+                        </a:lnRef>
+                        <a:fillRef idx="1">
+                          <a:schemeClr val="lt1"/>
+                        </a:fillRef>
+                        <a:effectRef idx="0">
+                          <a:schemeClr val="accent6"/>
+                        </a:effectRef>
+                        <a:fontRef idx="minor">
+                          <a:schemeClr val="dk1"/>
+                        </a:fontRef>
+                      </wps:style>
+                      <wps:txbx>
+                        <w:txbxContent>
+                          <w:p>
+                            <w:pPr>
+                              <w:jc w:val="center"/>
+                            </w:pPr>
+                            <w:r>
+                              <w:t>start</w:t>
+                            </w:r>
+                          </w:p>
+                        </w:txbxContent>
+                      </wps:txbx>
+                      <wps:bodyPr rot="0" spcFirstLastPara="0" vertOverflow="overflow" horzOverflow="overflow" vert="horz" wrap="square" lIns="91440" tIns="45720" rIns="91440" bIns="45720" numCol="1" spcCol="0" rtlCol="0" fromWordArt="0" anchor="ctr" anchorCtr="0" forceAA="0" compatLnSpc="1">
+                        <a:prstTxWarp prst="textNoShape">
+                          <a:avLst/>
+                        </a:prstTxWarp>
+                        <a:noAutofit/>
+                      </wps:bodyPr>
+                    </wps:wsp>
+                  </a:graphicData>
+                </a:graphic>
+                <wp14:sizeRelH relativeFrom="margin">
+                  <wp14:pctWidth>0</wp14:pctWidth>
+                </wp14:sizeRelH>
+                <wp14:sizeRelV relativeFrom="margin">
+                  <wp14:pctHeight>0</wp14:pctHeight>
+                </wp14:sizeRelV>
+              </wp:anchor>
+            </w:drawing>
+          </mc:Choice>
+          <mc:Fallback>
+            <w:pict>
+              <v:oval w14:anchorId="44717942" id="Oval 25" o:spid="_x0000_s1034" style="position:absolute;margin-left:186.6pt;margin-top:-20.4pt;width:55.2pt;height:30.6pt;z-index:251699200;visibility:visible;mso-wrap-style:square;mso-width-percent:0;mso-height-percent:0;mso-wrap-distance-left:9pt;mso-wrap-distance-top:0;mso-wrap-distance-right:9pt;mso-wrap-distance-bottom:0;mso-position-horizontal:absolute;mso-position-horizontal-relative:margin;mso-position-vertical:absolute;mso-position-vertical-relative:text;mso-width-percent:0;mso-height-percent:0;mso-width-relative:margin;mso-height-relative:margin;v-text-anchor:middle" o:gfxdata="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" fillcolor="white [3201]" strokecolor="#70ad47 [3209]" strokeweight="1pt">
+                <v:stroke joinstyle="miter"/>
+                <v:textbox>
+                  <w:txbxContent>
+                    <w:p>
+                      <w:pPr>
+                        <w:jc w:val="center"/>
+                      </w:pPr>
+                      <w:r>
+                        <w:t>start</w:t>
+                      </w:r>
+                    </w:p>
+                  </w:txbxContent>
+                </v:textbox>
+                <w10:wrap anchorx="margin"/>
+              </v:oval>
+            </w:pict>
+          </mc:Fallback>
+        </mc:AlternateContent>
+      </w:r>
+      <w:r>
+        <w:rPr>
+          <w:noProof/>
+        </w:rPr>
+        <mc:AlternateContent>
+          <mc:Choice Requires="wps">
+            <w:drawing>
+              <wp:anchor distT="0" distB="0" distL="114300" distR="114300" simplePos="0" relativeHeight="251704320" behindDoc="0" locked="0" layoutInCell="1" allowOverlap="1" wp14:anchorId="0888872F" wp14:editId="2FD8967C">
+                <wp:simplePos x="0" y="0"/>
+                <wp:positionH relativeFrom="column">
+                  <wp:posOffset>2720340</wp:posOffset>
+                </wp:positionH>
+                <wp:positionV relativeFrom="paragraph">
+                  <wp:posOffset>144780</wp:posOffset>
+                </wp:positionV>
+                <wp:extent cx="7620" cy="358140"/>
+                <wp:effectExtent l="0" t="0" r="30480" b="22860"/>
+                <wp:wrapNone/>
+                <wp:docPr id="28" name="Straight Connector 28"/>
+                <wp:cNvGraphicFramePr/>
+                <a:graphic xmlns:a="http://schemas.openxmlformats.org/drawingml/2006/main">
+                  <a:graphicData uri="http://schemas.microsoft.com/office/word/2010/wordprocessingShape">
+                    <wps:wsp>
+                      <wps:cNvCnPr/>
+                      <wps:spPr>
+                        <a:xfrm>
+                          <a:off x="0" y="0"/>
+                          <a:ext cx="7620" cy="358140"/>
+                        </a:xfrm>
+                        <a:prstGeom prst="line">
+                          <a:avLst/>
+                        </a:prstGeom>
+                      </wps:spPr>
+                      <wps:style>
+                        <a:lnRef idx="1">
+                          <a:schemeClr val="accent6"/>
+                        </a:lnRef>
+                        <a:fillRef idx="0">
+                          <a:schemeClr val="accent6"/>
+                        </a:fillRef>
+                        <a:effectRef idx="0">
+                          <a:schemeClr val="accent6"/>
+                        </a:effectRef>
+                        <a:fontRef idx="minor">
+                          <a:schemeClr val="tx1"/>
+                        </a:fontRef>
+                      </wps:style>
+                      <wps:bodyPr/>
+                    </wps:wsp>
+                  </a:graphicData>
+                </a:graphic>
+                <wp14:sizeRelH relativeFrom="margin">
+                  <wp14:pctWidth>0</wp14:pctWidth>
+                </wp14:sizeRelH>
+                <wp14:sizeRelV relativeFrom="margin">
+                  <wp14:pctHeight>0</wp14:pctHeight>
+                </wp14:sizeRelV>
+              </wp:anchor>
+            </w:drawing>
+          </mc:Choice>
+          <mc:Fallback>
+            <w:pict>
+              <v:line w14:anchorId="36B3B6ED" id="Straight Connector 28" o:spid="_x0000_s1026" style="position:absolute;z-index:251704320;visibility:visible;mso-wrap-style:square;mso-width-percent:0;mso-height-percent:0;mso-wrap-distance-left:9pt;mso-wrap-distance-top:0;mso-wrap-distance-right:9pt;mso-wrap-distance-bottom:0;mso-position-horizontal:absolute;mso-position-horizontal-relative:text;mso-position-vertical:absolute;mso-position-vertical-relative:text;mso-width-percent:0;mso-height-percent:0;mso-width-relative:margin;mso-height-relative:margin" from="214.2pt,11.4pt" to="214.8pt,39.6pt" o:gfxdata="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" strokecolor="#70ad47 [3209]" strokeweight=".5pt">
+                <v:stroke joinstyle="miter"/>
+              </v:line>
+            </w:pict>
+          </mc:Fallback>
+        </mc:AlternateContent>
+      </w:r>
+      <w:r>
+        <w:rPr>
+          <w:noProof/>
+        </w:rPr>
+        <mc:AlternateContent>
+          <mc:Choice Requires="wps">
+            <w:drawing>
+              <wp:anchor distT="0" distB="0" distL="114300" distR="114300" simplePos="0" relativeHeight="251700224" behindDoc="0" locked="0" layoutInCell="1" allowOverlap="1" wp14:anchorId="6CF3B612" wp14:editId="6DF9155F">
+                <wp:simplePos x="0" y="0"/>
+                <wp:positionH relativeFrom="column">
+                  <wp:posOffset>2240280</wp:posOffset>
+                </wp:positionH>
+                <wp:positionV relativeFrom="paragraph">
+                  <wp:posOffset>99060</wp:posOffset>
+                </wp:positionV>
+                <wp:extent cx="327660" cy="403860"/>
+                <wp:effectExtent l="0" t="0" r="34290" b="34290"/>
+                <wp:wrapNone/>
+                <wp:docPr id="26" name="Straight Connector 26"/>
+                <wp:cNvGraphicFramePr/>
+                <a:graphic xmlns:a="http://schemas.openxmlformats.org/drawingml/2006/main">
+                  <a:graphicData uri="http://schemas.microsoft.com/office/word/2010/wordprocessingShape">
+                    <wps:wsp>
+                      <wps:cNvCnPr/>
+                      <wps:spPr>
+                        <a:xfrm flipH="1">
+                          <a:off x="0" y="0"/>
+                          <a:ext cx="327660" cy="403860"/>
+                        </a:xfrm>
+                        <a:prstGeom prst="line">
+                          <a:avLst/>
+                        </a:prstGeom>
+                      </wps:spPr>
+                      <wps:style>
+                        <a:lnRef idx="1">
+                          <a:schemeClr val="accent6"/>
+                        </a:lnRef>
+                        <a:fillRef idx="0">
+                          <a:schemeClr val="accent6"/>
+                        </a:fillRef>
+                        <a:effectRef idx="0">
+                          <a:schemeClr val="accent6"/>
+                        </a:effectRef>
+                        <a:fontRef idx="minor">
+                          <a:schemeClr val="tx1"/>
+                        </a:fontRef>
+                      </wps:style>
+                      <wps:bodyPr/>
+                    </wps:wsp>
+                  </a:graphicData>
+                </a:graphic>
+                <wp14:sizeRelH relativeFrom="margin">
+                  <wp14:pctWidth>0</wp14:pctWidth>
+                </wp14:sizeRelH>
+                <wp14:sizeRelV relativeFrom="margin">
+                  <wp14:pctHeight>0</wp14:pctHeight>
+                </wp14:sizeRelV>
+              </wp:anchor>
+            </w:drawing>
+          </mc:Choice>
+          <mc:Fallback>
+            <w:pict>
+              <v:line w14:anchorId="4E033736" id="Straight Connector 26" o:spid="_x0000_s1026" style="position:absolute;flip:x;z-index:251700224;visibility:visible;mso-wrap-style:square;mso-width-percent:0;mso-height-percent:0;mso-wrap-distance-left:9pt;mso-wrap-distance-top:0;mso-wrap-distance-right:9pt;mso-wrap-distance-bottom:0;mso-position-horizontal:absolute;mso-position-horizontal-relative:text;mso-position-vertical:absolute;mso-position-vertical-relative:text;mso-width-percent:0;mso-height-percent:0;mso-width-relative:margin;mso-height-relative:margin" from="176.4pt,7.8pt" to="202.2pt,39.6pt" o:gfxdata="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" strokecolor="#70ad47 [3209]" strokeweight=".5pt">
+                <v:stroke joinstyle="miter"/>
+              </v:line>
+            </w:pict>
+          </mc:Fallback>
+        </mc:AlternateContent>
+      </w:r>
+    </w:p>
+    <w:p>
+      <w:r>
+        <w:rPr>
+          <w:noProof/>
+        </w:rPr>
+        <mc:AlternateContent>
+          <mc:Choice Requires="wps">
+            <w:drawing>
+              <wp:anchor distT="0" distB="0" distL="114300" distR="114300" simplePos="0" relativeHeight="251720704" behindDoc="0" locked="0" layoutInCell="1" allowOverlap="1" wp14:anchorId="772B5699" wp14:editId="5082DC18">
+                <wp:simplePos x="0" y="0"/>
+                <wp:positionH relativeFrom="margin">
+                  <wp:align>left</wp:align>
+                </wp:positionH>
+                <wp:positionV relativeFrom="paragraph">
+                  <wp:posOffset>186055</wp:posOffset>
+                </wp:positionV>
+                <wp:extent cx="403860" cy="396240"/>
+                <wp:effectExtent l="0" t="0" r="15240" b="22860"/>
+                <wp:wrapNone/>
+                <wp:docPr id="36" name="Oval 36"/>
+                <wp:cNvGraphicFramePr/>
+                <a:graphic xmlns:a="http://schemas.openxmlformats.org/drawingml/2006/main">
+                  <a:graphicData uri="http://schemas.microsoft.com/office/word/2010/wordprocessingShape">
+                    <wps:wsp>
+                      <wps:cNvSpPr/>
+                      <wps:spPr>
+                        <a:xfrm>
+                          <a:off x="0" y="0"/>
+                          <a:ext cx="403860" cy="396240"/>
+                        </a:xfrm>
+                        <a:prstGeom prst="ellipse">
+                          <a:avLst/>
+                        </a:prstGeom>
+                      </wps:spPr>
+                      <wps:style>
+                        <a:lnRef idx="2">
+                          <a:schemeClr val="accent1"/>
+                        </a:lnRef>
+                        <a:fillRef idx="1">
+                          <a:schemeClr val="lt1"/>
+                        </a:fillRef>
+                        <a:effectRef idx="0">
+                          <a:schemeClr val="accent1"/>
+                        </a:effectRef>
+                        <a:fontRef idx="minor">
+                          <a:schemeClr val="dk1"/>
+                        </a:fontRef>
+                      </wps:style>
+                      <wps:txbx>
+                        <w:txbxContent>
+                          <w:p>
+                            <w:pPr>
+                              <w:jc w:val="center"/>
+                            </w:pPr>
+                            <w:r>
+                              <w:t>1111</w:t>
+                            </w:r>
+                          </w:p>
+                        </w:txbxContent>
+                      </wps:txbx>
+                      <wps:bodyPr rot="0" spcFirstLastPara="0" vertOverflow="overflow" horzOverflow="overflow" vert="horz" wrap="square" lIns="91440" tIns="45720" rIns="91440" bIns="45720" numCol="1" spcCol="0" rtlCol="0" fromWordArt="0" anchor="ctr" anchorCtr="0" forceAA="0" compatLnSpc="1">
+                        <a:prstTxWarp prst="textNoShape">
+                          <a:avLst/>
+                        </a:prstTxWarp>
+                        <a:noAutofit/>
+                      </wps:bodyPr>
+                    </wps:wsp>
+                  </a:graphicData>
+                </a:graphic>
+                <wp14:sizeRelH relativeFrom="margin">
+                  <wp14:pctWidth>0</wp14:pctWidth>
+                </wp14:sizeRelH>
+                <wp14:sizeRelV relativeFrom="margin">
+                  <wp14:pctHeight>0</wp14:pctHeight>
+                </wp14:sizeRelV>
+              </wp:anchor>
+            </w:drawing>
+          </mc:Choice>
+          <mc:Fallback>
+            <w:pict>
+              <v:oval w14:anchorId="772B5699" id="Oval 36" o:spid="_x0000_s1035" style="position:absolute;margin-left:0;margin-top:14.65pt;width:31.8pt;height:31.2pt;z-index:251720704;visibility:visible;mso-wrap-style:square;mso-width-percent:0;mso-height-percent:0;mso-wrap-distance-left:9pt;mso-wrap-distance-top:0;mso-wrap-distance-right:9pt;mso-wrap-distance-bottom:0;mso-position-horizontal:left;mso-position-horizontal-relative:margin;mso-position-vertical:absolute;mso-position-vertical-relative:text;mso-width-percent:0;mso-height-percent:0;mso-width-relative:margin;mso-height-relative:margin;v-text-anchor:middle" o:gfxdata="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" fillcolor="white [3201]" strokecolor="#4472c4 [3204]" strokeweight="1pt">
+                <v:stroke joinstyle="miter"/>
+                <v:textbox>
+                  <w:txbxContent>
+                    <w:p>
+                      <w:pPr>
+                        <w:jc w:val="center"/>
+                      </w:pPr>
+                      <w:r>
+                        <w:t>1111</w:t>
+                      </w:r>
+                    </w:p>
+                  </w:txbxContent>
+                </v:textbox>
+                <w10:wrap anchorx="margin"/>
+              </v:oval>
+            </w:pict>
+          </mc:Fallback>
+        </mc:AlternateContent>
+      </w:r>
+      <w:r>
+        <w:rPr>
+          <w:noProof/>
+        </w:rPr>
+        <mc:AlternateContent>
+          <mc:Choice Requires="wps">
+            <w:drawing>
+              <wp:anchor distT="0" distB="0" distL="114300" distR="114300" simplePos="0" relativeHeight="251710464" behindDoc="0" locked="0" layoutInCell="1" allowOverlap="1" wp14:anchorId="00823699" wp14:editId="39C1775E">
+                <wp:simplePos x="0" y="0"/>
+                <wp:positionH relativeFrom="margin">
+                  <wp:posOffset>3116580</wp:posOffset>
+                </wp:positionH>
+                <wp:positionV relativeFrom="paragraph">
+                  <wp:posOffset>209550</wp:posOffset>
+                </wp:positionV>
+                <wp:extent cx="472440" cy="449580"/>
+                <wp:effectExtent l="0" t="0" r="22860" b="26670"/>
+                <wp:wrapNone/>
+                <wp:docPr id="31" name="Oval 31"/>
+                <wp:cNvGraphicFramePr/>
+                <a:graphic xmlns:a="http://schemas.openxmlformats.org/drawingml/2006/main">
+                  <a:graphicData uri="http://schemas.microsoft.com/office/word/2010/wordprocessingShape">
+                    <wps:wsp>
+                      <wps:cNvSpPr/>
+                      <wps:spPr>
+                        <a:xfrm>
+                          <a:off x="0" y="0"/>
+                          <a:ext cx="472440" cy="449580"/>
+                        </a:xfrm>
+                        <a:prstGeom prst="ellipse">
+                          <a:avLst/>
+                        </a:prstGeom>
+                      </wps:spPr>
+                      <wps:style>
+                        <a:lnRef idx="2">
+                          <a:schemeClr val="accent6"/>
+                        </a:lnRef>
+                        <a:fillRef idx="1">
+                          <a:schemeClr val="lt1"/>
+                        </a:fillRef>
+                        <a:effectRef idx="0">
+                          <a:schemeClr val="accent6"/>
+                        </a:effectRef>
+                        <a:fontRef idx="minor">
+                          <a:schemeClr val="dk1"/>
+                        </a:fontRef>
+                      </wps:style>
+                      <wps:txbx>
+                        <w:txbxContent>
+                          <w:p>
+                            <w:pPr>
+                              <w:jc w:val="center"/>
+                            </w:pPr>
+                            <w:r>
+                              <w:t>L</w:t>
+                            </w:r>
+                            <w:r>
+                              <w:t>3</w:t>
+                            </w:r>
+                          </w:p>
+                        </w:txbxContent>
+                      </wps:txbx>
+                      <wps:bodyPr rot="0" spcFirstLastPara="0" vertOverflow="overflow" horzOverflow="overflow" vert="horz" wrap="square" lIns="91440" tIns="45720" rIns="91440" bIns="45720" numCol="1" spcCol="0" rtlCol="0" fromWordArt="0" anchor="ctr" anchorCtr="0" forceAA="0" compatLnSpc="1">
+                        <a:prstTxWarp prst="textNoShape">
+                          <a:avLst/>
+                        </a:prstTxWarp>
+                        <a:noAutofit/>
+                      </wps:bodyPr>
+                    </wps:wsp>
+                  </a:graphicData>
+                </a:graphic>
+                <wp14:sizeRelH relativeFrom="margin">
+                  <wp14:pctWidth>0</wp14:pctWidth>
+                </wp14:sizeRelH>
+                <wp14:sizeRelV relativeFrom="margin">
+                  <wp14:pctHeight>0</wp14:pctHeight>
+                </wp14:sizeRelV>
+              </wp:anchor>
+            </w:drawing>
+          </mc:Choice>
+          <mc:Fallback>
+            <w:pict>
+              <v:oval w14:anchorId="00823699" id="Oval 31" o:spid="_x0000_s1036" style="position:absolute;margin-left:245.4pt;margin-top:16.5pt;width:37.2pt;height:35.4pt;z-index:251710464;visibility:visible;mso-wrap-style:square;mso-width-percent:0;mso-height-percent:0;mso-wrap-distance-left:9pt;mso-wrap-distance-top:0;mso-wrap-distance-right:9pt;mso-wrap-distance-bottom:0;mso-position-horizontal:absolute;mso-position-horizontal-relative:margin;mso-position-vertical:absolute;mso-position-vertical-relative:text;mso-width-percent:0;mso-height-percent:0;mso-width-relative:margin;mso-height-relative:margin;v-text-anchor:middle" o:gfxdata="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" fillcolor="white [3201]" strokecolor="#70ad47 [3209]" strokeweight="1pt">
+                <v:stroke joinstyle="miter"/>
+                <v:textbox>
+                  <w:txbxContent>
+                    <w:p>
+                      <w:pPr>
+                        <w:jc w:val="center"/>
+                      </w:pPr>
+                      <w:r>
+                        <w:t>L</w:t>
+                      </w:r>
+                      <w:r>
+                        <w:t>3</w:t>
+                      </w:r>
+                    </w:p>
+                  </w:txbxContent>
+                </v:textbox>
+                <w10:wrap anchorx="margin"/>
+              </v:oval>
+            </w:pict>
+          </mc:Fallback>
+        </mc:AlternateContent>
+      </w:r>
+      <w:r>
+        <w:rPr>
+          <w:noProof/>
+        </w:rPr>
+        <mc:AlternateContent>
+          <mc:Choice Requires="wps">
+            <w:drawing>
+              <wp:anchor distT="0" distB="0" distL="114300" distR="114300" simplePos="0" relativeHeight="251708416" behindDoc="0" locked="0" layoutInCell="1" allowOverlap="1" wp14:anchorId="321A848B" wp14:editId="6CC0D5EB">
+                <wp:simplePos x="0" y="0"/>
+                <wp:positionH relativeFrom="margin">
+                  <wp:posOffset>2511425</wp:posOffset>
+                </wp:positionH>
+                <wp:positionV relativeFrom="paragraph">
+                  <wp:posOffset>216535</wp:posOffset>
+                </wp:positionV>
+                <wp:extent cx="472440" cy="449580"/>
+                <wp:effectExtent l="0" t="0" r="22860" b="26670"/>
+                <wp:wrapNone/>
+                <wp:docPr id="30" name="Oval 30"/>
+                <wp:cNvGraphicFramePr/>
+                <a:graphic xmlns:a="http://schemas.openxmlformats.org/drawingml/2006/main">
+                  <a:graphicData uri="http://schemas.microsoft.com/office/word/2010/wordprocessingShape">
+                    <wps:wsp>
+                      <wps:cNvSpPr/>
+                      <wps:spPr>
+                        <a:xfrm>
+                          <a:off x="0" y="0"/>
+                          <a:ext cx="472440" cy="449580"/>
+                        </a:xfrm>
+                        <a:prstGeom prst="ellipse">
+                          <a:avLst/>
+                        </a:prstGeom>
+                      </wps:spPr>
+                      <wps:style>
+                        <a:lnRef idx="2">
+                          <a:schemeClr val="accent6"/>
+                        </a:lnRef>
+                        <a:fillRef idx="1">
+                          <a:schemeClr val="lt1"/>
+                        </a:fillRef>
+                        <a:effectRef idx="0">
+                          <a:schemeClr val="accent6"/>
+                        </a:effectRef>
+                        <a:fontRef idx="minor">
+                          <a:schemeClr val="dk1"/>
+                        </a:fontRef>
+                      </wps:style>
+                      <wps:txbx>
+                        <w:txbxContent>
+                          <w:p>
+                            <w:pPr>
+                              <w:jc w:val="center"/>
+                            </w:pPr>
+                            <w:r>
+                              <w:t>L</w:t>
+                            </w:r>
+                            <w:r>
+                              <w:t>2</w:t>
+                            </w:r>
+                          </w:p>
+                        </w:txbxContent>
+                      </wps:txbx>
+                      <wps:bodyPr rot="0" spcFirstLastPara="0" vertOverflow="overflow" horzOverflow="overflow" vert="horz" wrap="square" lIns="91440" tIns="45720" rIns="91440" bIns="45720" numCol="1" spcCol="0" rtlCol="0" fromWordArt="0" anchor="ctr" anchorCtr="0" forceAA="0" compatLnSpc="1">
+                        <a:prstTxWarp prst="textNoShape">
+                          <a:avLst/>
+                        </a:prstTxWarp>
+                        <a:noAutofit/>
+                      </wps:bodyPr>
+                    </wps:wsp>
+                  </a:graphicData>
+                </a:graphic>
+                <wp14:sizeRelH relativeFrom="margin">
+                  <wp14:pctWidth>0</wp14:pctWidth>
+                </wp14:sizeRelH>
+                <wp14:sizeRelV relativeFrom="margin">
+                  <wp14:pctHeight>0</wp14:pctHeight>
+                </wp14:sizeRelV>
+              </wp:anchor>
+            </w:drawing>
+          </mc:Choice>
+          <mc:Fallback>
+            <w:pict>
+              <v:oval w14:anchorId="321A848B" id="Oval 30" o:spid="_x0000_s1037" style="position:absolute;margin-left:197.75pt;margin-top:17.05pt;width:37.2pt;height:35.4pt;z-index:251708416;visibility:visible;mso-wrap-style:square;mso-width-percent:0;mso-height-percent:0;mso-wrap-distance-left:9pt;mso-wrap-distance-top:0;mso-wrap-distance-right:9pt;mso-wrap-distance-bottom:0;mso-position-horizontal:absolute;mso-position-horizontal-relative:margin;mso-position-vertical:absolute;mso-position-vertical-relative:text;mso-width-percent:0;mso-height-percent:0;mso-width-relative:margin;mso-height-relative:margin;v-text-anchor:middle" o:gfxdata="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" fillcolor="white [3201]" strokecolor="#70ad47 [3209]" strokeweight="1pt">
+                <v:stroke joinstyle="miter"/>
+                <v:textbox>
+                  <w:txbxContent>
+                    <w:p>
+                      <w:pPr>
+                        <w:jc w:val="center"/>
+                      </w:pPr>
+                      <w:r>
+                        <w:t>L</w:t>
+                      </w:r>
+                      <w:r>
+                        <w:t>2</w:t>
+                      </w:r>
+                    </w:p>
+                  </w:txbxContent>
+                </v:textbox>
+                <w10:wrap anchorx="margin"/>
+              </v:oval>
+            </w:pict>
+          </mc:Fallback>
+        </mc:AlternateContent>
+      </w:r>
+      <w:r>
+        <w:rPr>
+          <w:noProof/>
+        </w:rPr>
+        <mc:AlternateContent>
+          <mc:Choice Requires="wps">
+            <w:drawing>
+              <wp:anchor distT="0" distB="0" distL="114300" distR="114300" simplePos="0" relativeHeight="251706368" behindDoc="0" locked="0" layoutInCell="1" allowOverlap="1" wp14:anchorId="6213688E" wp14:editId="30179A14">
+                <wp:simplePos x="0" y="0"/>
+                <wp:positionH relativeFrom="margin">
+                  <wp:posOffset>1958340</wp:posOffset>
+                </wp:positionH>
+                <wp:positionV relativeFrom="paragraph">
+                  <wp:posOffset>209550</wp:posOffset>
+                </wp:positionV>
+                <wp:extent cx="472440" cy="449580"/>
+                <wp:effectExtent l="0" t="0" r="22860" b="26670"/>
+                <wp:wrapNone/>
+                <wp:docPr id="29" name="Oval 29"/>
+                <wp:cNvGraphicFramePr/>
+                <a:graphic xmlns:a="http://schemas.openxmlformats.org/drawingml/2006/main">
+                  <a:graphicData uri="http://schemas.microsoft.com/office/word/2010/wordprocessingShape">
+                    <wps:wsp>
+                      <wps:cNvSpPr/>
+                      <wps:spPr>
+                        <a:xfrm>
+                          <a:off x="0" y="0"/>
+                          <a:ext cx="472440" cy="449580"/>
+                        </a:xfrm>
+                        <a:prstGeom prst="ellipse">
+                          <a:avLst/>
+                        </a:prstGeom>
+                      </wps:spPr>
+                      <wps:style>
+                        <a:lnRef idx="2">
+                          <a:schemeClr val="accent6"/>
+                        </a:lnRef>
+                        <a:fillRef idx="1">
+                          <a:schemeClr val="lt1"/>
+                        </a:fillRef>
+                        <a:effectRef idx="0">
+                          <a:schemeClr val="accent6"/>
+                        </a:effectRef>
+                        <a:fontRef idx="minor">
+                          <a:schemeClr val="dk1"/>
+                        </a:fontRef>
+                      </wps:style>
+                      <wps:txbx>
+                        <w:txbxContent>
+                          <w:p>
+                            <w:pPr>
+                              <w:jc w:val="center"/>
+                            </w:pPr>
+                            <w:r>
+                              <w:t>L1</w:t>
+                            </w:r>
+                          </w:p>
+                        </w:txbxContent>
+                      </wps:txbx>
+                      <wps:bodyPr rot="0" spcFirstLastPara="0" vertOverflow="overflow" horzOverflow="overflow" vert="horz" wrap="square" lIns="91440" tIns="45720" rIns="91440" bIns="45720" numCol="1" spcCol="0" rtlCol="0" fromWordArt="0" anchor="ctr" anchorCtr="0" forceAA="0" compatLnSpc="1">
+                        <a:prstTxWarp prst="textNoShape">
+                          <a:avLst/>
+                        </a:prstTxWarp>
+                        <a:noAutofit/>
+                      </wps:bodyPr>
+                    </wps:wsp>
+                  </a:graphicData>
+                </a:graphic>
+                <wp14:sizeRelH relativeFrom="margin">
+                  <wp14:pctWidth>0</wp14:pctWidth>
+                </wp14:sizeRelH>
+                <wp14:sizeRelV relativeFrom="margin">
+                  <wp14:pctHeight>0</wp14:pctHeight>
+                </wp14:sizeRelV>
+              </wp:anchor>
+            </w:drawing>
+          </mc:Choice>
+          <mc:Fallback>
+            <w:pict>
+              <v:oval w14:anchorId="6213688E" id="Oval 29" o:spid="_x0000_s1038" style="position:absolute;margin-left:154.2pt;margin-top:16.5pt;width:37.2pt;height:35.4pt;z-index:251706368;visibility:visible;mso-wrap-style:square;mso-width-percent:0;mso-height-percent:0;mso-wrap-distance-left:9pt;mso-wrap-distance-top:0;mso-wrap-distance-right:9pt;mso-wrap-distance-bottom:0;mso-position-horizontal:absolute;mso-position-horizontal-relative:margin;mso-position-vertical:absolute;mso-position-vertical-relative:text;mso-width-percent:0;mso-height-percent:0;mso-width-relative:margin;mso-height-relative:margin;v-text-anchor:middle" o:gfxdata="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" fillcolor="white [3201]" strokecolor="#70ad47 [3209]" strokeweight="1pt">
+                <v:stroke joinstyle="miter"/>
+                <v:textbox>
+                  <w:txbxContent>
+                    <w:p>
+                      <w:pPr>
+                        <w:jc w:val="center"/>
+                      </w:pPr>
+                      <w:r>
+                        <w:t>L1</w:t>
+                      </w:r>
+                    </w:p>
+                  </w:txbxContent>
+                </v:textbox>
+                <w10:wrap anchorx="margin"/>
+              </v:oval>
+            </w:pict>
+          </mc:Fallback>
+        </mc:AlternateContent>
+      </w:r>
+    </w:p>
+    <w:p>
+      <w:r>
+        <w:rPr>
+          <w:noProof/>
+        </w:rPr>
+        <mc:AlternateContent>
+          <mc:Choice Requires="wps">
+            <w:drawing>
+              <wp:anchor distT="0" distB="0" distL="114300" distR="114300" simplePos="0" relativeHeight="251747328" behindDoc="0" locked="0" layoutInCell="1" allowOverlap="1" wp14:anchorId="1D01770A" wp14:editId="31522384">
+                <wp:simplePos x="0" y="0"/>
+                <wp:positionH relativeFrom="column">
+                  <wp:posOffset>1165860</wp:posOffset>
+                </wp:positionH>
+                <wp:positionV relativeFrom="paragraph">
+                  <wp:posOffset>2849880</wp:posOffset>
+                </wp:positionV>
+                <wp:extent cx="914400" cy="350520"/>
+                <wp:effectExtent l="0" t="0" r="19050" b="11430"/>
+                <wp:wrapNone/>
+                <wp:docPr id="55" name="Rectangle: Single Corner Snipped 55"/>
+                <wp:cNvGraphicFramePr/>
+                <a:graphic xmlns:a="http://schemas.openxmlformats.org/drawingml/2006/main">
+                  <a:graphicData uri="http://schemas.microsoft.com/office/word/2010/wordprocessingShape">
+                    <wps:wsp>
+                      <wps:cNvSpPr/>
+                      <wps:spPr>
+                        <a:xfrm>
+                          <a:off x="0" y="0"/>
+                          <a:ext cx="914400" cy="350520"/>
+                        </a:xfrm>
+                        <a:prstGeom prst="snip1Rect">
+                          <a:avLst/>
+                        </a:prstGeom>
+                      </wps:spPr>
+                      <wps:style>
+                        <a:lnRef idx="2">
+                          <a:schemeClr val="accent6"/>
+                        </a:lnRef>
+                        <a:fillRef idx="1">
+                          <a:schemeClr val="lt1"/>
+                        </a:fillRef>
+                        <a:effectRef idx="0">
+                          <a:schemeClr val="accent6"/>
+                        </a:effectRef>
+                        <a:fontRef idx="minor">
+                          <a:schemeClr val="dk1"/>
+                        </a:fontRef>
+                      </wps:style>
+                      <wps:txbx>
+                        <w:txbxContent>
+                          <w:p>
+                            <w:pPr>
+                              <w:jc w:val="center"/>
+                            </w:pPr>
+                            <w:r>
+                              <w:t>DONE</w:t>
+                            </w:r>
+                          </w:p>
+                        </w:txbxContent>
+                      </wps:txbx>
+                      <wps:bodyPr rot="0" spcFirstLastPara="0" vertOverflow="overflow" horzOverflow="overflow" vert="horz" wrap="square" lIns="91440" tIns="45720" rIns="91440" bIns="45720" numCol="1" spcCol="0" rtlCol="0" fromWordArt="0" anchor="ctr" anchorCtr="0" forceAA="0" compatLnSpc="1">
+                        <a:prstTxWarp prst="textNoShape">
+                          <a:avLst/>
+                        </a:prstTxWarp>
+                        <a:noAutofit/>
+                      </wps:bodyPr>
+                    </wps:wsp>
+                  </a:graphicData>
+                </a:graphic>
+                <wp14:sizeRelH relativeFrom="margin">
+                  <wp14:pctWidth>0</wp14:pctWidth>
+                </wp14:sizeRelH>
+                <wp14:sizeRelV relativeFrom="margin">
+                  <wp14:pctHeight>0</wp14:pctHeight>
+                </wp14:sizeRelV>
+              </wp:anchor>
+            </w:drawing>
+          </mc:Choice>
+          <mc:Fallback>
+            <w:pict>
+              <v:shape w14:anchorId="1D01770A" id="Rectangle: Single Corner Snipped 55" o:spid="_x0000_s1039" style="position:absolute;margin-left:91.8pt;margin-top:224.4pt;width:1in;height:27.6pt;z-index:251747328;visibility:visible;mso-wrap-style:square;mso-width-percent:0;mso-height-percent:0;mso-wrap-distance-left:9pt;mso-wrap-distance-top:0;mso-wrap-distance-right:9pt;mso-wrap-distance-bottom:0;mso-position-horizontal:absolute;mso-position-horizontal-relative:text;mso-position-vertical:absolute;mso-position-vertical-relative:text;mso-width-percent:0;mso-height-percent:0;mso-width-relative:margin;mso-height-relative:margin;v-text-anchor:middle" coordsize="914400,350520" o:spt="100" o:gfxdata="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" adj="-11796480,,5400" path="m,l855979,r58421,58421l914400,350520,,350520,,xe" fillcolor="white [3201]" strokecolor="#70ad47 [3209]" strokeweight="1pt">
+                <v:stroke joinstyle="miter"/>
+                <v:formulas/>
+                <v:path arrowok="t" o:connecttype="custom" o:connectlocs="0,0;855979,0;914400,58421;914400,350520;0,350520;0,0" o:connectangles="0,0,0,0,0,0" textboxrect="0,0,914400,350520"/>
+                <v:textbox>
+                  <w:txbxContent>
+                    <w:p>
+                      <w:pPr>
+                        <w:jc w:val="center"/>
+                      </w:pPr>
+                      <w:r>
+                        <w:t>DONE</w:t>
+                      </w:r>
+                    </w:p>
+                  </w:txbxContent>
+                </v:textbox>
+              </v:shape>
+            </w:pict>
+          </mc:Fallback>
+        </mc:AlternateContent>
+      </w:r>
+      <w:r>
+        <w:rPr>
+          <w:noProof/>
+        </w:rPr>
+        <mc:AlternateContent>
+          <mc:Choice Requires="wps">
+            <w:drawing>
+              <wp:anchor distT="0" distB="0" distL="114300" distR="114300" simplePos="0" relativeHeight="251746304" behindDoc="0" locked="0" layoutInCell="1" allowOverlap="1" wp14:anchorId="29989CDA" wp14:editId="7E12361D">
+                <wp:simplePos x="0" y="0"/>
+                <wp:positionH relativeFrom="column">
+                  <wp:posOffset>1645920</wp:posOffset>
+                </wp:positionH>
+                <wp:positionV relativeFrom="paragraph">
+                  <wp:posOffset>2019300</wp:posOffset>
+                </wp:positionV>
+                <wp:extent cx="99060" cy="274320"/>
+                <wp:effectExtent l="38100" t="0" r="34290" b="49530"/>
+                <wp:wrapNone/>
+                <wp:docPr id="54" name="Straight Arrow Connector 54"/>
+                <wp:cNvGraphicFramePr/>
+                <a:graphic xmlns:a="http://schemas.openxmlformats.org/drawingml/2006/main">
+                  <a:graphicData uri="http://schemas.microsoft.com/office/word/2010/wordprocessingShape">
+                    <wps:wsp>
+                      <wps:cNvCnPr/>
+                      <wps:spPr>
+                        <a:xfrm flipH="1">
+                          <a:off x="0" y="0"/>
+                          <a:ext cx="99060" cy="274320"/>
+                        </a:xfrm>
+                        <a:prstGeom prst="straightConnector1">
+                          <a:avLst/>
+                        </a:prstGeom>
+                        <a:ln>
+                          <a:tailEnd type="triangle"/>
+                        </a:ln>
+                      </wps:spPr>
+                      <wps:style>
+                        <a:lnRef idx="1">
+                          <a:schemeClr val="accent1"/>
+                        </a:lnRef>
+                        <a:fillRef idx="0">
+                          <a:schemeClr val="accent1"/>
+                        </a:fillRef>
+                        <a:effectRef idx="0">
+                          <a:schemeClr val="accent1"/>
+                        </a:effectRef>
+                        <a:fontRef idx="minor">
+                          <a:schemeClr val="tx1"/>
+                        </a:fontRef>
+                      </wps:style>
+                      <wps:bodyPr/>
+                    </wps:wsp>
+                  </a:graphicData>
+                </a:graphic>
+              </wp:anchor>
+            </w:drawing>
+          </mc:Choice>
+          <mc:Fallback>
+            <w:pict>
+              <v:shape w14:anchorId="5310310C" id="Straight Arrow Connector 54" o:spid="_x0000_s1026" type="#_x0000_t32" style="position:absolute;margin-left:129.6pt;margin-top:159pt;width:7.8pt;height:21.6pt;flip:x;z-index:251746304;visibility:visible;mso-wrap-style:square;mso-wrap-distance-left:9pt;mso-wrap-distance-top:0;mso-wrap-distance-right:9pt;mso-wrap-distance-bottom:0;mso-position-horizontal:absolute;mso-position-horizontal-relative:text;mso-position-vertical:absolute;mso-position-vertical-relative:text" o:gfxdata="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" strokecolor="#4472c4 [3204]" strokeweight=".5pt">
+                <v:stroke endarrow="block" joinstyle="miter"/>
+              </v:shape>
+            </w:pict>
+          </mc:Fallback>
+        </mc:AlternateContent>
+      </w:r>
+      <w:r>
+        <w:rPr>
+          <w:noProof/>
+        </w:rPr>
+        <mc:AlternateContent>
+          <mc:Choice Requires="wps">
+            <w:drawing>
+              <wp:anchor distT="0" distB="0" distL="114300" distR="114300" simplePos="0" relativeHeight="251745280" behindDoc="0" locked="0" layoutInCell="1" allowOverlap="1" wp14:anchorId="6855E1A9" wp14:editId="0A0183EB">
+                <wp:simplePos x="0" y="0"/>
+                <wp:positionH relativeFrom="column">
+                  <wp:posOffset>1752600</wp:posOffset>
+                </wp:positionH>
+                <wp:positionV relativeFrom="paragraph">
+                  <wp:posOffset>1143000</wp:posOffset>
+                </wp:positionV>
+                <wp:extent cx="76200" cy="358140"/>
+                <wp:effectExtent l="0" t="0" r="76200" b="60960"/>
+                <wp:wrapNone/>
+                <wp:docPr id="53" name="Straight Arrow Connector 53"/>
+                <wp:cNvGraphicFramePr/>
+                <a:graphic xmlns:a="http://schemas.openxmlformats.org/drawingml/2006/main">
+                  <a:graphicData uri="http://schemas.microsoft.com/office/word/2010/wordprocessingShape">
+                    <wps:wsp>
+                      <wps:cNvCnPr/>
+                      <wps:spPr>
+                        <a:xfrm>
+                          <a:off x="0" y="0"/>
+                          <a:ext cx="76200" cy="358140"/>
+                        </a:xfrm>
+                        <a:prstGeom prst="straightConnector1">
+                          <a:avLst/>
+                        </a:prstGeom>
+                        <a:ln>
+                          <a:tailEnd type="triangle"/>
+                        </a:ln>
+                      </wps:spPr>
+                      <wps:style>
+                        <a:lnRef idx="1">
+                          <a:schemeClr val="accent1"/>
+                        </a:lnRef>
+                        <a:fillRef idx="0">
+                          <a:schemeClr val="accent1"/>
+                        </a:fillRef>
+                        <a:effectRef idx="0">
+                          <a:schemeClr val="accent1"/>
+                        </a:effectRef>
+                        <a:fontRef idx="minor">
+                          <a:schemeClr val="tx1"/>
+                        </a:fontRef>
+                      </wps:style>
+                      <wps:bodyPr/>
+                    </wps:wsp>
+                  </a:graphicData>
+                </a:graphic>
+              </wp:anchor>
+            </w:drawing>
+          </mc:Choice>
+          <mc:Fallback>
+            <w:pict>
+              <v:shape w14:anchorId="6447BD3F" id="Straight Arrow Connector 53" o:spid="_x0000_s1026" type="#_x0000_t32" style="position:absolute;margin-left:138pt;margin-top:90pt;width:6pt;height:28.2pt;z-index:251745280;visibility:visible;mso-wrap-style:square;mso-wrap-distance-left:9pt;mso-wrap-distance-top:0;mso-wrap-distance-right:9pt;mso-wrap-distance-bottom:0;mso-position-horizontal:absolute;mso-position-horizontal-relative:text;mso-position-vertical:absolute;mso-position-vertical-relative:text" o:gfxdata="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" strokecolor="#4472c4 [3204]" strokeweight=".5pt">
+                <v:stroke endarrow="block" joinstyle="miter"/>
+              </v:shape>
+            </w:pict>
+          </mc:Fallback>
+        </mc:AlternateContent>
+      </w:r>
+      <w:r>
+        <w:rPr>
+          <w:noProof/>
+        </w:rPr>
+        <mc:AlternateContent>
+          <mc:Choice Requires="wps">
+            <w:drawing>
+              <wp:anchor distT="0" distB="0" distL="114300" distR="114300" simplePos="0" relativeHeight="251744256" behindDoc="0" locked="0" layoutInCell="1" allowOverlap="1" wp14:anchorId="573FDFDA" wp14:editId="582DDC62">
+                <wp:simplePos x="0" y="0"/>
+                <wp:positionH relativeFrom="column">
+                  <wp:posOffset>1333500</wp:posOffset>
+                </wp:positionH>
+                <wp:positionV relativeFrom="paragraph">
+                  <wp:posOffset>1188720</wp:posOffset>
+                </wp:positionV>
+                <wp:extent cx="175260" cy="281940"/>
+                <wp:effectExtent l="0" t="38100" r="53340" b="22860"/>
+                <wp:wrapNone/>
+                <wp:docPr id="52" name="Straight Arrow Connector 52"/>
+                <wp:cNvGraphicFramePr/>
+                <a:graphic xmlns:a="http://schemas.openxmlformats.org/drawingml/2006/main">
+                  <a:graphicData uri="http://schemas.microsoft.com/office/word/2010/wordprocessingShape">
+                    <wps:wsp>
+                      <wps:cNvCnPr/>
+                      <wps:spPr>
+                        <a:xfrm flipV="1">
+                          <a:off x="0" y="0"/>
+                          <a:ext cx="175260" cy="281940"/>
+                        </a:xfrm>
+                        <a:prstGeom prst="straightConnector1">
+                          <a:avLst/>
+                        </a:prstGeom>
+                        <a:ln>
+                          <a:tailEnd type="triangle"/>
+                        </a:ln>
+                      </wps:spPr>
+                      <wps:style>
+                        <a:lnRef idx="1">
+                          <a:schemeClr val="accent1"/>
+                        </a:lnRef>
+                        <a:fillRef idx="0">
+                          <a:schemeClr val="accent1"/>
+                        </a:fillRef>
+                        <a:effectRef idx="0">
+                          <a:schemeClr val="accent1"/>
+                        </a:effectRef>
+                        <a:fontRef idx="minor">
+                          <a:schemeClr val="tx1"/>
+                        </a:fontRef>
+                      </wps:style>
+                      <wps:bodyPr/>
+                    </wps:wsp>
+                  </a:graphicData>
+                </a:graphic>
+              </wp:anchor>
+            </w:drawing>
+          </mc:Choice>
+          <mc:Fallback>
+            <w:pict>
+              <v:shape w14:anchorId="70AAF702" id="Straight Arrow Connector 52" o:spid="_x0000_s1026" type="#_x0000_t32" style="position:absolute;margin-left:105pt;margin-top:93.6pt;width:13.8pt;height:22.2pt;flip:y;z-index:251744256;visibility:visible;mso-wrap-style:square;mso-wrap-distance-left:9pt;mso-wrap-distance-top:0;mso-wrap-distance-right:9pt;mso-wrap-distance-bottom:0;mso-position-horizontal:absolute;mso-position-horizontal-relative:text;mso-position-vertical:absolute;mso-position-vertical-relative:text" o:gfxdata="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" strokecolor="#4472c4 [3204]" strokeweight=".5pt">
+                <v:stroke endarrow="block" joinstyle="miter"/>
+              </v:shape>
+            </w:pict>
+          </mc:Fallback>
+        </mc:AlternateContent>
+      </w:r>
+      <w:r>
+        <w:rPr>
+          <w:noProof/>
+        </w:rPr>
+        <mc:AlternateContent>
+          <mc:Choice Requires="wps">
+            <w:drawing>
+              <wp:anchor distT="0" distB="0" distL="114300" distR="114300" simplePos="0" relativeHeight="251743232" behindDoc="0" locked="0" layoutInCell="1" allowOverlap="1" wp14:anchorId="22DDBA98" wp14:editId="4A99102A">
+                <wp:simplePos x="0" y="0"/>
+                <wp:positionH relativeFrom="column">
+                  <wp:posOffset>571500</wp:posOffset>
+                </wp:positionH>
+                <wp:positionV relativeFrom="paragraph">
+                  <wp:posOffset>1539240</wp:posOffset>
+                </wp:positionV>
+                <wp:extent cx="434340" cy="381000"/>
+                <wp:effectExtent l="0" t="0" r="0" b="0"/>
+                <wp:wrapNone/>
+                <wp:docPr id="51" name="Multiplication Sign 51"/>
+                <wp:cNvGraphicFramePr/>
+                <a:graphic xmlns:a="http://schemas.openxmlformats.org/drawingml/2006/main">
+                  <a:graphicData uri="http://schemas.microsoft.com/office/word/2010/wordprocessingShape">
+                    <wps:wsp>
+                      <wps:cNvSpPr/>
+                      <wps:spPr>
+                        <a:xfrm>
+                          <a:off x="0" y="0"/>
+                          <a:ext cx="434340" cy="381000"/>
+                        </a:xfrm>
+                        <a:prstGeom prst="mathMultiply">
+                          <a:avLst/>
+                        </a:prstGeom>
+                      </wps:spPr>
+                      <wps:style>
+                        <a:lnRef idx="2">
+                          <a:schemeClr val="accent1">
+                            <a:shade val="50000"/>
+                          </a:schemeClr>
+                        </a:lnRef>
+                        <a:fillRef idx="1">
+                          <a:schemeClr val="accent1"/>
+                        </a:fillRef>
+                        <a:effectRef idx="0">
+                          <a:schemeClr val="accent1"/>
+                        </a:effectRef>
+                        <a:fontRef idx="minor">
+                          <a:schemeClr val="lt1"/>
+                        </a:fontRef>
+                      </wps:style>
+                      <wps:bodyPr rot="0" spcFirstLastPara="0" vertOverflow="overflow" horzOverflow="overflow" vert="horz" wrap="square" lIns="91440" tIns="45720" rIns="91440" bIns="45720" numCol="1" spcCol="0" rtlCol="0" fromWordArt="0" anchor="ctr" anchorCtr="0" forceAA="0" compatLnSpc="1">
+                        <a:prstTxWarp prst="textNoShape">
+                          <a:avLst/>
+                        </a:prstTxWarp>
+                        <a:noAutofit/>
+                      </wps:bodyPr>
+                    </wps:wsp>
+                  </a:graphicData>
+                </a:graphic>
+              </wp:anchor>
+            </w:drawing>
+          </mc:Choice>
+          <mc:Fallback>
+            <w:pict>
+              <v:shape w14:anchorId="66D4993C" id="Multiplication Sign 51" o:spid="_x0000_s1026" style="position:absolute;margin-left:45pt;margin-top:121.2pt;width:34.2pt;height:30pt;z-index:251743232;visibility:visible;mso-wrap-style:square;mso-wrap-distance-left:9pt;mso-wrap-distance-top:0;mso-wrap-distance-right:9pt;mso-wrap-distance-bottom:0;mso-position-horizontal:absolute;mso-position-horizontal-relative:text;mso-position-vertical:absolute;mso-position-vertical-relative:text;v-text-anchor:middle" coordsize="434340,381000" o:gfxdata="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" path="m74771,125190l133864,57824r83306,73075l300476,57824r59093,67366l285115,190500r74454,65310l300476,323176,217170,250101r-83306,73075l74771,255810r74454,-65310l74771,125190xe" fillcolor="#4472c4 [3204]" strokecolor="#1f3763 [1604]" strokeweight="1pt">
+                <v:stroke joinstyle="miter"/>
+                <v:path arrowok="t" o:connecttype="custom" o:connectlocs="74771,125190;133864,57824;217170,130899;300476,57824;359569,125190;285115,190500;359569,255810;300476,323176;217170,250101;133864,323176;74771,255810;149225,190500;74771,125190" o:connectangles="0,0,0,0,0,0,0,0,0,0,0,0,0"/>
+              </v:shape>
+            </w:pict>
+          </mc:Fallback>
+        </mc:AlternateContent>
+      </w:r>
+      <w:r>
+        <w:rPr>
+          <w:noProof/>
+        </w:rPr>
+        <mc:AlternateContent>
+          <mc:Choice Requires="wps">
+            <w:drawing>
+              <wp:anchor distT="0" distB="0" distL="114300" distR="114300" simplePos="0" relativeHeight="251742208" behindDoc="0" locked="0" layoutInCell="1" allowOverlap="1" wp14:anchorId="423362B3" wp14:editId="64EA8EC8">
+                <wp:simplePos x="0" y="0"/>
+                <wp:positionH relativeFrom="column">
+                  <wp:posOffset>1196340</wp:posOffset>
+                </wp:positionH>
+                <wp:positionV relativeFrom="paragraph">
+                  <wp:posOffset>1135380</wp:posOffset>
+                </wp:positionV>
+                <wp:extent cx="167640" cy="274320"/>
+                <wp:effectExtent l="38100" t="0" r="22860" b="49530"/>
+                <wp:wrapNone/>
+                <wp:docPr id="48" name="Straight Arrow Connector 48"/>
+                <wp:cNvGraphicFramePr/>
+                <a:graphic xmlns:a="http://schemas.openxmlformats.org/drawingml/2006/main">
+                  <a:graphicData uri="http://schemas.microsoft.com/office/word/2010/wordprocessingShape">
+                    <wps:wsp>
+                      <wps:cNvCnPr/>
+                      <wps:spPr>
+                        <a:xfrm flipH="1">
+                          <a:off x="0" y="0"/>
+                          <a:ext cx="167640" cy="274320"/>
+                        </a:xfrm>
+                        <a:prstGeom prst="straightConnector1">
+                          <a:avLst/>
+                        </a:prstGeom>
+                        <a:ln>
+                          <a:tailEnd type="triangle"/>
+                        </a:ln>
+                      </wps:spPr>
+                      <wps:style>
+                        <a:lnRef idx="1">
+                          <a:schemeClr val="accent1"/>
+                        </a:lnRef>
+                        <a:fillRef idx="0">
+                          <a:schemeClr val="accent1"/>
+                        </a:fillRef>
+                        <a:effectRef idx="0">
+                          <a:schemeClr val="accent1"/>
+                        </a:effectRef>
+                        <a:fontRef idx="minor">
+                          <a:schemeClr val="tx1"/>
+                        </a:fontRef>
+                      </wps:style>
+                      <wps:bodyPr/>
+                    </wps:wsp>
+                  </a:graphicData>
+                </a:graphic>
+              </wp:anchor>
+            </w:drawing>
+          </mc:Choice>
+          <mc:Fallback>
+            <w:pict>
+              <v:shape w14:anchorId="08AB8F4C" id="Straight Arrow Connector 48" o:spid="_x0000_s1026" type="#_x0000_t32" style="position:absolute;margin-left:94.2pt;margin-top:89.4pt;width:13.2pt;height:21.6pt;flip:x;z-index:251742208;visibility:visible;mso-wrap-style:square;mso-wrap-distance-left:9pt;mso-wrap-distance-top:0;mso-wrap-distance-right:9pt;mso-wrap-distance-bottom:0;mso-position-horizontal:absolute;mso-position-horizontal-relative:text;mso-position-vertical:absolute;mso-position-vertical-relative:text" o:gfxdata="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" strokecolor="#4472c4 [3204]" strokeweight=".5pt">
+                <v:stroke endarrow="block" joinstyle="miter"/>
+              </v:shape>
+            </w:pict>
+          </mc:Fallback>
+        </mc:AlternateContent>
+      </w:r>
+      <w:r>
+        <w:rPr>
+          <w:noProof/>
+        </w:rPr>
+        <mc:AlternateContent>
+          <mc:Choice Requires="wps">
+            <w:drawing>
+              <wp:anchor distT="0" distB="0" distL="114300" distR="114300" simplePos="0" relativeHeight="251741184" behindDoc="0" locked="0" layoutInCell="1" allowOverlap="1" wp14:anchorId="37F91339" wp14:editId="43113AD1">
+                <wp:simplePos x="0" y="0"/>
+                <wp:positionH relativeFrom="column">
+                  <wp:posOffset>1668780</wp:posOffset>
+                </wp:positionH>
+                <wp:positionV relativeFrom="paragraph">
+                  <wp:posOffset>281940</wp:posOffset>
+                </wp:positionV>
+                <wp:extent cx="228600" cy="297180"/>
+                <wp:effectExtent l="38100" t="0" r="19050" b="64770"/>
+                <wp:wrapNone/>
+                <wp:docPr id="47" name="Straight Arrow Connector 47"/>
+                <wp:cNvGraphicFramePr/>
+                <a:graphic xmlns:a="http://schemas.openxmlformats.org/drawingml/2006/main">
+                  <a:graphicData uri="http://schemas.microsoft.com/office/word/2010/wordprocessingShape">
+                    <wps:wsp>
+                      <wps:cNvCnPr/>
+                      <wps:spPr>
+                        <a:xfrm flipH="1">
+                          <a:off x="0" y="0"/>
+                          <a:ext cx="228600" cy="297180"/>
+                        </a:xfrm>
+                        <a:prstGeom prst="straightConnector1">
+                          <a:avLst/>
+                        </a:prstGeom>
+                        <a:ln>
+                          <a:tailEnd type="triangle"/>
+                        </a:ln>
+                      </wps:spPr>
+                      <wps:style>
+                        <a:lnRef idx="1">
+                          <a:schemeClr val="accent1"/>
+                        </a:lnRef>
+                        <a:fillRef idx="0">
+                          <a:schemeClr val="accent1"/>
+                        </a:fillRef>
+                        <a:effectRef idx="0">
+                          <a:schemeClr val="accent1"/>
+                        </a:effectRef>
+                        <a:fontRef idx="minor">
+                          <a:schemeClr val="tx1"/>
+                        </a:fontRef>
+                      </wps:style>
+                      <wps:bodyPr/>
+                    </wps:wsp>
+                  </a:graphicData>
+                </a:graphic>
+              </wp:anchor>
+            </w:drawing>
+          </mc:Choice>
+          <mc:Fallback>
+            <w:pict>
+              <v:shape w14:anchorId="490706BB" id="Straight Arrow Connector 47" o:spid="_x0000_s1026" type="#_x0000_t32" style="position:absolute;margin-left:131.4pt;margin-top:22.2pt;width:18pt;height:23.4pt;flip:x;z-index:251741184;visibility:visible;mso-wrap-style:square;mso-wrap-distance-left:9pt;mso-wrap-distance-top:0;mso-wrap-distance-right:9pt;mso-wrap-distance-bottom:0;mso-position-horizontal:absolute;mso-position-horizontal-relative:text;mso-position-vertical:absolute;mso-position-vertical-relative:text" o:gfxdata="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" strokecolor="#4472c4 [3204]" strokeweight=".5pt">
+                <v:stroke endarrow="block" joinstyle="miter"/>
+              </v:shape>
+            </w:pict>
+          </mc:Fallback>
+        </mc:AlternateContent>
+      </w:r>
+      <w:r>
+        <w:rPr>
+          <w:noProof/>
+        </w:rPr>
+        <mc:AlternateContent>
+          <mc:Choice Requires="wps">
+            <w:drawing>
+              <wp:anchor distT="0" distB="0" distL="114300" distR="114300" simplePos="0" relativeHeight="251737088" behindDoc="0" locked="0" layoutInCell="1" allowOverlap="1" wp14:anchorId="1A3B5FE9" wp14:editId="38B92461">
+                <wp:simplePos x="0" y="0"/>
+                <wp:positionH relativeFrom="column">
+                  <wp:posOffset>1554480</wp:posOffset>
+                </wp:positionH>
+                <wp:positionV relativeFrom="paragraph">
+                  <wp:posOffset>1965960</wp:posOffset>
+                </wp:positionV>
+                <wp:extent cx="152400" cy="365760"/>
+                <wp:effectExtent l="0" t="0" r="19050" b="34290"/>
+                <wp:wrapNone/>
+                <wp:docPr id="44" name="Straight Connector 44"/>
+                <wp:cNvGraphicFramePr/>
+                <a:graphic xmlns:a="http://schemas.openxmlformats.org/drawingml/2006/main">
+                  <a:graphicData uri="http://schemas.microsoft.com/office/word/2010/wordprocessingShape">
+                    <wps:wsp>
+                      <wps:cNvCnPr/>
+                      <wps:spPr>
+                        <a:xfrm flipH="1">
+                          <a:off x="0" y="0"/>
+                          <a:ext cx="152400" cy="365760"/>
+                        </a:xfrm>
+                        <a:prstGeom prst="line">
+                          <a:avLst/>
+                        </a:prstGeom>
+                      </wps:spPr>
+                      <wps:style>
+                        <a:lnRef idx="1">
+                          <a:schemeClr val="accent6"/>
+                        </a:lnRef>
+                        <a:fillRef idx="0">
+                          <a:schemeClr val="accent6"/>
+                        </a:fillRef>
+                        <a:effectRef idx="0">
+                          <a:schemeClr val="accent6"/>
+                        </a:effectRef>
+                        <a:fontRef idx="minor">
+                          <a:schemeClr val="tx1"/>
+                        </a:fontRef>
+                      </wps:style>
+                      <wps:bodyPr/>
+                    </wps:wsp>
+                  </a:graphicData>
+                </a:graphic>
+                <wp14:sizeRelH relativeFrom="margin">
+                  <wp14:pctWidth>0</wp14:pctWidth>
+                </wp14:sizeRelH>
+                <wp14:sizeRelV relativeFrom="margin">
+                  <wp14:pctHeight>0</wp14:pctHeight>
+                </wp14:sizeRelV>
+              </wp:anchor>
+            </w:drawing>
+          </mc:Choice>
+          <mc:Fallback>
+            <w:pict>
+              <v:line w14:anchorId="54E3566F" id="Straight Connector 44" o:spid="_x0000_s1026" style="position:absolute;flip:x;z-index:251737088;visibility:visible;mso-wrap-style:square;mso-width-percent:0;mso-height-percent:0;mso-wrap-distance-left:9pt;mso-wrap-distance-top:0;mso-wrap-distance-right:9pt;mso-wrap-distance-bottom:0;mso-position-horizontal:absolute;mso-position-horizontal-relative:text;mso-position-vertical:absolute;mso-position-vertical-relative:text;mso-width-percent:0;mso-height-percent:0;mso-width-relative:margin;mso-height-relative:margin" from="122.4pt,154.8pt" to="134.4pt,183.6pt" o:gfxdata="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" strokecolor="#70ad47 [3209]" strokeweight=".5pt">
+                <v:stroke joinstyle="miter"/>
+              </v:line>
+            </w:pict>
+          </mc:Fallback>
+        </mc:AlternateContent>
+      </w:r>
+      <w:r>
+        <w:rPr>
+          <w:noProof/>
+        </w:rPr>
+        <mc:AlternateContent>
+          <mc:Choice Requires="wps">
+            <w:drawing>
+              <wp:anchor distT="0" distB="0" distL="114300" distR="114300" simplePos="0" relativeHeight="251730944" behindDoc="0" locked="0" layoutInCell="1" allowOverlap="1" wp14:anchorId="740CF372" wp14:editId="0F36B4F0">
+                <wp:simplePos x="0" y="0"/>
+                <wp:positionH relativeFrom="margin">
+                  <wp:posOffset>1501140</wp:posOffset>
+                </wp:positionH>
+                <wp:positionV relativeFrom="paragraph">
+                  <wp:posOffset>1515745</wp:posOffset>
+                </wp:positionV>
+                <wp:extent cx="472440" cy="449580"/>
+                <wp:effectExtent l="0" t="0" r="22860" b="26670"/>
+                <wp:wrapNone/>
+                <wp:docPr id="41" name="Oval 41"/>
+                <wp:cNvGraphicFramePr/>
+                <a:graphic xmlns:a="http://schemas.openxmlformats.org/drawingml/2006/main">
+                  <a:graphicData uri="http://schemas.microsoft.com/office/word/2010/wordprocessingShape">
+                    <wps:wsp>
+                      <wps:cNvSpPr/>
+                      <wps:spPr>
+                        <a:xfrm>
+                          <a:off x="0" y="0"/>
+                          <a:ext cx="472440" cy="449580"/>
+                        </a:xfrm>
+                        <a:prstGeom prst="ellipse">
+                          <a:avLst/>
+                        </a:prstGeom>
+                      </wps:spPr>
+                      <wps:style>
+                        <a:lnRef idx="2">
+                          <a:schemeClr val="accent6"/>
+                        </a:lnRef>
+                        <a:fillRef idx="1">
+                          <a:schemeClr val="lt1"/>
+                        </a:fillRef>
+                        <a:effectRef idx="0">
+                          <a:schemeClr val="accent6"/>
+                        </a:effectRef>
+                        <a:fontRef idx="minor">
+                          <a:schemeClr val="dk1"/>
+                        </a:fontRef>
+                      </wps:style>
+                      <wps:txbx>
+                        <w:txbxContent>
+                          <w:p>
+                            <w:pPr>
+                              <w:jc w:val="center"/>
+                            </w:pPr>
+                            <w:r>
+                              <w:t>L1</w:t>
+                            </w:r>
+                          </w:p>
+                        </w:txbxContent>
+                      </wps:txbx>
+                      <wps:bodyPr rot="0" spcFirstLastPara="0" vertOverflow="overflow" horzOverflow="overflow" vert="horz" wrap="square" lIns="91440" tIns="45720" rIns="91440" bIns="45720" numCol="1" spcCol="0" rtlCol="0" fromWordArt="0" anchor="ctr" anchorCtr="0" forceAA="0" compatLnSpc="1">
+                        <a:prstTxWarp prst="textNoShape">
+                          <a:avLst/>
+                        </a:prstTxWarp>
+                        <a:noAutofit/>
+                      </wps:bodyPr>
+                    </wps:wsp>
+                  </a:graphicData>
+                </a:graphic>
+                <wp14:sizeRelH relativeFrom="margin">
+                  <wp14:pctWidth>0</wp14:pctWidth>
+                </wp14:sizeRelH>
+                <wp14:sizeRelV relativeFrom="margin">
+                  <wp14:pctHeight>0</wp14:pctHeight>
+                </wp14:sizeRelV>
+              </wp:anchor>
+            </w:drawing>
+          </mc:Choice>
+          <mc:Fallback>
+            <w:pict>
+              <v:oval w14:anchorId="740CF372" id="Oval 41" o:spid="_x0000_s1040" style="position:absolute;margin-left:118.2pt;margin-top:119.35pt;width:37.2pt;height:35.4pt;z-index:251730944;visibility:visible;mso-wrap-style:square;mso-width-percent:0;mso-height-percent:0;mso-wrap-distance-left:9pt;mso-wrap-distance-top:0;mso-wrap-distance-right:9pt;mso-wrap-distance-bottom:0;mso-position-horizontal:absolute;mso-position-horizontal-relative:margin;mso-position-vertical:absolute;mso-position-vertical-relative:text;mso-width-percent:0;mso-height-percent:0;mso-width-relative:margin;mso-height-relative:margin;v-text-anchor:middle" o:gfxdata="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" fillcolor="white [3201]" strokecolor="#70ad47 [3209]" strokeweight="1pt">
+                <v:stroke joinstyle="miter"/>
+                <v:textbox>
+                  <w:txbxContent>
+                    <w:p>
+                      <w:pPr>
+                        <w:jc w:val="center"/>
+                      </w:pPr>
+                      <w:r>
+                        <w:t>L1</w:t>
+                      </w:r>
+                    </w:p>
+                  </w:txbxContent>
+                </v:textbox>
+                <w10:wrap anchorx="margin"/>
+              </v:oval>
+            </w:pict>
+          </mc:Fallback>
+        </mc:AlternateContent>
+      </w:r>
+      <w:r>
+        <w:rPr>
+          <w:noProof/>
+        </w:rPr>
+        <mc:AlternateContent>
+          <mc:Choice Requires="wps">
+            <w:drawing>
+              <wp:anchor distT="0" distB="0" distL="114300" distR="114300" simplePos="0" relativeHeight="251735040" behindDoc="0" locked="0" layoutInCell="1" allowOverlap="1" wp14:anchorId="391DDBC6" wp14:editId="25A91F8D">
+                <wp:simplePos x="0" y="0"/>
+                <wp:positionH relativeFrom="margin">
+                  <wp:posOffset>922020</wp:posOffset>
+                </wp:positionH>
+                <wp:positionV relativeFrom="paragraph">
+                  <wp:posOffset>1500505</wp:posOffset>
+                </wp:positionV>
+                <wp:extent cx="472440" cy="449580"/>
+                <wp:effectExtent l="0" t="0" r="22860" b="26670"/>
+                <wp:wrapNone/>
+                <wp:docPr id="43" name="Oval 43"/>
+                <wp:cNvGraphicFramePr/>
+                <a:graphic xmlns:a="http://schemas.openxmlformats.org/drawingml/2006/main">
+                  <a:graphicData uri="http://schemas.microsoft.com/office/word/2010/wordprocessingShape">
+                    <wps:wsp>
+                      <wps:cNvSpPr/>
+                      <wps:spPr>
+                        <a:xfrm>
+                          <a:off x="0" y="0"/>
+                          <a:ext cx="472440" cy="449580"/>
+                        </a:xfrm>
+                        <a:prstGeom prst="ellipse">
+                          <a:avLst/>
+                        </a:prstGeom>
+                      </wps:spPr>
+                      <wps:style>
+                        <a:lnRef idx="2">
+                          <a:schemeClr val="accent6"/>
+                        </a:lnRef>
+                        <a:fillRef idx="1">
+                          <a:schemeClr val="lt1"/>
+                        </a:fillRef>
+                        <a:effectRef idx="0">
+                          <a:schemeClr val="accent6"/>
+                        </a:effectRef>
+                        <a:fontRef idx="minor">
+                          <a:schemeClr val="dk1"/>
+                        </a:fontRef>
+                      </wps:style>
+                      <wps:txbx>
+                        <w:txbxContent>
+                          <w:p>
+                            <w:pPr>
+                              <w:jc w:val="center"/>
+                            </w:pPr>
+                            <w:r>
+                              <w:t>L3</w:t>
+                            </w:r>
+                          </w:p>
+                        </w:txbxContent>
+                      </wps:txbx>
+                      <wps:bodyPr rot="0" spcFirstLastPara="0" vertOverflow="overflow" horzOverflow="overflow" vert="horz" wrap="square" lIns="91440" tIns="45720" rIns="91440" bIns="45720" numCol="1" spcCol="0" rtlCol="0" fromWordArt="0" anchor="ctr" anchorCtr="0" forceAA="0" compatLnSpc="1">
+                        <a:prstTxWarp prst="textNoShape">
+                          <a:avLst/>
+                        </a:prstTxWarp>
+                        <a:noAutofit/>
+                      </wps:bodyPr>
+                    </wps:wsp>
+                  </a:graphicData>
+                </a:graphic>
+                <wp14:sizeRelH relativeFrom="margin">
+                  <wp14:pctWidth>0</wp14:pctWidth>
+                </wp14:sizeRelH>
+                <wp14:sizeRelV relativeFrom="margin">
+                  <wp14:pctHeight>0</wp14:pctHeight>
+                </wp14:sizeRelV>
+              </wp:anchor>
+            </w:drawing>
+          </mc:Choice>
+          <mc:Fallback>
+            <w:pict>
+              <v:oval w14:anchorId="391DDBC6" id="Oval 43" o:spid="_x0000_s1041" style="position:absolute;margin-left:72.6pt;margin-top:118.15pt;width:37.2pt;height:35.4pt;z-index:251735040;visibility:visible;mso-wrap-style:square;mso-width-percent:0;mso-height-percent:0;mso-wrap-distance-left:9pt;mso-wrap-distance-top:0;mso-wrap-distance-right:9pt;mso-wrap-distance-bottom:0;mso-position-horizontal:absolute;mso-position-horizontal-relative:margin;mso-position-vertical:absolute;mso-position-vertical-relative:text;mso-width-percent:0;mso-height-percent:0;mso-width-relative:margin;mso-height-relative:margin;v-text-anchor:middle" o:gfxdata="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" fillcolor="white [3201]" strokecolor="#70ad47 [3209]" strokeweight="1pt">
+                <v:stroke joinstyle="miter"/>
+                <v:textbox>
+                  <w:txbxContent>
+                    <w:p>
+                      <w:pPr>
+                        <w:jc w:val="center"/>
+                      </w:pPr>
+                      <w:r>
+                        <w:t>L3</w:t>
+                      </w:r>
+                    </w:p>
+                  </w:txbxContent>
+                </v:textbox>
+                <w10:wrap anchorx="margin"/>
+              </v:oval>
+            </w:pict>
+          </mc:Fallback>
+        </mc:AlternateContent>
+      </w:r>
+      <w:r>
+        <w:rPr>
+          <w:noProof/>
+        </w:rPr>
+        <mc:AlternateContent>
+          <mc:Choice Requires="wps">
+            <w:drawing>
+              <wp:anchor distT="0" distB="0" distL="114300" distR="114300" simplePos="0" relativeHeight="251739136" behindDoc="0" locked="0" layoutInCell="1" allowOverlap="1" wp14:anchorId="49D23527" wp14:editId="38A6711D">
+                <wp:simplePos x="0" y="0"/>
+                <wp:positionH relativeFrom="margin">
+                  <wp:posOffset>1371600</wp:posOffset>
+                </wp:positionH>
+                <wp:positionV relativeFrom="paragraph">
+                  <wp:posOffset>2331085</wp:posOffset>
+                </wp:positionV>
+                <wp:extent cx="472440" cy="449580"/>
+                <wp:effectExtent l="0" t="0" r="22860" b="26670"/>
+                <wp:wrapNone/>
+                <wp:docPr id="45" name="Oval 45"/>
+                <wp:cNvGraphicFramePr/>
+                <a:graphic xmlns:a="http://schemas.openxmlformats.org/drawingml/2006/main">
+                  <a:graphicData uri="http://schemas.microsoft.com/office/word/2010/wordprocessingShape">
+                    <wps:wsp>
+                      <wps:cNvSpPr/>
+                      <wps:spPr>
+                        <a:xfrm>
+                          <a:off x="0" y="0"/>
+                          <a:ext cx="472440" cy="449580"/>
+                        </a:xfrm>
+                        <a:prstGeom prst="ellipse">
+                          <a:avLst/>
+                        </a:prstGeom>
+                      </wps:spPr>
+                      <wps:style>
+                        <a:lnRef idx="2">
+                          <a:schemeClr val="accent6"/>
+                        </a:lnRef>
+                        <a:fillRef idx="1">
+                          <a:schemeClr val="lt1"/>
+                        </a:fillRef>
+                        <a:effectRef idx="0">
+                          <a:schemeClr val="accent6"/>
+                        </a:effectRef>
+                        <a:fontRef idx="minor">
+                          <a:schemeClr val="dk1"/>
+                        </a:fontRef>
+                      </wps:style>
+                      <wps:txbx>
+                        <w:txbxContent>
+                          <w:p>
+                            <w:pPr>
+                              <w:jc w:val="center"/>
+                            </w:pPr>
+                            <w:r>
+                              <w:t>L</w:t>
+                            </w:r>
+                            <w:r>
+                              <w:t>3</w:t>
+                            </w:r>
+                          </w:p>
+                        </w:txbxContent>
+                      </wps:txbx>
+                      <wps:bodyPr rot="0" spcFirstLastPara="0" vertOverflow="overflow" horzOverflow="overflow" vert="horz" wrap="square" lIns="91440" tIns="45720" rIns="91440" bIns="45720" numCol="1" spcCol="0" rtlCol="0" fromWordArt="0" anchor="ctr" anchorCtr="0" forceAA="0" compatLnSpc="1">
+                        <a:prstTxWarp prst="textNoShape">
+                          <a:avLst/>
+                        </a:prstTxWarp>
+                        <a:noAutofit/>
+                      </wps:bodyPr>
+                    </wps:wsp>
+                  </a:graphicData>
+                </a:graphic>
+                <wp14:sizeRelH relativeFrom="margin">
+                  <wp14:pctWidth>0</wp14:pctWidth>
+                </wp14:sizeRelH>
+                <wp14:sizeRelV relativeFrom="margin">
+                  <wp14:pctHeight>0</wp14:pctHeight>
+                </wp14:sizeRelV>
+              </wp:anchor>
+            </w:drawing>
+          </mc:Choice>
+          <mc:Fallback>
+            <w:pict>
+              <v:oval w14:anchorId="49D23527" id="Oval 45" o:spid="_x0000_s1042" style="position:absolute;margin-left:108pt;margin-top:183.55pt;width:37.2pt;height:35.4pt;z-index:251739136;visibility:visible;mso-wrap-style:square;mso-width-percent:0;mso-height-percent:0;mso-wrap-distance-left:9pt;mso-wrap-distance-top:0;mso-wrap-distance-right:9pt;mso-wrap-distance-bottom:0;mso-position-horizontal:absolute;mso-position-horizontal-relative:margin;mso-position-vertical:absolute;mso-position-vertical-relative:text;mso-width-percent:0;mso-height-percent:0;mso-width-relative:margin;mso-height-relative:margin;v-text-anchor:middle" o:gfxdata="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" fillcolor="white [3201]" strokecolor="#70ad47 [3209]" strokeweight="1pt">
+                <v:stroke joinstyle="miter"/>
+                <v:textbox>
+                  <w:txbxContent>
+                    <w:p>
+                      <w:pPr>
+                        <w:jc w:val="center"/>
+                      </w:pPr>
+                      <w:r>
+                        <w:t>L</w:t>
+                      </w:r>
+                      <w:r>
+                        <w:t>3</w:t>
+                      </w:r>
+                    </w:p>
+                  </w:txbxContent>
+                </v:textbox>
+                <w10:wrap anchorx="margin"/>
+              </v:oval>
+            </w:pict>
+          </mc:Fallback>
+        </mc:AlternateContent>
+      </w:r>
+      <w:r>
+        <w:rPr>
+          <w:noProof/>
+        </w:rPr>
+        <mc:AlternateContent>
+          <mc:Choice Requires="wps">
+            <w:drawing>
+              <wp:anchor distT="0" distB="0" distL="114300" distR="114300" simplePos="0" relativeHeight="251732992" behindDoc="0" locked="0" layoutInCell="1" allowOverlap="1" wp14:anchorId="55202E21" wp14:editId="21191E60">
+                <wp:simplePos x="0" y="0"/>
+                <wp:positionH relativeFrom="column">
+                  <wp:posOffset>1661160</wp:posOffset>
+                </wp:positionH>
+                <wp:positionV relativeFrom="paragraph">
+                  <wp:posOffset>1135380</wp:posOffset>
+                </wp:positionV>
+                <wp:extent cx="76200" cy="373380"/>
+                <wp:effectExtent l="0" t="0" r="19050" b="26670"/>
+                <wp:wrapNone/>
+                <wp:docPr id="42" name="Straight Connector 42"/>
+                <wp:cNvGraphicFramePr/>
+                <a:graphic xmlns:a="http://schemas.openxmlformats.org/drawingml/2006/main">
+                  <a:graphicData uri="http://schemas.microsoft.com/office/word/2010/wordprocessingShape">
+                    <wps:wsp>
+                      <wps:cNvCnPr/>
+                      <wps:spPr>
+                        <a:xfrm>
+                          <a:off x="0" y="0"/>
+                          <a:ext cx="76200" cy="373380"/>
+                        </a:xfrm>
+                        <a:prstGeom prst="line">
+                          <a:avLst/>
+                        </a:prstGeom>
+                      </wps:spPr>
+                      <wps:style>
+                        <a:lnRef idx="1">
+                          <a:schemeClr val="accent6"/>
+                        </a:lnRef>
+                        <a:fillRef idx="0">
+                          <a:schemeClr val="accent6"/>
+                        </a:fillRef>
+                        <a:effectRef idx="0">
+                          <a:schemeClr val="accent6"/>
+                        </a:effectRef>
+                        <a:fontRef idx="minor">
+                          <a:schemeClr val="tx1"/>
+                        </a:fontRef>
+                      </wps:style>
+                      <wps:bodyPr/>
+                    </wps:wsp>
+                  </a:graphicData>
+                </a:graphic>
+                <wp14:sizeRelH relativeFrom="margin">
+                  <wp14:pctWidth>0</wp14:pctWidth>
+                </wp14:sizeRelH>
+                <wp14:sizeRelV relativeFrom="margin">
+                  <wp14:pctHeight>0</wp14:pctHeight>
+                </wp14:sizeRelV>
+              </wp:anchor>
+            </w:drawing>
+          </mc:Choice>
+          <mc:Fallback>
+            <w:pict>
+              <v:line w14:anchorId="4E6E299D" id="Straight Connector 42" o:spid="_x0000_s1026" style="position:absolute;z-index:251732992;visibility:visible;mso-wrap-style:square;mso-width-percent:0;mso-height-percent:0;mso-wrap-distance-left:9pt;mso-wrap-distance-top:0;mso-wrap-distance-right:9pt;mso-wrap-distance-bottom:0;mso-position-horizontal:absolute;mso-position-horizontal-relative:text;mso-position-vertical:absolute;mso-position-vertical-relative:text;mso-width-percent:0;mso-height-percent:0;mso-width-relative:margin;mso-height-relative:margin" from="130.8pt,89.4pt" to="136.8pt,118.8pt" o:gfxdata="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" strokecolor="#70ad47 [3209]" strokeweight=".5pt">
+                <v:stroke joinstyle="miter"/>
+              </v:line>
+            </w:pict>
+          </mc:Fallback>
+        </mc:AlternateContent>
+      </w:r>
+      <w:r>
+        <w:rPr>
+          <w:noProof/>
+        </w:rPr>
+        <mc:AlternateContent>
+          <mc:Choice Requires="wps">
+            <w:drawing>
+              <wp:anchor distT="0" distB="0" distL="114300" distR="114300" simplePos="0" relativeHeight="251726848" behindDoc="0" locked="0" layoutInCell="1" allowOverlap="1" wp14:anchorId="29473290" wp14:editId="3921528E">
+                <wp:simplePos x="0" y="0"/>
+                <wp:positionH relativeFrom="margin">
+                  <wp:align>left</wp:align>
+                </wp:positionH>
+                <wp:positionV relativeFrom="paragraph">
+                  <wp:posOffset>2369185</wp:posOffset>
+                </wp:positionV>
+                <wp:extent cx="396240" cy="373380"/>
+                <wp:effectExtent l="0" t="0" r="22860" b="26670"/>
+                <wp:wrapNone/>
+                <wp:docPr id="39" name="Oval 39"/>
+                <wp:cNvGraphicFramePr/>
+                <a:graphic xmlns:a="http://schemas.openxmlformats.org/drawingml/2006/main">
+                  <a:graphicData uri="http://schemas.microsoft.com/office/word/2010/wordprocessingShape">
+                    <wps:wsp>
+                      <wps:cNvSpPr/>
+                      <wps:spPr>
+                        <a:xfrm>
+                          <a:off x="0" y="0"/>
+                          <a:ext cx="396240" cy="373380"/>
+                        </a:xfrm>
+                        <a:prstGeom prst="ellipse">
+                          <a:avLst/>
+                        </a:prstGeom>
+                      </wps:spPr>
+                      <wps:style>
+                        <a:lnRef idx="2">
+                          <a:schemeClr val="accent1"/>
+                        </a:lnRef>
+                        <a:fillRef idx="1">
+                          <a:schemeClr val="lt1"/>
+                        </a:fillRef>
+                        <a:effectRef idx="0">
+                          <a:schemeClr val="accent1"/>
+                        </a:effectRef>
+                        <a:fontRef idx="minor">
+                          <a:schemeClr val="dk1"/>
+                        </a:fontRef>
+                      </wps:style>
+                      <wps:txbx>
+                        <w:txbxContent>
+                          <w:p>
+                            <w:pPr>
+                              <w:jc w:val="center"/>
+                            </w:pPr>
+                            <w:r>
+                              <w:t>4</w:t>
+                            </w:r>
+                          </w:p>
+                        </w:txbxContent>
+                      </wps:txbx>
+                      <wps:bodyPr rot="0" spcFirstLastPara="0" vertOverflow="overflow" horzOverflow="overflow" vert="horz" wrap="square" lIns="91440" tIns="45720" rIns="91440" bIns="45720" numCol="1" spcCol="0" rtlCol="0" fromWordArt="0" anchor="ctr" anchorCtr="0" forceAA="0" compatLnSpc="1">
+                        <a:prstTxWarp prst="textNoShape">
+                          <a:avLst/>
+                        </a:prstTxWarp>
+                        <a:noAutofit/>
+                      </wps:bodyPr>
+                    </wps:wsp>
+                  </a:graphicData>
+                </a:graphic>
+                <wp14:sizeRelH relativeFrom="margin">
+                  <wp14:pctWidth>0</wp14:pctWidth>
+                </wp14:sizeRelH>
+                <wp14:sizeRelV relativeFrom="margin">
+                  <wp14:pctHeight>0</wp14:pctHeight>
+                </wp14:sizeRelV>
+              </wp:anchor>
+            </w:drawing>
+          </mc:Choice>
+          <mc:Fallback>
+            <w:pict>
+              <v:oval w14:anchorId="29473290" id="Oval 39" o:spid="_x0000_s1043" style="position:absolute;margin-left:0;margin-top:186.55pt;width:31.2pt;height:29.4pt;z-index:251726848;visibility:visible;mso-wrap-style:square;mso-width-percent:0;mso-height-percent:0;mso-wrap-distance-left:9pt;mso-wrap-distance-top:0;mso-wrap-distance-right:9pt;mso-wrap-distance-bottom:0;mso-position-horizontal:left;mso-position-horizontal-relative:margin;mso-position-vertical:absolute;mso-position-vertical-relative:text;mso-width-percent:0;mso-height-percent:0;mso-width-relative:margin;mso-height-relative:margin;v-text-anchor:middle" o:gfxdata="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" fillcolor="white [3201]" strokecolor="#4472c4 [3204]" strokeweight="1pt">
+                <v:stroke joinstyle="miter"/>
+                <v:textbox>
+                  <w:txbxContent>
+                    <w:p>
+                      <w:pPr>
+                        <w:jc w:val="center"/>
+                      </w:pPr>
+                      <w:r>
+                        <w:t>4</w:t>
+                      </w:r>
+                    </w:p>
+                  </w:txbxContent>
+                </v:textbox>
+                <w10:wrap anchorx="margin"/>
+              </v:oval>
+            </w:pict>
+          </mc:Fallback>
+        </mc:AlternateContent>
+      </w:r>
+      <w:r>
+        <w:rPr>
+          <w:noProof/>
+        </w:rPr>
+        <mc:AlternateContent>
+          <mc:Choice Requires="wps">
+            <w:drawing>
+              <wp:anchor distT="0" distB="0" distL="114300" distR="114300" simplePos="0" relativeHeight="251728896" behindDoc="0" locked="0" layoutInCell="1" allowOverlap="1" wp14:anchorId="4E60E5E2" wp14:editId="6768CCC6">
+                <wp:simplePos x="0" y="0"/>
+                <wp:positionH relativeFrom="column">
+                  <wp:posOffset>1234440</wp:posOffset>
+                </wp:positionH>
+                <wp:positionV relativeFrom="paragraph">
+                  <wp:posOffset>1104900</wp:posOffset>
+                </wp:positionV>
+                <wp:extent cx="243840" cy="403860"/>
+                <wp:effectExtent l="0" t="0" r="22860" b="34290"/>
+                <wp:wrapNone/>
+                <wp:docPr id="40" name="Straight Connector 40"/>
+                <wp:cNvGraphicFramePr/>
+                <a:graphic xmlns:a="http://schemas.openxmlformats.org/drawingml/2006/main">
+                  <a:graphicData uri="http://schemas.microsoft.com/office/word/2010/wordprocessingShape">
+                    <wps:wsp>
+                      <wps:cNvCnPr/>
+                      <wps:spPr>
+                        <a:xfrm flipH="1">
+                          <a:off x="0" y="0"/>
+                          <a:ext cx="243840" cy="403860"/>
+                        </a:xfrm>
+                        <a:prstGeom prst="line">
+                          <a:avLst/>
+                        </a:prstGeom>
+                      </wps:spPr>
+                      <wps:style>
+                        <a:lnRef idx="1">
+                          <a:schemeClr val="accent6"/>
+                        </a:lnRef>
+                        <a:fillRef idx="0">
+                          <a:schemeClr val="accent6"/>
+                        </a:fillRef>
+                        <a:effectRef idx="0">
+                          <a:schemeClr val="accent6"/>
+                        </a:effectRef>
+                        <a:fontRef idx="minor">
+                          <a:schemeClr val="tx1"/>
+                        </a:fontRef>
+                      </wps:style>
+                      <wps:bodyPr/>
+                    </wps:wsp>
+                  </a:graphicData>
+                </a:graphic>
+                <wp14:sizeRelH relativeFrom="margin">
+                  <wp14:pctWidth>0</wp14:pctWidth>
+                </wp14:sizeRelH>
+                <wp14:sizeRelV relativeFrom="margin">
+                  <wp14:pctHeight>0</wp14:pctHeight>
+                </wp14:sizeRelV>
+              </wp:anchor>
+            </w:drawing>
+          </mc:Choice>
+          <mc:Fallback>
+            <w:pict>
+              <v:line w14:anchorId="15FB8592" id="Straight Connector 40" o:spid="_x0000_s1026" style="position:absolute;flip:x;z-index:251728896;visibility:visible;mso-wrap-style:square;mso-width-percent:0;mso-height-percent:0;mso-wrap-distance-left:9pt;mso-wrap-distance-top:0;mso-wrap-distance-right:9pt;mso-wrap-distance-bottom:0;mso-position-horizontal:absolute;mso-position-horizontal-relative:text;mso-position-vertical:absolute;mso-position-vertical-relative:text;mso-width-percent:0;mso-height-percent:0;mso-width-relative:margin;mso-height-relative:margin" from="97.2pt,87pt" to="116.4pt,118.8pt" o:gfxdata="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" strokecolor="#70ad47 [3209]" strokeweight=".5pt">
+                <v:stroke joinstyle="miter"/>
+              </v:line>
+            </w:pict>
+          </mc:Fallback>
+        </mc:AlternateContent>
+      </w:r>
+      <w:r>
+        <w:rPr>
+          <w:noProof/>
+        </w:rPr>
+        <mc:AlternateContent>
+          <mc:Choice Requires="wps">
+            <w:drawing>
+              <wp:anchor distT="0" distB="0" distL="114300" distR="114300" simplePos="0" relativeHeight="251724800" behindDoc="0" locked="0" layoutInCell="1" allowOverlap="1" wp14:anchorId="1DFE12D2" wp14:editId="7E7FC197">
+                <wp:simplePos x="0" y="0"/>
+                <wp:positionH relativeFrom="margin">
+                  <wp:align>left</wp:align>
+                </wp:positionH>
+                <wp:positionV relativeFrom="paragraph">
+                  <wp:posOffset>1523365</wp:posOffset>
+                </wp:positionV>
+                <wp:extent cx="381000" cy="388620"/>
+                <wp:effectExtent l="0" t="0" r="19050" b="11430"/>
+                <wp:wrapNone/>
+                <wp:docPr id="38" name="Oval 38"/>
+                <wp:cNvGraphicFramePr/>
+                <a:graphic xmlns:a="http://schemas.openxmlformats.org/drawingml/2006/main">
+                  <a:graphicData uri="http://schemas.microsoft.com/office/word/2010/wordprocessingShape">
+                    <wps:wsp>
+                      <wps:cNvSpPr/>
+                      <wps:spPr>
+                        <a:xfrm>
+                          <a:off x="0" y="0"/>
+                          <a:ext cx="381000" cy="388620"/>
+                        </a:xfrm>
+                        <a:prstGeom prst="ellipse">
+                          <a:avLst/>
+                        </a:prstGeom>
+                      </wps:spPr>
+                      <wps:style>
+                        <a:lnRef idx="2">
+                          <a:schemeClr val="accent1"/>
+                        </a:lnRef>
+                        <a:fillRef idx="1">
+                          <a:schemeClr val="lt1"/>
+                        </a:fillRef>
+                        <a:effectRef idx="0">
+                          <a:schemeClr val="accent1"/>
+                        </a:effectRef>
+                        <a:fontRef idx="minor">
+                          <a:schemeClr val="dk1"/>
+                        </a:fontRef>
+                      </wps:style>
+                      <wps:txbx>
+                        <w:txbxContent>
+                          <w:p>
+                            <w:r>
+                              <w:t>3</w:t>
+                            </w:r>
+                          </w:p>
+                        </w:txbxContent>
+                      </wps:txbx>
+                      <wps:bodyPr rot="0" spcFirstLastPara="0" vertOverflow="overflow" horzOverflow="overflow" vert="horz" wrap="square" lIns="91440" tIns="45720" rIns="91440" bIns="45720" numCol="1" spcCol="0" rtlCol="0" fromWordArt="0" anchor="ctr" anchorCtr="0" forceAA="0" compatLnSpc="1">
+                        <a:prstTxWarp prst="textNoShape">
+                          <a:avLst/>
+                        </a:prstTxWarp>
+                        <a:noAutofit/>
+                      </wps:bodyPr>
+                    </wps:wsp>
+                  </a:graphicData>
+                </a:graphic>
+                <wp14:sizeRelH relativeFrom="margin">
+                  <wp14:pctWidth>0</wp14:pctWidth>
+                </wp14:sizeRelH>
+                <wp14:sizeRelV relativeFrom="margin">
+                  <wp14:pctHeight>0</wp14:pctHeight>
+                </wp14:sizeRelV>
+              </wp:anchor>
+            </w:drawing>
+          </mc:Choice>
+          <mc:Fallback>
+            <w:pict>
+              <v:oval w14:anchorId="1DFE12D2" id="Oval 38" o:spid="_x0000_s1044" style="position:absolute;margin-left:0;margin-top:119.95pt;width:30pt;height:30.6pt;z-index:251724800;visibility:visible;mso-wrap-style:square;mso-width-percent:0;mso-height-percent:0;mso-wrap-distance-left:9pt;mso-wrap-distance-top:0;mso-wrap-distance-right:9pt;mso-wrap-distance-bottom:0;mso-position-horizontal:left;mso-position-horizontal-relative:margin;mso-position-vertical:absolute;mso-position-vertical-relative:text;mso-width-percent:0;mso-height-percent:0;mso-width-relative:margin;mso-height-relative:margin;v-text-anchor:middle" o:gfxdata="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" fillcolor="white [3201]" strokecolor="#4472c4 [3204]" strokeweight="1pt">
+                <v:stroke joinstyle="miter"/>
+                <v:textbox>
+                  <w:txbxContent>
+                    <w:p>
+                      <w:r>
+                        <w:t>3</w:t>
+                      </w:r>
+                    </w:p>
+                  </w:txbxContent>
+                </v:textbox>
+                <w10:wrap anchorx="margin"/>
+              </v:oval>
+            </w:pict>
+          </mc:Fallback>
+        </mc:AlternateContent>
+      </w:r>
+      <w:r>
+        <w:rPr>
+          <w:noProof/>
+        </w:rPr>
+        <mc:AlternateContent>
+          <mc:Choice Requires="wps">
+            <w:drawing>
+              <wp:anchor distT="0" distB="0" distL="114300" distR="114300" simplePos="0" relativeHeight="251722752" behindDoc="0" locked="0" layoutInCell="1" allowOverlap="1" wp14:anchorId="4247BB2A" wp14:editId="5B52AF8F">
+                <wp:simplePos x="0" y="0"/>
+                <wp:positionH relativeFrom="margin">
+                  <wp:align>left</wp:align>
+                </wp:positionH>
+                <wp:positionV relativeFrom="paragraph">
+                  <wp:posOffset>708025</wp:posOffset>
+                </wp:positionV>
+                <wp:extent cx="426720" cy="403860"/>
+                <wp:effectExtent l="0" t="0" r="11430" b="15240"/>
+                <wp:wrapNone/>
+                <wp:docPr id="37" name="Oval 37"/>
+                <wp:cNvGraphicFramePr/>
+                <a:graphic xmlns:a="http://schemas.openxmlformats.org/drawingml/2006/main">
+                  <a:graphicData uri="http://schemas.microsoft.com/office/word/2010/wordprocessingShape">
+                    <wps:wsp>
+                      <wps:cNvSpPr/>
+                      <wps:spPr>
+                        <a:xfrm>
+                          <a:off x="0" y="0"/>
+                          <a:ext cx="426720" cy="403860"/>
+                        </a:xfrm>
+                        <a:prstGeom prst="ellipse">
+                          <a:avLst/>
+                        </a:prstGeom>
+                      </wps:spPr>
+                      <wps:style>
+                        <a:lnRef idx="2">
+                          <a:schemeClr val="accent1"/>
+                        </a:lnRef>
+                        <a:fillRef idx="1">
+                          <a:schemeClr val="lt1"/>
+                        </a:fillRef>
+                        <a:effectRef idx="0">
+                          <a:schemeClr val="accent1"/>
+                        </a:effectRef>
+                        <a:fontRef idx="minor">
+                          <a:schemeClr val="dk1"/>
+                        </a:fontRef>
+                      </wps:style>
+                      <wps:txbx>
+                        <w:txbxContent>
+                          <w:p>
+                            <w:pPr>
+                              <w:jc w:val="center"/>
+                            </w:pPr>
+                            <w:r>
+                              <w:t>22</w:t>
+                            </w:r>
+                          </w:p>
+                        </w:txbxContent>
+                      </wps:txbx>
+                      <wps:bodyPr rot="0" spcFirstLastPara="0" vertOverflow="overflow" horzOverflow="overflow" vert="horz" wrap="square" lIns="91440" tIns="45720" rIns="91440" bIns="45720" numCol="1" spcCol="0" rtlCol="0" fromWordArt="0" anchor="ctr" anchorCtr="0" forceAA="0" compatLnSpc="1">
+                        <a:prstTxWarp prst="textNoShape">
+                          <a:avLst/>
+                        </a:prstTxWarp>
+                        <a:noAutofit/>
+                      </wps:bodyPr>
+                    </wps:wsp>
+                  </a:graphicData>
+                </a:graphic>
+                <wp14:sizeRelH relativeFrom="margin">
+                  <wp14:pctWidth>0</wp14:pctWidth>
+                </wp14:sizeRelH>
+                <wp14:sizeRelV relativeFrom="margin">
+                  <wp14:pctHeight>0</wp14:pctHeight>
+                </wp14:sizeRelV>
+              </wp:anchor>
+            </w:drawing>
+          </mc:Choice>
+          <mc:Fallback>
+            <w:pict>
+              <v:oval w14:anchorId="4247BB2A" id="Oval 37" o:spid="_x0000_s1045" style="position:absolute;margin-left:0;margin-top:55.75pt;width:33.6pt;height:31.8pt;z-index:251722752;visibility:visible;mso-wrap-style:square;mso-width-percent:0;mso-height-percent:0;mso-wrap-distance-left:9pt;mso-wrap-distance-top:0;mso-wrap-distance-right:9pt;mso-wrap-distance-bottom:0;mso-position-horizontal:left;mso-position-horizontal-relative:margin;mso-position-vertical:absolute;mso-position-vertical-relative:text;mso-width-percent:0;mso-height-percent:0;mso-width-relative:margin;mso-height-relative:margin;v-text-anchor:middle" o:gfxdata="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" fillcolor="white [3201]" strokecolor="#4472c4 [3204]" strokeweight="1pt">
+                <v:stroke joinstyle="miter"/>
+                <v:textbox>
+                  <w:txbxContent>
+                    <w:p>
+                      <w:pPr>
+                        <w:jc w:val="center"/>
+                      </w:pPr>
+                      <w:r>
+                        <w:t>22</w:t>
+                      </w:r>
+                    </w:p>
+                  </w:txbxContent>
+                </v:textbox>
+                <w10:wrap anchorx="margin"/>
+              </v:oval>
+            </w:pict>
+          </mc:Fallback>
+        </mc:AlternateContent>
+      </w:r>
+      <w:r>
+        <w:rPr>
+          <w:noProof/>
+        </w:rPr>
+        <mc:AlternateContent>
+          <mc:Choice Requires="wps">
+            <w:drawing>
+              <wp:anchor distT="0" distB="0" distL="114300" distR="114300" simplePos="0" relativeHeight="251718656" behindDoc="0" locked="0" layoutInCell="1" allowOverlap="1" wp14:anchorId="3F4CA8FC" wp14:editId="0A327D3F">
+                <wp:simplePos x="0" y="0"/>
+                <wp:positionH relativeFrom="margin">
+                  <wp:posOffset>1958340</wp:posOffset>
+                </wp:positionH>
+                <wp:positionV relativeFrom="paragraph">
+                  <wp:posOffset>692785</wp:posOffset>
+                </wp:positionV>
+                <wp:extent cx="472440" cy="449580"/>
+                <wp:effectExtent l="0" t="0" r="22860" b="26670"/>
+                <wp:wrapNone/>
+                <wp:docPr id="35" name="Oval 35"/>
+                <wp:cNvGraphicFramePr/>
+                <a:graphic xmlns:a="http://schemas.openxmlformats.org/drawingml/2006/main">
+                  <a:graphicData uri="http://schemas.microsoft.com/office/word/2010/wordprocessingShape">
+                    <wps:wsp>
+                      <wps:cNvSpPr/>
+                      <wps:spPr>
+                        <a:xfrm>
+                          <a:off x="0" y="0"/>
+                          <a:ext cx="472440" cy="449580"/>
+                        </a:xfrm>
+                        <a:prstGeom prst="ellipse">
+                          <a:avLst/>
+                        </a:prstGeom>
+                      </wps:spPr>
+                      <wps:style>
+                        <a:lnRef idx="2">
+                          <a:schemeClr val="accent6"/>
+                        </a:lnRef>
+                        <a:fillRef idx="1">
+                          <a:schemeClr val="lt1"/>
+                        </a:fillRef>
+                        <a:effectRef idx="0">
+                          <a:schemeClr val="accent6"/>
+                        </a:effectRef>
+                        <a:fontRef idx="minor">
+                          <a:schemeClr val="dk1"/>
+                        </a:fontRef>
+                      </wps:style>
+                      <wps:txbx>
+                        <w:txbxContent>
+                          <w:p>
+                            <w:pPr>
+                              <w:jc w:val="center"/>
+                            </w:pPr>
+                            <w:r>
+                              <w:t>L3</w:t>
+                            </w:r>
+                          </w:p>
+                        </w:txbxContent>
+                      </wps:txbx>
+                      <wps:bodyPr rot="0" spcFirstLastPara="0" vertOverflow="overflow" horzOverflow="overflow" vert="horz" wrap="square" lIns="91440" tIns="45720" rIns="91440" bIns="45720" numCol="1" spcCol="0" rtlCol="0" fromWordArt="0" anchor="ctr" anchorCtr="0" forceAA="0" compatLnSpc="1">
+                        <a:prstTxWarp prst="textNoShape">
+                          <a:avLst/>
+                        </a:prstTxWarp>
+                        <a:noAutofit/>
+                      </wps:bodyPr>
+                    </wps:wsp>
+                  </a:graphicData>
+                </a:graphic>
+                <wp14:sizeRelH relativeFrom="margin">
+                  <wp14:pctWidth>0</wp14:pctWidth>
+                </wp14:sizeRelH>
+                <wp14:sizeRelV relativeFrom="margin">
+                  <wp14:pctHeight>0</wp14:pctHeight>
+                </wp14:sizeRelV>
+              </wp:anchor>
+            </w:drawing>
+          </mc:Choice>
+          <mc:Fallback>
+            <w:pict>
+              <v:oval w14:anchorId="3F4CA8FC" id="Oval 35" o:spid="_x0000_s1046" style="position:absolute;margin-left:154.2pt;margin-top:54.55pt;width:37.2pt;height:35.4pt;z-index:251718656;visibility:visible;mso-wrap-style:square;mso-width-percent:0;mso-height-percent:0;mso-wrap-distance-left:9pt;mso-wrap-distance-top:0;mso-wrap-distance-right:9pt;mso-wrap-distance-bottom:0;mso-position-horizontal:absolute;mso-position-horizontal-relative:margin;mso-position-vertical:absolute;mso-position-vertical-relative:text;mso-width-percent:0;mso-height-percent:0;mso-width-relative:margin;mso-height-relative:margin;v-text-anchor:middle" o:gfxdata="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" fillcolor="white [3201]" strokecolor="#70ad47 [3209]" strokeweight="1pt">
+                <v:stroke joinstyle="miter"/>
+                <v:textbox>
+                  <w:txbxContent>
+                    <w:p>
+                      <w:pPr>
+                        <w:jc w:val="center"/>
+                      </w:pPr>
+                      <w:r>
+                        <w:t>L3</w:t>
+                      </w:r>
+                    </w:p>
+                  </w:txbxContent>
+                </v:textbox>
+                <w10:wrap anchorx="margin"/>
+              </v:oval>
+            </w:pict>
+          </mc:Fallback>
+        </mc:AlternateContent>
+      </w:r>
+      <w:r>
+        <w:rPr>
+          <w:noProof/>
+        </w:rPr>
+        <mc:AlternateContent>
+          <mc:Choice Requires="wps">
+            <w:drawing>
+              <wp:anchor distT="0" distB="0" distL="114300" distR="114300" simplePos="0" relativeHeight="251716608" behindDoc="0" locked="0" layoutInCell="1" allowOverlap="1" wp14:anchorId="56EE332B" wp14:editId="54C0419A">
+                <wp:simplePos x="0" y="0"/>
+                <wp:positionH relativeFrom="column">
+                  <wp:posOffset>2202180</wp:posOffset>
+                </wp:positionH>
+                <wp:positionV relativeFrom="paragraph">
+                  <wp:posOffset>365760</wp:posOffset>
+                </wp:positionV>
+                <wp:extent cx="7620" cy="365760"/>
+                <wp:effectExtent l="0" t="0" r="30480" b="34290"/>
+                <wp:wrapNone/>
+                <wp:docPr id="34" name="Straight Connector 34"/>
+                <wp:cNvGraphicFramePr/>
+                <a:graphic xmlns:a="http://schemas.openxmlformats.org/drawingml/2006/main">
+                  <a:graphicData uri="http://schemas.microsoft.com/office/word/2010/wordprocessingShape">
+                    <wps:wsp>
+                      <wps:cNvCnPr/>
+                      <wps:spPr>
+                        <a:xfrm>
+                          <a:off x="0" y="0"/>
+                          <a:ext cx="7620" cy="365760"/>
+                        </a:xfrm>
+                        <a:prstGeom prst="line">
+                          <a:avLst/>
+                        </a:prstGeom>
+                      </wps:spPr>
+                      <wps:style>
+                        <a:lnRef idx="1">
+                          <a:schemeClr val="accent6"/>
+                        </a:lnRef>
+                        <a:fillRef idx="0">
+                          <a:schemeClr val="accent6"/>
+                        </a:fillRef>
+                        <a:effectRef idx="0">
+                          <a:schemeClr val="accent6"/>
+                        </a:effectRef>
+                        <a:fontRef idx="minor">
+                          <a:schemeClr val="tx1"/>
+                        </a:fontRef>
+                      </wps:style>
+                      <wps:bodyPr/>
+                    </wps:wsp>
+                  </a:graphicData>
+                </a:graphic>
+                <wp14:sizeRelH relativeFrom="margin">
+                  <wp14:pctWidth>0</wp14:pctWidth>
+                </wp14:sizeRelH>
+                <wp14:sizeRelV relativeFrom="margin">
+                  <wp14:pctHeight>0</wp14:pctHeight>
+                </wp14:sizeRelV>
+              </wp:anchor>
+            </w:drawing>
+          </mc:Choice>
+          <mc:Fallback>
+            <w:pict>
+              <v:line w14:anchorId="5291F941" id="Straight Connector 34" o:spid="_x0000_s1026" style="position:absolute;z-index:251716608;visibility:visible;mso-wrap-style:square;mso-width-percent:0;mso-height-percent:0;mso-wrap-distance-left:9pt;mso-wrap-distance-top:0;mso-wrap-distance-right:9pt;mso-wrap-distance-bottom:0;mso-position-horizontal:absolute;mso-position-horizontal-relative:text;mso-position-vertical:absolute;mso-position-vertical-relative:text;mso-width-percent:0;mso-height-percent:0;mso-width-relative:margin;mso-height-relative:margin" from="173.4pt,28.8pt" to="174pt,57.6pt" o:gfxdata="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" strokecolor="#70ad47 [3209]" strokeweight=".5pt">
+                <v:stroke joinstyle="miter"/>
+              </v:line>
+            </w:pict>
+          </mc:Fallback>
+        </mc:AlternateContent>
+      </w:r>
+      <w:r>
+        <w:rPr>
+          <w:noProof/>
+        </w:rPr>
+        <mc:AlternateContent>
+          <mc:Choice Requires="wps">
+            <w:drawing>
+              <wp:anchor distT="0" distB="0" distL="114300" distR="114300" simplePos="0" relativeHeight="251714560" behindDoc="0" locked="0" layoutInCell="1" allowOverlap="1" wp14:anchorId="7A825854" wp14:editId="1252FD7B">
+                <wp:simplePos x="0" y="0"/>
+                <wp:positionH relativeFrom="margin">
+                  <wp:posOffset>1363980</wp:posOffset>
+                </wp:positionH>
+                <wp:positionV relativeFrom="paragraph">
+                  <wp:posOffset>685165</wp:posOffset>
+                </wp:positionV>
+                <wp:extent cx="472440" cy="449580"/>
+                <wp:effectExtent l="0" t="0" r="22860" b="26670"/>
+                <wp:wrapNone/>
+                <wp:docPr id="33" name="Oval 33"/>
+                <wp:cNvGraphicFramePr/>
+                <a:graphic xmlns:a="http://schemas.openxmlformats.org/drawingml/2006/main">
+                  <a:graphicData uri="http://schemas.microsoft.com/office/word/2010/wordprocessingShape">
+                    <wps:wsp>
+                      <wps:cNvSpPr/>
+                      <wps:spPr>
+                        <a:xfrm>
+                          <a:off x="0" y="0"/>
+                          <a:ext cx="472440" cy="449580"/>
+                        </a:xfrm>
+                        <a:prstGeom prst="ellipse">
+                          <a:avLst/>
+                        </a:prstGeom>
+                      </wps:spPr>
+                      <wps:style>
+                        <a:lnRef idx="2">
+                          <a:schemeClr val="accent6"/>
+                        </a:lnRef>
+                        <a:fillRef idx="1">
+                          <a:schemeClr val="lt1"/>
+                        </a:fillRef>
+                        <a:effectRef idx="0">
+                          <a:schemeClr val="accent6"/>
+                        </a:effectRef>
+                        <a:fontRef idx="minor">
+                          <a:schemeClr val="dk1"/>
+                        </a:fontRef>
+                      </wps:style>
+                      <wps:txbx>
+                        <w:txbxContent>
+                          <w:p>
+                            <w:pPr>
+                              <w:jc w:val="center"/>
+                            </w:pPr>
+                            <w:r>
+                              <w:t>L2</w:t>
+                            </w:r>
+                          </w:p>
+                        </w:txbxContent>
+                      </wps:txbx>
+                      <wps:bodyPr rot="0" spcFirstLastPara="0" vertOverflow="overflow" horzOverflow="overflow" vert="horz" wrap="square" lIns="91440" tIns="45720" rIns="91440" bIns="45720" numCol="1" spcCol="0" rtlCol="0" fromWordArt="0" anchor="ctr" anchorCtr="0" forceAA="0" compatLnSpc="1">
+                        <a:prstTxWarp prst="textNoShape">
+                          <a:avLst/>
+                        </a:prstTxWarp>
+                        <a:noAutofit/>
+                      </wps:bodyPr>
+                    </wps:wsp>
+                  </a:graphicData>
+                </a:graphic>
+                <wp14:sizeRelH relativeFrom="margin">
+                  <wp14:pctWidth>0</wp14:pctWidth>
+                </wp14:sizeRelH>
+                <wp14:sizeRelV relativeFrom="margin">
+                  <wp14:pctHeight>0</wp14:pctHeight>
+                </wp14:sizeRelV>
+              </wp:anchor>
+            </w:drawing>
+          </mc:Choice>
+          <mc:Fallback>
+            <w:pict>
+              <v:oval w14:anchorId="7A825854" id="Oval 33" o:spid="_x0000_s1047" style="position:absolute;margin-left:107.4pt;margin-top:53.95pt;width:37.2pt;height:35.4pt;z-index:251714560;visibility:visible;mso-wrap-style:square;mso-width-percent:0;mso-height-percent:0;mso-wrap-distance-left:9pt;mso-wrap-distance-top:0;mso-wrap-distance-right:9pt;mso-wrap-distance-bottom:0;mso-position-horizontal:absolute;mso-position-horizontal-relative:margin;mso-position-vertical:absolute;mso-position-vertical-relative:text;mso-width-percent:0;mso-height-percent:0;mso-width-relative:margin;mso-height-relative:margin;v-text-anchor:middle" o:gfxdata="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" fillcolor="white [3201]" strokecolor="#70ad47 [3209]" strokeweight="1pt">
+                <v:stroke joinstyle="miter"/>
+                <v:textbox>
+                  <w:txbxContent>
+                    <w:p>
+                      <w:pPr>
+                        <w:jc w:val="center"/>
+                      </w:pPr>
+                      <w:r>
+                        <w:t>L2</w:t>
+                      </w:r>
+                    </w:p>
+                  </w:txbxContent>
+                </v:textbox>
+                <w10:wrap anchorx="margin"/>
+              </v:oval>
+            </w:pict>
+          </mc:Fallback>
+        </mc:AlternateContent>
+      </w:r>
+      <w:r>
+        <w:rPr>
+          <w:noProof/>
+        </w:rPr>
+        <mc:AlternateContent>
+          <mc:Choice Requires="wps">
+            <w:drawing>
+              <wp:anchor distT="0" distB="0" distL="114300" distR="114300" simplePos="0" relativeHeight="251712512" behindDoc="0" locked="0" layoutInCell="1" allowOverlap="1" wp14:anchorId="58528644" wp14:editId="41BCC1B3">
+                <wp:simplePos x="0" y="0"/>
+                <wp:positionH relativeFrom="column">
+                  <wp:posOffset>1684020</wp:posOffset>
+                </wp:positionH>
+                <wp:positionV relativeFrom="paragraph">
+                  <wp:posOffset>311785</wp:posOffset>
+                </wp:positionV>
+                <wp:extent cx="327660" cy="403860"/>
+                <wp:effectExtent l="0" t="0" r="34290" b="34290"/>
+                <wp:wrapNone/>
+                <wp:docPr id="32" name="Straight Connector 32"/>
+                <wp:cNvGraphicFramePr/>
+                <a:graphic xmlns:a="http://schemas.openxmlformats.org/drawingml/2006/main">
+                  <a:graphicData uri="http://schemas.microsoft.com/office/word/2010/wordprocessingShape">
+                    <wps:wsp>
+                      <wps:cNvCnPr/>
+                      <wps:spPr>
+                        <a:xfrm flipH="1">
+                          <a:off x="0" y="0"/>
+                          <a:ext cx="327660" cy="403860"/>
+                        </a:xfrm>
+                        <a:prstGeom prst="line">
+                          <a:avLst/>
+                        </a:prstGeom>
+                      </wps:spPr>
+                      <wps:style>
+                        <a:lnRef idx="1">
+                          <a:schemeClr val="accent6"/>
+                        </a:lnRef>
+                        <a:fillRef idx="0">
+                          <a:schemeClr val="accent6"/>
+                        </a:fillRef>
+                        <a:effectRef idx="0">
+                          <a:schemeClr val="accent6"/>
+                        </a:effectRef>
+                        <a:fontRef idx="minor">
+                          <a:schemeClr val="tx1"/>
+                        </a:fontRef>
+                      </wps:style>
+                      <wps:bodyPr/>
+                    </wps:wsp>
+                  </a:graphicData>
+                </a:graphic>
+                <wp14:sizeRelH relativeFrom="margin">
+                  <wp14:pctWidth>0</wp14:pctWidth>
+                </wp14:sizeRelH>
+                <wp14:sizeRelV relativeFrom="margin">
+                  <wp14:pctHeight>0</wp14:pctHeight>
+                </wp14:sizeRelV>
+              </wp:anchor>
+            </w:drawing>
+          </mc:Choice>
+          <mc:Fallback>
+            <w:pict>
+              <v:line w14:anchorId="5C1EE7A8" id="Straight Connector 32" o:spid="_x0000_s1026" style="position:absolute;flip:x;z-index:251712512;visibility:visible;mso-wrap-style:square;mso-width-percent:0;mso-height-percent:0;mso-wrap-distance-left:9pt;mso-wrap-distance-top:0;mso-wrap-distance-right:9pt;mso-wrap-distance-bottom:0;mso-position-horizontal:absolute;mso-position-horizontal-relative:text;mso-position-vertical:absolute;mso-position-vertical-relative:text;mso-width-percent:0;mso-height-percent:0;mso-width-relative:margin;mso-height-relative:margin" from="132.6pt,24.55pt" to="158.4pt,56.35pt" o:gfxdata="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" strokecolor="#70ad47 [3209]" strokeweight=".5pt">
+                <v:stroke joinstyle="miter"/>
+              </v:line>
+            </w:pict>
+          </mc:Fallback>
+        </mc:AlternateContent>
+      </w:r>
+      <w:proofErr w:type="spellStart"/>
+      <w:r>
+        <w:t>aSD</w:t>
+      </w:r>
+      <w:proofErr w:type="spellEnd"/>
+      <w:r>
+        <w:br w:type="page"/>
+      </w:r>
+    </w:p>
+    <w:p>
+      <w:r>
+        <w:lastRenderedPageBreak/>
+        <w:t xml:space="preserve">Using the backtracking algorithm, we find feasible solutions in large state spaces. The algorithm will either find a solution and finishes or it </w:t>
+      </w:r>
+      <w:r>
+        <w:t>can’t</w:t>
+      </w:r>
+      <w:r>
+        <w:t xml:space="preserve"> find a feasible solution in the branch that it </w:t>
+      </w:r>
+      <w:r>
+        <w:t>is,</w:t>
+      </w:r>
+      <w:r>
+        <w:t xml:space="preserve"> and it ‘backtracks’. If no feasible solution is found, and there are no more options left, then there is no solution to the given problem.</w:t>
+      </w:r>
+    </w:p>
+    <w:p/>
+    <w:p/>
     <w:p/>
     <w:p>
       <w:r>
@@ -8475,10 +11924,7 @@
         <w:ind w:left="720"/>
       </w:pPr>
       <w:r>
-        <w:t xml:space="preserve">   </w:t>
-      </w:r>
-      <w:r>
-        <w:t xml:space="preserve"> </w:t>
+        <w:t xml:space="preserve">    </w:t>
       </w:r>
       <w:r>
         <w:rPr>
@@ -8610,10 +12056,7 @@
         <w:t>𝑧</w:t>
       </w:r>
       <w:r>
-        <w:t xml:space="preserve"> ≤ 0</w:t>
-      </w:r>
-      <w:r>
-        <w:t xml:space="preserve">, and more specifically – 2yx, which is a multiplication of linear forms, which </w:t>
+        <w:t xml:space="preserve"> ≤ 0, and more specifically – 2yx, which is a multiplication of linear forms, which </w:t>
       </w:r>
       <w:r>
         <w:t xml:space="preserve">in turn </w:t>
@@ -8673,7 +12116,6 @@
         </w:rPr>
       </w:pPr>
       <w:r>
-        <w:lastRenderedPageBreak/>
         <w:t xml:space="preserve">First, we select a variable we wish to eliminate. We pick variable </w:t>
       </w:r>
       <w:r>
@@ -8714,6 +12156,7 @@
         <w:rPr>
           <w:rFonts w:cstheme="minorHAnsi"/>
         </w:rPr>
+        <w:lastRenderedPageBreak/>
         <w:t>x &lt;= (-1 -3y) / 5</w:t>
       </w:r>
     </w:p>
@@ -8859,13 +12302,7 @@
         <w:t xml:space="preserve"> cannot be </w:t>
       </w:r>
       <w:r>
-        <w:t xml:space="preserve">&gt;= 0 </w:t>
-      </w:r>
-      <w:r>
-        <w:t>while simultaneously being</w:t>
-      </w:r>
-      <w:r>
-        <w:t xml:space="preserve"> &lt;= -(1/3)</w:t>
+        <w:t>&gt;= 0 while simultaneously being &lt;= -(1/3)</w:t>
       </w:r>
       <w:r>
         <w:t>.</w:t>
@@ -8881,8 +12318,6 @@
       <w:r>
         <w:t xml:space="preserve"> set of constraints.</w:t>
       </w:r>
-      <w:bookmarkStart w:id="0" w:name="_GoBack"/>
-      <w:bookmarkEnd w:id="0"/>
     </w:p>
     <w:p/>
     <w:sectPr>
@@ -10040,7 +13475,7 @@
 </file>
 
 <file path=customXml/itemProps1.xml><?xml version="1.0" encoding="utf-8"?>
-<ds:datastoreItem xmlns:ds="http://schemas.openxmlformats.org/officeDocument/2006/customXml" ds:itemID="{E91CB21C-279A-4BE7-B3BA-8DA2E43D3772}">
+<ds:datastoreItem xmlns:ds="http://schemas.openxmlformats.org/officeDocument/2006/customXml" ds:itemID="{8D14A97D-B92D-4CD8-B26F-96B107F56908}">
   <ds:schemaRefs>
     <ds:schemaRef ds:uri="http://schemas.openxmlformats.org/officeDocument/2006/bibliography"/>
   </ds:schemaRefs>

--- a/Algorithmics/Submission.docx
+++ b/Algorithmics/Submission.docx
@@ -1340,7 +1340,19 @@
         <w:rPr>
           <w:color w:val="FF0000"/>
         </w:rPr>
-        <w:t>The recurrence relation of recursive selection sort is T(n) = T(n-1) + n. It can be solved by the method of substitution and is foun</w:t>
+        <w:t xml:space="preserve">The recurrence relation of recursive </w:t>
+      </w:r>
+      <w:r>
+        <w:rPr>
+          <w:color w:val="FF0000"/>
+        </w:rPr>
+        <w:t>insertion</w:t>
+      </w:r>
+      <w:r>
+        <w:rPr>
+          <w:color w:val="FF0000"/>
+        </w:rPr>
+        <w:t xml:space="preserve"> sort is T(n) = T(n-1) + n. It can be solved by the method of substitution and is foun</w:t>
       </w:r>
       <w:r>
         <w:rPr>
@@ -1551,21 +1563,7 @@
         <w:rPr>
           <w:color w:val="FF0000"/>
         </w:rPr>
-        <w:t xml:space="preserve"> forms a total </w:t>
-      </w:r>
-      <w:proofErr w:type="spellStart"/>
-      <w:r>
-        <w:rPr>
-          <w:color w:val="FF0000"/>
-        </w:rPr>
-        <w:t>preorder</w:t>
-      </w:r>
-      <w:proofErr w:type="spellEnd"/>
-      <w:r>
-        <w:rPr>
-          <w:color w:val="FF0000"/>
-        </w:rPr>
-        <w:t xml:space="preserve"> over the data. Meaning:</w:t>
+        <w:t xml:space="preserve"> forms a total preorder over the data. Meaning:</w:t>
       </w:r>
     </w:p>
     <w:p>
@@ -2189,19 +2187,12 @@
       <w:r>
         <w:t xml:space="preserve">Initially, the sorted </w:t>
       </w:r>
-      <w:proofErr w:type="spellStart"/>
+      <w:r>
+        <w:t xml:space="preserve">sublist is empty and the unsorted </w:t>
+      </w:r>
       <w:r>
         <w:t>sublist</w:t>
       </w:r>
-      <w:proofErr w:type="spellEnd"/>
-      <w:r>
-        <w:t xml:space="preserve"> is empty and the unsorted </w:t>
-      </w:r>
-      <w:proofErr w:type="spellStart"/>
-      <w:r>
-        <w:t>sublist</w:t>
-      </w:r>
-      <w:proofErr w:type="spellEnd"/>
       <w:r>
         <w:t xml:space="preserve"> is the whole input. </w:t>
       </w:r>
@@ -2245,13 +2236,8 @@
         <w:t>to</w:t>
       </w:r>
       <w:r>
-        <w:t xml:space="preserve"> the sorted </w:t>
-      </w:r>
-      <w:proofErr w:type="spellStart"/>
-      <w:r>
-        <w:t>sublist</w:t>
-      </w:r>
-      <w:proofErr w:type="spellEnd"/>
+        <w:t xml:space="preserve"> the sorted sublist</w:t>
+      </w:r>
       <w:r>
         <w:t xml:space="preserve"> and </w:t>
       </w:r>
@@ -2265,34 +2251,13 @@
         <w:t xml:space="preserve">” </w:t>
       </w:r>
       <w:r>
-        <w:t xml:space="preserve">from the unsorted </w:t>
-      </w:r>
-      <w:proofErr w:type="spellStart"/>
-      <w:r>
-        <w:t>sublist</w:t>
-      </w:r>
-      <w:proofErr w:type="spellEnd"/>
-      <w:r>
-        <w:t>.</w:t>
-      </w:r>
-      <w:r>
-        <w:t xml:space="preserve"> The process is repeated until there are no elements left in the unsorted </w:t>
-      </w:r>
-      <w:proofErr w:type="spellStart"/>
-      <w:r>
-        <w:t>sublist</w:t>
-      </w:r>
-      <w:proofErr w:type="spellEnd"/>
-      <w:r>
-        <w:t xml:space="preserve"> and all the elements are part of the sorted </w:t>
-      </w:r>
-      <w:proofErr w:type="spellStart"/>
-      <w:r>
-        <w:t>sublist</w:t>
-      </w:r>
-      <w:proofErr w:type="spellEnd"/>
-      <w:r>
-        <w:t xml:space="preserve">. </w:t>
+        <w:t>from the unsorted sublist.</w:t>
+      </w:r>
+      <w:r>
+        <w:t xml:space="preserve"> The process is repeated until there are no elements left in the unsorted sublist</w:t>
+      </w:r>
+      <w:r>
+        <w:t xml:space="preserve"> and all the elements are part of the sorted sublist. </w:t>
       </w:r>
       <w:r>
         <w:t xml:space="preserve">Of course, </w:t>
@@ -8558,8 +8523,6 @@
       </w:r>
     </w:p>
     <w:p>
-      <w:bookmarkStart w:id="0" w:name="_GoBack"/>
-      <w:bookmarkEnd w:id="0"/>
       <w:r>
         <w:rPr>
           <w:noProof/>
@@ -9308,7 +9271,13 @@
     </w:p>
     <w:p>
       <w:r>
-        <w:t>Then we begin initiate the backtracking algorithm, which will colour the graph using the following logic:</w:t>
+        <w:t xml:space="preserve">Then we </w:t>
+      </w:r>
+      <w:r>
+        <w:t>1</w:t>
+      </w:r>
+      <w:r>
+        <w:t xml:space="preserve"> initiate the backtracking algorithm, which will colour the graph using the following logic:</w:t>
       </w:r>
     </w:p>
     <w:p>
@@ -9849,10 +9818,7 @@
                               <w:jc w:val="center"/>
                             </w:pPr>
                             <w:r>
-                              <w:t>L</w:t>
-                            </w:r>
-                            <w:r>
-                              <w:t>3</w:t>
+                              <w:t>L3</w:t>
                             </w:r>
                           </w:p>
                         </w:txbxContent>
@@ -9954,10 +9920,7 @@
                               <w:jc w:val="center"/>
                             </w:pPr>
                             <w:r>
-                              <w:t>L</w:t>
-                            </w:r>
-                            <w:r>
-                              <w:t>2</w:t>
+                              <w:t>L2</w:t>
                             </w:r>
                           </w:p>
                         </w:txbxContent>
@@ -10928,10 +10891,7 @@
                               <w:jc w:val="center"/>
                             </w:pPr>
                             <w:r>
-                              <w:t>L</w:t>
-                            </w:r>
-                            <w:r>
-                              <w:t>3</w:t>
+                              <w:t>L3</w:t>
                             </w:r>
                           </w:p>
                         </w:txbxContent>
@@ -12231,6 +12191,7 @@
     </w:p>
     <w:p/>
     <w:p>
+      <w:bookmarkStart w:id="0" w:name="_GoBack"/>
       <w:r>
         <w:t xml:space="preserve">Now we have only one variable left – </w:t>
       </w:r>
@@ -12319,6 +12280,7 @@
         <w:t xml:space="preserve"> set of constraints.</w:t>
       </w:r>
     </w:p>
+    <w:bookmarkEnd w:id="0"/>
     <w:p/>
     <w:sectPr>
       <w:type w:val="continuous"/>
@@ -13475,7 +13437,7 @@
 </file>
 
 <file path=customXml/itemProps1.xml><?xml version="1.0" encoding="utf-8"?>
-<ds:datastoreItem xmlns:ds="http://schemas.openxmlformats.org/officeDocument/2006/customXml" ds:itemID="{8D14A97D-B92D-4CD8-B26F-96B107F56908}">
+<ds:datastoreItem xmlns:ds="http://schemas.openxmlformats.org/officeDocument/2006/customXml" ds:itemID="{F321A22B-F233-4C73-B57B-017D851D777E}">
   <ds:schemaRefs>
     <ds:schemaRef ds:uri="http://schemas.openxmlformats.org/officeDocument/2006/bibliography"/>
   </ds:schemaRefs>
